--- a/FinalReportNEEDSWORK.docx
+++ b/FinalReportNEEDSWORK.docx
@@ -3,6 +3,305 @@
 <w:document xmlns:wpc="http://schemas.microsoft.com/office/word/2010/wordprocessingCanvas" xmlns:mc="http://schemas.openxmlformats.org/markup-compatibility/2006" xmlns:o="urn:schemas-microsoft-com:office:office" xmlns:r="http://schemas.openxmlformats.org/officeDocument/2006/relationships" xmlns:m="http://schemas.openxmlformats.org/officeDocument/2006/math" xmlns:v="urn:schemas-microsoft-com:vml" xmlns:wp14="http://schemas.microsoft.com/office/word/2010/wordprocessingDrawing" xmlns:wp="http://schemas.openxmlformats.org/drawingml/2006/wordprocessingDrawing" xmlns:w10="urn:schemas-microsoft-com:office:word" xmlns:w="http://schemas.openxmlformats.org/wordprocessingml/2006/main" xmlns:w14="http://schemas.microsoft.com/office/word/2010/wordml" xmlns:wpg="http://schemas.microsoft.com/office/word/2010/wordprocessingGroup" xmlns:wpi="http://schemas.microsoft.com/office/word/2010/wordprocessingInk" xmlns:wne="http://schemas.microsoft.com/office/word/2006/wordml" xmlns:wps="http://schemas.microsoft.com/office/word/2010/wordprocessingShape" mc:Ignorable="w14 wp14">
   <w:body>
     <w:p>
+      <w:r>
+        <w:t>Magic Realm (1979)</w:t>
+      </w:r>
+    </w:p>
+    <w:p>
+      <w:r>
+        <w:t>Team 6</w:t>
+      </w:r>
+    </w:p>
+    <w:p>
+      <w:r>
+        <w:t>Couturier, Stefan</w:t>
+      </w:r>
+    </w:p>
+    <w:p>
+      <w:r>
+        <w:t>Lam, Ryan</w:t>
+      </w:r>
+    </w:p>
+    <w:p>
+      <w:proofErr w:type="spellStart"/>
+      <w:r>
+        <w:t>Sayyeau</w:t>
+      </w:r>
+      <w:proofErr w:type="spellEnd"/>
+      <w:r>
+        <w:t>, Christopher</w:t>
+      </w:r>
+    </w:p>
+    <w:p/>
+    <w:p>
+      <w:r>
+        <w:t xml:space="preserve">Table </w:t>
+      </w:r>
+      <w:proofErr w:type="gramStart"/>
+      <w:r>
+        <w:t>Of</w:t>
+      </w:r>
+      <w:proofErr w:type="gramEnd"/>
+      <w:r>
+        <w:t xml:space="preserve"> Contents</w:t>
+      </w:r>
+    </w:p>
+    <w:p>
+      <w:pPr>
+        <w:pStyle w:val="ListParagraph"/>
+        <w:numPr>
+          <w:ilvl w:val="0"/>
+          <w:numId w:val="1"/>
+        </w:numPr>
+      </w:pPr>
+      <w:r>
+        <w:t>Introduction</w:t>
+      </w:r>
+    </w:p>
+    <w:p>
+      <w:pPr>
+        <w:pStyle w:val="ListParagraph"/>
+        <w:numPr>
+          <w:ilvl w:val="1"/>
+          <w:numId w:val="1"/>
+        </w:numPr>
+      </w:pPr>
+      <w:r>
+        <w:t>Motivation</w:t>
+      </w:r>
+    </w:p>
+    <w:p>
+      <w:pPr>
+        <w:pStyle w:val="ListParagraph"/>
+        <w:numPr>
+          <w:ilvl w:val="1"/>
+          <w:numId w:val="1"/>
+        </w:numPr>
+      </w:pPr>
+      <w:r>
+        <w:t>Terminology</w:t>
+      </w:r>
+    </w:p>
+    <w:p>
+      <w:pPr>
+        <w:pStyle w:val="ListParagraph"/>
+        <w:numPr>
+          <w:ilvl w:val="0"/>
+          <w:numId w:val="1"/>
+        </w:numPr>
+      </w:pPr>
+      <w:r>
+        <w:t>Game Rules</w:t>
+      </w:r>
+    </w:p>
+    <w:p>
+      <w:pPr>
+        <w:pStyle w:val="ListParagraph"/>
+        <w:numPr>
+          <w:ilvl w:val="0"/>
+          <w:numId w:val="1"/>
+        </w:numPr>
+      </w:pPr>
+      <w:proofErr w:type="spellStart"/>
+      <w:r>
+        <w:t>Requirments</w:t>
+      </w:r>
+      <w:proofErr w:type="spellEnd"/>
+    </w:p>
+    <w:p>
+      <w:pPr>
+        <w:pStyle w:val="ListParagraph"/>
+        <w:numPr>
+          <w:ilvl w:val="1"/>
+          <w:numId w:val="1"/>
+        </w:numPr>
+      </w:pPr>
+      <w:r>
+        <w:t xml:space="preserve">Functional </w:t>
+      </w:r>
+      <w:proofErr w:type="spellStart"/>
+      <w:r>
+        <w:t>Requirments</w:t>
+      </w:r>
+      <w:proofErr w:type="spellEnd"/>
+    </w:p>
+    <w:p>
+      <w:pPr>
+        <w:pStyle w:val="ListParagraph"/>
+        <w:numPr>
+          <w:ilvl w:val="1"/>
+          <w:numId w:val="1"/>
+        </w:numPr>
+      </w:pPr>
+      <w:r>
+        <w:t xml:space="preserve">Non-Functional </w:t>
+      </w:r>
+      <w:proofErr w:type="spellStart"/>
+      <w:r>
+        <w:t>Requirments</w:t>
+      </w:r>
+      <w:proofErr w:type="spellEnd"/>
+    </w:p>
+    <w:p>
+      <w:pPr>
+        <w:pStyle w:val="ListParagraph"/>
+        <w:numPr>
+          <w:ilvl w:val="1"/>
+          <w:numId w:val="1"/>
+        </w:numPr>
+      </w:pPr>
+      <w:r>
+        <w:t>Assumptions</w:t>
+      </w:r>
+    </w:p>
+    <w:p>
+      <w:pPr>
+        <w:pStyle w:val="ListParagraph"/>
+        <w:numPr>
+          <w:ilvl w:val="0"/>
+          <w:numId w:val="1"/>
+        </w:numPr>
+      </w:pPr>
+      <w:r>
+        <w:t>Use Cases</w:t>
+      </w:r>
+    </w:p>
+    <w:p>
+      <w:pPr>
+        <w:pStyle w:val="ListParagraph"/>
+        <w:numPr>
+          <w:ilvl w:val="1"/>
+          <w:numId w:val="1"/>
+        </w:numPr>
+      </w:pPr>
+      <w:r>
+        <w:t>Use Case Diagram</w:t>
+      </w:r>
+    </w:p>
+    <w:p>
+      <w:pPr>
+        <w:pStyle w:val="ListParagraph"/>
+        <w:numPr>
+          <w:ilvl w:val="1"/>
+          <w:numId w:val="1"/>
+        </w:numPr>
+      </w:pPr>
+      <w:r>
+        <w:t>Use Cases</w:t>
+      </w:r>
+    </w:p>
+    <w:p>
+      <w:pPr>
+        <w:pStyle w:val="ListParagraph"/>
+        <w:numPr>
+          <w:ilvl w:val="1"/>
+          <w:numId w:val="1"/>
+        </w:numPr>
+      </w:pPr>
+      <w:r>
+        <w:t>Responsibilities</w:t>
+      </w:r>
+    </w:p>
+    <w:p>
+      <w:pPr>
+        <w:pStyle w:val="ListParagraph"/>
+        <w:numPr>
+          <w:ilvl w:val="1"/>
+          <w:numId w:val="1"/>
+        </w:numPr>
+      </w:pPr>
+      <w:r>
+        <w:t>Unbounded Use Case Maps</w:t>
+      </w:r>
+    </w:p>
+    <w:p>
+      <w:pPr>
+        <w:pStyle w:val="ListParagraph"/>
+        <w:numPr>
+          <w:ilvl w:val="1"/>
+          <w:numId w:val="1"/>
+        </w:numPr>
+      </w:pPr>
+      <w:r>
+        <w:t>Bound Use Case Maps</w:t>
+      </w:r>
+    </w:p>
+    <w:p>
+      <w:pPr>
+        <w:pStyle w:val="ListParagraph"/>
+        <w:numPr>
+          <w:ilvl w:val="0"/>
+          <w:numId w:val="1"/>
+        </w:numPr>
+      </w:pPr>
+      <w:r>
+        <w:t xml:space="preserve">Design </w:t>
+      </w:r>
+      <w:proofErr w:type="spellStart"/>
+      <w:r>
+        <w:t>Descisions</w:t>
+      </w:r>
+      <w:proofErr w:type="spellEnd"/>
+    </w:p>
+    <w:p>
+      <w:pPr>
+        <w:pStyle w:val="ListParagraph"/>
+        <w:numPr>
+          <w:ilvl w:val="1"/>
+          <w:numId w:val="1"/>
+        </w:numPr>
+      </w:pPr>
+      <w:r>
+        <w:t>Decisions</w:t>
+      </w:r>
+    </w:p>
+    <w:p>
+      <w:pPr>
+        <w:pStyle w:val="ListParagraph"/>
+        <w:numPr>
+          <w:ilvl w:val="1"/>
+          <w:numId w:val="1"/>
+        </w:numPr>
+      </w:pPr>
+      <w:r>
+        <w:t>Structural Model (Magic Realm)</w:t>
+      </w:r>
+    </w:p>
+    <w:p>
+      <w:pPr>
+        <w:pStyle w:val="ListParagraph"/>
+        <w:numPr>
+          <w:ilvl w:val="1"/>
+          <w:numId w:val="1"/>
+        </w:numPr>
+      </w:pPr>
+      <w:r>
+        <w:t>Structural Model (Bots)</w:t>
+      </w:r>
+    </w:p>
+    <w:p>
+      <w:pPr>
+        <w:pStyle w:val="ListParagraph"/>
+        <w:numPr>
+          <w:ilvl w:val="0"/>
+          <w:numId w:val="1"/>
+        </w:numPr>
+      </w:pPr>
+      <w:r>
+        <w:t>Object Specifications</w:t>
+      </w:r>
+    </w:p>
+    <w:p>
+      <w:pPr>
+        <w:pStyle w:val="ListParagraph"/>
+        <w:numPr>
+          <w:ilvl w:val="0"/>
+          <w:numId w:val="1"/>
+        </w:numPr>
+      </w:pPr>
+      <w:r>
+        <w:t>Interaction Diagrams</w:t>
+      </w:r>
       <w:bookmarkStart w:id="0" w:name="_GoBack"/>
       <w:bookmarkEnd w:id="0"/>
     </w:p>
@@ -14,6 +313,103 @@
     </w:sectPr>
   </w:body>
 </w:document>
+</file>
+
+<file path=word/numbering.xml><?xml version="1.0" encoding="utf-8"?>
+<w:numbering xmlns:wpc="http://schemas.microsoft.com/office/word/2010/wordprocessingCanvas" xmlns:mc="http://schemas.openxmlformats.org/markup-compatibility/2006" xmlns:o="urn:schemas-microsoft-com:office:office" xmlns:r="http://schemas.openxmlformats.org/officeDocument/2006/relationships" xmlns:m="http://schemas.openxmlformats.org/officeDocument/2006/math" xmlns:v="urn:schemas-microsoft-com:vml" xmlns:wp14="http://schemas.microsoft.com/office/word/2010/wordprocessingDrawing" xmlns:wp="http://schemas.openxmlformats.org/drawingml/2006/wordprocessingDrawing" xmlns:w10="urn:schemas-microsoft-com:office:word" xmlns:w="http://schemas.openxmlformats.org/wordprocessingml/2006/main" xmlns:w14="http://schemas.microsoft.com/office/word/2010/wordml" xmlns:wpg="http://schemas.microsoft.com/office/word/2010/wordprocessingGroup" xmlns:wpi="http://schemas.microsoft.com/office/word/2010/wordprocessingInk" xmlns:wne="http://schemas.microsoft.com/office/word/2006/wordml" xmlns:wps="http://schemas.microsoft.com/office/word/2010/wordprocessingShape" mc:Ignorable="w14 wp14">
+  <w:abstractNum w:abstractNumId="0">
+    <w:nsid w:val="5E4253FF"/>
+    <w:multiLevelType w:val="hybridMultilevel"/>
+    <w:tmpl w:val="F18C1CF8"/>
+    <w:lvl w:ilvl="0" w:tplc="1009000F">
+      <w:start w:val="1"/>
+      <w:numFmt w:val="decimal"/>
+      <w:lvlText w:val="%1."/>
+      <w:lvlJc w:val="left"/>
+      <w:pPr>
+        <w:ind w:left="720" w:hanging="360"/>
+      </w:pPr>
+      <w:rPr>
+        <w:rFonts w:hint="default"/>
+      </w:rPr>
+    </w:lvl>
+    <w:lvl w:ilvl="1" w:tplc="10090019">
+      <w:start w:val="1"/>
+      <w:numFmt w:val="lowerLetter"/>
+      <w:lvlText w:val="%2."/>
+      <w:lvlJc w:val="left"/>
+      <w:pPr>
+        <w:ind w:left="1440" w:hanging="360"/>
+      </w:pPr>
+    </w:lvl>
+    <w:lvl w:ilvl="2" w:tplc="1009001B" w:tentative="1">
+      <w:start w:val="1"/>
+      <w:numFmt w:val="lowerRoman"/>
+      <w:lvlText w:val="%3."/>
+      <w:lvlJc w:val="right"/>
+      <w:pPr>
+        <w:ind w:left="2160" w:hanging="180"/>
+      </w:pPr>
+    </w:lvl>
+    <w:lvl w:ilvl="3" w:tplc="1009000F" w:tentative="1">
+      <w:start w:val="1"/>
+      <w:numFmt w:val="decimal"/>
+      <w:lvlText w:val="%4."/>
+      <w:lvlJc w:val="left"/>
+      <w:pPr>
+        <w:ind w:left="2880" w:hanging="360"/>
+      </w:pPr>
+    </w:lvl>
+    <w:lvl w:ilvl="4" w:tplc="10090019" w:tentative="1">
+      <w:start w:val="1"/>
+      <w:numFmt w:val="lowerLetter"/>
+      <w:lvlText w:val="%5."/>
+      <w:lvlJc w:val="left"/>
+      <w:pPr>
+        <w:ind w:left="3600" w:hanging="360"/>
+      </w:pPr>
+    </w:lvl>
+    <w:lvl w:ilvl="5" w:tplc="1009001B" w:tentative="1">
+      <w:start w:val="1"/>
+      <w:numFmt w:val="lowerRoman"/>
+      <w:lvlText w:val="%6."/>
+      <w:lvlJc w:val="right"/>
+      <w:pPr>
+        <w:ind w:left="4320" w:hanging="180"/>
+      </w:pPr>
+    </w:lvl>
+    <w:lvl w:ilvl="6" w:tplc="1009000F" w:tentative="1">
+      <w:start w:val="1"/>
+      <w:numFmt w:val="decimal"/>
+      <w:lvlText w:val="%7."/>
+      <w:lvlJc w:val="left"/>
+      <w:pPr>
+        <w:ind w:left="5040" w:hanging="360"/>
+      </w:pPr>
+    </w:lvl>
+    <w:lvl w:ilvl="7" w:tplc="10090019" w:tentative="1">
+      <w:start w:val="1"/>
+      <w:numFmt w:val="lowerLetter"/>
+      <w:lvlText w:val="%8."/>
+      <w:lvlJc w:val="left"/>
+      <w:pPr>
+        <w:ind w:left="5760" w:hanging="360"/>
+      </w:pPr>
+    </w:lvl>
+    <w:lvl w:ilvl="8" w:tplc="1009001B" w:tentative="1">
+      <w:start w:val="1"/>
+      <w:numFmt w:val="lowerRoman"/>
+      <w:lvlText w:val="%9."/>
+      <w:lvlJc w:val="right"/>
+      <w:pPr>
+        <w:ind w:left="6480" w:hanging="180"/>
+      </w:pPr>
+    </w:lvl>
+  </w:abstractNum>
+  <w:num w:numId="1">
+    <w:abstractNumId w:val="0"/>
+  </w:num>
+</w:numbering>
 </file>
 
 <file path=word/styles.xml><?xml version="1.0" encoding="utf-8"?>
@@ -203,6 +599,17 @@
     <w:semiHidden/>
     <w:unhideWhenUsed/>
   </w:style>
+  <w:style w:type="paragraph" w:styleId="ListParagraph">
+    <w:name w:val="List Paragraph"/>
+    <w:basedOn w:val="Normal"/>
+    <w:uiPriority w:val="34"/>
+    <w:qFormat/>
+    <w:rsid w:val="002051FA"/>
+    <w:pPr>
+      <w:ind w:left="720"/>
+      <w:contextualSpacing/>
+    </w:pPr>
+  </w:style>
 </w:styles>
 </file>
 
@@ -392,6 +799,17 @@
     <w:uiPriority w:val="99"/>
     <w:semiHidden/>
     <w:unhideWhenUsed/>
+  </w:style>
+  <w:style w:type="paragraph" w:styleId="ListParagraph">
+    <w:name w:val="List Paragraph"/>
+    <w:basedOn w:val="Normal"/>
+    <w:uiPriority w:val="34"/>
+    <w:qFormat/>
+    <w:rsid w:val="002051FA"/>
+    <w:pPr>
+      <w:ind w:left="720"/>
+      <w:contextualSpacing/>
+    </w:pPr>
   </w:style>
 </w:styles>
 </file>

--- a/FinalReportNEEDSWORK.docx
+++ b/FinalReportNEEDSWORK.docx
@@ -4,17 +4,50 @@
   <w:body>
     <w:p>
       <w:pPr>
-        <w:rPr>
-          <w:rFonts w:ascii="Times New Roman" w:hAnsi="Times New Roman" w:cs="Times New Roman"/>
-          <w:sz w:val="24"/>
-          <w:szCs w:val="24"/>
-        </w:rPr>
-      </w:pPr>
-      <w:r>
-        <w:rPr>
-          <w:rFonts w:ascii="Times New Roman" w:hAnsi="Times New Roman" w:cs="Times New Roman"/>
-          <w:sz w:val="24"/>
-          <w:szCs w:val="24"/>
+        <w:jc w:val="center"/>
+        <w:rPr>
+          <w:rFonts w:ascii="Times New Roman" w:hAnsi="Times New Roman" w:cs="Times New Roman"/>
+          <w:b/>
+          <w:i/>
+          <w:sz w:val="52"/>
+          <w:szCs w:val="52"/>
+          <w:u w:val="single"/>
+        </w:rPr>
+      </w:pPr>
+    </w:p>
+    <w:p>
+      <w:pPr>
+        <w:jc w:val="center"/>
+        <w:rPr>
+          <w:rFonts w:ascii="Times New Roman" w:hAnsi="Times New Roman" w:cs="Times New Roman"/>
+          <w:b/>
+          <w:i/>
+          <w:sz w:val="52"/>
+          <w:szCs w:val="52"/>
+          <w:u w:val="single"/>
+        </w:rPr>
+      </w:pPr>
+    </w:p>
+    <w:p>
+      <w:pPr>
+        <w:jc w:val="center"/>
+        <w:rPr>
+          <w:rFonts w:ascii="Times New Roman" w:hAnsi="Times New Roman" w:cs="Times New Roman"/>
+          <w:b/>
+          <w:i/>
+          <w:sz w:val="52"/>
+          <w:szCs w:val="52"/>
+          <w:u w:val="single"/>
+        </w:rPr>
+      </w:pPr>
+      <w:r>
+        <w:rPr>
+          <w:rFonts w:ascii="Times New Roman" w:hAnsi="Times New Roman" w:cs="Times New Roman"/>
+          <w:b/>
+          <w:i/>
+          <w:sz w:val="52"/>
+          <w:szCs w:val="52"/>
+          <w:u w:val="single"/>
         </w:rPr>
         <w:t>Magic Realm (1979)</w:t>
       </w:r>
@@ -23,15 +56,107 @@
       <w:pPr>
         <w:rPr>
           <w:rFonts w:ascii="Times New Roman" w:hAnsi="Times New Roman" w:cs="Times New Roman"/>
-          <w:sz w:val="24"/>
-          <w:szCs w:val="24"/>
-        </w:rPr>
-      </w:pPr>
-      <w:r>
-        <w:rPr>
-          <w:rFonts w:ascii="Times New Roman" w:hAnsi="Times New Roman" w:cs="Times New Roman"/>
-          <w:sz w:val="24"/>
-          <w:szCs w:val="24"/>
+          <w:b/>
+          <w:sz w:val="24"/>
+          <w:szCs w:val="24"/>
+          <w:u w:val="single"/>
+        </w:rPr>
+      </w:pPr>
+    </w:p>
+    <w:p>
+      <w:pPr>
+        <w:rPr>
+          <w:rFonts w:ascii="Times New Roman" w:hAnsi="Times New Roman" w:cs="Times New Roman"/>
+          <w:b/>
+          <w:sz w:val="24"/>
+          <w:szCs w:val="24"/>
+          <w:u w:val="single"/>
+        </w:rPr>
+      </w:pPr>
+    </w:p>
+    <w:p>
+      <w:pPr>
+        <w:rPr>
+          <w:rFonts w:ascii="Times New Roman" w:hAnsi="Times New Roman" w:cs="Times New Roman"/>
+          <w:b/>
+          <w:sz w:val="24"/>
+          <w:szCs w:val="24"/>
+          <w:u w:val="single"/>
+        </w:rPr>
+      </w:pPr>
+    </w:p>
+    <w:p>
+      <w:pPr>
+        <w:rPr>
+          <w:rFonts w:ascii="Times New Roman" w:hAnsi="Times New Roman" w:cs="Times New Roman"/>
+          <w:b/>
+          <w:sz w:val="24"/>
+          <w:szCs w:val="24"/>
+          <w:u w:val="single"/>
+        </w:rPr>
+      </w:pPr>
+    </w:p>
+    <w:p>
+      <w:pPr>
+        <w:rPr>
+          <w:rFonts w:ascii="Times New Roman" w:hAnsi="Times New Roman" w:cs="Times New Roman"/>
+          <w:b/>
+          <w:sz w:val="24"/>
+          <w:szCs w:val="24"/>
+          <w:u w:val="single"/>
+        </w:rPr>
+      </w:pPr>
+    </w:p>
+    <w:p>
+      <w:pPr>
+        <w:rPr>
+          <w:rFonts w:ascii="Times New Roman" w:hAnsi="Times New Roman" w:cs="Times New Roman"/>
+          <w:b/>
+          <w:sz w:val="24"/>
+          <w:szCs w:val="24"/>
+          <w:u w:val="single"/>
+        </w:rPr>
+      </w:pPr>
+    </w:p>
+    <w:p>
+      <w:pPr>
+        <w:rPr>
+          <w:rFonts w:ascii="Times New Roman" w:hAnsi="Times New Roman" w:cs="Times New Roman"/>
+          <w:b/>
+          <w:sz w:val="24"/>
+          <w:szCs w:val="24"/>
+          <w:u w:val="single"/>
+        </w:rPr>
+      </w:pPr>
+    </w:p>
+    <w:p>
+      <w:pPr>
+        <w:rPr>
+          <w:rFonts w:ascii="Times New Roman" w:hAnsi="Times New Roman" w:cs="Times New Roman"/>
+          <w:b/>
+          <w:sz w:val="24"/>
+          <w:szCs w:val="24"/>
+          <w:u w:val="single"/>
+        </w:rPr>
+      </w:pPr>
+    </w:p>
+    <w:p>
+      <w:pPr>
+        <w:rPr>
+          <w:rFonts w:ascii="Times New Roman" w:hAnsi="Times New Roman" w:cs="Times New Roman"/>
+          <w:b/>
+          <w:sz w:val="24"/>
+          <w:szCs w:val="24"/>
+          <w:u w:val="single"/>
+        </w:rPr>
+      </w:pPr>
+      <w:r>
+        <w:rPr>
+          <w:rFonts w:ascii="Times New Roman" w:hAnsi="Times New Roman" w:cs="Times New Roman"/>
+          <w:b/>
+          <w:sz w:val="24"/>
+          <w:szCs w:val="24"/>
+          <w:u w:val="single"/>
         </w:rPr>
         <w:t>Team 6</w:t>
       </w:r>
@@ -40,77 +165,336 @@
       <w:pPr>
         <w:rPr>
           <w:rFonts w:ascii="Times New Roman" w:hAnsi="Times New Roman" w:cs="Times New Roman"/>
-          <w:sz w:val="24"/>
-          <w:szCs w:val="24"/>
-        </w:rPr>
-      </w:pPr>
-      <w:r>
-        <w:rPr>
-          <w:rFonts w:ascii="Times New Roman" w:hAnsi="Times New Roman" w:cs="Times New Roman"/>
+          <w:b/>
+          <w:sz w:val="24"/>
+          <w:szCs w:val="24"/>
+        </w:rPr>
+      </w:pPr>
+      <w:r>
+        <w:rPr>
+          <w:rFonts w:ascii="Times New Roman" w:hAnsi="Times New Roman" w:cs="Times New Roman"/>
+          <w:b/>
           <w:sz w:val="24"/>
           <w:szCs w:val="24"/>
         </w:rPr>
         <w:t>Couturier, Stefan</w:t>
       </w:r>
-    </w:p>
-    <w:p>
-      <w:pPr>
-        <w:rPr>
-          <w:rFonts w:ascii="Times New Roman" w:hAnsi="Times New Roman" w:cs="Times New Roman"/>
-          <w:sz w:val="24"/>
-          <w:szCs w:val="24"/>
-        </w:rPr>
-      </w:pPr>
-      <w:r>
-        <w:rPr>
-          <w:rFonts w:ascii="Times New Roman" w:hAnsi="Times New Roman" w:cs="Times New Roman"/>
+      <w:r>
+        <w:rPr>
+          <w:rFonts w:ascii="Times New Roman" w:hAnsi="Times New Roman" w:cs="Times New Roman"/>
+          <w:b/>
+          <w:sz w:val="24"/>
+          <w:szCs w:val="24"/>
+        </w:rPr>
+        <w:tab/>
+      </w:r>
+      <w:r>
+        <w:rPr>
+          <w:rFonts w:ascii="Times New Roman" w:hAnsi="Times New Roman" w:cs="Times New Roman"/>
+          <w:b/>
+          <w:sz w:val="24"/>
+          <w:szCs w:val="24"/>
+        </w:rPr>
+        <w:tab/>
+      </w:r>
+    </w:p>
+    <w:p>
+      <w:pPr>
+        <w:rPr>
+          <w:rFonts w:ascii="Times New Roman" w:hAnsi="Times New Roman" w:cs="Times New Roman"/>
+          <w:b/>
+          <w:sz w:val="24"/>
+          <w:szCs w:val="24"/>
+        </w:rPr>
+      </w:pPr>
+      <w:r>
+        <w:rPr>
+          <w:rFonts w:ascii="Times New Roman" w:hAnsi="Times New Roman" w:cs="Times New Roman"/>
+          <w:b/>
           <w:sz w:val="24"/>
           <w:szCs w:val="24"/>
         </w:rPr>
         <w:t>Lam, Ryan</w:t>
       </w:r>
-    </w:p>
-    <w:p>
-      <w:pPr>
-        <w:rPr>
-          <w:rFonts w:ascii="Times New Roman" w:hAnsi="Times New Roman" w:cs="Times New Roman"/>
-          <w:sz w:val="24"/>
-          <w:szCs w:val="24"/>
-        </w:rPr>
-      </w:pPr>
-      <w:r>
-        <w:rPr>
-          <w:rFonts w:ascii="Times New Roman" w:hAnsi="Times New Roman" w:cs="Times New Roman"/>
-          <w:sz w:val="24"/>
-          <w:szCs w:val="24"/>
-        </w:rPr>
-        <w:t>Sayyeau, Christopher</w:t>
-      </w:r>
-    </w:p>
-    <w:p>
-      <w:pPr>
-        <w:rPr>
-          <w:rFonts w:ascii="Times New Roman" w:hAnsi="Times New Roman" w:cs="Times New Roman"/>
-          <w:sz w:val="24"/>
-          <w:szCs w:val="24"/>
-        </w:rPr>
-      </w:pPr>
-    </w:p>
-    <w:p>
-      <w:pPr>
-        <w:rPr>
-          <w:rFonts w:ascii="Times New Roman" w:hAnsi="Times New Roman" w:cs="Times New Roman"/>
-          <w:sz w:val="24"/>
-          <w:szCs w:val="24"/>
-        </w:rPr>
-      </w:pPr>
-      <w:r>
-        <w:rPr>
-          <w:rFonts w:ascii="Times New Roman" w:hAnsi="Times New Roman" w:cs="Times New Roman"/>
-          <w:sz w:val="24"/>
-          <w:szCs w:val="24"/>
-        </w:rPr>
-        <w:t>Table Of Contents</w:t>
+      <w:r>
+        <w:rPr>
+          <w:rFonts w:ascii="Times New Roman" w:hAnsi="Times New Roman" w:cs="Times New Roman"/>
+          <w:b/>
+          <w:sz w:val="24"/>
+          <w:szCs w:val="24"/>
+        </w:rPr>
+        <w:tab/>
+      </w:r>
+      <w:r>
+        <w:rPr>
+          <w:rFonts w:ascii="Times New Roman" w:hAnsi="Times New Roman" w:cs="Times New Roman"/>
+          <w:b/>
+          <w:sz w:val="24"/>
+          <w:szCs w:val="24"/>
+        </w:rPr>
+        <w:tab/>
+      </w:r>
+      <w:r>
+        <w:rPr>
+          <w:rFonts w:ascii="Times New Roman" w:hAnsi="Times New Roman" w:cs="Times New Roman"/>
+          <w:b/>
+          <w:sz w:val="24"/>
+          <w:szCs w:val="24"/>
+        </w:rPr>
+        <w:tab/>
+      </w:r>
+    </w:p>
+    <w:p>
+      <w:pPr>
+        <w:rPr>
+          <w:rFonts w:ascii="Times New Roman" w:hAnsi="Times New Roman" w:cs="Times New Roman"/>
+          <w:b/>
+          <w:sz w:val="24"/>
+          <w:szCs w:val="24"/>
+        </w:rPr>
+      </w:pPr>
+      <w:proofErr w:type="spellStart"/>
+      <w:r>
+        <w:rPr>
+          <w:rFonts w:ascii="Times New Roman" w:hAnsi="Times New Roman" w:cs="Times New Roman"/>
+          <w:b/>
+          <w:sz w:val="24"/>
+          <w:szCs w:val="24"/>
+        </w:rPr>
+        <w:t>Sayyeau</w:t>
+      </w:r>
+      <w:proofErr w:type="spellEnd"/>
+      <w:r>
+        <w:rPr>
+          <w:rFonts w:ascii="Times New Roman" w:hAnsi="Times New Roman" w:cs="Times New Roman"/>
+          <w:b/>
+          <w:sz w:val="24"/>
+          <w:szCs w:val="24"/>
+        </w:rPr>
+        <w:t>, Christopher</w:t>
+      </w:r>
+      <w:r>
+        <w:rPr>
+          <w:rFonts w:ascii="Times New Roman" w:hAnsi="Times New Roman" w:cs="Times New Roman"/>
+          <w:b/>
+          <w:sz w:val="24"/>
+          <w:szCs w:val="24"/>
+        </w:rPr>
+        <w:tab/>
+      </w:r>
+    </w:p>
+    <w:p>
+      <w:pPr>
+        <w:rPr>
+          <w:rFonts w:ascii="Times New Roman" w:hAnsi="Times New Roman" w:cs="Times New Roman"/>
+          <w:b/>
+          <w:sz w:val="24"/>
+          <w:szCs w:val="24"/>
+        </w:rPr>
+      </w:pPr>
+    </w:p>
+    <w:p>
+      <w:pPr>
+        <w:rPr>
+          <w:rFonts w:ascii="Times New Roman" w:hAnsi="Times New Roman" w:cs="Times New Roman"/>
+          <w:b/>
+          <w:sz w:val="24"/>
+          <w:szCs w:val="24"/>
+        </w:rPr>
+      </w:pPr>
+    </w:p>
+    <w:p>
+      <w:pPr>
+        <w:rPr>
+          <w:rFonts w:ascii="Times New Roman" w:hAnsi="Times New Roman" w:cs="Times New Roman"/>
+          <w:b/>
+          <w:sz w:val="24"/>
+          <w:szCs w:val="24"/>
+        </w:rPr>
+      </w:pPr>
+    </w:p>
+    <w:p>
+      <w:pPr>
+        <w:rPr>
+          <w:rFonts w:ascii="Times New Roman" w:hAnsi="Times New Roman" w:cs="Times New Roman"/>
+          <w:b/>
+          <w:sz w:val="24"/>
+          <w:szCs w:val="24"/>
+        </w:rPr>
+      </w:pPr>
+    </w:p>
+    <w:p>
+      <w:pPr>
+        <w:rPr>
+          <w:rFonts w:ascii="Times New Roman" w:hAnsi="Times New Roman" w:cs="Times New Roman"/>
+          <w:b/>
+          <w:sz w:val="24"/>
+          <w:szCs w:val="24"/>
+        </w:rPr>
+      </w:pPr>
+    </w:p>
+    <w:p>
+      <w:pPr>
+        <w:rPr>
+          <w:rFonts w:ascii="Times New Roman" w:hAnsi="Times New Roman" w:cs="Times New Roman"/>
+          <w:b/>
+          <w:sz w:val="24"/>
+          <w:szCs w:val="24"/>
+          <w:u w:val="single"/>
+        </w:rPr>
+      </w:pPr>
+      <w:r>
+        <w:rPr>
+          <w:rFonts w:ascii="Times New Roman" w:hAnsi="Times New Roman" w:cs="Times New Roman"/>
+          <w:b/>
+          <w:sz w:val="24"/>
+          <w:szCs w:val="24"/>
+          <w:u w:val="single"/>
+        </w:rPr>
+        <w:t>COMP 3004</w:t>
+      </w:r>
+    </w:p>
+    <w:p>
+      <w:pPr>
+        <w:rPr>
+          <w:rFonts w:ascii="Times New Roman" w:hAnsi="Times New Roman" w:cs="Times New Roman"/>
+          <w:b/>
+          <w:sz w:val="24"/>
+          <w:szCs w:val="24"/>
+          <w:u w:val="single"/>
+        </w:rPr>
+      </w:pPr>
+      <w:r>
+        <w:rPr>
+          <w:rFonts w:ascii="Times New Roman" w:hAnsi="Times New Roman" w:cs="Times New Roman"/>
+          <w:b/>
+          <w:sz w:val="24"/>
+          <w:szCs w:val="24"/>
+          <w:u w:val="single"/>
+        </w:rPr>
+        <w:t>Date Due: April 8</w:t>
+      </w:r>
+      <w:r>
+        <w:rPr>
+          <w:rFonts w:ascii="Times New Roman" w:hAnsi="Times New Roman" w:cs="Times New Roman"/>
+          <w:b/>
+          <w:sz w:val="24"/>
+          <w:szCs w:val="24"/>
+          <w:u w:val="single"/>
+          <w:vertAlign w:val="superscript"/>
+        </w:rPr>
+        <w:t>th</w:t>
+      </w:r>
+      <w:r>
+        <w:rPr>
+          <w:rFonts w:ascii="Times New Roman" w:hAnsi="Times New Roman" w:cs="Times New Roman"/>
+          <w:b/>
+          <w:sz w:val="24"/>
+          <w:szCs w:val="24"/>
+          <w:u w:val="single"/>
+        </w:rPr>
+        <w:t>, 2015</w:t>
+      </w:r>
+    </w:p>
+    <w:p>
+      <w:pPr>
+        <w:rPr>
+          <w:rFonts w:ascii="Times New Roman" w:hAnsi="Times New Roman" w:cs="Times New Roman"/>
+          <w:b/>
+          <w:sz w:val="24"/>
+          <w:szCs w:val="24"/>
+        </w:rPr>
+      </w:pPr>
+    </w:p>
+    <w:p>
+      <w:pPr>
+        <w:rPr>
+          <w:rFonts w:ascii="Times New Roman" w:hAnsi="Times New Roman" w:cs="Times New Roman"/>
+          <w:color w:val="FF0000"/>
+          <w:sz w:val="24"/>
+          <w:szCs w:val="24"/>
+        </w:rPr>
+      </w:pPr>
+      <w:r>
+        <w:rPr>
+          <w:rFonts w:ascii="Times New Roman" w:hAnsi="Times New Roman" w:cs="Times New Roman"/>
+          <w:color w:val="FF0000"/>
+          <w:sz w:val="24"/>
+          <w:szCs w:val="24"/>
+        </w:rPr>
+        <w:lastRenderedPageBreak/>
+        <w:t>#</w:t>
+      </w:r>
+      <w:proofErr w:type="gramStart"/>
+      <w:r>
+        <w:rPr>
+          <w:rFonts w:ascii="Times New Roman" w:hAnsi="Times New Roman" w:cs="Times New Roman"/>
+          <w:color w:val="FFC000"/>
+          <w:sz w:val="24"/>
+          <w:szCs w:val="24"/>
+        </w:rPr>
+        <w:t>LEAVE</w:t>
+      </w:r>
+      <w:proofErr w:type="gramEnd"/>
+      <w:r>
+        <w:rPr>
+          <w:rFonts w:ascii="Times New Roman" w:hAnsi="Times New Roman" w:cs="Times New Roman"/>
+          <w:color w:val="FFC000"/>
+          <w:sz w:val="24"/>
+          <w:szCs w:val="24"/>
+        </w:rPr>
+        <w:t xml:space="preserve"> orange</w:t>
+      </w:r>
+      <w:r>
+        <w:rPr>
+          <w:rFonts w:ascii="Times New Roman" w:hAnsi="Times New Roman" w:cs="Times New Roman"/>
+          <w:color w:val="FFC000"/>
+          <w:sz w:val="24"/>
+          <w:szCs w:val="24"/>
+        </w:rPr>
+        <w:t xml:space="preserve"> TILL END</w:t>
+      </w:r>
+    </w:p>
+    <w:p>
+      <w:pPr>
+        <w:jc w:val="center"/>
+        <w:rPr>
+          <w:rFonts w:ascii="Times New Roman" w:hAnsi="Times New Roman" w:cs="Times New Roman"/>
+          <w:b/>
+          <w:sz w:val="24"/>
+          <w:szCs w:val="24"/>
+          <w:u w:val="single"/>
+        </w:rPr>
+      </w:pPr>
+      <w:r>
+        <w:rPr>
+          <w:rFonts w:ascii="Times New Roman" w:hAnsi="Times New Roman" w:cs="Times New Roman"/>
+          <w:b/>
+          <w:sz w:val="24"/>
+          <w:szCs w:val="24"/>
+          <w:u w:val="single"/>
+        </w:rPr>
+        <w:t xml:space="preserve">Table </w:t>
+      </w:r>
+      <w:r>
+        <w:rPr>
+          <w:rFonts w:ascii="Times New Roman" w:hAnsi="Times New Roman" w:cs="Times New Roman"/>
+          <w:b/>
+          <w:sz w:val="24"/>
+          <w:szCs w:val="24"/>
+          <w:u w:val="single"/>
+        </w:rPr>
+        <w:t>of</w:t>
+      </w:r>
+      <w:r>
+        <w:rPr>
+          <w:rFonts w:ascii="Times New Roman" w:hAnsi="Times New Roman" w:cs="Times New Roman"/>
+          <w:b/>
+          <w:sz w:val="24"/>
+          <w:szCs w:val="24"/>
+          <w:u w:val="single"/>
+        </w:rPr>
+        <w:t xml:space="preserve"> Contents</w:t>
       </w:r>
     </w:p>
     <w:p>
@@ -122,13 +506,15 @@
         </w:numPr>
         <w:rPr>
           <w:rFonts w:ascii="Times New Roman" w:hAnsi="Times New Roman" w:cs="Times New Roman"/>
-          <w:sz w:val="24"/>
-          <w:szCs w:val="24"/>
-        </w:rPr>
-      </w:pPr>
-      <w:r>
-        <w:rPr>
-          <w:rFonts w:ascii="Times New Roman" w:hAnsi="Times New Roman" w:cs="Times New Roman"/>
+          <w:b/>
+          <w:sz w:val="24"/>
+          <w:szCs w:val="24"/>
+        </w:rPr>
+      </w:pPr>
+      <w:r>
+        <w:rPr>
+          <w:rFonts w:ascii="Times New Roman" w:hAnsi="Times New Roman" w:cs="Times New Roman"/>
+          <w:b/>
           <w:sz w:val="24"/>
           <w:szCs w:val="24"/>
         </w:rPr>
@@ -140,17 +526,19 @@
         <w:pStyle w:val="ListParagraph"/>
         <w:numPr>
           <w:ilvl w:val="1"/>
-          <w:numId w:val="1"/>
+          <w:numId w:val="5"/>
         </w:numPr>
         <w:rPr>
           <w:rFonts w:ascii="Times New Roman" w:hAnsi="Times New Roman" w:cs="Times New Roman"/>
-          <w:sz w:val="24"/>
-          <w:szCs w:val="24"/>
-        </w:rPr>
-      </w:pPr>
-      <w:r>
-        <w:rPr>
-          <w:rFonts w:ascii="Times New Roman" w:hAnsi="Times New Roman" w:cs="Times New Roman"/>
+          <w:b/>
+          <w:sz w:val="24"/>
+          <w:szCs w:val="24"/>
+        </w:rPr>
+      </w:pPr>
+      <w:r>
+        <w:rPr>
+          <w:rFonts w:ascii="Times New Roman" w:hAnsi="Times New Roman" w:cs="Times New Roman"/>
+          <w:b/>
           <w:sz w:val="24"/>
           <w:szCs w:val="24"/>
         </w:rPr>
@@ -162,17 +550,19 @@
         <w:pStyle w:val="ListParagraph"/>
         <w:numPr>
           <w:ilvl w:val="1"/>
-          <w:numId w:val="1"/>
+          <w:numId w:val="5"/>
         </w:numPr>
         <w:rPr>
           <w:rFonts w:ascii="Times New Roman" w:hAnsi="Times New Roman" w:cs="Times New Roman"/>
-          <w:sz w:val="24"/>
-          <w:szCs w:val="24"/>
-        </w:rPr>
-      </w:pPr>
-      <w:r>
-        <w:rPr>
-          <w:rFonts w:ascii="Times New Roman" w:hAnsi="Times New Roman" w:cs="Times New Roman"/>
+          <w:b/>
+          <w:sz w:val="24"/>
+          <w:szCs w:val="24"/>
+        </w:rPr>
+      </w:pPr>
+      <w:r>
+        <w:rPr>
+          <w:rFonts w:ascii="Times New Roman" w:hAnsi="Times New Roman" w:cs="Times New Roman"/>
+          <w:b/>
           <w:sz w:val="24"/>
           <w:szCs w:val="24"/>
         </w:rPr>
@@ -184,17 +574,19 @@
         <w:pStyle w:val="ListParagraph"/>
         <w:numPr>
           <w:ilvl w:val="0"/>
-          <w:numId w:val="1"/>
+          <w:numId w:val="5"/>
         </w:numPr>
         <w:rPr>
           <w:rFonts w:ascii="Times New Roman" w:hAnsi="Times New Roman" w:cs="Times New Roman"/>
-          <w:sz w:val="24"/>
-          <w:szCs w:val="24"/>
-        </w:rPr>
-      </w:pPr>
-      <w:r>
-        <w:rPr>
-          <w:rFonts w:ascii="Times New Roman" w:hAnsi="Times New Roman" w:cs="Times New Roman"/>
+          <w:b/>
+          <w:sz w:val="24"/>
+          <w:szCs w:val="24"/>
+        </w:rPr>
+      </w:pPr>
+      <w:r>
+        <w:rPr>
+          <w:rFonts w:ascii="Times New Roman" w:hAnsi="Times New Roman" w:cs="Times New Roman"/>
+          <w:b/>
           <w:sz w:val="24"/>
           <w:szCs w:val="24"/>
         </w:rPr>
@@ -206,21 +598,23 @@
         <w:pStyle w:val="ListParagraph"/>
         <w:numPr>
           <w:ilvl w:val="0"/>
-          <w:numId w:val="1"/>
+          <w:numId w:val="5"/>
         </w:numPr>
         <w:rPr>
           <w:rFonts w:ascii="Times New Roman" w:hAnsi="Times New Roman" w:cs="Times New Roman"/>
-          <w:sz w:val="24"/>
-          <w:szCs w:val="24"/>
-        </w:rPr>
-      </w:pPr>
-      <w:r>
-        <w:rPr>
-          <w:rFonts w:ascii="Times New Roman" w:hAnsi="Times New Roman" w:cs="Times New Roman"/>
-          <w:sz w:val="24"/>
-          <w:szCs w:val="24"/>
-        </w:rPr>
-        <w:t>Requirments</w:t>
+          <w:b/>
+          <w:sz w:val="24"/>
+          <w:szCs w:val="24"/>
+        </w:rPr>
+      </w:pPr>
+      <w:r>
+        <w:rPr>
+          <w:rFonts w:ascii="Times New Roman" w:hAnsi="Times New Roman" w:cs="Times New Roman"/>
+          <w:b/>
+          <w:sz w:val="24"/>
+          <w:szCs w:val="24"/>
+        </w:rPr>
+        <w:t>Requirements</w:t>
       </w:r>
     </w:p>
     <w:p>
@@ -228,21 +622,32 @@
         <w:pStyle w:val="ListParagraph"/>
         <w:numPr>
           <w:ilvl w:val="1"/>
-          <w:numId w:val="1"/>
+          <w:numId w:val="5"/>
         </w:numPr>
         <w:rPr>
           <w:rFonts w:ascii="Times New Roman" w:hAnsi="Times New Roman" w:cs="Times New Roman"/>
-          <w:sz w:val="24"/>
-          <w:szCs w:val="24"/>
-        </w:rPr>
-      </w:pPr>
-      <w:r>
-        <w:rPr>
-          <w:rFonts w:ascii="Times New Roman" w:hAnsi="Times New Roman" w:cs="Times New Roman"/>
-          <w:sz w:val="24"/>
-          <w:szCs w:val="24"/>
-        </w:rPr>
-        <w:t>Functional Requirments</w:t>
+          <w:b/>
+          <w:sz w:val="24"/>
+          <w:szCs w:val="24"/>
+        </w:rPr>
+      </w:pPr>
+      <w:r>
+        <w:rPr>
+          <w:rFonts w:ascii="Times New Roman" w:hAnsi="Times New Roman" w:cs="Times New Roman"/>
+          <w:b/>
+          <w:sz w:val="24"/>
+          <w:szCs w:val="24"/>
+        </w:rPr>
+        <w:t xml:space="preserve">Functional </w:t>
+      </w:r>
+      <w:r>
+        <w:rPr>
+          <w:rFonts w:ascii="Times New Roman" w:hAnsi="Times New Roman" w:cs="Times New Roman"/>
+          <w:b/>
+          <w:sz w:val="24"/>
+          <w:szCs w:val="24"/>
+        </w:rPr>
+        <w:t>Requirements</w:t>
       </w:r>
     </w:p>
     <w:p>
@@ -250,21 +655,47 @@
         <w:pStyle w:val="ListParagraph"/>
         <w:numPr>
           <w:ilvl w:val="1"/>
-          <w:numId w:val="1"/>
+          <w:numId w:val="5"/>
         </w:numPr>
         <w:rPr>
           <w:rFonts w:ascii="Times New Roman" w:hAnsi="Times New Roman" w:cs="Times New Roman"/>
-          <w:sz w:val="24"/>
-          <w:szCs w:val="24"/>
-        </w:rPr>
-      </w:pPr>
-      <w:r>
-        <w:rPr>
-          <w:rFonts w:ascii="Times New Roman" w:hAnsi="Times New Roman" w:cs="Times New Roman"/>
-          <w:sz w:val="24"/>
-          <w:szCs w:val="24"/>
-        </w:rPr>
-        <w:t>Non-Functional Requirments</w:t>
+          <w:b/>
+          <w:sz w:val="24"/>
+          <w:szCs w:val="24"/>
+        </w:rPr>
+      </w:pPr>
+      <w:r>
+        <w:rPr>
+          <w:rFonts w:ascii="Times New Roman" w:hAnsi="Times New Roman" w:cs="Times New Roman"/>
+          <w:b/>
+          <w:sz w:val="24"/>
+          <w:szCs w:val="24"/>
+        </w:rPr>
+        <w:t>Assumptions</w:t>
+      </w:r>
+    </w:p>
+    <w:p>
+      <w:pPr>
+        <w:pStyle w:val="ListParagraph"/>
+        <w:numPr>
+          <w:ilvl w:val="0"/>
+          <w:numId w:val="5"/>
+        </w:numPr>
+        <w:rPr>
+          <w:rFonts w:ascii="Times New Roman" w:hAnsi="Times New Roman" w:cs="Times New Roman"/>
+          <w:b/>
+          <w:sz w:val="24"/>
+          <w:szCs w:val="24"/>
+        </w:rPr>
+      </w:pPr>
+      <w:r>
+        <w:rPr>
+          <w:rFonts w:ascii="Times New Roman" w:hAnsi="Times New Roman" w:cs="Times New Roman"/>
+          <w:b/>
+          <w:sz w:val="24"/>
+          <w:szCs w:val="24"/>
+        </w:rPr>
+        <w:t>Use Cases</w:t>
       </w:r>
     </w:p>
     <w:p>
@@ -272,21 +703,134 @@
         <w:pStyle w:val="ListParagraph"/>
         <w:numPr>
           <w:ilvl w:val="1"/>
-          <w:numId w:val="1"/>
+          <w:numId w:val="5"/>
         </w:numPr>
         <w:rPr>
           <w:rFonts w:ascii="Times New Roman" w:hAnsi="Times New Roman" w:cs="Times New Roman"/>
-          <w:sz w:val="24"/>
-          <w:szCs w:val="24"/>
-        </w:rPr>
-      </w:pPr>
-      <w:r>
-        <w:rPr>
-          <w:rFonts w:ascii="Times New Roman" w:hAnsi="Times New Roman" w:cs="Times New Roman"/>
-          <w:sz w:val="24"/>
-          <w:szCs w:val="24"/>
-        </w:rPr>
-        <w:t>Assumptions</w:t>
+          <w:b/>
+          <w:sz w:val="24"/>
+          <w:szCs w:val="24"/>
+        </w:rPr>
+      </w:pPr>
+      <w:r>
+        <w:rPr>
+          <w:rFonts w:ascii="Times New Roman" w:hAnsi="Times New Roman" w:cs="Times New Roman"/>
+          <w:b/>
+          <w:sz w:val="24"/>
+          <w:szCs w:val="24"/>
+        </w:rPr>
+        <w:t>Use Case Diagram</w:t>
+      </w:r>
+    </w:p>
+    <w:p>
+      <w:pPr>
+        <w:pStyle w:val="ListParagraph"/>
+        <w:numPr>
+          <w:ilvl w:val="1"/>
+          <w:numId w:val="5"/>
+        </w:numPr>
+        <w:rPr>
+          <w:rFonts w:ascii="Times New Roman" w:hAnsi="Times New Roman" w:cs="Times New Roman"/>
+          <w:b/>
+          <w:sz w:val="24"/>
+          <w:szCs w:val="24"/>
+        </w:rPr>
+      </w:pPr>
+      <w:r>
+        <w:rPr>
+          <w:rFonts w:ascii="Times New Roman" w:hAnsi="Times New Roman" w:cs="Times New Roman"/>
+          <w:b/>
+          <w:sz w:val="24"/>
+          <w:szCs w:val="24"/>
+        </w:rPr>
+        <w:t>Use Cases</w:t>
+      </w:r>
+    </w:p>
+    <w:p>
+      <w:pPr>
+        <w:pStyle w:val="ListParagraph"/>
+        <w:numPr>
+          <w:ilvl w:val="1"/>
+          <w:numId w:val="5"/>
+        </w:numPr>
+        <w:rPr>
+          <w:rFonts w:ascii="Times New Roman" w:hAnsi="Times New Roman" w:cs="Times New Roman"/>
+          <w:b/>
+          <w:sz w:val="24"/>
+          <w:szCs w:val="24"/>
+        </w:rPr>
+      </w:pPr>
+      <w:r>
+        <w:rPr>
+          <w:rFonts w:ascii="Times New Roman" w:hAnsi="Times New Roman" w:cs="Times New Roman"/>
+          <w:b/>
+          <w:sz w:val="24"/>
+          <w:szCs w:val="24"/>
+        </w:rPr>
+        <w:t>Responsibilities</w:t>
+      </w:r>
+    </w:p>
+    <w:p>
+      <w:pPr>
+        <w:pStyle w:val="ListParagraph"/>
+        <w:numPr>
+          <w:ilvl w:val="1"/>
+          <w:numId w:val="5"/>
+        </w:numPr>
+        <w:rPr>
+          <w:rFonts w:ascii="Times New Roman" w:hAnsi="Times New Roman" w:cs="Times New Roman"/>
+          <w:b/>
+          <w:sz w:val="24"/>
+          <w:szCs w:val="24"/>
+        </w:rPr>
+      </w:pPr>
+      <w:r>
+        <w:rPr>
+          <w:rFonts w:ascii="Times New Roman" w:hAnsi="Times New Roman" w:cs="Times New Roman"/>
+          <w:b/>
+          <w:color w:val="FFC000"/>
+          <w:sz w:val="24"/>
+          <w:szCs w:val="24"/>
+        </w:rPr>
+        <w:t>B</w:t>
+      </w:r>
+      <w:r>
+        <w:rPr>
+          <w:rFonts w:ascii="Times New Roman" w:hAnsi="Times New Roman" w:cs="Times New Roman"/>
+          <w:b/>
+          <w:color w:val="FFC000"/>
+          <w:sz w:val="24"/>
+          <w:szCs w:val="24"/>
+        </w:rPr>
+        <w:t>ound</w:t>
+      </w:r>
+      <w:r>
+        <w:rPr>
+          <w:rFonts w:ascii="Times New Roman" w:hAnsi="Times New Roman" w:cs="Times New Roman"/>
+          <w:b/>
+          <w:color w:val="FF0000"/>
+          <w:sz w:val="24"/>
+          <w:szCs w:val="24"/>
+        </w:rPr>
+        <w:t xml:space="preserve"> </w:t>
+      </w:r>
+      <w:r>
+        <w:rPr>
+          <w:rFonts w:ascii="Times New Roman" w:hAnsi="Times New Roman" w:cs="Times New Roman"/>
+          <w:b/>
+          <w:sz w:val="24"/>
+          <w:szCs w:val="24"/>
+        </w:rPr>
+        <w:t>and Unbounded</w:t>
+      </w:r>
+      <w:r>
+        <w:rPr>
+          <w:rFonts w:ascii="Times New Roman" w:hAnsi="Times New Roman" w:cs="Times New Roman"/>
+          <w:b/>
+          <w:sz w:val="24"/>
+          <w:szCs w:val="24"/>
+        </w:rPr>
+        <w:t xml:space="preserve"> Use Case Maps</w:t>
       </w:r>
     </w:p>
     <w:p>
@@ -294,21 +838,32 @@
         <w:pStyle w:val="ListParagraph"/>
         <w:numPr>
           <w:ilvl w:val="0"/>
-          <w:numId w:val="1"/>
+          <w:numId w:val="5"/>
         </w:numPr>
         <w:rPr>
           <w:rFonts w:ascii="Times New Roman" w:hAnsi="Times New Roman" w:cs="Times New Roman"/>
-          <w:sz w:val="24"/>
-          <w:szCs w:val="24"/>
-        </w:rPr>
-      </w:pPr>
-      <w:r>
-        <w:rPr>
-          <w:rFonts w:ascii="Times New Roman" w:hAnsi="Times New Roman" w:cs="Times New Roman"/>
-          <w:sz w:val="24"/>
-          <w:szCs w:val="24"/>
-        </w:rPr>
-        <w:t>Use Cases</w:t>
+          <w:b/>
+          <w:sz w:val="24"/>
+          <w:szCs w:val="24"/>
+        </w:rPr>
+      </w:pPr>
+      <w:r>
+        <w:rPr>
+          <w:rFonts w:ascii="Times New Roman" w:hAnsi="Times New Roman" w:cs="Times New Roman"/>
+          <w:b/>
+          <w:sz w:val="24"/>
+          <w:szCs w:val="24"/>
+        </w:rPr>
+        <w:t xml:space="preserve">Design </w:t>
+      </w:r>
+      <w:r>
+        <w:rPr>
+          <w:rFonts w:ascii="Times New Roman" w:hAnsi="Times New Roman" w:cs="Times New Roman"/>
+          <w:b/>
+          <w:sz w:val="24"/>
+          <w:szCs w:val="24"/>
+        </w:rPr>
+        <w:t>Decisions</w:t>
       </w:r>
     </w:p>
     <w:p>
@@ -316,21 +871,23 @@
         <w:pStyle w:val="ListParagraph"/>
         <w:numPr>
           <w:ilvl w:val="1"/>
-          <w:numId w:val="1"/>
+          <w:numId w:val="5"/>
         </w:numPr>
         <w:rPr>
           <w:rFonts w:ascii="Times New Roman" w:hAnsi="Times New Roman" w:cs="Times New Roman"/>
-          <w:sz w:val="24"/>
-          <w:szCs w:val="24"/>
-        </w:rPr>
-      </w:pPr>
-      <w:r>
-        <w:rPr>
-          <w:rFonts w:ascii="Times New Roman" w:hAnsi="Times New Roman" w:cs="Times New Roman"/>
-          <w:sz w:val="24"/>
-          <w:szCs w:val="24"/>
-        </w:rPr>
-        <w:t>Use Case Diagram</w:t>
+          <w:b/>
+          <w:sz w:val="24"/>
+          <w:szCs w:val="24"/>
+        </w:rPr>
+      </w:pPr>
+      <w:r>
+        <w:rPr>
+          <w:rFonts w:ascii="Times New Roman" w:hAnsi="Times New Roman" w:cs="Times New Roman"/>
+          <w:b/>
+          <w:sz w:val="24"/>
+          <w:szCs w:val="24"/>
+        </w:rPr>
+        <w:t>Decisions</w:t>
       </w:r>
     </w:p>
     <w:p>
@@ -338,21 +895,23 @@
         <w:pStyle w:val="ListParagraph"/>
         <w:numPr>
           <w:ilvl w:val="1"/>
-          <w:numId w:val="1"/>
+          <w:numId w:val="5"/>
         </w:numPr>
         <w:rPr>
           <w:rFonts w:ascii="Times New Roman" w:hAnsi="Times New Roman" w:cs="Times New Roman"/>
-          <w:sz w:val="24"/>
-          <w:szCs w:val="24"/>
-        </w:rPr>
-      </w:pPr>
-      <w:r>
-        <w:rPr>
-          <w:rFonts w:ascii="Times New Roman" w:hAnsi="Times New Roman" w:cs="Times New Roman"/>
-          <w:sz w:val="24"/>
-          <w:szCs w:val="24"/>
-        </w:rPr>
-        <w:t>Use Cases</w:t>
+          <w:b/>
+          <w:sz w:val="24"/>
+          <w:szCs w:val="24"/>
+        </w:rPr>
+      </w:pPr>
+      <w:r>
+        <w:rPr>
+          <w:rFonts w:ascii="Times New Roman" w:hAnsi="Times New Roman" w:cs="Times New Roman"/>
+          <w:b/>
+          <w:sz w:val="24"/>
+          <w:szCs w:val="24"/>
+        </w:rPr>
+        <w:t>Structural Model (Magic Realm)</w:t>
       </w:r>
     </w:p>
     <w:p>
@@ -360,65 +919,23 @@
         <w:pStyle w:val="ListParagraph"/>
         <w:numPr>
           <w:ilvl w:val="1"/>
-          <w:numId w:val="1"/>
+          <w:numId w:val="5"/>
         </w:numPr>
         <w:rPr>
           <w:rFonts w:ascii="Times New Roman" w:hAnsi="Times New Roman" w:cs="Times New Roman"/>
-          <w:sz w:val="24"/>
-          <w:szCs w:val="24"/>
-        </w:rPr>
-      </w:pPr>
-      <w:r>
-        <w:rPr>
-          <w:rFonts w:ascii="Times New Roman" w:hAnsi="Times New Roman" w:cs="Times New Roman"/>
-          <w:sz w:val="24"/>
-          <w:szCs w:val="24"/>
-        </w:rPr>
-        <w:t>Responsibilities</w:t>
-      </w:r>
-    </w:p>
-    <w:p>
-      <w:pPr>
-        <w:pStyle w:val="ListParagraph"/>
-        <w:numPr>
-          <w:ilvl w:val="1"/>
-          <w:numId w:val="1"/>
-        </w:numPr>
-        <w:rPr>
-          <w:rFonts w:ascii="Times New Roman" w:hAnsi="Times New Roman" w:cs="Times New Roman"/>
-          <w:sz w:val="24"/>
-          <w:szCs w:val="24"/>
-        </w:rPr>
-      </w:pPr>
-      <w:r>
-        <w:rPr>
-          <w:rFonts w:ascii="Times New Roman" w:hAnsi="Times New Roman" w:cs="Times New Roman"/>
-          <w:sz w:val="24"/>
-          <w:szCs w:val="24"/>
-        </w:rPr>
-        <w:t>Unbounded Use Case Maps</w:t>
-      </w:r>
-    </w:p>
-    <w:p>
-      <w:pPr>
-        <w:pStyle w:val="ListParagraph"/>
-        <w:numPr>
-          <w:ilvl w:val="1"/>
-          <w:numId w:val="1"/>
-        </w:numPr>
-        <w:rPr>
-          <w:rFonts w:ascii="Times New Roman" w:hAnsi="Times New Roman" w:cs="Times New Roman"/>
-          <w:sz w:val="24"/>
-          <w:szCs w:val="24"/>
-        </w:rPr>
-      </w:pPr>
-      <w:r>
-        <w:rPr>
-          <w:rFonts w:ascii="Times New Roman" w:hAnsi="Times New Roman" w:cs="Times New Roman"/>
-          <w:sz w:val="24"/>
-          <w:szCs w:val="24"/>
-        </w:rPr>
-        <w:t>Bound Use Case Maps</w:t>
+          <w:b/>
+          <w:sz w:val="24"/>
+          <w:szCs w:val="24"/>
+        </w:rPr>
+      </w:pPr>
+      <w:r>
+        <w:rPr>
+          <w:rFonts w:ascii="Times New Roman" w:hAnsi="Times New Roman" w:cs="Times New Roman"/>
+          <w:b/>
+          <w:sz w:val="24"/>
+          <w:szCs w:val="24"/>
+        </w:rPr>
+        <w:t>Structural Model (Bots)</w:t>
       </w:r>
     </w:p>
     <w:p>
@@ -426,87 +943,25 @@
         <w:pStyle w:val="ListParagraph"/>
         <w:numPr>
           <w:ilvl w:val="0"/>
-          <w:numId w:val="1"/>
+          <w:numId w:val="5"/>
         </w:numPr>
         <w:rPr>
           <w:rFonts w:ascii="Times New Roman" w:hAnsi="Times New Roman" w:cs="Times New Roman"/>
-          <w:sz w:val="24"/>
-          <w:szCs w:val="24"/>
-        </w:rPr>
-      </w:pPr>
-      <w:r>
-        <w:rPr>
-          <w:rFonts w:ascii="Times New Roman" w:hAnsi="Times New Roman" w:cs="Times New Roman"/>
-          <w:sz w:val="24"/>
-          <w:szCs w:val="24"/>
-        </w:rPr>
-        <w:t>Design Descisions</w:t>
-      </w:r>
-    </w:p>
-    <w:p>
-      <w:pPr>
-        <w:pStyle w:val="ListParagraph"/>
-        <w:numPr>
-          <w:ilvl w:val="1"/>
-          <w:numId w:val="1"/>
-        </w:numPr>
-        <w:rPr>
-          <w:rFonts w:ascii="Times New Roman" w:hAnsi="Times New Roman" w:cs="Times New Roman"/>
-          <w:sz w:val="24"/>
-          <w:szCs w:val="24"/>
-        </w:rPr>
-      </w:pPr>
-      <w:r>
-        <w:rPr>
-          <w:rFonts w:ascii="Times New Roman" w:hAnsi="Times New Roman" w:cs="Times New Roman"/>
-          <w:sz w:val="24"/>
-          <w:szCs w:val="24"/>
-        </w:rPr>
-        <w:t>Decisions</w:t>
-      </w:r>
-    </w:p>
-    <w:p>
-      <w:pPr>
-        <w:pStyle w:val="ListParagraph"/>
-        <w:numPr>
-          <w:ilvl w:val="1"/>
-          <w:numId w:val="1"/>
-        </w:numPr>
-        <w:rPr>
-          <w:rFonts w:ascii="Times New Roman" w:hAnsi="Times New Roman" w:cs="Times New Roman"/>
-          <w:sz w:val="24"/>
-          <w:szCs w:val="24"/>
-        </w:rPr>
-      </w:pPr>
-      <w:r>
-        <w:rPr>
-          <w:rFonts w:ascii="Times New Roman" w:hAnsi="Times New Roman" w:cs="Times New Roman"/>
-          <w:sz w:val="24"/>
-          <w:szCs w:val="24"/>
-        </w:rPr>
-        <w:t>Structural Model (Magic Realm)</w:t>
-      </w:r>
-    </w:p>
-    <w:p>
-      <w:pPr>
-        <w:pStyle w:val="ListParagraph"/>
-        <w:numPr>
-          <w:ilvl w:val="1"/>
-          <w:numId w:val="1"/>
-        </w:numPr>
-        <w:rPr>
-          <w:rFonts w:ascii="Times New Roman" w:hAnsi="Times New Roman" w:cs="Times New Roman"/>
-          <w:sz w:val="24"/>
-          <w:szCs w:val="24"/>
-        </w:rPr>
-      </w:pPr>
-      <w:r>
-        <w:rPr>
-          <w:rFonts w:ascii="Times New Roman" w:hAnsi="Times New Roman" w:cs="Times New Roman"/>
-          <w:sz w:val="24"/>
-          <w:szCs w:val="24"/>
-        </w:rPr>
-        <w:t>Structural Model (Bots)</w:t>
+          <w:b/>
+          <w:color w:val="FFC000"/>
+          <w:sz w:val="24"/>
+          <w:szCs w:val="24"/>
+        </w:rPr>
+      </w:pPr>
+      <w:r>
+        <w:rPr>
+          <w:rFonts w:ascii="Times New Roman" w:hAnsi="Times New Roman" w:cs="Times New Roman"/>
+          <w:b/>
+          <w:color w:val="FFC000"/>
+          <w:sz w:val="24"/>
+          <w:szCs w:val="24"/>
+        </w:rPr>
+        <w:t>Object Specifications</w:t>
       </w:r>
     </w:p>
     <w:p>
@@ -514,39 +969,19 @@
         <w:pStyle w:val="ListParagraph"/>
         <w:numPr>
           <w:ilvl w:val="0"/>
-          <w:numId w:val="1"/>
+          <w:numId w:val="5"/>
         </w:numPr>
         <w:rPr>
           <w:rFonts w:ascii="Times New Roman" w:hAnsi="Times New Roman" w:cs="Times New Roman"/>
-          <w:sz w:val="24"/>
-          <w:szCs w:val="24"/>
-        </w:rPr>
-      </w:pPr>
-      <w:r>
-        <w:rPr>
-          <w:rFonts w:ascii="Times New Roman" w:hAnsi="Times New Roman" w:cs="Times New Roman"/>
-          <w:sz w:val="24"/>
-          <w:szCs w:val="24"/>
-        </w:rPr>
-        <w:t>Object Specifications</w:t>
-      </w:r>
-    </w:p>
-    <w:p>
-      <w:pPr>
-        <w:pStyle w:val="ListParagraph"/>
-        <w:numPr>
-          <w:ilvl w:val="0"/>
-          <w:numId w:val="1"/>
-        </w:numPr>
-        <w:rPr>
-          <w:rFonts w:ascii="Times New Roman" w:hAnsi="Times New Roman" w:cs="Times New Roman"/>
-          <w:sz w:val="24"/>
-          <w:szCs w:val="24"/>
-        </w:rPr>
-      </w:pPr>
-      <w:r>
-        <w:rPr>
-          <w:rFonts w:ascii="Times New Roman" w:hAnsi="Times New Roman" w:cs="Times New Roman"/>
+          <w:b/>
+          <w:sz w:val="24"/>
+          <w:szCs w:val="24"/>
+        </w:rPr>
+      </w:pPr>
+      <w:r>
+        <w:rPr>
+          <w:rFonts w:ascii="Times New Roman" w:hAnsi="Times New Roman" w:cs="Times New Roman"/>
+          <w:b/>
           <w:sz w:val="24"/>
           <w:szCs w:val="24"/>
         </w:rPr>
@@ -615,9 +1050,56 @@
           <w:szCs w:val="24"/>
         </w:rPr>
       </w:pPr>
-      <w:r>
-        <w:rPr>
-          <w:rFonts w:ascii="Times New Roman" w:hAnsi="Times New Roman" w:cs="Times New Roman"/>
+    </w:p>
+    <w:p>
+      <w:pPr>
+        <w:rPr>
+          <w:rFonts w:ascii="Times New Roman" w:hAnsi="Times New Roman" w:cs="Times New Roman"/>
+          <w:sz w:val="24"/>
+          <w:szCs w:val="24"/>
+        </w:rPr>
+      </w:pPr>
+    </w:p>
+    <w:p>
+      <w:pPr>
+        <w:rPr>
+          <w:rFonts w:ascii="Times New Roman" w:hAnsi="Times New Roman" w:cs="Times New Roman"/>
+          <w:sz w:val="24"/>
+          <w:szCs w:val="24"/>
+        </w:rPr>
+      </w:pPr>
+    </w:p>
+    <w:p>
+      <w:pPr>
+        <w:rPr>
+          <w:rFonts w:ascii="Times New Roman" w:hAnsi="Times New Roman" w:cs="Times New Roman"/>
+          <w:sz w:val="24"/>
+          <w:szCs w:val="24"/>
+        </w:rPr>
+      </w:pPr>
+    </w:p>
+    <w:p>
+      <w:pPr>
+        <w:rPr>
+          <w:rFonts w:ascii="Times New Roman" w:hAnsi="Times New Roman" w:cs="Times New Roman"/>
+          <w:sz w:val="24"/>
+          <w:szCs w:val="24"/>
+        </w:rPr>
+      </w:pPr>
+    </w:p>
+    <w:p>
+      <w:pPr>
+        <w:rPr>
+          <w:rFonts w:ascii="Times New Roman" w:hAnsi="Times New Roman" w:cs="Times New Roman"/>
+          <w:b/>
+          <w:sz w:val="24"/>
+          <w:szCs w:val="24"/>
+        </w:rPr>
+      </w:pPr>
+      <w:r>
+        <w:rPr>
+          <w:rFonts w:ascii="Times New Roman" w:hAnsi="Times New Roman" w:cs="Times New Roman"/>
+          <w:b/>
           <w:sz w:val="24"/>
           <w:szCs w:val="24"/>
         </w:rPr>
@@ -626,6 +1108,7 @@
       <w:r>
         <w:rPr>
           <w:rFonts w:ascii="Times New Roman" w:hAnsi="Times New Roman" w:cs="Times New Roman"/>
+          <w:b/>
           <w:sz w:val="24"/>
           <w:szCs w:val="24"/>
         </w:rPr>
@@ -634,6 +1117,7 @@
       <w:r>
         <w:rPr>
           <w:rFonts w:ascii="Times New Roman" w:hAnsi="Times New Roman" w:cs="Times New Roman"/>
+          <w:b/>
           <w:sz w:val="24"/>
           <w:szCs w:val="24"/>
         </w:rPr>
@@ -654,7 +1138,44 @@
           <w:sz w:val="24"/>
           <w:szCs w:val="24"/>
         </w:rPr>
-        <w:t xml:space="preserve">Magic Realm was first realeased in 1979 by Avalon Hill. It was designed as a fantasy adventure board game by Richard Hamblen. It is a very complex role-playing war game that can be played from 1-16 players over the course of several hours. The rules were rereleased in a second edition in 1986 and a third edition was released by fans after the company went out of business in 1998. </w:t>
+        <w:lastRenderedPageBreak/>
+        <w:t xml:space="preserve">Magic Realm was first </w:t>
+      </w:r>
+      <w:proofErr w:type="spellStart"/>
+      <w:r>
+        <w:rPr>
+          <w:rFonts w:ascii="Times New Roman" w:hAnsi="Times New Roman" w:cs="Times New Roman"/>
+          <w:sz w:val="24"/>
+          <w:szCs w:val="24"/>
+        </w:rPr>
+        <w:t>realeased</w:t>
+      </w:r>
+      <w:proofErr w:type="spellEnd"/>
+      <w:r>
+        <w:rPr>
+          <w:rFonts w:ascii="Times New Roman" w:hAnsi="Times New Roman" w:cs="Times New Roman"/>
+          <w:sz w:val="24"/>
+          <w:szCs w:val="24"/>
+        </w:rPr>
+        <w:t xml:space="preserve"> in 1979 by Avalon Hill. It was designed as a fantasy adventure board game by Richard </w:t>
+      </w:r>
+      <w:proofErr w:type="spellStart"/>
+      <w:r>
+        <w:rPr>
+          <w:rFonts w:ascii="Times New Roman" w:hAnsi="Times New Roman" w:cs="Times New Roman"/>
+          <w:sz w:val="24"/>
+          <w:szCs w:val="24"/>
+        </w:rPr>
+        <w:t>Hamblen</w:t>
+      </w:r>
+      <w:proofErr w:type="spellEnd"/>
+      <w:r>
+        <w:rPr>
+          <w:rFonts w:ascii="Times New Roman" w:hAnsi="Times New Roman" w:cs="Times New Roman"/>
+          <w:sz w:val="24"/>
+          <w:szCs w:val="24"/>
+        </w:rPr>
+        <w:t xml:space="preserve">. It is a very complex role-playing war game that can be played from 1-16 players over the course of several hours. The rules were rereleased in a second edition in 1986 and a third edition was released by fans after the company went out of business in 1998. </w:t>
       </w:r>
     </w:p>
     <w:p>
@@ -666,13 +1187,15 @@
         </w:numPr>
         <w:rPr>
           <w:rFonts w:ascii="Times New Roman" w:hAnsi="Times New Roman" w:cs="Times New Roman"/>
-          <w:sz w:val="24"/>
-          <w:szCs w:val="24"/>
-        </w:rPr>
-      </w:pPr>
-      <w:r>
-        <w:rPr>
-          <w:rFonts w:ascii="Times New Roman" w:hAnsi="Times New Roman" w:cs="Times New Roman"/>
+          <w:b/>
+          <w:sz w:val="24"/>
+          <w:szCs w:val="24"/>
+        </w:rPr>
+      </w:pPr>
+      <w:r>
+        <w:rPr>
+          <w:rFonts w:ascii="Times New Roman" w:hAnsi="Times New Roman" w:cs="Times New Roman"/>
+          <w:b/>
           <w:sz w:val="24"/>
           <w:szCs w:val="24"/>
         </w:rPr>
@@ -681,6 +1204,7 @@
       <w:r>
         <w:rPr>
           <w:rFonts w:ascii="Times New Roman" w:hAnsi="Times New Roman" w:cs="Times New Roman"/>
+          <w:b/>
           <w:sz w:val="24"/>
           <w:szCs w:val="24"/>
         </w:rPr>
@@ -701,7 +1225,23 @@
           <w:sz w:val="24"/>
           <w:szCs w:val="24"/>
         </w:rPr>
-        <w:t xml:space="preserve">This report will briefly cover our interpretation and implementation of this board game. It will outline the functional and non-functional requirments of the software, as well as its use cases and the assumptions made throughout its construction. </w:t>
+        <w:t xml:space="preserve">This report will briefly cover our interpretation and implementation of this board game. It will outline the functional and non-functional </w:t>
+      </w:r>
+      <w:r>
+        <w:rPr>
+          <w:rFonts w:ascii="Times New Roman" w:hAnsi="Times New Roman" w:cs="Times New Roman"/>
+          <w:sz w:val="24"/>
+          <w:szCs w:val="24"/>
+        </w:rPr>
+        <w:t>requirements</w:t>
+      </w:r>
+      <w:r>
+        <w:rPr>
+          <w:rFonts w:ascii="Times New Roman" w:hAnsi="Times New Roman" w:cs="Times New Roman"/>
+          <w:sz w:val="24"/>
+          <w:szCs w:val="24"/>
+        </w:rPr>
+        <w:t xml:space="preserve"> of the software, as well as its use cases and the assumptions made throughout its construction. </w:t>
       </w:r>
     </w:p>
     <w:p>
@@ -747,13 +1287,15 @@
         </w:numPr>
         <w:rPr>
           <w:rFonts w:ascii="Times New Roman" w:hAnsi="Times New Roman" w:cs="Times New Roman"/>
-          <w:sz w:val="24"/>
-          <w:szCs w:val="24"/>
-        </w:rPr>
-      </w:pPr>
-      <w:r>
-        <w:rPr>
-          <w:rFonts w:ascii="Times New Roman" w:hAnsi="Times New Roman" w:cs="Times New Roman"/>
+          <w:b/>
+          <w:sz w:val="24"/>
+          <w:szCs w:val="24"/>
+        </w:rPr>
+      </w:pPr>
+      <w:r>
+        <w:rPr>
+          <w:rFonts w:ascii="Times New Roman" w:hAnsi="Times New Roman" w:cs="Times New Roman"/>
+          <w:b/>
           <w:sz w:val="24"/>
           <w:szCs w:val="24"/>
         </w:rPr>
@@ -762,6 +1304,7 @@
       <w:r>
         <w:rPr>
           <w:rFonts w:ascii="Times New Roman" w:hAnsi="Times New Roman" w:cs="Times New Roman"/>
+          <w:b/>
           <w:sz w:val="24"/>
           <w:szCs w:val="24"/>
         </w:rPr>
@@ -782,7 +1325,39 @@
           <w:sz w:val="24"/>
           <w:szCs w:val="24"/>
         </w:rPr>
-        <w:t>A number of key terms are used throughout this report, which are listed alphbetivally in this section. Definitions are included, however if the term is covered in the Game Rules it will be covered in its own section (2).</w:t>
+        <w:t xml:space="preserve">A number of key terms are used throughout this report, which </w:t>
+      </w:r>
+      <w:r>
+        <w:rPr>
+          <w:rFonts w:ascii="Times New Roman" w:hAnsi="Times New Roman" w:cs="Times New Roman"/>
+          <w:sz w:val="24"/>
+          <w:szCs w:val="24"/>
+        </w:rPr>
+        <w:t>will be</w:t>
+      </w:r>
+      <w:r>
+        <w:rPr>
+          <w:rFonts w:ascii="Times New Roman" w:hAnsi="Times New Roman" w:cs="Times New Roman"/>
+          <w:sz w:val="24"/>
+          <w:szCs w:val="24"/>
+        </w:rPr>
+        <w:t xml:space="preserve"> listed </w:t>
+      </w:r>
+      <w:r>
+        <w:rPr>
+          <w:rFonts w:ascii="Times New Roman" w:hAnsi="Times New Roman" w:cs="Times New Roman"/>
+          <w:sz w:val="24"/>
+          <w:szCs w:val="24"/>
+        </w:rPr>
+        <w:t>alphabetically</w:t>
+      </w:r>
+      <w:r>
+        <w:rPr>
+          <w:rFonts w:ascii="Times New Roman" w:hAnsi="Times New Roman" w:cs="Times New Roman"/>
+          <w:sz w:val="24"/>
+          <w:szCs w:val="24"/>
+        </w:rPr>
+        <w:t xml:space="preserve"> in this section. Definitions are included, however if the term is covered in the Game Rules it will be covered in its own section (2).</w:t>
       </w:r>
     </w:p>
     <w:tbl>
@@ -850,13 +1425,15 @@
             <w:pPr>
               <w:rPr>
                 <w:rFonts w:ascii="Times New Roman" w:hAnsi="Times New Roman" w:cs="Times New Roman"/>
-                <w:sz w:val="24"/>
-                <w:szCs w:val="24"/>
-              </w:rPr>
-            </w:pPr>
-            <w:r>
-              <w:rPr>
-                <w:rFonts w:ascii="Times New Roman" w:hAnsi="Times New Roman" w:cs="Times New Roman"/>
+                <w:color w:val="FF0000"/>
+                <w:sz w:val="24"/>
+                <w:szCs w:val="24"/>
+              </w:rPr>
+            </w:pPr>
+            <w:r>
+              <w:rPr>
+                <w:rFonts w:ascii="Times New Roman" w:hAnsi="Times New Roman" w:cs="Times New Roman"/>
+                <w:color w:val="FF0000"/>
                 <w:sz w:val="24"/>
                 <w:szCs w:val="24"/>
               </w:rPr>
@@ -867,31 +1444,35 @@
             <w:pPr>
               <w:rPr>
                 <w:rFonts w:ascii="Times New Roman" w:hAnsi="Times New Roman" w:cs="Times New Roman"/>
-                <w:sz w:val="24"/>
-                <w:szCs w:val="24"/>
-              </w:rPr>
-            </w:pPr>
-          </w:p>
-          <w:p>
-            <w:pPr>
-              <w:rPr>
-                <w:rFonts w:ascii="Times New Roman" w:hAnsi="Times New Roman" w:cs="Times New Roman"/>
-                <w:sz w:val="24"/>
-                <w:szCs w:val="24"/>
-              </w:rPr>
-            </w:pPr>
-          </w:p>
-          <w:p>
-            <w:pPr>
-              <w:rPr>
-                <w:rFonts w:ascii="Times New Roman" w:hAnsi="Times New Roman" w:cs="Times New Roman"/>
-                <w:sz w:val="24"/>
-                <w:szCs w:val="24"/>
-              </w:rPr>
-            </w:pPr>
-            <w:r>
-              <w:rPr>
-                <w:rFonts w:ascii="Times New Roman" w:hAnsi="Times New Roman" w:cs="Times New Roman"/>
+                <w:color w:val="FF0000"/>
+                <w:sz w:val="24"/>
+                <w:szCs w:val="24"/>
+              </w:rPr>
+            </w:pPr>
+          </w:p>
+          <w:p>
+            <w:pPr>
+              <w:rPr>
+                <w:rFonts w:ascii="Times New Roman" w:hAnsi="Times New Roman" w:cs="Times New Roman"/>
+                <w:color w:val="FF0000"/>
+                <w:sz w:val="24"/>
+                <w:szCs w:val="24"/>
+              </w:rPr>
+            </w:pPr>
+          </w:p>
+          <w:p>
+            <w:pPr>
+              <w:rPr>
+                <w:rFonts w:ascii="Times New Roman" w:hAnsi="Times New Roman" w:cs="Times New Roman"/>
+                <w:color w:val="FF0000"/>
+                <w:sz w:val="24"/>
+                <w:szCs w:val="24"/>
+              </w:rPr>
+            </w:pPr>
+            <w:r>
+              <w:rPr>
+                <w:rFonts w:ascii="Times New Roman" w:hAnsi="Times New Roman" w:cs="Times New Roman"/>
+                <w:color w:val="FF0000"/>
                 <w:sz w:val="24"/>
                 <w:szCs w:val="24"/>
               </w:rPr>
@@ -907,13 +1488,15 @@
             <w:pPr>
               <w:rPr>
                 <w:rFonts w:ascii="Times New Roman" w:hAnsi="Times New Roman" w:cs="Times New Roman"/>
-                <w:sz w:val="24"/>
-                <w:szCs w:val="24"/>
-              </w:rPr>
-            </w:pPr>
-            <w:r>
-              <w:rPr>
-                <w:rFonts w:ascii="Times New Roman" w:hAnsi="Times New Roman" w:cs="Times New Roman"/>
+                <w:color w:val="FF0000"/>
+                <w:sz w:val="24"/>
+                <w:szCs w:val="24"/>
+              </w:rPr>
+            </w:pPr>
+            <w:r>
+              <w:rPr>
+                <w:rFonts w:ascii="Times New Roman" w:hAnsi="Times New Roman" w:cs="Times New Roman"/>
+                <w:color w:val="FF0000"/>
                 <w:sz w:val="24"/>
                 <w:szCs w:val="24"/>
               </w:rPr>
@@ -924,22 +1507,25 @@
             <w:pPr>
               <w:rPr>
                 <w:rFonts w:ascii="Times New Roman" w:hAnsi="Times New Roman" w:cs="Times New Roman"/>
-                <w:sz w:val="24"/>
-                <w:szCs w:val="24"/>
-              </w:rPr>
-            </w:pPr>
-          </w:p>
-          <w:p>
-            <w:pPr>
-              <w:rPr>
-                <w:rFonts w:ascii="Times New Roman" w:hAnsi="Times New Roman" w:cs="Times New Roman"/>
-                <w:sz w:val="24"/>
-                <w:szCs w:val="24"/>
-              </w:rPr>
-            </w:pPr>
-            <w:r>
-              <w:rPr>
-                <w:rFonts w:ascii="Times New Roman" w:hAnsi="Times New Roman" w:cs="Times New Roman"/>
+                <w:color w:val="FF0000"/>
+                <w:sz w:val="24"/>
+                <w:szCs w:val="24"/>
+              </w:rPr>
+            </w:pPr>
+          </w:p>
+          <w:p>
+            <w:pPr>
+              <w:rPr>
+                <w:rFonts w:ascii="Times New Roman" w:hAnsi="Times New Roman" w:cs="Times New Roman"/>
+                <w:color w:val="FF0000"/>
+                <w:sz w:val="24"/>
+                <w:szCs w:val="24"/>
+              </w:rPr>
+            </w:pPr>
+            <w:r>
+              <w:rPr>
+                <w:rFonts w:ascii="Times New Roman" w:hAnsi="Times New Roman" w:cs="Times New Roman"/>
+                <w:color w:val="FF0000"/>
                 <w:sz w:val="24"/>
                 <w:szCs w:val="24"/>
               </w:rPr>
@@ -953,13 +1539,15 @@
       <w:pPr>
         <w:rPr>
           <w:rFonts w:ascii="Times New Roman" w:hAnsi="Times New Roman" w:cs="Times New Roman"/>
-          <w:sz w:val="24"/>
-          <w:szCs w:val="24"/>
-        </w:rPr>
-      </w:pPr>
-      <w:r>
-        <w:rPr>
-          <w:rFonts w:ascii="Times New Roman" w:hAnsi="Times New Roman" w:cs="Times New Roman"/>
+          <w:color w:val="FF0000"/>
+          <w:sz w:val="24"/>
+          <w:szCs w:val="24"/>
+        </w:rPr>
+      </w:pPr>
+      <w:r>
+        <w:rPr>
+          <w:rFonts w:ascii="Times New Roman" w:hAnsi="Times New Roman" w:cs="Times New Roman"/>
+          <w:color w:val="FF0000"/>
           <w:sz w:val="24"/>
           <w:szCs w:val="24"/>
         </w:rPr>
@@ -984,13 +1572,15 @@
         </w:numPr>
         <w:rPr>
           <w:rFonts w:ascii="Times New Roman" w:hAnsi="Times New Roman" w:cs="Times New Roman"/>
-          <w:sz w:val="24"/>
-          <w:szCs w:val="24"/>
-        </w:rPr>
-      </w:pPr>
-      <w:r>
-        <w:rPr>
-          <w:rFonts w:ascii="Times New Roman" w:hAnsi="Times New Roman" w:cs="Times New Roman"/>
+          <w:b/>
+          <w:sz w:val="24"/>
+          <w:szCs w:val="24"/>
+        </w:rPr>
+      </w:pPr>
+      <w:r>
+        <w:rPr>
+          <w:rFonts w:ascii="Times New Roman" w:hAnsi="Times New Roman" w:cs="Times New Roman"/>
+          <w:b/>
           <w:sz w:val="24"/>
           <w:szCs w:val="24"/>
         </w:rPr>
@@ -999,6 +1589,7 @@
       <w:r>
         <w:rPr>
           <w:rFonts w:ascii="Times New Roman" w:hAnsi="Times New Roman" w:cs="Times New Roman"/>
+          <w:b/>
           <w:sz w:val="24"/>
           <w:szCs w:val="24"/>
         </w:rPr>
@@ -1035,25 +1626,19 @@
       <w:pPr>
         <w:rPr>
           <w:rFonts w:ascii="Times New Roman" w:hAnsi="Times New Roman" w:cs="Times New Roman"/>
-          <w:sz w:val="24"/>
-          <w:szCs w:val="24"/>
-        </w:rPr>
-      </w:pPr>
-      <w:r>
-        <w:rPr>
-          <w:rFonts w:ascii="Times New Roman" w:hAnsi="Times New Roman" w:cs="Times New Roman"/>
-          <w:sz w:val="24"/>
-          <w:szCs w:val="24"/>
-        </w:rPr>
-        <w:t xml:space="preserve">IMAGES/PAGES </w:t>
-      </w:r>
-      <w:r>
-        <w:rPr>
-          <w:rFonts w:ascii="Times New Roman" w:hAnsi="Times New Roman" w:cs="Times New Roman"/>
-          <w:sz w:val="24"/>
-          <w:szCs w:val="24"/>
-        </w:rPr>
-        <w:t>SEE 7Wonders EXAMPLE</w:t>
+          <w:color w:val="FF0000"/>
+          <w:sz w:val="24"/>
+          <w:szCs w:val="24"/>
+        </w:rPr>
+      </w:pPr>
+      <w:r>
+        <w:rPr>
+          <w:rFonts w:ascii="Times New Roman" w:hAnsi="Times New Roman" w:cs="Times New Roman"/>
+          <w:color w:val="FF0000"/>
+          <w:sz w:val="24"/>
+          <w:szCs w:val="24"/>
+        </w:rPr>
+        <w:t>We will copy in all pages that we reference later</w:t>
       </w:r>
     </w:p>
     <w:p>
@@ -1074,13 +1659,15 @@
         </w:numPr>
         <w:rPr>
           <w:rFonts w:ascii="Times New Roman" w:hAnsi="Times New Roman" w:cs="Times New Roman"/>
-          <w:sz w:val="24"/>
-          <w:szCs w:val="24"/>
-        </w:rPr>
-      </w:pPr>
-      <w:r>
-        <w:rPr>
-          <w:rFonts w:ascii="Times New Roman" w:hAnsi="Times New Roman" w:cs="Times New Roman"/>
+          <w:b/>
+          <w:sz w:val="24"/>
+          <w:szCs w:val="24"/>
+        </w:rPr>
+      </w:pPr>
+      <w:r>
+        <w:rPr>
+          <w:rFonts w:ascii="Times New Roman" w:hAnsi="Times New Roman" w:cs="Times New Roman"/>
+          <w:b/>
           <w:sz w:val="24"/>
           <w:szCs w:val="24"/>
         </w:rPr>
@@ -1089,6 +1676,7 @@
       <w:r>
         <w:rPr>
           <w:rFonts w:ascii="Times New Roman" w:hAnsi="Times New Roman" w:cs="Times New Roman"/>
+          <w:b/>
           <w:sz w:val="24"/>
           <w:szCs w:val="24"/>
         </w:rPr>
@@ -1097,6 +1685,7 @@
       <w:r>
         <w:rPr>
           <w:rFonts w:ascii="Times New Roman" w:hAnsi="Times New Roman" w:cs="Times New Roman"/>
+          <w:b/>
           <w:sz w:val="24"/>
           <w:szCs w:val="24"/>
         </w:rPr>
@@ -1117,7 +1706,6 @@
           <w:sz w:val="24"/>
           <w:szCs w:val="24"/>
         </w:rPr>
-        <w:lastRenderedPageBreak/>
         <w:t>This Section contains what features must be implemented. Each requirement has its own identifier and a short description. The source of traceability may either be from the official game rules, assumptions, other requirements, or team decisions.</w:t>
       </w:r>
     </w:p>
@@ -1130,13 +1718,15 @@
         </w:numPr>
         <w:rPr>
           <w:rFonts w:ascii="Times New Roman" w:hAnsi="Times New Roman" w:cs="Times New Roman"/>
-          <w:sz w:val="24"/>
-          <w:szCs w:val="24"/>
-        </w:rPr>
-      </w:pPr>
-      <w:r>
-        <w:rPr>
-          <w:rFonts w:ascii="Times New Roman" w:hAnsi="Times New Roman" w:cs="Times New Roman"/>
+          <w:b/>
+          <w:sz w:val="24"/>
+          <w:szCs w:val="24"/>
+        </w:rPr>
+      </w:pPr>
+      <w:r>
+        <w:rPr>
+          <w:rFonts w:ascii="Times New Roman" w:hAnsi="Times New Roman" w:cs="Times New Roman"/>
+          <w:b/>
           <w:sz w:val="24"/>
           <w:szCs w:val="24"/>
         </w:rPr>
@@ -1145,6 +1735,7 @@
       <w:r>
         <w:rPr>
           <w:rFonts w:ascii="Times New Roman" w:hAnsi="Times New Roman" w:cs="Times New Roman"/>
+          <w:b/>
           <w:sz w:val="24"/>
           <w:szCs w:val="24"/>
         </w:rPr>
@@ -1165,41 +1756,3981 @@
           <w:sz w:val="24"/>
           <w:szCs w:val="24"/>
         </w:rPr>
-        <w:t>Functional requirements define what behavior and functionali</w:t>
-      </w:r>
-      <w:r>
-        <w:rPr>
-          <w:rFonts w:ascii="Times New Roman" w:hAnsi="Times New Roman" w:cs="Times New Roman"/>
-          <w:sz w:val="24"/>
-          <w:szCs w:val="24"/>
-        </w:rPr>
-        <w:t>ty the software must have. They have been categorized below, based on different game states or areas of functionality.</w:t>
-      </w:r>
-    </w:p>
-    <w:p>
-      <w:pPr>
-        <w:rPr>
-          <w:rFonts w:ascii="Times New Roman" w:hAnsi="Times New Roman" w:cs="Times New Roman"/>
-          <w:sz w:val="24"/>
-          <w:szCs w:val="24"/>
-        </w:rPr>
-      </w:pPr>
-      <w:r>
-        <w:rPr>
-          <w:rFonts w:ascii="Times New Roman" w:hAnsi="Times New Roman" w:cs="Times New Roman"/>
-          <w:sz w:val="24"/>
-          <w:szCs w:val="24"/>
-        </w:rPr>
-        <w:t>TABLE</w:t>
-      </w:r>
-      <w:r>
-        <w:rPr>
-          <w:rFonts w:ascii="Times New Roman" w:hAnsi="Times New Roman" w:cs="Times New Roman"/>
-          <w:sz w:val="24"/>
-          <w:szCs w:val="24"/>
-        </w:rPr>
-        <w:t xml:space="preserve"> SEE EXAMPLE</w:t>
-      </w:r>
+        <w:lastRenderedPageBreak/>
+        <w:t>Functional requirements define what behavior and functionality the software must have. They have been categorized below, based on different game states or areas of functionality.</w:t>
+      </w:r>
+      <w:r>
+        <w:rPr>
+          <w:rFonts w:ascii="Times New Roman" w:hAnsi="Times New Roman" w:cs="Times New Roman"/>
+          <w:sz w:val="24"/>
+          <w:szCs w:val="24"/>
+        </w:rPr>
+        <w:t xml:space="preserve"> All of the functional requir</w:t>
+      </w:r>
+      <w:r>
+        <w:rPr>
+          <w:rFonts w:ascii="Times New Roman" w:hAnsi="Times New Roman" w:cs="Times New Roman"/>
+          <w:sz w:val="24"/>
+          <w:szCs w:val="24"/>
+        </w:rPr>
+        <w:t>e</w:t>
+      </w:r>
+      <w:r>
+        <w:rPr>
+          <w:rFonts w:ascii="Times New Roman" w:hAnsi="Times New Roman" w:cs="Times New Roman"/>
+          <w:sz w:val="24"/>
+          <w:szCs w:val="24"/>
+        </w:rPr>
+        <w:t xml:space="preserve">ments specified in the </w:t>
+      </w:r>
+      <w:proofErr w:type="spellStart"/>
+      <w:r>
+        <w:rPr>
+          <w:rFonts w:ascii="Times New Roman" w:hAnsi="Times New Roman" w:cs="Times New Roman"/>
+          <w:sz w:val="24"/>
+          <w:szCs w:val="24"/>
+        </w:rPr>
+        <w:t>CorrectionGrid</w:t>
+      </w:r>
+      <w:proofErr w:type="spellEnd"/>
+      <w:r>
+        <w:rPr>
+          <w:rFonts w:ascii="Times New Roman" w:hAnsi="Times New Roman" w:cs="Times New Roman"/>
+          <w:sz w:val="24"/>
+          <w:szCs w:val="24"/>
+        </w:rPr>
+        <w:t xml:space="preserve"> file provided are represented below.</w:t>
+      </w:r>
+    </w:p>
+    <w:tbl>
+      <w:tblPr>
+        <w:tblStyle w:val="TableGrid"/>
+        <w:tblW w:w="0" w:type="auto"/>
+        <w:tblLook w:val="04A0" w:firstRow="1" w:lastRow="0" w:firstColumn="1" w:lastColumn="0" w:noHBand="0" w:noVBand="1"/>
+      </w:tblPr>
+      <w:tblGrid>
+        <w:gridCol w:w="1101"/>
+        <w:gridCol w:w="6662"/>
+        <w:gridCol w:w="1813"/>
+      </w:tblGrid>
+      <w:tr>
+        <w:tc>
+          <w:tcPr>
+            <w:tcW w:w="1101" w:type="dxa"/>
+          </w:tcPr>
+          <w:p>
+            <w:pPr>
+              <w:rPr>
+                <w:rFonts w:ascii="Times New Roman" w:hAnsi="Times New Roman" w:cs="Times New Roman"/>
+                <w:b/>
+                <w:sz w:val="24"/>
+                <w:szCs w:val="24"/>
+              </w:rPr>
+            </w:pPr>
+            <w:r>
+              <w:rPr>
+                <w:rFonts w:ascii="Times New Roman" w:hAnsi="Times New Roman" w:cs="Times New Roman"/>
+                <w:b/>
+                <w:sz w:val="24"/>
+                <w:szCs w:val="24"/>
+              </w:rPr>
+              <w:t>ID</w:t>
+            </w:r>
+          </w:p>
+        </w:tc>
+        <w:tc>
+          <w:tcPr>
+            <w:tcW w:w="6662" w:type="dxa"/>
+          </w:tcPr>
+          <w:p>
+            <w:pPr>
+              <w:rPr>
+                <w:rFonts w:ascii="Times New Roman" w:hAnsi="Times New Roman" w:cs="Times New Roman"/>
+                <w:b/>
+                <w:sz w:val="24"/>
+                <w:szCs w:val="24"/>
+              </w:rPr>
+            </w:pPr>
+            <w:r>
+              <w:rPr>
+                <w:rFonts w:ascii="Times New Roman" w:hAnsi="Times New Roman" w:cs="Times New Roman"/>
+                <w:b/>
+                <w:sz w:val="24"/>
+                <w:szCs w:val="24"/>
+              </w:rPr>
+              <w:t>Functional Requirements</w:t>
+            </w:r>
+          </w:p>
+        </w:tc>
+        <w:tc>
+          <w:tcPr>
+            <w:tcW w:w="1813" w:type="dxa"/>
+          </w:tcPr>
+          <w:p>
+            <w:pPr>
+              <w:rPr>
+                <w:rFonts w:ascii="Times New Roman" w:hAnsi="Times New Roman" w:cs="Times New Roman"/>
+                <w:b/>
+                <w:sz w:val="24"/>
+                <w:szCs w:val="24"/>
+              </w:rPr>
+            </w:pPr>
+            <w:r>
+              <w:rPr>
+                <w:rFonts w:ascii="Times New Roman" w:hAnsi="Times New Roman" w:cs="Times New Roman"/>
+                <w:b/>
+                <w:sz w:val="24"/>
+                <w:szCs w:val="24"/>
+              </w:rPr>
+              <w:t>Traceability</w:t>
+            </w:r>
+          </w:p>
+        </w:tc>
+      </w:tr>
+      <w:tr>
+        <w:tc>
+          <w:tcPr>
+            <w:tcW w:w="1101" w:type="dxa"/>
+          </w:tcPr>
+          <w:p>
+            <w:pPr>
+              <w:rPr>
+                <w:rFonts w:ascii="Times New Roman" w:hAnsi="Times New Roman" w:cs="Times New Roman"/>
+                <w:sz w:val="24"/>
+                <w:szCs w:val="24"/>
+              </w:rPr>
+            </w:pPr>
+            <w:r>
+              <w:rPr>
+                <w:rFonts w:ascii="Times New Roman" w:hAnsi="Times New Roman" w:cs="Times New Roman"/>
+                <w:sz w:val="24"/>
+                <w:szCs w:val="24"/>
+              </w:rPr>
+              <w:t>FR-1</w:t>
+            </w:r>
+          </w:p>
+        </w:tc>
+        <w:tc>
+          <w:tcPr>
+            <w:tcW w:w="6662" w:type="dxa"/>
+          </w:tcPr>
+          <w:p>
+            <w:pPr>
+              <w:rPr>
+                <w:rFonts w:ascii="Times New Roman" w:hAnsi="Times New Roman" w:cs="Times New Roman"/>
+                <w:sz w:val="24"/>
+                <w:szCs w:val="24"/>
+              </w:rPr>
+            </w:pPr>
+            <w:r>
+              <w:rPr>
+                <w:rFonts w:ascii="Times New Roman" w:hAnsi="Times New Roman" w:cs="Times New Roman"/>
+                <w:sz w:val="24"/>
+                <w:szCs w:val="24"/>
+              </w:rPr>
+              <w:t>Display correct titles of the board.</w:t>
+            </w:r>
+          </w:p>
+        </w:tc>
+        <w:tc>
+          <w:tcPr>
+            <w:tcW w:w="1813" w:type="dxa"/>
+          </w:tcPr>
+          <w:p>
+            <w:pPr>
+              <w:rPr>
+                <w:rFonts w:ascii="Times New Roman" w:hAnsi="Times New Roman" w:cs="Times New Roman"/>
+                <w:sz w:val="24"/>
+                <w:szCs w:val="24"/>
+              </w:rPr>
+            </w:pPr>
+            <w:r>
+              <w:rPr>
+                <w:rFonts w:ascii="Times New Roman" w:hAnsi="Times New Roman" w:cs="Times New Roman"/>
+                <w:color w:val="FF0000"/>
+                <w:sz w:val="24"/>
+                <w:szCs w:val="24"/>
+              </w:rPr>
+              <w:t>Location in game rules elsewhere in this document</w:t>
+            </w:r>
+          </w:p>
+        </w:tc>
+      </w:tr>
+      <w:tr>
+        <w:tc>
+          <w:tcPr>
+            <w:tcW w:w="1101" w:type="dxa"/>
+          </w:tcPr>
+          <w:p>
+            <w:pPr>
+              <w:rPr>
+                <w:rFonts w:ascii="Times New Roman" w:hAnsi="Times New Roman" w:cs="Times New Roman"/>
+                <w:sz w:val="24"/>
+                <w:szCs w:val="24"/>
+              </w:rPr>
+            </w:pPr>
+            <w:r>
+              <w:rPr>
+                <w:rFonts w:ascii="Times New Roman" w:hAnsi="Times New Roman" w:cs="Times New Roman"/>
+                <w:sz w:val="24"/>
+                <w:szCs w:val="24"/>
+              </w:rPr>
+              <w:t>FR-</w:t>
+            </w:r>
+            <w:r>
+              <w:rPr>
+                <w:rFonts w:ascii="Times New Roman" w:hAnsi="Times New Roman" w:cs="Times New Roman"/>
+                <w:sz w:val="24"/>
+                <w:szCs w:val="24"/>
+              </w:rPr>
+              <w:t>2</w:t>
+            </w:r>
+          </w:p>
+        </w:tc>
+        <w:tc>
+          <w:tcPr>
+            <w:tcW w:w="6662" w:type="dxa"/>
+          </w:tcPr>
+          <w:p>
+            <w:pPr>
+              <w:rPr>
+                <w:rFonts w:ascii="Times New Roman" w:hAnsi="Times New Roman" w:cs="Times New Roman"/>
+                <w:sz w:val="24"/>
+                <w:szCs w:val="24"/>
+              </w:rPr>
+            </w:pPr>
+            <w:r>
+              <w:rPr>
+                <w:rFonts w:ascii="Times New Roman" w:hAnsi="Times New Roman" w:cs="Times New Roman"/>
+                <w:sz w:val="24"/>
+                <w:szCs w:val="24"/>
+              </w:rPr>
+              <w:t>Board is scrollable for each client.</w:t>
+            </w:r>
+          </w:p>
+        </w:tc>
+        <w:tc>
+          <w:tcPr>
+            <w:tcW w:w="1813" w:type="dxa"/>
+          </w:tcPr>
+          <w:p>
+            <w:pPr>
+              <w:rPr>
+                <w:rFonts w:ascii="Times New Roman" w:hAnsi="Times New Roman" w:cs="Times New Roman"/>
+                <w:sz w:val="24"/>
+                <w:szCs w:val="24"/>
+              </w:rPr>
+            </w:pPr>
+            <w:r>
+              <w:rPr>
+                <w:rFonts w:ascii="Times New Roman" w:hAnsi="Times New Roman" w:cs="Times New Roman"/>
+                <w:color w:val="FF0000"/>
+                <w:sz w:val="24"/>
+                <w:szCs w:val="24"/>
+              </w:rPr>
+              <w:t>NEED TO FILL</w:t>
+            </w:r>
+          </w:p>
+        </w:tc>
+      </w:tr>
+      <w:tr>
+        <w:tc>
+          <w:tcPr>
+            <w:tcW w:w="1101" w:type="dxa"/>
+          </w:tcPr>
+          <w:p>
+            <w:pPr>
+              <w:rPr>
+                <w:rFonts w:ascii="Times New Roman" w:hAnsi="Times New Roman" w:cs="Times New Roman"/>
+                <w:sz w:val="24"/>
+                <w:szCs w:val="24"/>
+              </w:rPr>
+            </w:pPr>
+            <w:r>
+              <w:rPr>
+                <w:rFonts w:ascii="Times New Roman" w:hAnsi="Times New Roman" w:cs="Times New Roman"/>
+                <w:sz w:val="24"/>
+                <w:szCs w:val="24"/>
+              </w:rPr>
+              <w:t>FR-</w:t>
+            </w:r>
+            <w:r>
+              <w:rPr>
+                <w:rFonts w:ascii="Times New Roman" w:hAnsi="Times New Roman" w:cs="Times New Roman"/>
+                <w:sz w:val="24"/>
+                <w:szCs w:val="24"/>
+              </w:rPr>
+              <w:t>3</w:t>
+            </w:r>
+          </w:p>
+        </w:tc>
+        <w:tc>
+          <w:tcPr>
+            <w:tcW w:w="6662" w:type="dxa"/>
+          </w:tcPr>
+          <w:p>
+            <w:pPr>
+              <w:rPr>
+                <w:rFonts w:ascii="Times New Roman" w:hAnsi="Times New Roman" w:cs="Times New Roman"/>
+                <w:sz w:val="24"/>
+                <w:szCs w:val="24"/>
+              </w:rPr>
+            </w:pPr>
+            <w:r>
+              <w:rPr>
+                <w:rFonts w:ascii="Times New Roman" w:hAnsi="Times New Roman" w:cs="Times New Roman"/>
+                <w:sz w:val="24"/>
+                <w:szCs w:val="24"/>
+              </w:rPr>
+              <w:t>Networking capabilities. Capable of having multiple players. The actions of one player are represented in each window of his opponents.</w:t>
+            </w:r>
+          </w:p>
+        </w:tc>
+        <w:tc>
+          <w:tcPr>
+            <w:tcW w:w="1813" w:type="dxa"/>
+          </w:tcPr>
+          <w:p>
+            <w:pPr>
+              <w:rPr>
+                <w:rFonts w:ascii="Times New Roman" w:hAnsi="Times New Roman" w:cs="Times New Roman"/>
+                <w:sz w:val="24"/>
+                <w:szCs w:val="24"/>
+              </w:rPr>
+            </w:pPr>
+          </w:p>
+        </w:tc>
+      </w:tr>
+      <w:tr>
+        <w:tc>
+          <w:tcPr>
+            <w:tcW w:w="1101" w:type="dxa"/>
+          </w:tcPr>
+          <w:p>
+            <w:pPr>
+              <w:rPr>
+                <w:rFonts w:ascii="Times New Roman" w:hAnsi="Times New Roman" w:cs="Times New Roman"/>
+                <w:sz w:val="24"/>
+                <w:szCs w:val="24"/>
+              </w:rPr>
+            </w:pPr>
+            <w:r>
+              <w:rPr>
+                <w:rFonts w:ascii="Times New Roman" w:hAnsi="Times New Roman" w:cs="Times New Roman"/>
+                <w:sz w:val="24"/>
+                <w:szCs w:val="24"/>
+              </w:rPr>
+              <w:t>FR-</w:t>
+            </w:r>
+            <w:r>
+              <w:rPr>
+                <w:rFonts w:ascii="Times New Roman" w:hAnsi="Times New Roman" w:cs="Times New Roman"/>
+                <w:sz w:val="24"/>
+                <w:szCs w:val="24"/>
+              </w:rPr>
+              <w:t>4</w:t>
+            </w:r>
+          </w:p>
+        </w:tc>
+        <w:tc>
+          <w:tcPr>
+            <w:tcW w:w="6662" w:type="dxa"/>
+          </w:tcPr>
+          <w:p>
+            <w:pPr>
+              <w:rPr>
+                <w:rFonts w:ascii="Times New Roman" w:hAnsi="Times New Roman" w:cs="Times New Roman"/>
+                <w:sz w:val="24"/>
+                <w:szCs w:val="24"/>
+              </w:rPr>
+            </w:pPr>
+            <w:r>
+              <w:rPr>
+                <w:rFonts w:ascii="Times New Roman" w:hAnsi="Times New Roman" w:cs="Times New Roman"/>
+                <w:sz w:val="24"/>
+                <w:szCs w:val="24"/>
+              </w:rPr>
+              <w:t>Initial character selection offers 2 or more distinct characters.</w:t>
+            </w:r>
+          </w:p>
+        </w:tc>
+        <w:tc>
+          <w:tcPr>
+            <w:tcW w:w="1813" w:type="dxa"/>
+          </w:tcPr>
+          <w:p>
+            <w:pPr>
+              <w:rPr>
+                <w:rFonts w:ascii="Times New Roman" w:hAnsi="Times New Roman" w:cs="Times New Roman"/>
+                <w:sz w:val="24"/>
+                <w:szCs w:val="24"/>
+              </w:rPr>
+            </w:pPr>
+          </w:p>
+        </w:tc>
+      </w:tr>
+      <w:tr>
+        <w:tc>
+          <w:tcPr>
+            <w:tcW w:w="1101" w:type="dxa"/>
+          </w:tcPr>
+          <w:p>
+            <w:pPr>
+              <w:rPr>
+                <w:rFonts w:ascii="Times New Roman" w:hAnsi="Times New Roman" w:cs="Times New Roman"/>
+                <w:sz w:val="24"/>
+                <w:szCs w:val="24"/>
+              </w:rPr>
+            </w:pPr>
+            <w:r>
+              <w:rPr>
+                <w:rFonts w:ascii="Times New Roman" w:hAnsi="Times New Roman" w:cs="Times New Roman"/>
+                <w:sz w:val="24"/>
+                <w:szCs w:val="24"/>
+              </w:rPr>
+              <w:t>FR-</w:t>
+            </w:r>
+            <w:r>
+              <w:rPr>
+                <w:rFonts w:ascii="Times New Roman" w:hAnsi="Times New Roman" w:cs="Times New Roman"/>
+                <w:sz w:val="24"/>
+                <w:szCs w:val="24"/>
+              </w:rPr>
+              <w:t>5</w:t>
+            </w:r>
+          </w:p>
+        </w:tc>
+        <w:tc>
+          <w:tcPr>
+            <w:tcW w:w="6662" w:type="dxa"/>
+          </w:tcPr>
+          <w:p>
+            <w:pPr>
+              <w:rPr>
+                <w:rFonts w:ascii="Times New Roman" w:hAnsi="Times New Roman" w:cs="Times New Roman"/>
+                <w:sz w:val="24"/>
+                <w:szCs w:val="24"/>
+              </w:rPr>
+            </w:pPr>
+            <w:r>
+              <w:rPr>
+                <w:rFonts w:ascii="Times New Roman" w:hAnsi="Times New Roman" w:cs="Times New Roman"/>
+                <w:sz w:val="24"/>
+                <w:szCs w:val="24"/>
+              </w:rPr>
+              <w:t xml:space="preserve">Cheat Mode allows user to assign 4 types of Map </w:t>
+            </w:r>
+            <w:proofErr w:type="gramStart"/>
+            <w:r>
+              <w:rPr>
+                <w:rFonts w:ascii="Times New Roman" w:hAnsi="Times New Roman" w:cs="Times New Roman"/>
+                <w:sz w:val="24"/>
+                <w:szCs w:val="24"/>
+              </w:rPr>
+              <w:t>C</w:t>
+            </w:r>
+            <w:r>
+              <w:rPr>
+                <w:rFonts w:ascii="Times New Roman" w:hAnsi="Times New Roman" w:cs="Times New Roman"/>
+                <w:sz w:val="24"/>
+                <w:szCs w:val="24"/>
+              </w:rPr>
+              <w:t>hits(</w:t>
+            </w:r>
+            <w:proofErr w:type="gramEnd"/>
+            <w:r>
+              <w:rPr>
+                <w:rFonts w:ascii="Times New Roman" w:hAnsi="Times New Roman" w:cs="Times New Roman"/>
+                <w:sz w:val="24"/>
+                <w:szCs w:val="24"/>
+              </w:rPr>
+              <w:t xml:space="preserve"> V, W, M, C)</w:t>
+            </w:r>
+            <w:r>
+              <w:rPr>
+                <w:rFonts w:ascii="Times New Roman" w:hAnsi="Times New Roman" w:cs="Times New Roman"/>
+                <w:sz w:val="24"/>
+                <w:szCs w:val="24"/>
+              </w:rPr>
+              <w:t xml:space="preserve"> to specific tiles</w:t>
+            </w:r>
+            <w:r>
+              <w:rPr>
+                <w:rFonts w:ascii="Times New Roman" w:hAnsi="Times New Roman" w:cs="Times New Roman"/>
+                <w:sz w:val="24"/>
+                <w:szCs w:val="24"/>
+              </w:rPr>
+              <w:t>.</w:t>
+            </w:r>
+          </w:p>
+        </w:tc>
+        <w:tc>
+          <w:tcPr>
+            <w:tcW w:w="1813" w:type="dxa"/>
+          </w:tcPr>
+          <w:p>
+            <w:pPr>
+              <w:rPr>
+                <w:rFonts w:ascii="Times New Roman" w:hAnsi="Times New Roman" w:cs="Times New Roman"/>
+                <w:sz w:val="24"/>
+                <w:szCs w:val="24"/>
+              </w:rPr>
+            </w:pPr>
+          </w:p>
+        </w:tc>
+      </w:tr>
+      <w:tr>
+        <w:tc>
+          <w:tcPr>
+            <w:tcW w:w="1101" w:type="dxa"/>
+          </w:tcPr>
+          <w:p>
+            <w:pPr>
+              <w:rPr>
+                <w:rFonts w:ascii="Times New Roman" w:hAnsi="Times New Roman" w:cs="Times New Roman"/>
+                <w:sz w:val="24"/>
+                <w:szCs w:val="24"/>
+              </w:rPr>
+            </w:pPr>
+            <w:r>
+              <w:rPr>
+                <w:rFonts w:ascii="Times New Roman" w:hAnsi="Times New Roman" w:cs="Times New Roman"/>
+                <w:sz w:val="24"/>
+                <w:szCs w:val="24"/>
+              </w:rPr>
+              <w:t>FR-</w:t>
+            </w:r>
+            <w:r>
+              <w:rPr>
+                <w:rFonts w:ascii="Times New Roman" w:hAnsi="Times New Roman" w:cs="Times New Roman"/>
+                <w:sz w:val="24"/>
+                <w:szCs w:val="24"/>
+              </w:rPr>
+              <w:t>6</w:t>
+            </w:r>
+          </w:p>
+        </w:tc>
+        <w:tc>
+          <w:tcPr>
+            <w:tcW w:w="6662" w:type="dxa"/>
+          </w:tcPr>
+          <w:p>
+            <w:pPr>
+              <w:rPr>
+                <w:rFonts w:ascii="Times New Roman" w:hAnsi="Times New Roman" w:cs="Times New Roman"/>
+                <w:sz w:val="24"/>
+                <w:szCs w:val="24"/>
+              </w:rPr>
+            </w:pPr>
+            <w:r>
+              <w:rPr>
+                <w:rFonts w:ascii="Times New Roman" w:hAnsi="Times New Roman" w:cs="Times New Roman"/>
+                <w:sz w:val="24"/>
+                <w:szCs w:val="24"/>
+              </w:rPr>
+              <w:t>Can give the 5 Map Chits to Lost</w:t>
+            </w:r>
+            <w:r>
+              <w:rPr>
+                <w:rFonts w:ascii="Times New Roman" w:hAnsi="Times New Roman" w:cs="Times New Roman"/>
+                <w:sz w:val="24"/>
+                <w:szCs w:val="24"/>
+              </w:rPr>
+              <w:t xml:space="preserve"> </w:t>
+            </w:r>
+            <w:r>
+              <w:rPr>
+                <w:rFonts w:ascii="Times New Roman" w:hAnsi="Times New Roman" w:cs="Times New Roman"/>
+                <w:sz w:val="24"/>
+                <w:szCs w:val="24"/>
+              </w:rPr>
+              <w:t>Castle.</w:t>
+            </w:r>
+          </w:p>
+        </w:tc>
+        <w:tc>
+          <w:tcPr>
+            <w:tcW w:w="1813" w:type="dxa"/>
+          </w:tcPr>
+          <w:p>
+            <w:pPr>
+              <w:rPr>
+                <w:rFonts w:ascii="Times New Roman" w:hAnsi="Times New Roman" w:cs="Times New Roman"/>
+                <w:sz w:val="24"/>
+                <w:szCs w:val="24"/>
+              </w:rPr>
+            </w:pPr>
+          </w:p>
+        </w:tc>
+      </w:tr>
+      <w:tr>
+        <w:tc>
+          <w:tcPr>
+            <w:tcW w:w="1101" w:type="dxa"/>
+          </w:tcPr>
+          <w:p>
+            <w:pPr>
+              <w:rPr>
+                <w:rFonts w:ascii="Times New Roman" w:hAnsi="Times New Roman" w:cs="Times New Roman"/>
+                <w:sz w:val="24"/>
+                <w:szCs w:val="24"/>
+              </w:rPr>
+            </w:pPr>
+            <w:r>
+              <w:rPr>
+                <w:rFonts w:ascii="Times New Roman" w:hAnsi="Times New Roman" w:cs="Times New Roman"/>
+                <w:sz w:val="24"/>
+                <w:szCs w:val="24"/>
+              </w:rPr>
+              <w:t>FR-</w:t>
+            </w:r>
+            <w:r>
+              <w:rPr>
+                <w:rFonts w:ascii="Times New Roman" w:hAnsi="Times New Roman" w:cs="Times New Roman"/>
+                <w:sz w:val="24"/>
+                <w:szCs w:val="24"/>
+              </w:rPr>
+              <w:t>7</w:t>
+            </w:r>
+          </w:p>
+        </w:tc>
+        <w:tc>
+          <w:tcPr>
+            <w:tcW w:w="6662" w:type="dxa"/>
+          </w:tcPr>
+          <w:p>
+            <w:pPr>
+              <w:rPr>
+                <w:rFonts w:ascii="Times New Roman" w:hAnsi="Times New Roman" w:cs="Times New Roman"/>
+                <w:sz w:val="24"/>
+                <w:szCs w:val="24"/>
+              </w:rPr>
+            </w:pPr>
+            <w:r>
+              <w:rPr>
+                <w:rFonts w:ascii="Times New Roman" w:hAnsi="Times New Roman" w:cs="Times New Roman"/>
+                <w:sz w:val="24"/>
+                <w:szCs w:val="24"/>
+              </w:rPr>
+              <w:t>Can give the 5 Map Chits to Lost</w:t>
+            </w:r>
+            <w:r>
+              <w:rPr>
+                <w:rFonts w:ascii="Times New Roman" w:hAnsi="Times New Roman" w:cs="Times New Roman"/>
+                <w:sz w:val="24"/>
+                <w:szCs w:val="24"/>
+              </w:rPr>
+              <w:t xml:space="preserve"> </w:t>
+            </w:r>
+            <w:r>
+              <w:rPr>
+                <w:rFonts w:ascii="Times New Roman" w:hAnsi="Times New Roman" w:cs="Times New Roman"/>
+                <w:sz w:val="24"/>
+                <w:szCs w:val="24"/>
+              </w:rPr>
+              <w:t>City.</w:t>
+            </w:r>
+          </w:p>
+        </w:tc>
+        <w:tc>
+          <w:tcPr>
+            <w:tcW w:w="1813" w:type="dxa"/>
+          </w:tcPr>
+          <w:p>
+            <w:pPr>
+              <w:rPr>
+                <w:rFonts w:ascii="Times New Roman" w:hAnsi="Times New Roman" w:cs="Times New Roman"/>
+                <w:sz w:val="24"/>
+                <w:szCs w:val="24"/>
+              </w:rPr>
+            </w:pPr>
+          </w:p>
+        </w:tc>
+      </w:tr>
+      <w:tr>
+        <w:tc>
+          <w:tcPr>
+            <w:tcW w:w="1101" w:type="dxa"/>
+          </w:tcPr>
+          <w:p>
+            <w:pPr>
+              <w:rPr>
+                <w:rFonts w:ascii="Times New Roman" w:hAnsi="Times New Roman" w:cs="Times New Roman"/>
+                <w:sz w:val="24"/>
+                <w:szCs w:val="24"/>
+              </w:rPr>
+            </w:pPr>
+            <w:r>
+              <w:rPr>
+                <w:rFonts w:ascii="Times New Roman" w:hAnsi="Times New Roman" w:cs="Times New Roman"/>
+                <w:sz w:val="24"/>
+                <w:szCs w:val="24"/>
+              </w:rPr>
+              <w:t>FR-</w:t>
+            </w:r>
+            <w:r>
+              <w:rPr>
+                <w:rFonts w:ascii="Times New Roman" w:hAnsi="Times New Roman" w:cs="Times New Roman"/>
+                <w:sz w:val="24"/>
+                <w:szCs w:val="24"/>
+              </w:rPr>
+              <w:t>8</w:t>
+            </w:r>
+          </w:p>
+        </w:tc>
+        <w:tc>
+          <w:tcPr>
+            <w:tcW w:w="6662" w:type="dxa"/>
+          </w:tcPr>
+          <w:p>
+            <w:pPr>
+              <w:rPr>
+                <w:rFonts w:ascii="Times New Roman" w:hAnsi="Times New Roman" w:cs="Times New Roman"/>
+                <w:sz w:val="24"/>
+                <w:szCs w:val="24"/>
+              </w:rPr>
+            </w:pPr>
+            <w:r>
+              <w:rPr>
+                <w:rFonts w:ascii="Times New Roman" w:hAnsi="Times New Roman" w:cs="Times New Roman"/>
+                <w:sz w:val="24"/>
+                <w:szCs w:val="24"/>
+              </w:rPr>
+              <w:t>Can manually place Lost</w:t>
+            </w:r>
+            <w:r>
+              <w:rPr>
+                <w:rFonts w:ascii="Times New Roman" w:hAnsi="Times New Roman" w:cs="Times New Roman"/>
+                <w:sz w:val="24"/>
+                <w:szCs w:val="24"/>
+              </w:rPr>
+              <w:t xml:space="preserve"> </w:t>
+            </w:r>
+            <w:r>
+              <w:rPr>
+                <w:rFonts w:ascii="Times New Roman" w:hAnsi="Times New Roman" w:cs="Times New Roman"/>
+                <w:sz w:val="24"/>
+                <w:szCs w:val="24"/>
+              </w:rPr>
+              <w:t>Castle.</w:t>
+            </w:r>
+          </w:p>
+        </w:tc>
+        <w:tc>
+          <w:tcPr>
+            <w:tcW w:w="1813" w:type="dxa"/>
+          </w:tcPr>
+          <w:p>
+            <w:pPr>
+              <w:rPr>
+                <w:rFonts w:ascii="Times New Roman" w:hAnsi="Times New Roman" w:cs="Times New Roman"/>
+                <w:sz w:val="24"/>
+                <w:szCs w:val="24"/>
+              </w:rPr>
+            </w:pPr>
+          </w:p>
+        </w:tc>
+      </w:tr>
+      <w:tr>
+        <w:tc>
+          <w:tcPr>
+            <w:tcW w:w="1101" w:type="dxa"/>
+          </w:tcPr>
+          <w:p>
+            <w:pPr>
+              <w:rPr>
+                <w:rFonts w:ascii="Times New Roman" w:hAnsi="Times New Roman" w:cs="Times New Roman"/>
+                <w:sz w:val="24"/>
+                <w:szCs w:val="24"/>
+              </w:rPr>
+            </w:pPr>
+            <w:r>
+              <w:rPr>
+                <w:rFonts w:ascii="Times New Roman" w:hAnsi="Times New Roman" w:cs="Times New Roman"/>
+                <w:sz w:val="24"/>
+                <w:szCs w:val="24"/>
+              </w:rPr>
+              <w:t>FR-</w:t>
+            </w:r>
+            <w:r>
+              <w:rPr>
+                <w:rFonts w:ascii="Times New Roman" w:hAnsi="Times New Roman" w:cs="Times New Roman"/>
+                <w:sz w:val="24"/>
+                <w:szCs w:val="24"/>
+              </w:rPr>
+              <w:t>9</w:t>
+            </w:r>
+          </w:p>
+        </w:tc>
+        <w:tc>
+          <w:tcPr>
+            <w:tcW w:w="6662" w:type="dxa"/>
+          </w:tcPr>
+          <w:p>
+            <w:pPr>
+              <w:rPr>
+                <w:rFonts w:ascii="Times New Roman" w:hAnsi="Times New Roman" w:cs="Times New Roman"/>
+                <w:sz w:val="24"/>
+                <w:szCs w:val="24"/>
+              </w:rPr>
+            </w:pPr>
+            <w:r>
+              <w:rPr>
+                <w:rFonts w:ascii="Times New Roman" w:hAnsi="Times New Roman" w:cs="Times New Roman"/>
+                <w:sz w:val="24"/>
+                <w:szCs w:val="24"/>
+              </w:rPr>
+              <w:t>Can manually place Lost</w:t>
+            </w:r>
+            <w:r>
+              <w:rPr>
+                <w:rFonts w:ascii="Times New Roman" w:hAnsi="Times New Roman" w:cs="Times New Roman"/>
+                <w:sz w:val="24"/>
+                <w:szCs w:val="24"/>
+              </w:rPr>
+              <w:t xml:space="preserve"> </w:t>
+            </w:r>
+            <w:r>
+              <w:rPr>
+                <w:rFonts w:ascii="Times New Roman" w:hAnsi="Times New Roman" w:cs="Times New Roman"/>
+                <w:sz w:val="24"/>
+                <w:szCs w:val="24"/>
+              </w:rPr>
+              <w:t>City</w:t>
+            </w:r>
+            <w:r>
+              <w:rPr>
+                <w:rFonts w:ascii="Times New Roman" w:hAnsi="Times New Roman" w:cs="Times New Roman"/>
+                <w:sz w:val="24"/>
+                <w:szCs w:val="24"/>
+              </w:rPr>
+              <w:t>.</w:t>
+            </w:r>
+          </w:p>
+        </w:tc>
+        <w:tc>
+          <w:tcPr>
+            <w:tcW w:w="1813" w:type="dxa"/>
+          </w:tcPr>
+          <w:p>
+            <w:pPr>
+              <w:rPr>
+                <w:rFonts w:ascii="Times New Roman" w:hAnsi="Times New Roman" w:cs="Times New Roman"/>
+                <w:sz w:val="24"/>
+                <w:szCs w:val="24"/>
+              </w:rPr>
+            </w:pPr>
+          </w:p>
+        </w:tc>
+      </w:tr>
+      <w:tr>
+        <w:tc>
+          <w:tcPr>
+            <w:tcW w:w="1101" w:type="dxa"/>
+          </w:tcPr>
+          <w:p>
+            <w:pPr>
+              <w:rPr>
+                <w:rFonts w:ascii="Times New Roman" w:hAnsi="Times New Roman" w:cs="Times New Roman"/>
+                <w:sz w:val="24"/>
+                <w:szCs w:val="24"/>
+              </w:rPr>
+            </w:pPr>
+            <w:r>
+              <w:rPr>
+                <w:rFonts w:ascii="Times New Roman" w:hAnsi="Times New Roman" w:cs="Times New Roman"/>
+                <w:sz w:val="24"/>
+                <w:szCs w:val="24"/>
+              </w:rPr>
+              <w:t>FR-</w:t>
+            </w:r>
+            <w:r>
+              <w:rPr>
+                <w:rFonts w:ascii="Times New Roman" w:hAnsi="Times New Roman" w:cs="Times New Roman"/>
+                <w:sz w:val="24"/>
+                <w:szCs w:val="24"/>
+              </w:rPr>
+              <w:t>10</w:t>
+            </w:r>
+          </w:p>
+        </w:tc>
+        <w:tc>
+          <w:tcPr>
+            <w:tcW w:w="6662" w:type="dxa"/>
+          </w:tcPr>
+          <w:p>
+            <w:pPr>
+              <w:rPr>
+                <w:rFonts w:ascii="Times New Roman" w:hAnsi="Times New Roman" w:cs="Times New Roman"/>
+                <w:sz w:val="24"/>
+                <w:szCs w:val="24"/>
+              </w:rPr>
+            </w:pPr>
+            <w:r>
+              <w:rPr>
+                <w:rFonts w:ascii="Times New Roman" w:hAnsi="Times New Roman" w:cs="Times New Roman"/>
+                <w:sz w:val="24"/>
+                <w:szCs w:val="24"/>
+              </w:rPr>
+              <w:t>Sound and Warning chits are correctly displayed to clients.</w:t>
+            </w:r>
+          </w:p>
+        </w:tc>
+        <w:tc>
+          <w:tcPr>
+            <w:tcW w:w="1813" w:type="dxa"/>
+          </w:tcPr>
+          <w:p>
+            <w:pPr>
+              <w:rPr>
+                <w:rFonts w:ascii="Times New Roman" w:hAnsi="Times New Roman" w:cs="Times New Roman"/>
+                <w:sz w:val="24"/>
+                <w:szCs w:val="24"/>
+              </w:rPr>
+            </w:pPr>
+          </w:p>
+        </w:tc>
+      </w:tr>
+      <w:tr>
+        <w:tc>
+          <w:tcPr>
+            <w:tcW w:w="1101" w:type="dxa"/>
+          </w:tcPr>
+          <w:p>
+            <w:pPr>
+              <w:rPr>
+                <w:rFonts w:ascii="Times New Roman" w:hAnsi="Times New Roman" w:cs="Times New Roman"/>
+                <w:sz w:val="24"/>
+                <w:szCs w:val="24"/>
+              </w:rPr>
+            </w:pPr>
+            <w:r>
+              <w:rPr>
+                <w:rFonts w:ascii="Times New Roman" w:hAnsi="Times New Roman" w:cs="Times New Roman"/>
+                <w:sz w:val="24"/>
+                <w:szCs w:val="24"/>
+              </w:rPr>
+              <w:t>FR-</w:t>
+            </w:r>
+            <w:r>
+              <w:rPr>
+                <w:rFonts w:ascii="Times New Roman" w:hAnsi="Times New Roman" w:cs="Times New Roman"/>
+                <w:sz w:val="24"/>
+                <w:szCs w:val="24"/>
+              </w:rPr>
+              <w:t>11</w:t>
+            </w:r>
+          </w:p>
+        </w:tc>
+        <w:tc>
+          <w:tcPr>
+            <w:tcW w:w="6662" w:type="dxa"/>
+          </w:tcPr>
+          <w:p>
+            <w:pPr>
+              <w:rPr>
+                <w:rFonts w:ascii="Times New Roman" w:hAnsi="Times New Roman" w:cs="Times New Roman"/>
+                <w:sz w:val="24"/>
+                <w:szCs w:val="24"/>
+              </w:rPr>
+            </w:pPr>
+            <w:r>
+              <w:rPr>
+                <w:rFonts w:ascii="Times New Roman" w:hAnsi="Times New Roman" w:cs="Times New Roman"/>
+                <w:sz w:val="24"/>
+                <w:szCs w:val="24"/>
+              </w:rPr>
+              <w:t>Support choosing starting location for characters.</w:t>
+            </w:r>
+          </w:p>
+        </w:tc>
+        <w:tc>
+          <w:tcPr>
+            <w:tcW w:w="1813" w:type="dxa"/>
+          </w:tcPr>
+          <w:p>
+            <w:pPr>
+              <w:rPr>
+                <w:rFonts w:ascii="Times New Roman" w:hAnsi="Times New Roman" w:cs="Times New Roman"/>
+                <w:sz w:val="24"/>
+                <w:szCs w:val="24"/>
+              </w:rPr>
+            </w:pPr>
+          </w:p>
+        </w:tc>
+      </w:tr>
+      <w:tr>
+        <w:tc>
+          <w:tcPr>
+            <w:tcW w:w="1101" w:type="dxa"/>
+          </w:tcPr>
+          <w:p>
+            <w:pPr>
+              <w:rPr>
+                <w:rFonts w:ascii="Times New Roman" w:hAnsi="Times New Roman" w:cs="Times New Roman"/>
+                <w:sz w:val="24"/>
+                <w:szCs w:val="24"/>
+              </w:rPr>
+            </w:pPr>
+            <w:r>
+              <w:rPr>
+                <w:rFonts w:ascii="Times New Roman" w:hAnsi="Times New Roman" w:cs="Times New Roman"/>
+                <w:sz w:val="24"/>
+                <w:szCs w:val="24"/>
+              </w:rPr>
+              <w:t>FR-</w:t>
+            </w:r>
+            <w:r>
+              <w:rPr>
+                <w:rFonts w:ascii="Times New Roman" w:hAnsi="Times New Roman" w:cs="Times New Roman"/>
+                <w:sz w:val="24"/>
+                <w:szCs w:val="24"/>
+              </w:rPr>
+              <w:t>12</w:t>
+            </w:r>
+          </w:p>
+        </w:tc>
+        <w:tc>
+          <w:tcPr>
+            <w:tcW w:w="6662" w:type="dxa"/>
+          </w:tcPr>
+          <w:p>
+            <w:pPr>
+              <w:rPr>
+                <w:rFonts w:ascii="Times New Roman" w:hAnsi="Times New Roman" w:cs="Times New Roman"/>
+                <w:sz w:val="24"/>
+                <w:szCs w:val="24"/>
+              </w:rPr>
+            </w:pPr>
+            <w:r>
+              <w:rPr>
+                <w:rFonts w:ascii="Times New Roman" w:hAnsi="Times New Roman" w:cs="Times New Roman"/>
+                <w:sz w:val="24"/>
+                <w:szCs w:val="24"/>
+              </w:rPr>
+              <w:t>Support of moving within the tile.</w:t>
+            </w:r>
+          </w:p>
+        </w:tc>
+        <w:tc>
+          <w:tcPr>
+            <w:tcW w:w="1813" w:type="dxa"/>
+          </w:tcPr>
+          <w:p>
+            <w:pPr>
+              <w:rPr>
+                <w:rFonts w:ascii="Times New Roman" w:hAnsi="Times New Roman" w:cs="Times New Roman"/>
+                <w:sz w:val="24"/>
+                <w:szCs w:val="24"/>
+              </w:rPr>
+            </w:pPr>
+          </w:p>
+        </w:tc>
+      </w:tr>
+      <w:tr>
+        <w:tc>
+          <w:tcPr>
+            <w:tcW w:w="1101" w:type="dxa"/>
+          </w:tcPr>
+          <w:p>
+            <w:pPr>
+              <w:rPr>
+                <w:rFonts w:ascii="Times New Roman" w:hAnsi="Times New Roman" w:cs="Times New Roman"/>
+                <w:sz w:val="24"/>
+                <w:szCs w:val="24"/>
+              </w:rPr>
+            </w:pPr>
+            <w:r>
+              <w:rPr>
+                <w:rFonts w:ascii="Times New Roman" w:hAnsi="Times New Roman" w:cs="Times New Roman"/>
+                <w:sz w:val="24"/>
+                <w:szCs w:val="24"/>
+              </w:rPr>
+              <w:t>FR-</w:t>
+            </w:r>
+            <w:r>
+              <w:rPr>
+                <w:rFonts w:ascii="Times New Roman" w:hAnsi="Times New Roman" w:cs="Times New Roman"/>
+                <w:sz w:val="24"/>
+                <w:szCs w:val="24"/>
+              </w:rPr>
+              <w:t>13</w:t>
+            </w:r>
+          </w:p>
+        </w:tc>
+        <w:tc>
+          <w:tcPr>
+            <w:tcW w:w="6662" w:type="dxa"/>
+          </w:tcPr>
+          <w:p>
+            <w:pPr>
+              <w:rPr>
+                <w:rFonts w:ascii="Times New Roman" w:hAnsi="Times New Roman" w:cs="Times New Roman"/>
+                <w:sz w:val="24"/>
+                <w:szCs w:val="24"/>
+              </w:rPr>
+            </w:pPr>
+            <w:r>
+              <w:rPr>
+                <w:rFonts w:ascii="Times New Roman" w:hAnsi="Times New Roman" w:cs="Times New Roman"/>
+                <w:sz w:val="24"/>
+                <w:szCs w:val="24"/>
+              </w:rPr>
+              <w:t>Support of moving across tiles.</w:t>
+            </w:r>
+          </w:p>
+        </w:tc>
+        <w:tc>
+          <w:tcPr>
+            <w:tcW w:w="1813" w:type="dxa"/>
+          </w:tcPr>
+          <w:p>
+            <w:pPr>
+              <w:rPr>
+                <w:rFonts w:ascii="Times New Roman" w:hAnsi="Times New Roman" w:cs="Times New Roman"/>
+                <w:sz w:val="24"/>
+                <w:szCs w:val="24"/>
+              </w:rPr>
+            </w:pPr>
+          </w:p>
+        </w:tc>
+      </w:tr>
+      <w:tr>
+        <w:tc>
+          <w:tcPr>
+            <w:tcW w:w="1101" w:type="dxa"/>
+          </w:tcPr>
+          <w:p>
+            <w:pPr>
+              <w:rPr>
+                <w:rFonts w:ascii="Times New Roman" w:hAnsi="Times New Roman" w:cs="Times New Roman"/>
+                <w:sz w:val="24"/>
+                <w:szCs w:val="24"/>
+              </w:rPr>
+            </w:pPr>
+            <w:r>
+              <w:rPr>
+                <w:rFonts w:ascii="Times New Roman" w:hAnsi="Times New Roman" w:cs="Times New Roman"/>
+                <w:sz w:val="24"/>
+                <w:szCs w:val="24"/>
+              </w:rPr>
+              <w:t>FR-</w:t>
+            </w:r>
+            <w:r>
+              <w:rPr>
+                <w:rFonts w:ascii="Times New Roman" w:hAnsi="Times New Roman" w:cs="Times New Roman"/>
+                <w:sz w:val="24"/>
+                <w:szCs w:val="24"/>
+              </w:rPr>
+              <w:t>14</w:t>
+            </w:r>
+          </w:p>
+        </w:tc>
+        <w:tc>
+          <w:tcPr>
+            <w:tcW w:w="6662" w:type="dxa"/>
+          </w:tcPr>
+          <w:p>
+            <w:pPr>
+              <w:rPr>
+                <w:rFonts w:ascii="Times New Roman" w:hAnsi="Times New Roman" w:cs="Times New Roman"/>
+                <w:sz w:val="24"/>
+                <w:szCs w:val="24"/>
+              </w:rPr>
+            </w:pPr>
+            <w:r>
+              <w:rPr>
+                <w:rFonts w:ascii="Times New Roman" w:hAnsi="Times New Roman" w:cs="Times New Roman"/>
+                <w:sz w:val="24"/>
+                <w:szCs w:val="24"/>
+              </w:rPr>
+              <w:t>Support Captain’s extra phase when he is in a dwelling.</w:t>
+            </w:r>
+          </w:p>
+        </w:tc>
+        <w:tc>
+          <w:tcPr>
+            <w:tcW w:w="1813" w:type="dxa"/>
+          </w:tcPr>
+          <w:p>
+            <w:pPr>
+              <w:rPr>
+                <w:rFonts w:ascii="Times New Roman" w:hAnsi="Times New Roman" w:cs="Times New Roman"/>
+                <w:sz w:val="24"/>
+                <w:szCs w:val="24"/>
+              </w:rPr>
+            </w:pPr>
+          </w:p>
+        </w:tc>
+      </w:tr>
+      <w:tr>
+        <w:tc>
+          <w:tcPr>
+            <w:tcW w:w="1101" w:type="dxa"/>
+          </w:tcPr>
+          <w:p>
+            <w:pPr>
+              <w:rPr>
+                <w:rFonts w:ascii="Times New Roman" w:hAnsi="Times New Roman" w:cs="Times New Roman"/>
+                <w:sz w:val="24"/>
+                <w:szCs w:val="24"/>
+              </w:rPr>
+            </w:pPr>
+            <w:r>
+              <w:rPr>
+                <w:rFonts w:ascii="Times New Roman" w:hAnsi="Times New Roman" w:cs="Times New Roman"/>
+                <w:sz w:val="24"/>
+                <w:szCs w:val="24"/>
+              </w:rPr>
+              <w:t>FR-</w:t>
+            </w:r>
+            <w:r>
+              <w:rPr>
+                <w:rFonts w:ascii="Times New Roman" w:hAnsi="Times New Roman" w:cs="Times New Roman"/>
+                <w:sz w:val="24"/>
+                <w:szCs w:val="24"/>
+              </w:rPr>
+              <w:t>15</w:t>
+            </w:r>
+          </w:p>
+        </w:tc>
+        <w:tc>
+          <w:tcPr>
+            <w:tcW w:w="6662" w:type="dxa"/>
+          </w:tcPr>
+          <w:p>
+            <w:pPr>
+              <w:rPr>
+                <w:rFonts w:ascii="Times New Roman" w:hAnsi="Times New Roman" w:cs="Times New Roman"/>
+                <w:sz w:val="24"/>
+                <w:szCs w:val="24"/>
+              </w:rPr>
+            </w:pPr>
+            <w:r>
+              <w:rPr>
+                <w:rFonts w:ascii="Times New Roman" w:hAnsi="Times New Roman" w:cs="Times New Roman"/>
+                <w:sz w:val="24"/>
+                <w:szCs w:val="24"/>
+              </w:rPr>
+              <w:t>Support Amazon’s extra Move Phase.</w:t>
+            </w:r>
+          </w:p>
+        </w:tc>
+        <w:tc>
+          <w:tcPr>
+            <w:tcW w:w="1813" w:type="dxa"/>
+          </w:tcPr>
+          <w:p>
+            <w:pPr>
+              <w:rPr>
+                <w:rFonts w:ascii="Times New Roman" w:hAnsi="Times New Roman" w:cs="Times New Roman"/>
+                <w:sz w:val="24"/>
+                <w:szCs w:val="24"/>
+              </w:rPr>
+            </w:pPr>
+          </w:p>
+        </w:tc>
+      </w:tr>
+      <w:tr>
+        <w:tc>
+          <w:tcPr>
+            <w:tcW w:w="1101" w:type="dxa"/>
+          </w:tcPr>
+          <w:p>
+            <w:pPr>
+              <w:rPr>
+                <w:rFonts w:ascii="Times New Roman" w:hAnsi="Times New Roman" w:cs="Times New Roman"/>
+                <w:sz w:val="24"/>
+                <w:szCs w:val="24"/>
+              </w:rPr>
+            </w:pPr>
+            <w:r>
+              <w:rPr>
+                <w:rFonts w:ascii="Times New Roman" w:hAnsi="Times New Roman" w:cs="Times New Roman"/>
+                <w:sz w:val="24"/>
+                <w:szCs w:val="24"/>
+              </w:rPr>
+              <w:t>FR-</w:t>
+            </w:r>
+            <w:r>
+              <w:rPr>
+                <w:rFonts w:ascii="Times New Roman" w:hAnsi="Times New Roman" w:cs="Times New Roman"/>
+                <w:sz w:val="24"/>
+                <w:szCs w:val="24"/>
+              </w:rPr>
+              <w:t>16</w:t>
+            </w:r>
+          </w:p>
+        </w:tc>
+        <w:tc>
+          <w:tcPr>
+            <w:tcW w:w="6662" w:type="dxa"/>
+          </w:tcPr>
+          <w:p>
+            <w:pPr>
+              <w:rPr>
+                <w:rFonts w:ascii="Times New Roman" w:hAnsi="Times New Roman" w:cs="Times New Roman"/>
+                <w:sz w:val="24"/>
+                <w:szCs w:val="24"/>
+              </w:rPr>
+            </w:pPr>
+            <w:r>
+              <w:rPr>
+                <w:rFonts w:ascii="Times New Roman" w:hAnsi="Times New Roman" w:cs="Times New Roman"/>
+                <w:sz w:val="24"/>
+                <w:szCs w:val="24"/>
+              </w:rPr>
+              <w:t>Support the choice of dice roll results in cheat mode.</w:t>
+            </w:r>
+          </w:p>
+        </w:tc>
+        <w:tc>
+          <w:tcPr>
+            <w:tcW w:w="1813" w:type="dxa"/>
+          </w:tcPr>
+          <w:p>
+            <w:pPr>
+              <w:rPr>
+                <w:rFonts w:ascii="Times New Roman" w:hAnsi="Times New Roman" w:cs="Times New Roman"/>
+                <w:sz w:val="24"/>
+                <w:szCs w:val="24"/>
+              </w:rPr>
+            </w:pPr>
+          </w:p>
+        </w:tc>
+      </w:tr>
+      <w:tr>
+        <w:tc>
+          <w:tcPr>
+            <w:tcW w:w="1101" w:type="dxa"/>
+          </w:tcPr>
+          <w:p>
+            <w:pPr>
+              <w:rPr>
+                <w:rFonts w:ascii="Times New Roman" w:hAnsi="Times New Roman" w:cs="Times New Roman"/>
+                <w:sz w:val="24"/>
+                <w:szCs w:val="24"/>
+              </w:rPr>
+            </w:pPr>
+            <w:r>
+              <w:rPr>
+                <w:rFonts w:ascii="Times New Roman" w:hAnsi="Times New Roman" w:cs="Times New Roman"/>
+                <w:sz w:val="24"/>
+                <w:szCs w:val="24"/>
+              </w:rPr>
+              <w:t>FR-</w:t>
+            </w:r>
+            <w:r>
+              <w:rPr>
+                <w:rFonts w:ascii="Times New Roman" w:hAnsi="Times New Roman" w:cs="Times New Roman"/>
+                <w:sz w:val="24"/>
+                <w:szCs w:val="24"/>
+              </w:rPr>
+              <w:t>17</w:t>
+            </w:r>
+          </w:p>
+        </w:tc>
+        <w:tc>
+          <w:tcPr>
+            <w:tcW w:w="6662" w:type="dxa"/>
+          </w:tcPr>
+          <w:p>
+            <w:pPr>
+              <w:rPr>
+                <w:rFonts w:ascii="Times New Roman" w:hAnsi="Times New Roman" w:cs="Times New Roman"/>
+                <w:sz w:val="24"/>
+                <w:szCs w:val="24"/>
+              </w:rPr>
+            </w:pPr>
+            <w:r>
+              <w:rPr>
+                <w:rFonts w:ascii="Times New Roman" w:hAnsi="Times New Roman" w:cs="Times New Roman"/>
+                <w:sz w:val="24"/>
+                <w:szCs w:val="24"/>
+              </w:rPr>
+              <w:t>Support hiding successfully (1-5).</w:t>
+            </w:r>
+          </w:p>
+        </w:tc>
+        <w:tc>
+          <w:tcPr>
+            <w:tcW w:w="1813" w:type="dxa"/>
+          </w:tcPr>
+          <w:p>
+            <w:pPr>
+              <w:rPr>
+                <w:rFonts w:ascii="Times New Roman" w:hAnsi="Times New Roman" w:cs="Times New Roman"/>
+                <w:sz w:val="24"/>
+                <w:szCs w:val="24"/>
+              </w:rPr>
+            </w:pPr>
+          </w:p>
+        </w:tc>
+      </w:tr>
+      <w:tr>
+        <w:tc>
+          <w:tcPr>
+            <w:tcW w:w="1101" w:type="dxa"/>
+          </w:tcPr>
+          <w:p>
+            <w:pPr>
+              <w:rPr>
+                <w:rFonts w:ascii="Times New Roman" w:hAnsi="Times New Roman" w:cs="Times New Roman"/>
+                <w:sz w:val="24"/>
+                <w:szCs w:val="24"/>
+              </w:rPr>
+            </w:pPr>
+            <w:r>
+              <w:rPr>
+                <w:rFonts w:ascii="Times New Roman" w:hAnsi="Times New Roman" w:cs="Times New Roman"/>
+                <w:sz w:val="24"/>
+                <w:szCs w:val="24"/>
+              </w:rPr>
+              <w:t>FR-</w:t>
+            </w:r>
+            <w:r>
+              <w:rPr>
+                <w:rFonts w:ascii="Times New Roman" w:hAnsi="Times New Roman" w:cs="Times New Roman"/>
+                <w:sz w:val="24"/>
+                <w:szCs w:val="24"/>
+              </w:rPr>
+              <w:t>18</w:t>
+            </w:r>
+          </w:p>
+        </w:tc>
+        <w:tc>
+          <w:tcPr>
+            <w:tcW w:w="6662" w:type="dxa"/>
+          </w:tcPr>
+          <w:p>
+            <w:pPr>
+              <w:rPr>
+                <w:rFonts w:ascii="Times New Roman" w:hAnsi="Times New Roman" w:cs="Times New Roman"/>
+                <w:sz w:val="24"/>
+                <w:szCs w:val="24"/>
+              </w:rPr>
+            </w:pPr>
+            <w:r>
+              <w:rPr>
+                <w:rFonts w:ascii="Times New Roman" w:hAnsi="Times New Roman" w:cs="Times New Roman"/>
+                <w:sz w:val="24"/>
+                <w:szCs w:val="24"/>
+              </w:rPr>
+              <w:t>Support hiding unsuccessfully (6).</w:t>
+            </w:r>
+          </w:p>
+        </w:tc>
+        <w:tc>
+          <w:tcPr>
+            <w:tcW w:w="1813" w:type="dxa"/>
+          </w:tcPr>
+          <w:p>
+            <w:pPr>
+              <w:rPr>
+                <w:rFonts w:ascii="Times New Roman" w:hAnsi="Times New Roman" w:cs="Times New Roman"/>
+                <w:sz w:val="24"/>
+                <w:szCs w:val="24"/>
+              </w:rPr>
+            </w:pPr>
+          </w:p>
+        </w:tc>
+      </w:tr>
+      <w:tr>
+        <w:tc>
+          <w:tcPr>
+            <w:tcW w:w="1101" w:type="dxa"/>
+          </w:tcPr>
+          <w:p>
+            <w:pPr>
+              <w:rPr>
+                <w:rFonts w:ascii="Times New Roman" w:hAnsi="Times New Roman" w:cs="Times New Roman"/>
+                <w:sz w:val="24"/>
+                <w:szCs w:val="24"/>
+              </w:rPr>
+            </w:pPr>
+            <w:r>
+              <w:rPr>
+                <w:rFonts w:ascii="Times New Roman" w:hAnsi="Times New Roman" w:cs="Times New Roman"/>
+                <w:sz w:val="24"/>
+                <w:szCs w:val="24"/>
+              </w:rPr>
+              <w:t>FR-</w:t>
+            </w:r>
+            <w:r>
+              <w:rPr>
+                <w:rFonts w:ascii="Times New Roman" w:hAnsi="Times New Roman" w:cs="Times New Roman"/>
+                <w:sz w:val="24"/>
+                <w:szCs w:val="24"/>
+              </w:rPr>
+              <w:t>19</w:t>
+            </w:r>
+          </w:p>
+        </w:tc>
+        <w:tc>
+          <w:tcPr>
+            <w:tcW w:w="6662" w:type="dxa"/>
+          </w:tcPr>
+          <w:p>
+            <w:pPr>
+              <w:rPr>
+                <w:rFonts w:ascii="Times New Roman" w:hAnsi="Times New Roman" w:cs="Times New Roman"/>
+                <w:sz w:val="24"/>
+                <w:szCs w:val="24"/>
+              </w:rPr>
+            </w:pPr>
+            <w:r>
+              <w:rPr>
+                <w:rFonts w:ascii="Times New Roman" w:hAnsi="Times New Roman" w:cs="Times New Roman"/>
+                <w:sz w:val="24"/>
+                <w:szCs w:val="24"/>
+              </w:rPr>
+              <w:t xml:space="preserve">Selection of fight </w:t>
+            </w:r>
+            <w:proofErr w:type="spellStart"/>
+            <w:r>
+              <w:rPr>
+                <w:rFonts w:ascii="Times New Roman" w:hAnsi="Times New Roman" w:cs="Times New Roman"/>
+                <w:sz w:val="24"/>
+                <w:szCs w:val="24"/>
+              </w:rPr>
+              <w:t>anr</w:t>
+            </w:r>
+            <w:proofErr w:type="spellEnd"/>
+            <w:r>
+              <w:rPr>
+                <w:rFonts w:ascii="Times New Roman" w:hAnsi="Times New Roman" w:cs="Times New Roman"/>
+                <w:sz w:val="24"/>
+                <w:szCs w:val="24"/>
+              </w:rPr>
+              <w:t xml:space="preserve"> move counters for combat. Then resolve combat.</w:t>
+            </w:r>
+          </w:p>
+        </w:tc>
+        <w:tc>
+          <w:tcPr>
+            <w:tcW w:w="1813" w:type="dxa"/>
+          </w:tcPr>
+          <w:p>
+            <w:pPr>
+              <w:rPr>
+                <w:rFonts w:ascii="Times New Roman" w:hAnsi="Times New Roman" w:cs="Times New Roman"/>
+                <w:sz w:val="24"/>
+                <w:szCs w:val="24"/>
+              </w:rPr>
+            </w:pPr>
+          </w:p>
+        </w:tc>
+      </w:tr>
+      <w:tr>
+        <w:tc>
+          <w:tcPr>
+            <w:tcW w:w="1101" w:type="dxa"/>
+          </w:tcPr>
+          <w:p>
+            <w:pPr>
+              <w:rPr>
+                <w:rFonts w:ascii="Times New Roman" w:hAnsi="Times New Roman" w:cs="Times New Roman"/>
+                <w:sz w:val="24"/>
+                <w:szCs w:val="24"/>
+              </w:rPr>
+            </w:pPr>
+            <w:r>
+              <w:rPr>
+                <w:rFonts w:ascii="Times New Roman" w:hAnsi="Times New Roman" w:cs="Times New Roman"/>
+                <w:sz w:val="24"/>
+                <w:szCs w:val="24"/>
+              </w:rPr>
+              <w:t>FR-</w:t>
+            </w:r>
+            <w:r>
+              <w:rPr>
+                <w:rFonts w:ascii="Times New Roman" w:hAnsi="Times New Roman" w:cs="Times New Roman"/>
+                <w:sz w:val="24"/>
+                <w:szCs w:val="24"/>
+              </w:rPr>
+              <w:t>20</w:t>
+            </w:r>
+          </w:p>
+        </w:tc>
+        <w:tc>
+          <w:tcPr>
+            <w:tcW w:w="6662" w:type="dxa"/>
+          </w:tcPr>
+          <w:p>
+            <w:pPr>
+              <w:rPr>
+                <w:rFonts w:ascii="Times New Roman" w:hAnsi="Times New Roman" w:cs="Times New Roman"/>
+                <w:sz w:val="24"/>
+                <w:szCs w:val="24"/>
+              </w:rPr>
+            </w:pPr>
+            <w:r>
+              <w:rPr>
+                <w:rFonts w:ascii="Times New Roman" w:hAnsi="Times New Roman" w:cs="Times New Roman"/>
+                <w:sz w:val="24"/>
+                <w:szCs w:val="24"/>
+              </w:rPr>
+              <w:t>Can choose shield direction.</w:t>
+            </w:r>
+          </w:p>
+        </w:tc>
+        <w:tc>
+          <w:tcPr>
+            <w:tcW w:w="1813" w:type="dxa"/>
+          </w:tcPr>
+          <w:p>
+            <w:pPr>
+              <w:rPr>
+                <w:rFonts w:ascii="Times New Roman" w:hAnsi="Times New Roman" w:cs="Times New Roman"/>
+                <w:sz w:val="24"/>
+                <w:szCs w:val="24"/>
+              </w:rPr>
+            </w:pPr>
+          </w:p>
+        </w:tc>
+      </w:tr>
+      <w:tr>
+        <w:tc>
+          <w:tcPr>
+            <w:tcW w:w="1101" w:type="dxa"/>
+          </w:tcPr>
+          <w:p>
+            <w:pPr>
+              <w:rPr>
+                <w:rFonts w:ascii="Times New Roman" w:hAnsi="Times New Roman" w:cs="Times New Roman"/>
+                <w:sz w:val="24"/>
+                <w:szCs w:val="24"/>
+              </w:rPr>
+            </w:pPr>
+            <w:r>
+              <w:rPr>
+                <w:rFonts w:ascii="Times New Roman" w:hAnsi="Times New Roman" w:cs="Times New Roman"/>
+                <w:sz w:val="24"/>
+                <w:szCs w:val="24"/>
+              </w:rPr>
+              <w:t>FR-</w:t>
+            </w:r>
+            <w:r>
+              <w:rPr>
+                <w:rFonts w:ascii="Times New Roman" w:hAnsi="Times New Roman" w:cs="Times New Roman"/>
+                <w:sz w:val="24"/>
+                <w:szCs w:val="24"/>
+              </w:rPr>
+              <w:t>21</w:t>
+            </w:r>
+          </w:p>
+        </w:tc>
+        <w:tc>
+          <w:tcPr>
+            <w:tcW w:w="6662" w:type="dxa"/>
+          </w:tcPr>
+          <w:p>
+            <w:pPr>
+              <w:rPr>
+                <w:rFonts w:ascii="Times New Roman" w:hAnsi="Times New Roman" w:cs="Times New Roman"/>
+                <w:sz w:val="24"/>
+                <w:szCs w:val="24"/>
+              </w:rPr>
+            </w:pPr>
+            <w:r>
+              <w:rPr>
+                <w:rFonts w:ascii="Times New Roman" w:hAnsi="Times New Roman" w:cs="Times New Roman"/>
+                <w:sz w:val="24"/>
+                <w:szCs w:val="24"/>
+              </w:rPr>
+              <w:t xml:space="preserve">Support </w:t>
+            </w:r>
+            <w:proofErr w:type="spellStart"/>
+            <w:r>
+              <w:rPr>
+                <w:rFonts w:ascii="Times New Roman" w:hAnsi="Times New Roman" w:cs="Times New Roman"/>
+                <w:sz w:val="24"/>
+                <w:szCs w:val="24"/>
+              </w:rPr>
+              <w:t>MultiRounds</w:t>
+            </w:r>
+            <w:proofErr w:type="spellEnd"/>
+            <w:r>
+              <w:rPr>
+                <w:rFonts w:ascii="Times New Roman" w:hAnsi="Times New Roman" w:cs="Times New Roman"/>
+                <w:sz w:val="24"/>
+                <w:szCs w:val="24"/>
+              </w:rPr>
+              <w:t xml:space="preserve"> of combat between 2 characters. Resulting in a death or no death.</w:t>
+            </w:r>
+          </w:p>
+        </w:tc>
+        <w:tc>
+          <w:tcPr>
+            <w:tcW w:w="1813" w:type="dxa"/>
+          </w:tcPr>
+          <w:p>
+            <w:pPr>
+              <w:rPr>
+                <w:rFonts w:ascii="Times New Roman" w:hAnsi="Times New Roman" w:cs="Times New Roman"/>
+                <w:sz w:val="24"/>
+                <w:szCs w:val="24"/>
+              </w:rPr>
+            </w:pPr>
+          </w:p>
+        </w:tc>
+      </w:tr>
+      <w:tr>
+        <w:tc>
+          <w:tcPr>
+            <w:tcW w:w="1101" w:type="dxa"/>
+          </w:tcPr>
+          <w:p>
+            <w:pPr>
+              <w:rPr>
+                <w:rFonts w:ascii="Times New Roman" w:hAnsi="Times New Roman" w:cs="Times New Roman"/>
+                <w:sz w:val="24"/>
+                <w:szCs w:val="24"/>
+              </w:rPr>
+            </w:pPr>
+            <w:r>
+              <w:rPr>
+                <w:rFonts w:ascii="Times New Roman" w:hAnsi="Times New Roman" w:cs="Times New Roman"/>
+                <w:sz w:val="24"/>
+                <w:szCs w:val="24"/>
+              </w:rPr>
+              <w:t>FR-</w:t>
+            </w:r>
+            <w:r>
+              <w:rPr>
+                <w:rFonts w:ascii="Times New Roman" w:hAnsi="Times New Roman" w:cs="Times New Roman"/>
+                <w:sz w:val="24"/>
+                <w:szCs w:val="24"/>
+              </w:rPr>
+              <w:t>22</w:t>
+            </w:r>
+          </w:p>
+        </w:tc>
+        <w:tc>
+          <w:tcPr>
+            <w:tcW w:w="6662" w:type="dxa"/>
+          </w:tcPr>
+          <w:p>
+            <w:pPr>
+              <w:rPr>
+                <w:rFonts w:ascii="Times New Roman" w:hAnsi="Times New Roman" w:cs="Times New Roman"/>
+                <w:sz w:val="24"/>
+                <w:szCs w:val="24"/>
+              </w:rPr>
+            </w:pPr>
+            <w:r>
+              <w:rPr>
+                <w:rFonts w:ascii="Times New Roman" w:hAnsi="Times New Roman" w:cs="Times New Roman"/>
+                <w:sz w:val="24"/>
+                <w:szCs w:val="24"/>
+              </w:rPr>
+              <w:t>Support a 2 effort limit per round of combat.</w:t>
+            </w:r>
+          </w:p>
+        </w:tc>
+        <w:tc>
+          <w:tcPr>
+            <w:tcW w:w="1813" w:type="dxa"/>
+          </w:tcPr>
+          <w:p>
+            <w:pPr>
+              <w:rPr>
+                <w:rFonts w:ascii="Times New Roman" w:hAnsi="Times New Roman" w:cs="Times New Roman"/>
+                <w:sz w:val="24"/>
+                <w:szCs w:val="24"/>
+              </w:rPr>
+            </w:pPr>
+          </w:p>
+        </w:tc>
+      </w:tr>
+      <w:tr>
+        <w:tc>
+          <w:tcPr>
+            <w:tcW w:w="1101" w:type="dxa"/>
+          </w:tcPr>
+          <w:p>
+            <w:pPr>
+              <w:rPr>
+                <w:rFonts w:ascii="Times New Roman" w:hAnsi="Times New Roman" w:cs="Times New Roman"/>
+                <w:sz w:val="24"/>
+                <w:szCs w:val="24"/>
+              </w:rPr>
+            </w:pPr>
+            <w:r>
+              <w:rPr>
+                <w:rFonts w:ascii="Times New Roman" w:hAnsi="Times New Roman" w:cs="Times New Roman"/>
+                <w:sz w:val="24"/>
+                <w:szCs w:val="24"/>
+              </w:rPr>
+              <w:t>FR-</w:t>
+            </w:r>
+            <w:r>
+              <w:rPr>
+                <w:rFonts w:ascii="Times New Roman" w:hAnsi="Times New Roman" w:cs="Times New Roman"/>
+                <w:sz w:val="24"/>
+                <w:szCs w:val="24"/>
+              </w:rPr>
+              <w:t>23</w:t>
+            </w:r>
+          </w:p>
+        </w:tc>
+        <w:tc>
+          <w:tcPr>
+            <w:tcW w:w="6662" w:type="dxa"/>
+          </w:tcPr>
+          <w:p>
+            <w:pPr>
+              <w:rPr>
+                <w:rFonts w:ascii="Times New Roman" w:hAnsi="Times New Roman" w:cs="Times New Roman"/>
+                <w:sz w:val="24"/>
+                <w:szCs w:val="24"/>
+              </w:rPr>
+            </w:pPr>
+            <w:r>
+              <w:rPr>
+                <w:rFonts w:ascii="Times New Roman" w:hAnsi="Times New Roman" w:cs="Times New Roman"/>
+                <w:sz w:val="24"/>
+                <w:szCs w:val="24"/>
+              </w:rPr>
+              <w:t>Support random order of player turns.</w:t>
+            </w:r>
+          </w:p>
+        </w:tc>
+        <w:tc>
+          <w:tcPr>
+            <w:tcW w:w="1813" w:type="dxa"/>
+          </w:tcPr>
+          <w:p>
+            <w:pPr>
+              <w:rPr>
+                <w:rFonts w:ascii="Times New Roman" w:hAnsi="Times New Roman" w:cs="Times New Roman"/>
+                <w:sz w:val="24"/>
+                <w:szCs w:val="24"/>
+              </w:rPr>
+            </w:pPr>
+          </w:p>
+        </w:tc>
+      </w:tr>
+      <w:tr>
+        <w:tc>
+          <w:tcPr>
+            <w:tcW w:w="1101" w:type="dxa"/>
+          </w:tcPr>
+          <w:p>
+            <w:pPr>
+              <w:rPr>
+                <w:rFonts w:ascii="Times New Roman" w:hAnsi="Times New Roman" w:cs="Times New Roman"/>
+                <w:sz w:val="24"/>
+                <w:szCs w:val="24"/>
+              </w:rPr>
+            </w:pPr>
+            <w:r>
+              <w:rPr>
+                <w:rFonts w:ascii="Times New Roman" w:hAnsi="Times New Roman" w:cs="Times New Roman"/>
+                <w:sz w:val="24"/>
+                <w:szCs w:val="24"/>
+              </w:rPr>
+              <w:t>FR-</w:t>
+            </w:r>
+            <w:r>
+              <w:rPr>
+                <w:rFonts w:ascii="Times New Roman" w:hAnsi="Times New Roman" w:cs="Times New Roman"/>
+                <w:sz w:val="24"/>
+                <w:szCs w:val="24"/>
+              </w:rPr>
+              <w:t>24</w:t>
+            </w:r>
+          </w:p>
+        </w:tc>
+        <w:tc>
+          <w:tcPr>
+            <w:tcW w:w="6662" w:type="dxa"/>
+          </w:tcPr>
+          <w:p>
+            <w:pPr>
+              <w:rPr>
+                <w:rFonts w:ascii="Times New Roman" w:hAnsi="Times New Roman" w:cs="Times New Roman"/>
+                <w:sz w:val="24"/>
+                <w:szCs w:val="24"/>
+              </w:rPr>
+            </w:pPr>
+            <w:r>
+              <w:rPr>
+                <w:rFonts w:ascii="Times New Roman" w:hAnsi="Times New Roman" w:cs="Times New Roman"/>
+                <w:sz w:val="24"/>
+                <w:szCs w:val="24"/>
+              </w:rPr>
+              <w:t>Support Dwarf only having 2 phases a day.</w:t>
+            </w:r>
+          </w:p>
+        </w:tc>
+        <w:tc>
+          <w:tcPr>
+            <w:tcW w:w="1813" w:type="dxa"/>
+          </w:tcPr>
+          <w:p>
+            <w:pPr>
+              <w:rPr>
+                <w:rFonts w:ascii="Times New Roman" w:hAnsi="Times New Roman" w:cs="Times New Roman"/>
+                <w:sz w:val="24"/>
+                <w:szCs w:val="24"/>
+              </w:rPr>
+            </w:pPr>
+          </w:p>
+        </w:tc>
+      </w:tr>
+      <w:tr>
+        <w:tc>
+          <w:tcPr>
+            <w:tcW w:w="1101" w:type="dxa"/>
+          </w:tcPr>
+          <w:p>
+            <w:pPr>
+              <w:rPr>
+                <w:rFonts w:ascii="Times New Roman" w:hAnsi="Times New Roman" w:cs="Times New Roman"/>
+                <w:sz w:val="24"/>
+                <w:szCs w:val="24"/>
+              </w:rPr>
+            </w:pPr>
+            <w:r>
+              <w:rPr>
+                <w:rFonts w:ascii="Times New Roman" w:hAnsi="Times New Roman" w:cs="Times New Roman"/>
+                <w:sz w:val="24"/>
+                <w:szCs w:val="24"/>
+              </w:rPr>
+              <w:t>FR-</w:t>
+            </w:r>
+            <w:r>
+              <w:rPr>
+                <w:rFonts w:ascii="Times New Roman" w:hAnsi="Times New Roman" w:cs="Times New Roman"/>
+                <w:sz w:val="24"/>
+                <w:szCs w:val="24"/>
+              </w:rPr>
+              <w:t>25</w:t>
+            </w:r>
+          </w:p>
+        </w:tc>
+        <w:tc>
+          <w:tcPr>
+            <w:tcW w:w="6662" w:type="dxa"/>
+          </w:tcPr>
+          <w:p>
+            <w:pPr>
+              <w:rPr>
+                <w:rFonts w:ascii="Times New Roman" w:hAnsi="Times New Roman" w:cs="Times New Roman"/>
+                <w:sz w:val="24"/>
+                <w:szCs w:val="24"/>
+              </w:rPr>
+            </w:pPr>
+            <w:r>
+              <w:rPr>
+                <w:rFonts w:ascii="Times New Roman" w:hAnsi="Times New Roman" w:cs="Times New Roman"/>
+                <w:sz w:val="24"/>
+                <w:szCs w:val="24"/>
+              </w:rPr>
+              <w:t>Support Black Knight</w:t>
+            </w:r>
+          </w:p>
+        </w:tc>
+        <w:tc>
+          <w:tcPr>
+            <w:tcW w:w="1813" w:type="dxa"/>
+          </w:tcPr>
+          <w:p>
+            <w:pPr>
+              <w:rPr>
+                <w:rFonts w:ascii="Times New Roman" w:hAnsi="Times New Roman" w:cs="Times New Roman"/>
+                <w:sz w:val="24"/>
+                <w:szCs w:val="24"/>
+              </w:rPr>
+            </w:pPr>
+          </w:p>
+        </w:tc>
+      </w:tr>
+      <w:tr>
+        <w:tc>
+          <w:tcPr>
+            <w:tcW w:w="1101" w:type="dxa"/>
+          </w:tcPr>
+          <w:p>
+            <w:pPr>
+              <w:rPr>
+                <w:rFonts w:ascii="Times New Roman" w:hAnsi="Times New Roman" w:cs="Times New Roman"/>
+                <w:sz w:val="24"/>
+                <w:szCs w:val="24"/>
+              </w:rPr>
+            </w:pPr>
+            <w:r>
+              <w:rPr>
+                <w:rFonts w:ascii="Times New Roman" w:hAnsi="Times New Roman" w:cs="Times New Roman"/>
+                <w:sz w:val="24"/>
+                <w:szCs w:val="24"/>
+              </w:rPr>
+              <w:t>FR-</w:t>
+            </w:r>
+            <w:r>
+              <w:rPr>
+                <w:rFonts w:ascii="Times New Roman" w:hAnsi="Times New Roman" w:cs="Times New Roman"/>
+                <w:sz w:val="24"/>
+                <w:szCs w:val="24"/>
+              </w:rPr>
+              <w:t>26</w:t>
+            </w:r>
+          </w:p>
+        </w:tc>
+        <w:tc>
+          <w:tcPr>
+            <w:tcW w:w="6662" w:type="dxa"/>
+          </w:tcPr>
+          <w:p>
+            <w:pPr>
+              <w:rPr>
+                <w:rFonts w:ascii="Times New Roman" w:hAnsi="Times New Roman" w:cs="Times New Roman"/>
+                <w:sz w:val="24"/>
+                <w:szCs w:val="24"/>
+              </w:rPr>
+            </w:pPr>
+            <w:r>
+              <w:rPr>
+                <w:rFonts w:ascii="Times New Roman" w:hAnsi="Times New Roman" w:cs="Times New Roman"/>
+                <w:sz w:val="24"/>
+                <w:szCs w:val="24"/>
+              </w:rPr>
+              <w:t xml:space="preserve">Support the recording of </w:t>
+            </w:r>
+            <w:proofErr w:type="gramStart"/>
+            <w:r>
+              <w:rPr>
+                <w:rFonts w:ascii="Times New Roman" w:hAnsi="Times New Roman" w:cs="Times New Roman"/>
+                <w:sz w:val="24"/>
+                <w:szCs w:val="24"/>
+              </w:rPr>
+              <w:t>players</w:t>
+            </w:r>
+            <w:proofErr w:type="gramEnd"/>
+            <w:r>
+              <w:rPr>
+                <w:rFonts w:ascii="Times New Roman" w:hAnsi="Times New Roman" w:cs="Times New Roman"/>
+                <w:sz w:val="24"/>
+                <w:szCs w:val="24"/>
+              </w:rPr>
+              <w:t xml:space="preserve"> phases and then implementing them after all players have finished recording.</w:t>
+            </w:r>
+          </w:p>
+        </w:tc>
+        <w:tc>
+          <w:tcPr>
+            <w:tcW w:w="1813" w:type="dxa"/>
+          </w:tcPr>
+          <w:p>
+            <w:pPr>
+              <w:rPr>
+                <w:rFonts w:ascii="Times New Roman" w:hAnsi="Times New Roman" w:cs="Times New Roman"/>
+                <w:sz w:val="24"/>
+                <w:szCs w:val="24"/>
+              </w:rPr>
+            </w:pPr>
+          </w:p>
+        </w:tc>
+      </w:tr>
+      <w:tr>
+        <w:tc>
+          <w:tcPr>
+            <w:tcW w:w="1101" w:type="dxa"/>
+          </w:tcPr>
+          <w:p>
+            <w:pPr>
+              <w:rPr>
+                <w:rFonts w:ascii="Times New Roman" w:hAnsi="Times New Roman" w:cs="Times New Roman"/>
+                <w:sz w:val="24"/>
+                <w:szCs w:val="24"/>
+              </w:rPr>
+            </w:pPr>
+            <w:r>
+              <w:rPr>
+                <w:rFonts w:ascii="Times New Roman" w:hAnsi="Times New Roman" w:cs="Times New Roman"/>
+                <w:sz w:val="24"/>
+                <w:szCs w:val="24"/>
+              </w:rPr>
+              <w:t>FR-</w:t>
+            </w:r>
+            <w:r>
+              <w:rPr>
+                <w:rFonts w:ascii="Times New Roman" w:hAnsi="Times New Roman" w:cs="Times New Roman"/>
+                <w:sz w:val="24"/>
+                <w:szCs w:val="24"/>
+              </w:rPr>
+              <w:t>27</w:t>
+            </w:r>
+          </w:p>
+        </w:tc>
+        <w:tc>
+          <w:tcPr>
+            <w:tcW w:w="6662" w:type="dxa"/>
+          </w:tcPr>
+          <w:p>
+            <w:pPr>
+              <w:rPr>
+                <w:rFonts w:ascii="Times New Roman" w:hAnsi="Times New Roman" w:cs="Times New Roman"/>
+                <w:sz w:val="24"/>
+                <w:szCs w:val="24"/>
+              </w:rPr>
+            </w:pPr>
+            <w:r>
+              <w:rPr>
+                <w:rFonts w:ascii="Times New Roman" w:hAnsi="Times New Roman" w:cs="Times New Roman"/>
+                <w:sz w:val="24"/>
+                <w:szCs w:val="24"/>
+              </w:rPr>
+              <w:t>Support the viewing of objects in clearing.</w:t>
+            </w:r>
+          </w:p>
+        </w:tc>
+        <w:tc>
+          <w:tcPr>
+            <w:tcW w:w="1813" w:type="dxa"/>
+          </w:tcPr>
+          <w:p>
+            <w:pPr>
+              <w:rPr>
+                <w:rFonts w:ascii="Times New Roman" w:hAnsi="Times New Roman" w:cs="Times New Roman"/>
+                <w:sz w:val="24"/>
+                <w:szCs w:val="24"/>
+              </w:rPr>
+            </w:pPr>
+          </w:p>
+        </w:tc>
+      </w:tr>
+      <w:tr>
+        <w:tc>
+          <w:tcPr>
+            <w:tcW w:w="1101" w:type="dxa"/>
+          </w:tcPr>
+          <w:p>
+            <w:pPr>
+              <w:rPr>
+                <w:rFonts w:ascii="Times New Roman" w:hAnsi="Times New Roman" w:cs="Times New Roman"/>
+                <w:sz w:val="24"/>
+                <w:szCs w:val="24"/>
+              </w:rPr>
+            </w:pPr>
+            <w:r>
+              <w:rPr>
+                <w:rFonts w:ascii="Times New Roman" w:hAnsi="Times New Roman" w:cs="Times New Roman"/>
+                <w:sz w:val="24"/>
+                <w:szCs w:val="24"/>
+              </w:rPr>
+              <w:t>FR-</w:t>
+            </w:r>
+            <w:r>
+              <w:rPr>
+                <w:rFonts w:ascii="Times New Roman" w:hAnsi="Times New Roman" w:cs="Times New Roman"/>
+                <w:sz w:val="24"/>
+                <w:szCs w:val="24"/>
+              </w:rPr>
+              <w:t>28</w:t>
+            </w:r>
+          </w:p>
+        </w:tc>
+        <w:tc>
+          <w:tcPr>
+            <w:tcW w:w="6662" w:type="dxa"/>
+          </w:tcPr>
+          <w:p>
+            <w:pPr>
+              <w:rPr>
+                <w:rFonts w:ascii="Times New Roman" w:hAnsi="Times New Roman" w:cs="Times New Roman"/>
+                <w:sz w:val="24"/>
+                <w:szCs w:val="24"/>
+              </w:rPr>
+            </w:pPr>
+            <w:r>
+              <w:rPr>
+                <w:rFonts w:ascii="Times New Roman" w:hAnsi="Times New Roman" w:cs="Times New Roman"/>
+                <w:sz w:val="24"/>
+                <w:szCs w:val="24"/>
+              </w:rPr>
+              <w:t>Support the alerting of weapons.</w:t>
+            </w:r>
+          </w:p>
+        </w:tc>
+        <w:tc>
+          <w:tcPr>
+            <w:tcW w:w="1813" w:type="dxa"/>
+          </w:tcPr>
+          <w:p>
+            <w:pPr>
+              <w:rPr>
+                <w:rFonts w:ascii="Times New Roman" w:hAnsi="Times New Roman" w:cs="Times New Roman"/>
+                <w:sz w:val="24"/>
+                <w:szCs w:val="24"/>
+              </w:rPr>
+            </w:pPr>
+          </w:p>
+        </w:tc>
+      </w:tr>
+      <w:tr>
+        <w:tc>
+          <w:tcPr>
+            <w:tcW w:w="1101" w:type="dxa"/>
+          </w:tcPr>
+          <w:p>
+            <w:pPr>
+              <w:rPr>
+                <w:rFonts w:ascii="Times New Roman" w:hAnsi="Times New Roman" w:cs="Times New Roman"/>
+                <w:sz w:val="24"/>
+                <w:szCs w:val="24"/>
+              </w:rPr>
+            </w:pPr>
+            <w:r>
+              <w:rPr>
+                <w:rFonts w:ascii="Times New Roman" w:hAnsi="Times New Roman" w:cs="Times New Roman"/>
+                <w:sz w:val="24"/>
+                <w:szCs w:val="24"/>
+              </w:rPr>
+              <w:t>FR-</w:t>
+            </w:r>
+            <w:r>
+              <w:rPr>
+                <w:rFonts w:ascii="Times New Roman" w:hAnsi="Times New Roman" w:cs="Times New Roman"/>
+                <w:sz w:val="24"/>
+                <w:szCs w:val="24"/>
+              </w:rPr>
+              <w:t>29</w:t>
+            </w:r>
+          </w:p>
+        </w:tc>
+        <w:tc>
+          <w:tcPr>
+            <w:tcW w:w="6662" w:type="dxa"/>
+          </w:tcPr>
+          <w:p>
+            <w:pPr>
+              <w:rPr>
+                <w:rFonts w:ascii="Times New Roman" w:hAnsi="Times New Roman" w:cs="Times New Roman"/>
+                <w:sz w:val="24"/>
+                <w:szCs w:val="24"/>
+              </w:rPr>
+            </w:pPr>
+            <w:r>
+              <w:rPr>
+                <w:rFonts w:ascii="Times New Roman" w:hAnsi="Times New Roman" w:cs="Times New Roman"/>
+                <w:sz w:val="24"/>
+                <w:szCs w:val="24"/>
+              </w:rPr>
+              <w:t xml:space="preserve">Support using </w:t>
+            </w:r>
+            <w:proofErr w:type="spellStart"/>
+            <w:r>
+              <w:rPr>
+                <w:rFonts w:ascii="Times New Roman" w:hAnsi="Times New Roman" w:cs="Times New Roman"/>
+                <w:sz w:val="24"/>
+                <w:szCs w:val="24"/>
+              </w:rPr>
+              <w:t>diferent</w:t>
+            </w:r>
+            <w:proofErr w:type="spellEnd"/>
+            <w:r>
+              <w:rPr>
+                <w:rFonts w:ascii="Times New Roman" w:hAnsi="Times New Roman" w:cs="Times New Roman"/>
+                <w:sz w:val="24"/>
+                <w:szCs w:val="24"/>
+              </w:rPr>
+              <w:t xml:space="preserve"> stats</w:t>
+            </w:r>
+            <w:r>
+              <w:rPr>
+                <w:rFonts w:ascii="Times New Roman" w:hAnsi="Times New Roman" w:cs="Times New Roman"/>
+                <w:sz w:val="24"/>
+                <w:szCs w:val="24"/>
+              </w:rPr>
+              <w:t xml:space="preserve"> of an</w:t>
+            </w:r>
+            <w:r>
+              <w:rPr>
+                <w:rFonts w:ascii="Times New Roman" w:hAnsi="Times New Roman" w:cs="Times New Roman"/>
+                <w:sz w:val="24"/>
+                <w:szCs w:val="24"/>
+              </w:rPr>
+              <w:t xml:space="preserve"> alerted weapon.</w:t>
+            </w:r>
+          </w:p>
+        </w:tc>
+        <w:tc>
+          <w:tcPr>
+            <w:tcW w:w="1813" w:type="dxa"/>
+          </w:tcPr>
+          <w:p>
+            <w:pPr>
+              <w:rPr>
+                <w:rFonts w:ascii="Times New Roman" w:hAnsi="Times New Roman" w:cs="Times New Roman"/>
+                <w:sz w:val="24"/>
+                <w:szCs w:val="24"/>
+              </w:rPr>
+            </w:pPr>
+          </w:p>
+        </w:tc>
+      </w:tr>
+      <w:tr>
+        <w:tc>
+          <w:tcPr>
+            <w:tcW w:w="1101" w:type="dxa"/>
+          </w:tcPr>
+          <w:p>
+            <w:pPr>
+              <w:rPr>
+                <w:rFonts w:ascii="Times New Roman" w:hAnsi="Times New Roman" w:cs="Times New Roman"/>
+                <w:sz w:val="24"/>
+                <w:szCs w:val="24"/>
+              </w:rPr>
+            </w:pPr>
+            <w:r>
+              <w:rPr>
+                <w:rFonts w:ascii="Times New Roman" w:hAnsi="Times New Roman" w:cs="Times New Roman"/>
+                <w:sz w:val="24"/>
+                <w:szCs w:val="24"/>
+              </w:rPr>
+              <w:t>FR-</w:t>
+            </w:r>
+            <w:r>
+              <w:rPr>
+                <w:rFonts w:ascii="Times New Roman" w:hAnsi="Times New Roman" w:cs="Times New Roman"/>
+                <w:sz w:val="24"/>
+                <w:szCs w:val="24"/>
+              </w:rPr>
+              <w:t>30</w:t>
+            </w:r>
+          </w:p>
+        </w:tc>
+        <w:tc>
+          <w:tcPr>
+            <w:tcW w:w="6662" w:type="dxa"/>
+          </w:tcPr>
+          <w:p>
+            <w:pPr>
+              <w:rPr>
+                <w:rFonts w:ascii="Times New Roman" w:hAnsi="Times New Roman" w:cs="Times New Roman"/>
+                <w:sz w:val="24"/>
+                <w:szCs w:val="24"/>
+              </w:rPr>
+            </w:pPr>
+            <w:r>
+              <w:rPr>
+                <w:rFonts w:ascii="Times New Roman" w:hAnsi="Times New Roman" w:cs="Times New Roman"/>
+                <w:sz w:val="24"/>
+                <w:szCs w:val="24"/>
+              </w:rPr>
+              <w:t xml:space="preserve">Support combat with </w:t>
+            </w:r>
+            <w:proofErr w:type="spellStart"/>
+            <w:r>
+              <w:rPr>
+                <w:rFonts w:ascii="Times New Roman" w:hAnsi="Times New Roman" w:cs="Times New Roman"/>
+                <w:sz w:val="24"/>
+                <w:szCs w:val="24"/>
+              </w:rPr>
+              <w:t>unalerted</w:t>
+            </w:r>
+            <w:proofErr w:type="spellEnd"/>
+            <w:r>
+              <w:rPr>
+                <w:rFonts w:ascii="Times New Roman" w:hAnsi="Times New Roman" w:cs="Times New Roman"/>
+                <w:sz w:val="24"/>
+                <w:szCs w:val="24"/>
+              </w:rPr>
+              <w:t xml:space="preserve"> weapons.</w:t>
+            </w:r>
+          </w:p>
+        </w:tc>
+        <w:tc>
+          <w:tcPr>
+            <w:tcW w:w="1813" w:type="dxa"/>
+          </w:tcPr>
+          <w:p>
+            <w:pPr>
+              <w:rPr>
+                <w:rFonts w:ascii="Times New Roman" w:hAnsi="Times New Roman" w:cs="Times New Roman"/>
+                <w:sz w:val="24"/>
+                <w:szCs w:val="24"/>
+              </w:rPr>
+            </w:pPr>
+          </w:p>
+        </w:tc>
+      </w:tr>
+      <w:tr>
+        <w:tc>
+          <w:tcPr>
+            <w:tcW w:w="1101" w:type="dxa"/>
+          </w:tcPr>
+          <w:p>
+            <w:pPr>
+              <w:rPr>
+                <w:rFonts w:ascii="Times New Roman" w:hAnsi="Times New Roman" w:cs="Times New Roman"/>
+                <w:sz w:val="24"/>
+                <w:szCs w:val="24"/>
+              </w:rPr>
+            </w:pPr>
+            <w:r>
+              <w:rPr>
+                <w:rFonts w:ascii="Times New Roman" w:hAnsi="Times New Roman" w:cs="Times New Roman"/>
+                <w:sz w:val="24"/>
+                <w:szCs w:val="24"/>
+              </w:rPr>
+              <w:t>FR-</w:t>
+            </w:r>
+            <w:r>
+              <w:rPr>
+                <w:rFonts w:ascii="Times New Roman" w:hAnsi="Times New Roman" w:cs="Times New Roman"/>
+                <w:sz w:val="24"/>
+                <w:szCs w:val="24"/>
+              </w:rPr>
+              <w:t>31</w:t>
+            </w:r>
+          </w:p>
+        </w:tc>
+        <w:tc>
+          <w:tcPr>
+            <w:tcW w:w="6662" w:type="dxa"/>
+          </w:tcPr>
+          <w:p>
+            <w:pPr>
+              <w:rPr>
+                <w:rFonts w:ascii="Times New Roman" w:hAnsi="Times New Roman" w:cs="Times New Roman"/>
+                <w:sz w:val="24"/>
+                <w:szCs w:val="24"/>
+              </w:rPr>
+            </w:pPr>
+            <w:r>
+              <w:rPr>
+                <w:rFonts w:ascii="Times New Roman" w:hAnsi="Times New Roman" w:cs="Times New Roman"/>
+                <w:sz w:val="24"/>
+                <w:szCs w:val="24"/>
+              </w:rPr>
+              <w:t>Support fatiguing counters.</w:t>
+            </w:r>
+          </w:p>
+        </w:tc>
+        <w:tc>
+          <w:tcPr>
+            <w:tcW w:w="1813" w:type="dxa"/>
+          </w:tcPr>
+          <w:p>
+            <w:pPr>
+              <w:rPr>
+                <w:rFonts w:ascii="Times New Roman" w:hAnsi="Times New Roman" w:cs="Times New Roman"/>
+                <w:sz w:val="24"/>
+                <w:szCs w:val="24"/>
+              </w:rPr>
+            </w:pPr>
+          </w:p>
+        </w:tc>
+      </w:tr>
+      <w:tr>
+        <w:tc>
+          <w:tcPr>
+            <w:tcW w:w="1101" w:type="dxa"/>
+          </w:tcPr>
+          <w:p>
+            <w:pPr>
+              <w:rPr>
+                <w:rFonts w:ascii="Times New Roman" w:hAnsi="Times New Roman" w:cs="Times New Roman"/>
+                <w:sz w:val="24"/>
+                <w:szCs w:val="24"/>
+              </w:rPr>
+            </w:pPr>
+            <w:r>
+              <w:rPr>
+                <w:rFonts w:ascii="Times New Roman" w:hAnsi="Times New Roman" w:cs="Times New Roman"/>
+                <w:sz w:val="24"/>
+                <w:szCs w:val="24"/>
+              </w:rPr>
+              <w:lastRenderedPageBreak/>
+              <w:t>FR-</w:t>
+            </w:r>
+            <w:r>
+              <w:rPr>
+                <w:rFonts w:ascii="Times New Roman" w:hAnsi="Times New Roman" w:cs="Times New Roman"/>
+                <w:sz w:val="24"/>
+                <w:szCs w:val="24"/>
+              </w:rPr>
+              <w:t>32</w:t>
+            </w:r>
+          </w:p>
+        </w:tc>
+        <w:tc>
+          <w:tcPr>
+            <w:tcW w:w="6662" w:type="dxa"/>
+          </w:tcPr>
+          <w:p>
+            <w:pPr>
+              <w:rPr>
+                <w:rFonts w:ascii="Times New Roman" w:hAnsi="Times New Roman" w:cs="Times New Roman"/>
+                <w:sz w:val="24"/>
+                <w:szCs w:val="24"/>
+              </w:rPr>
+            </w:pPr>
+            <w:r>
+              <w:rPr>
+                <w:rFonts w:ascii="Times New Roman" w:hAnsi="Times New Roman" w:cs="Times New Roman"/>
+                <w:sz w:val="24"/>
+                <w:szCs w:val="24"/>
+              </w:rPr>
+              <w:t>Support wounding counters.</w:t>
+            </w:r>
+          </w:p>
+        </w:tc>
+        <w:tc>
+          <w:tcPr>
+            <w:tcW w:w="1813" w:type="dxa"/>
+          </w:tcPr>
+          <w:p>
+            <w:pPr>
+              <w:rPr>
+                <w:rFonts w:ascii="Times New Roman" w:hAnsi="Times New Roman" w:cs="Times New Roman"/>
+                <w:sz w:val="24"/>
+                <w:szCs w:val="24"/>
+              </w:rPr>
+            </w:pPr>
+          </w:p>
+        </w:tc>
+      </w:tr>
+      <w:tr>
+        <w:tc>
+          <w:tcPr>
+            <w:tcW w:w="1101" w:type="dxa"/>
+          </w:tcPr>
+          <w:p>
+            <w:pPr>
+              <w:rPr>
+                <w:rFonts w:ascii="Times New Roman" w:hAnsi="Times New Roman" w:cs="Times New Roman"/>
+                <w:sz w:val="24"/>
+                <w:szCs w:val="24"/>
+              </w:rPr>
+            </w:pPr>
+            <w:r>
+              <w:rPr>
+                <w:rFonts w:ascii="Times New Roman" w:hAnsi="Times New Roman" w:cs="Times New Roman"/>
+                <w:sz w:val="24"/>
+                <w:szCs w:val="24"/>
+              </w:rPr>
+              <w:t>FR-</w:t>
+            </w:r>
+            <w:r>
+              <w:rPr>
+                <w:rFonts w:ascii="Times New Roman" w:hAnsi="Times New Roman" w:cs="Times New Roman"/>
+                <w:sz w:val="24"/>
+                <w:szCs w:val="24"/>
+              </w:rPr>
+              <w:t>33</w:t>
+            </w:r>
+          </w:p>
+        </w:tc>
+        <w:tc>
+          <w:tcPr>
+            <w:tcW w:w="6662" w:type="dxa"/>
+          </w:tcPr>
+          <w:p>
+            <w:pPr>
+              <w:rPr>
+                <w:rFonts w:ascii="Times New Roman" w:hAnsi="Times New Roman" w:cs="Times New Roman"/>
+                <w:sz w:val="24"/>
+                <w:szCs w:val="24"/>
+              </w:rPr>
+            </w:pPr>
+            <w:r>
+              <w:rPr>
+                <w:rFonts w:ascii="Times New Roman" w:hAnsi="Times New Roman" w:cs="Times New Roman"/>
+                <w:sz w:val="24"/>
+                <w:szCs w:val="24"/>
+              </w:rPr>
+              <w:t>Support resting fatigued counters.</w:t>
+            </w:r>
+          </w:p>
+        </w:tc>
+        <w:tc>
+          <w:tcPr>
+            <w:tcW w:w="1813" w:type="dxa"/>
+          </w:tcPr>
+          <w:p>
+            <w:pPr>
+              <w:rPr>
+                <w:rFonts w:ascii="Times New Roman" w:hAnsi="Times New Roman" w:cs="Times New Roman"/>
+                <w:sz w:val="24"/>
+                <w:szCs w:val="24"/>
+              </w:rPr>
+            </w:pPr>
+          </w:p>
+        </w:tc>
+      </w:tr>
+      <w:tr>
+        <w:tc>
+          <w:tcPr>
+            <w:tcW w:w="1101" w:type="dxa"/>
+          </w:tcPr>
+          <w:p>
+            <w:pPr>
+              <w:rPr>
+                <w:rFonts w:ascii="Times New Roman" w:hAnsi="Times New Roman" w:cs="Times New Roman"/>
+                <w:sz w:val="24"/>
+                <w:szCs w:val="24"/>
+              </w:rPr>
+            </w:pPr>
+            <w:r>
+              <w:rPr>
+                <w:rFonts w:ascii="Times New Roman" w:hAnsi="Times New Roman" w:cs="Times New Roman"/>
+                <w:sz w:val="24"/>
+                <w:szCs w:val="24"/>
+              </w:rPr>
+              <w:t>FR-</w:t>
+            </w:r>
+            <w:r>
+              <w:rPr>
+                <w:rFonts w:ascii="Times New Roman" w:hAnsi="Times New Roman" w:cs="Times New Roman"/>
+                <w:sz w:val="24"/>
+                <w:szCs w:val="24"/>
+              </w:rPr>
+              <w:t>34</w:t>
+            </w:r>
+          </w:p>
+        </w:tc>
+        <w:tc>
+          <w:tcPr>
+            <w:tcW w:w="6662" w:type="dxa"/>
+          </w:tcPr>
+          <w:p>
+            <w:pPr>
+              <w:rPr>
+                <w:rFonts w:ascii="Times New Roman" w:hAnsi="Times New Roman" w:cs="Times New Roman"/>
+                <w:sz w:val="24"/>
+                <w:szCs w:val="24"/>
+              </w:rPr>
+            </w:pPr>
+            <w:r>
+              <w:rPr>
+                <w:rFonts w:ascii="Times New Roman" w:hAnsi="Times New Roman" w:cs="Times New Roman"/>
+                <w:sz w:val="24"/>
+                <w:szCs w:val="24"/>
+              </w:rPr>
+              <w:t>Support resting wounded counters.</w:t>
+            </w:r>
+          </w:p>
+        </w:tc>
+        <w:tc>
+          <w:tcPr>
+            <w:tcW w:w="1813" w:type="dxa"/>
+          </w:tcPr>
+          <w:p>
+            <w:pPr>
+              <w:rPr>
+                <w:rFonts w:ascii="Times New Roman" w:hAnsi="Times New Roman" w:cs="Times New Roman"/>
+                <w:sz w:val="24"/>
+                <w:szCs w:val="24"/>
+              </w:rPr>
+            </w:pPr>
+          </w:p>
+        </w:tc>
+      </w:tr>
+      <w:tr>
+        <w:tc>
+          <w:tcPr>
+            <w:tcW w:w="1101" w:type="dxa"/>
+          </w:tcPr>
+          <w:p>
+            <w:pPr>
+              <w:rPr>
+                <w:rFonts w:ascii="Times New Roman" w:hAnsi="Times New Roman" w:cs="Times New Roman"/>
+                <w:sz w:val="24"/>
+                <w:szCs w:val="24"/>
+              </w:rPr>
+            </w:pPr>
+            <w:r>
+              <w:rPr>
+                <w:rFonts w:ascii="Times New Roman" w:hAnsi="Times New Roman" w:cs="Times New Roman"/>
+                <w:sz w:val="24"/>
+                <w:szCs w:val="24"/>
+              </w:rPr>
+              <w:t>FR-</w:t>
+            </w:r>
+            <w:r>
+              <w:rPr>
+                <w:rFonts w:ascii="Times New Roman" w:hAnsi="Times New Roman" w:cs="Times New Roman"/>
+                <w:sz w:val="24"/>
+                <w:szCs w:val="24"/>
+              </w:rPr>
+              <w:t>35</w:t>
+            </w:r>
+          </w:p>
+        </w:tc>
+        <w:tc>
+          <w:tcPr>
+            <w:tcW w:w="6662" w:type="dxa"/>
+          </w:tcPr>
+          <w:p>
+            <w:pPr>
+              <w:rPr>
+                <w:rFonts w:ascii="Times New Roman" w:hAnsi="Times New Roman" w:cs="Times New Roman"/>
+                <w:sz w:val="24"/>
+                <w:szCs w:val="24"/>
+              </w:rPr>
+            </w:pPr>
+            <w:r>
+              <w:rPr>
+                <w:rFonts w:ascii="Times New Roman" w:hAnsi="Times New Roman" w:cs="Times New Roman"/>
+                <w:sz w:val="24"/>
+                <w:szCs w:val="24"/>
+              </w:rPr>
+              <w:t>Support locating of treasure.</w:t>
+            </w:r>
+          </w:p>
+        </w:tc>
+        <w:tc>
+          <w:tcPr>
+            <w:tcW w:w="1813" w:type="dxa"/>
+          </w:tcPr>
+          <w:p>
+            <w:pPr>
+              <w:rPr>
+                <w:rFonts w:ascii="Times New Roman" w:hAnsi="Times New Roman" w:cs="Times New Roman"/>
+                <w:sz w:val="24"/>
+                <w:szCs w:val="24"/>
+              </w:rPr>
+            </w:pPr>
+          </w:p>
+        </w:tc>
+      </w:tr>
+      <w:tr>
+        <w:tc>
+          <w:tcPr>
+            <w:tcW w:w="1101" w:type="dxa"/>
+          </w:tcPr>
+          <w:p>
+            <w:pPr>
+              <w:rPr>
+                <w:rFonts w:ascii="Times New Roman" w:hAnsi="Times New Roman" w:cs="Times New Roman"/>
+                <w:sz w:val="24"/>
+                <w:szCs w:val="24"/>
+              </w:rPr>
+            </w:pPr>
+            <w:r>
+              <w:rPr>
+                <w:rFonts w:ascii="Times New Roman" w:hAnsi="Times New Roman" w:cs="Times New Roman"/>
+                <w:sz w:val="24"/>
+                <w:szCs w:val="24"/>
+              </w:rPr>
+              <w:t>FR-</w:t>
+            </w:r>
+            <w:r>
+              <w:rPr>
+                <w:rFonts w:ascii="Times New Roman" w:hAnsi="Times New Roman" w:cs="Times New Roman"/>
+                <w:sz w:val="24"/>
+                <w:szCs w:val="24"/>
+              </w:rPr>
+              <w:t>36</w:t>
+            </w:r>
+          </w:p>
+        </w:tc>
+        <w:tc>
+          <w:tcPr>
+            <w:tcW w:w="6662" w:type="dxa"/>
+          </w:tcPr>
+          <w:p>
+            <w:pPr>
+              <w:rPr>
+                <w:rFonts w:ascii="Times New Roman" w:hAnsi="Times New Roman" w:cs="Times New Roman"/>
+                <w:sz w:val="24"/>
+                <w:szCs w:val="24"/>
+              </w:rPr>
+            </w:pPr>
+            <w:r>
+              <w:rPr>
+                <w:rFonts w:ascii="Times New Roman" w:hAnsi="Times New Roman" w:cs="Times New Roman"/>
+                <w:sz w:val="24"/>
+                <w:szCs w:val="24"/>
+              </w:rPr>
+              <w:t>Support looting of treasure.</w:t>
+            </w:r>
+          </w:p>
+        </w:tc>
+        <w:tc>
+          <w:tcPr>
+            <w:tcW w:w="1813" w:type="dxa"/>
+          </w:tcPr>
+          <w:p>
+            <w:pPr>
+              <w:rPr>
+                <w:rFonts w:ascii="Times New Roman" w:hAnsi="Times New Roman" w:cs="Times New Roman"/>
+                <w:sz w:val="24"/>
+                <w:szCs w:val="24"/>
+              </w:rPr>
+            </w:pPr>
+          </w:p>
+        </w:tc>
+      </w:tr>
+      <w:tr>
+        <w:tc>
+          <w:tcPr>
+            <w:tcW w:w="1101" w:type="dxa"/>
+          </w:tcPr>
+          <w:p>
+            <w:pPr>
+              <w:rPr>
+                <w:rFonts w:ascii="Times New Roman" w:hAnsi="Times New Roman" w:cs="Times New Roman"/>
+                <w:sz w:val="24"/>
+                <w:szCs w:val="24"/>
+              </w:rPr>
+            </w:pPr>
+            <w:r>
+              <w:rPr>
+                <w:rFonts w:ascii="Times New Roman" w:hAnsi="Times New Roman" w:cs="Times New Roman"/>
+                <w:sz w:val="24"/>
+                <w:szCs w:val="24"/>
+              </w:rPr>
+              <w:t>FR-</w:t>
+            </w:r>
+            <w:r>
+              <w:rPr>
+                <w:rFonts w:ascii="Times New Roman" w:hAnsi="Times New Roman" w:cs="Times New Roman"/>
+                <w:sz w:val="24"/>
+                <w:szCs w:val="24"/>
+              </w:rPr>
+              <w:t>37</w:t>
+            </w:r>
+          </w:p>
+        </w:tc>
+        <w:tc>
+          <w:tcPr>
+            <w:tcW w:w="6662" w:type="dxa"/>
+          </w:tcPr>
+          <w:p>
+            <w:pPr>
+              <w:rPr>
+                <w:rFonts w:ascii="Times New Roman" w:hAnsi="Times New Roman" w:cs="Times New Roman"/>
+                <w:sz w:val="24"/>
+                <w:szCs w:val="24"/>
+              </w:rPr>
+            </w:pPr>
+            <w:r>
+              <w:rPr>
+                <w:rFonts w:ascii="Times New Roman" w:hAnsi="Times New Roman" w:cs="Times New Roman"/>
+                <w:sz w:val="24"/>
+                <w:szCs w:val="24"/>
+              </w:rPr>
+              <w:t>Support Great treasures.</w:t>
+            </w:r>
+          </w:p>
+        </w:tc>
+        <w:tc>
+          <w:tcPr>
+            <w:tcW w:w="1813" w:type="dxa"/>
+          </w:tcPr>
+          <w:p>
+            <w:pPr>
+              <w:rPr>
+                <w:rFonts w:ascii="Times New Roman" w:hAnsi="Times New Roman" w:cs="Times New Roman"/>
+                <w:sz w:val="24"/>
+                <w:szCs w:val="24"/>
+              </w:rPr>
+            </w:pPr>
+          </w:p>
+        </w:tc>
+      </w:tr>
+      <w:tr>
+        <w:tc>
+          <w:tcPr>
+            <w:tcW w:w="1101" w:type="dxa"/>
+          </w:tcPr>
+          <w:p>
+            <w:pPr>
+              <w:rPr>
+                <w:rFonts w:ascii="Times New Roman" w:hAnsi="Times New Roman" w:cs="Times New Roman"/>
+                <w:sz w:val="24"/>
+                <w:szCs w:val="24"/>
+              </w:rPr>
+            </w:pPr>
+            <w:r>
+              <w:rPr>
+                <w:rFonts w:ascii="Times New Roman" w:hAnsi="Times New Roman" w:cs="Times New Roman"/>
+                <w:sz w:val="24"/>
+                <w:szCs w:val="24"/>
+              </w:rPr>
+              <w:t>FR-</w:t>
+            </w:r>
+            <w:r>
+              <w:rPr>
+                <w:rFonts w:ascii="Times New Roman" w:hAnsi="Times New Roman" w:cs="Times New Roman"/>
+                <w:sz w:val="24"/>
+                <w:szCs w:val="24"/>
+              </w:rPr>
+              <w:t>38</w:t>
+            </w:r>
+          </w:p>
+        </w:tc>
+        <w:tc>
+          <w:tcPr>
+            <w:tcW w:w="6662" w:type="dxa"/>
+          </w:tcPr>
+          <w:p>
+            <w:pPr>
+              <w:rPr>
+                <w:rFonts w:ascii="Times New Roman" w:hAnsi="Times New Roman" w:cs="Times New Roman"/>
+                <w:sz w:val="24"/>
+                <w:szCs w:val="24"/>
+              </w:rPr>
+            </w:pPr>
+            <w:r>
+              <w:rPr>
+                <w:rFonts w:ascii="Times New Roman" w:hAnsi="Times New Roman" w:cs="Times New Roman"/>
+                <w:sz w:val="24"/>
+                <w:szCs w:val="24"/>
+              </w:rPr>
+              <w:t>Support specification of treasure’s notoriety and fame.</w:t>
+            </w:r>
+          </w:p>
+        </w:tc>
+        <w:tc>
+          <w:tcPr>
+            <w:tcW w:w="1813" w:type="dxa"/>
+          </w:tcPr>
+          <w:p>
+            <w:pPr>
+              <w:rPr>
+                <w:rFonts w:ascii="Times New Roman" w:hAnsi="Times New Roman" w:cs="Times New Roman"/>
+                <w:sz w:val="24"/>
+                <w:szCs w:val="24"/>
+              </w:rPr>
+            </w:pPr>
+          </w:p>
+        </w:tc>
+      </w:tr>
+      <w:tr>
+        <w:tc>
+          <w:tcPr>
+            <w:tcW w:w="1101" w:type="dxa"/>
+          </w:tcPr>
+          <w:p>
+            <w:pPr>
+              <w:rPr>
+                <w:rFonts w:ascii="Times New Roman" w:hAnsi="Times New Roman" w:cs="Times New Roman"/>
+                <w:sz w:val="24"/>
+                <w:szCs w:val="24"/>
+              </w:rPr>
+            </w:pPr>
+            <w:r>
+              <w:rPr>
+                <w:rFonts w:ascii="Times New Roman" w:hAnsi="Times New Roman" w:cs="Times New Roman"/>
+                <w:sz w:val="24"/>
+                <w:szCs w:val="24"/>
+              </w:rPr>
+              <w:t>FR-</w:t>
+            </w:r>
+            <w:r>
+              <w:rPr>
+                <w:rFonts w:ascii="Times New Roman" w:hAnsi="Times New Roman" w:cs="Times New Roman"/>
+                <w:sz w:val="24"/>
+                <w:szCs w:val="24"/>
+              </w:rPr>
+              <w:t>39</w:t>
+            </w:r>
+          </w:p>
+        </w:tc>
+        <w:tc>
+          <w:tcPr>
+            <w:tcW w:w="6662" w:type="dxa"/>
+          </w:tcPr>
+          <w:p>
+            <w:pPr>
+              <w:rPr>
+                <w:rFonts w:ascii="Times New Roman" w:hAnsi="Times New Roman" w:cs="Times New Roman"/>
+                <w:sz w:val="24"/>
+                <w:szCs w:val="24"/>
+              </w:rPr>
+            </w:pPr>
+            <w:r>
+              <w:rPr>
+                <w:rFonts w:ascii="Times New Roman" w:hAnsi="Times New Roman" w:cs="Times New Roman"/>
+                <w:sz w:val="24"/>
+                <w:szCs w:val="24"/>
+              </w:rPr>
+              <w:t>Player’s current gold, fame, notoriety updated regularly.</w:t>
+            </w:r>
+          </w:p>
+        </w:tc>
+        <w:tc>
+          <w:tcPr>
+            <w:tcW w:w="1813" w:type="dxa"/>
+          </w:tcPr>
+          <w:p>
+            <w:pPr>
+              <w:rPr>
+                <w:rFonts w:ascii="Times New Roman" w:hAnsi="Times New Roman" w:cs="Times New Roman"/>
+                <w:sz w:val="24"/>
+                <w:szCs w:val="24"/>
+              </w:rPr>
+            </w:pPr>
+          </w:p>
+        </w:tc>
+      </w:tr>
+      <w:tr>
+        <w:tc>
+          <w:tcPr>
+            <w:tcW w:w="1101" w:type="dxa"/>
+          </w:tcPr>
+          <w:p>
+            <w:pPr>
+              <w:rPr>
+                <w:rFonts w:ascii="Times New Roman" w:hAnsi="Times New Roman" w:cs="Times New Roman"/>
+                <w:sz w:val="24"/>
+                <w:szCs w:val="24"/>
+              </w:rPr>
+            </w:pPr>
+            <w:r>
+              <w:rPr>
+                <w:rFonts w:ascii="Times New Roman" w:hAnsi="Times New Roman" w:cs="Times New Roman"/>
+                <w:sz w:val="24"/>
+                <w:szCs w:val="24"/>
+              </w:rPr>
+              <w:t>FR-</w:t>
+            </w:r>
+            <w:r>
+              <w:rPr>
+                <w:rFonts w:ascii="Times New Roman" w:hAnsi="Times New Roman" w:cs="Times New Roman"/>
+                <w:sz w:val="24"/>
+                <w:szCs w:val="24"/>
+              </w:rPr>
+              <w:t>40</w:t>
+            </w:r>
+          </w:p>
+        </w:tc>
+        <w:tc>
+          <w:tcPr>
+            <w:tcW w:w="6662" w:type="dxa"/>
+          </w:tcPr>
+          <w:p>
+            <w:pPr>
+              <w:rPr>
+                <w:rFonts w:ascii="Times New Roman" w:hAnsi="Times New Roman" w:cs="Times New Roman"/>
+                <w:sz w:val="24"/>
+                <w:szCs w:val="24"/>
+              </w:rPr>
+            </w:pPr>
+            <w:r>
+              <w:rPr>
+                <w:rFonts w:ascii="Times New Roman" w:hAnsi="Times New Roman" w:cs="Times New Roman"/>
+                <w:sz w:val="24"/>
+                <w:szCs w:val="24"/>
+              </w:rPr>
+              <w:t>Support cheat mode for searching tables.</w:t>
+            </w:r>
+          </w:p>
+        </w:tc>
+        <w:tc>
+          <w:tcPr>
+            <w:tcW w:w="1813" w:type="dxa"/>
+          </w:tcPr>
+          <w:p>
+            <w:pPr>
+              <w:rPr>
+                <w:rFonts w:ascii="Times New Roman" w:hAnsi="Times New Roman" w:cs="Times New Roman"/>
+                <w:sz w:val="24"/>
+                <w:szCs w:val="24"/>
+              </w:rPr>
+            </w:pPr>
+          </w:p>
+        </w:tc>
+      </w:tr>
+      <w:tr>
+        <w:tc>
+          <w:tcPr>
+            <w:tcW w:w="1101" w:type="dxa"/>
+          </w:tcPr>
+          <w:p>
+            <w:pPr>
+              <w:rPr>
+                <w:rFonts w:ascii="Times New Roman" w:hAnsi="Times New Roman" w:cs="Times New Roman"/>
+                <w:sz w:val="24"/>
+                <w:szCs w:val="24"/>
+              </w:rPr>
+            </w:pPr>
+            <w:r>
+              <w:rPr>
+                <w:rFonts w:ascii="Times New Roman" w:hAnsi="Times New Roman" w:cs="Times New Roman"/>
+                <w:sz w:val="24"/>
+                <w:szCs w:val="24"/>
+              </w:rPr>
+              <w:t>FR-</w:t>
+            </w:r>
+            <w:r>
+              <w:rPr>
+                <w:rFonts w:ascii="Times New Roman" w:hAnsi="Times New Roman" w:cs="Times New Roman"/>
+                <w:sz w:val="24"/>
+                <w:szCs w:val="24"/>
+              </w:rPr>
+              <w:t>41</w:t>
+            </w:r>
+          </w:p>
+        </w:tc>
+        <w:tc>
+          <w:tcPr>
+            <w:tcW w:w="6662" w:type="dxa"/>
+          </w:tcPr>
+          <w:p>
+            <w:pPr>
+              <w:rPr>
+                <w:rFonts w:ascii="Times New Roman" w:hAnsi="Times New Roman" w:cs="Times New Roman"/>
+                <w:sz w:val="24"/>
+                <w:szCs w:val="24"/>
+              </w:rPr>
+            </w:pPr>
+            <w:r>
+              <w:rPr>
+                <w:rFonts w:ascii="Times New Roman" w:hAnsi="Times New Roman" w:cs="Times New Roman"/>
+                <w:sz w:val="24"/>
+                <w:szCs w:val="24"/>
+              </w:rPr>
+              <w:t>Support locating of secret paths and passages.</w:t>
+            </w:r>
+          </w:p>
+        </w:tc>
+        <w:tc>
+          <w:tcPr>
+            <w:tcW w:w="1813" w:type="dxa"/>
+          </w:tcPr>
+          <w:p>
+            <w:pPr>
+              <w:rPr>
+                <w:rFonts w:ascii="Times New Roman" w:hAnsi="Times New Roman" w:cs="Times New Roman"/>
+                <w:sz w:val="24"/>
+                <w:szCs w:val="24"/>
+              </w:rPr>
+            </w:pPr>
+          </w:p>
+        </w:tc>
+      </w:tr>
+      <w:tr>
+        <w:tc>
+          <w:tcPr>
+            <w:tcW w:w="1101" w:type="dxa"/>
+          </w:tcPr>
+          <w:p>
+            <w:pPr>
+              <w:rPr>
+                <w:rFonts w:ascii="Times New Roman" w:hAnsi="Times New Roman" w:cs="Times New Roman"/>
+                <w:sz w:val="24"/>
+                <w:szCs w:val="24"/>
+              </w:rPr>
+            </w:pPr>
+            <w:r>
+              <w:rPr>
+                <w:rFonts w:ascii="Times New Roman" w:hAnsi="Times New Roman" w:cs="Times New Roman"/>
+                <w:sz w:val="24"/>
+                <w:szCs w:val="24"/>
+              </w:rPr>
+              <w:t>FR-</w:t>
+            </w:r>
+            <w:r>
+              <w:rPr>
+                <w:rFonts w:ascii="Times New Roman" w:hAnsi="Times New Roman" w:cs="Times New Roman"/>
+                <w:sz w:val="24"/>
+                <w:szCs w:val="24"/>
+              </w:rPr>
+              <w:t>42</w:t>
+            </w:r>
+          </w:p>
+        </w:tc>
+        <w:tc>
+          <w:tcPr>
+            <w:tcW w:w="6662" w:type="dxa"/>
+          </w:tcPr>
+          <w:p>
+            <w:pPr>
+              <w:rPr>
+                <w:rFonts w:ascii="Times New Roman" w:hAnsi="Times New Roman" w:cs="Times New Roman"/>
+                <w:sz w:val="24"/>
+                <w:szCs w:val="24"/>
+              </w:rPr>
+            </w:pPr>
+            <w:r>
+              <w:rPr>
+                <w:rFonts w:ascii="Times New Roman" w:hAnsi="Times New Roman" w:cs="Times New Roman"/>
+                <w:sz w:val="24"/>
+                <w:szCs w:val="24"/>
+              </w:rPr>
+              <w:t>Support of Cloak of Mist.</w:t>
+            </w:r>
+          </w:p>
+        </w:tc>
+        <w:tc>
+          <w:tcPr>
+            <w:tcW w:w="1813" w:type="dxa"/>
+          </w:tcPr>
+          <w:p>
+            <w:pPr>
+              <w:rPr>
+                <w:rFonts w:ascii="Times New Roman" w:hAnsi="Times New Roman" w:cs="Times New Roman"/>
+                <w:sz w:val="24"/>
+                <w:szCs w:val="24"/>
+              </w:rPr>
+            </w:pPr>
+          </w:p>
+        </w:tc>
+      </w:tr>
+      <w:tr>
+        <w:tc>
+          <w:tcPr>
+            <w:tcW w:w="1101" w:type="dxa"/>
+          </w:tcPr>
+          <w:p>
+            <w:pPr>
+              <w:rPr>
+                <w:rFonts w:ascii="Times New Roman" w:hAnsi="Times New Roman" w:cs="Times New Roman"/>
+                <w:sz w:val="24"/>
+                <w:szCs w:val="24"/>
+              </w:rPr>
+            </w:pPr>
+            <w:r>
+              <w:rPr>
+                <w:rFonts w:ascii="Times New Roman" w:hAnsi="Times New Roman" w:cs="Times New Roman"/>
+                <w:sz w:val="24"/>
+                <w:szCs w:val="24"/>
+              </w:rPr>
+              <w:t>FR-</w:t>
+            </w:r>
+            <w:r>
+              <w:rPr>
+                <w:rFonts w:ascii="Times New Roman" w:hAnsi="Times New Roman" w:cs="Times New Roman"/>
+                <w:sz w:val="24"/>
+                <w:szCs w:val="24"/>
+              </w:rPr>
+              <w:t>43</w:t>
+            </w:r>
+          </w:p>
+        </w:tc>
+        <w:tc>
+          <w:tcPr>
+            <w:tcW w:w="6662" w:type="dxa"/>
+          </w:tcPr>
+          <w:p>
+            <w:pPr>
+              <w:rPr>
+                <w:rFonts w:ascii="Times New Roman" w:hAnsi="Times New Roman" w:cs="Times New Roman"/>
+                <w:sz w:val="24"/>
+                <w:szCs w:val="24"/>
+              </w:rPr>
+            </w:pPr>
+            <w:r>
+              <w:rPr>
+                <w:rFonts w:ascii="Times New Roman" w:hAnsi="Times New Roman" w:cs="Times New Roman"/>
+                <w:sz w:val="24"/>
+                <w:szCs w:val="24"/>
+              </w:rPr>
+              <w:t>Support of Magic Spectacles.</w:t>
+            </w:r>
+          </w:p>
+        </w:tc>
+        <w:tc>
+          <w:tcPr>
+            <w:tcW w:w="1813" w:type="dxa"/>
+          </w:tcPr>
+          <w:p>
+            <w:pPr>
+              <w:rPr>
+                <w:rFonts w:ascii="Times New Roman" w:hAnsi="Times New Roman" w:cs="Times New Roman"/>
+                <w:sz w:val="24"/>
+                <w:szCs w:val="24"/>
+              </w:rPr>
+            </w:pPr>
+          </w:p>
+        </w:tc>
+      </w:tr>
+      <w:tr>
+        <w:tc>
+          <w:tcPr>
+            <w:tcW w:w="1101" w:type="dxa"/>
+          </w:tcPr>
+          <w:p>
+            <w:pPr>
+              <w:rPr>
+                <w:rFonts w:ascii="Times New Roman" w:hAnsi="Times New Roman" w:cs="Times New Roman"/>
+                <w:sz w:val="24"/>
+                <w:szCs w:val="24"/>
+              </w:rPr>
+            </w:pPr>
+            <w:r>
+              <w:rPr>
+                <w:rFonts w:ascii="Times New Roman" w:hAnsi="Times New Roman" w:cs="Times New Roman"/>
+                <w:sz w:val="24"/>
+                <w:szCs w:val="24"/>
+              </w:rPr>
+              <w:t>FR-</w:t>
+            </w:r>
+            <w:r>
+              <w:rPr>
+                <w:rFonts w:ascii="Times New Roman" w:hAnsi="Times New Roman" w:cs="Times New Roman"/>
+                <w:sz w:val="24"/>
+                <w:szCs w:val="24"/>
+              </w:rPr>
+              <w:t>44</w:t>
+            </w:r>
+          </w:p>
+        </w:tc>
+        <w:tc>
+          <w:tcPr>
+            <w:tcW w:w="6662" w:type="dxa"/>
+          </w:tcPr>
+          <w:p>
+            <w:pPr>
+              <w:rPr>
+                <w:rFonts w:ascii="Times New Roman" w:hAnsi="Times New Roman" w:cs="Times New Roman"/>
+                <w:sz w:val="24"/>
+                <w:szCs w:val="24"/>
+              </w:rPr>
+            </w:pPr>
+            <w:r>
+              <w:rPr>
+                <w:rFonts w:ascii="Times New Roman" w:hAnsi="Times New Roman" w:cs="Times New Roman"/>
+                <w:sz w:val="24"/>
+                <w:szCs w:val="24"/>
+              </w:rPr>
+              <w:t>Support Cave phase restriction.</w:t>
+            </w:r>
+          </w:p>
+        </w:tc>
+        <w:tc>
+          <w:tcPr>
+            <w:tcW w:w="1813" w:type="dxa"/>
+          </w:tcPr>
+          <w:p>
+            <w:pPr>
+              <w:rPr>
+                <w:rFonts w:ascii="Times New Roman" w:hAnsi="Times New Roman" w:cs="Times New Roman"/>
+                <w:sz w:val="24"/>
+                <w:szCs w:val="24"/>
+              </w:rPr>
+            </w:pPr>
+          </w:p>
+        </w:tc>
+      </w:tr>
+      <w:tr>
+        <w:tc>
+          <w:tcPr>
+            <w:tcW w:w="1101" w:type="dxa"/>
+          </w:tcPr>
+          <w:p>
+            <w:pPr>
+              <w:rPr>
+                <w:rFonts w:ascii="Times New Roman" w:hAnsi="Times New Roman" w:cs="Times New Roman"/>
+                <w:sz w:val="24"/>
+                <w:szCs w:val="24"/>
+              </w:rPr>
+            </w:pPr>
+            <w:r>
+              <w:rPr>
+                <w:rFonts w:ascii="Times New Roman" w:hAnsi="Times New Roman" w:cs="Times New Roman"/>
+                <w:sz w:val="24"/>
+                <w:szCs w:val="24"/>
+              </w:rPr>
+              <w:t>FR-</w:t>
+            </w:r>
+            <w:r>
+              <w:rPr>
+                <w:rFonts w:ascii="Times New Roman" w:hAnsi="Times New Roman" w:cs="Times New Roman"/>
+                <w:sz w:val="24"/>
+                <w:szCs w:val="24"/>
+              </w:rPr>
+              <w:t>45</w:t>
+            </w:r>
+          </w:p>
+        </w:tc>
+        <w:tc>
+          <w:tcPr>
+            <w:tcW w:w="6662" w:type="dxa"/>
+          </w:tcPr>
+          <w:p>
+            <w:pPr>
+              <w:rPr>
+                <w:rFonts w:ascii="Times New Roman" w:hAnsi="Times New Roman" w:cs="Times New Roman"/>
+                <w:sz w:val="24"/>
+                <w:szCs w:val="24"/>
+              </w:rPr>
+            </w:pPr>
+            <w:r>
+              <w:rPr>
+                <w:rFonts w:ascii="Times New Roman" w:hAnsi="Times New Roman" w:cs="Times New Roman"/>
+                <w:sz w:val="24"/>
+                <w:szCs w:val="24"/>
+              </w:rPr>
+              <w:t>Support of random dice rolls in normal mode.</w:t>
+            </w:r>
+          </w:p>
+        </w:tc>
+        <w:tc>
+          <w:tcPr>
+            <w:tcW w:w="1813" w:type="dxa"/>
+          </w:tcPr>
+          <w:p>
+            <w:pPr>
+              <w:rPr>
+                <w:rFonts w:ascii="Times New Roman" w:hAnsi="Times New Roman" w:cs="Times New Roman"/>
+                <w:sz w:val="24"/>
+                <w:szCs w:val="24"/>
+              </w:rPr>
+            </w:pPr>
+          </w:p>
+        </w:tc>
+      </w:tr>
+      <w:tr>
+        <w:tc>
+          <w:tcPr>
+            <w:tcW w:w="1101" w:type="dxa"/>
+          </w:tcPr>
+          <w:p>
+            <w:pPr>
+              <w:rPr>
+                <w:rFonts w:ascii="Times New Roman" w:hAnsi="Times New Roman" w:cs="Times New Roman"/>
+                <w:sz w:val="24"/>
+                <w:szCs w:val="24"/>
+              </w:rPr>
+            </w:pPr>
+            <w:r>
+              <w:rPr>
+                <w:rFonts w:ascii="Times New Roman" w:hAnsi="Times New Roman" w:cs="Times New Roman"/>
+                <w:sz w:val="24"/>
+                <w:szCs w:val="24"/>
+              </w:rPr>
+              <w:t>FR-</w:t>
+            </w:r>
+            <w:r>
+              <w:rPr>
+                <w:rFonts w:ascii="Times New Roman" w:hAnsi="Times New Roman" w:cs="Times New Roman"/>
+                <w:sz w:val="24"/>
+                <w:szCs w:val="24"/>
+              </w:rPr>
+              <w:t>46</w:t>
+            </w:r>
+          </w:p>
+        </w:tc>
+        <w:tc>
+          <w:tcPr>
+            <w:tcW w:w="6662" w:type="dxa"/>
+          </w:tcPr>
+          <w:p>
+            <w:pPr>
+              <w:rPr>
+                <w:rFonts w:ascii="Times New Roman" w:hAnsi="Times New Roman" w:cs="Times New Roman"/>
+                <w:sz w:val="24"/>
+                <w:szCs w:val="24"/>
+              </w:rPr>
+            </w:pPr>
+            <w:r>
+              <w:rPr>
+                <w:rFonts w:ascii="Times New Roman" w:hAnsi="Times New Roman" w:cs="Times New Roman"/>
+                <w:sz w:val="24"/>
+                <w:szCs w:val="24"/>
+              </w:rPr>
+              <w:t>Support monsters prowling to other clearings.</w:t>
+            </w:r>
+          </w:p>
+        </w:tc>
+        <w:tc>
+          <w:tcPr>
+            <w:tcW w:w="1813" w:type="dxa"/>
+          </w:tcPr>
+          <w:p>
+            <w:pPr>
+              <w:rPr>
+                <w:rFonts w:ascii="Times New Roman" w:hAnsi="Times New Roman" w:cs="Times New Roman"/>
+                <w:sz w:val="24"/>
+                <w:szCs w:val="24"/>
+              </w:rPr>
+            </w:pPr>
+          </w:p>
+        </w:tc>
+      </w:tr>
+      <w:tr>
+        <w:tc>
+          <w:tcPr>
+            <w:tcW w:w="1101" w:type="dxa"/>
+          </w:tcPr>
+          <w:p>
+            <w:pPr>
+              <w:rPr>
+                <w:rFonts w:ascii="Times New Roman" w:hAnsi="Times New Roman" w:cs="Times New Roman"/>
+                <w:sz w:val="24"/>
+                <w:szCs w:val="24"/>
+              </w:rPr>
+            </w:pPr>
+            <w:r>
+              <w:rPr>
+                <w:rFonts w:ascii="Times New Roman" w:hAnsi="Times New Roman" w:cs="Times New Roman"/>
+                <w:sz w:val="24"/>
+                <w:szCs w:val="24"/>
+              </w:rPr>
+              <w:t>FR-</w:t>
+            </w:r>
+            <w:r>
+              <w:rPr>
+                <w:rFonts w:ascii="Times New Roman" w:hAnsi="Times New Roman" w:cs="Times New Roman"/>
+                <w:sz w:val="24"/>
+                <w:szCs w:val="24"/>
+              </w:rPr>
+              <w:t>47</w:t>
+            </w:r>
+          </w:p>
+        </w:tc>
+        <w:tc>
+          <w:tcPr>
+            <w:tcW w:w="6662" w:type="dxa"/>
+          </w:tcPr>
+          <w:p>
+            <w:pPr>
+              <w:rPr>
+                <w:rFonts w:ascii="Times New Roman" w:hAnsi="Times New Roman" w:cs="Times New Roman"/>
+                <w:sz w:val="24"/>
+                <w:szCs w:val="24"/>
+              </w:rPr>
+            </w:pPr>
+            <w:r>
+              <w:rPr>
+                <w:rFonts w:ascii="Times New Roman" w:hAnsi="Times New Roman" w:cs="Times New Roman"/>
+                <w:sz w:val="24"/>
+                <w:szCs w:val="24"/>
+              </w:rPr>
+              <w:t>Support missile attacks.</w:t>
+            </w:r>
+          </w:p>
+        </w:tc>
+        <w:tc>
+          <w:tcPr>
+            <w:tcW w:w="1813" w:type="dxa"/>
+          </w:tcPr>
+          <w:p>
+            <w:pPr>
+              <w:rPr>
+                <w:rFonts w:ascii="Times New Roman" w:hAnsi="Times New Roman" w:cs="Times New Roman"/>
+                <w:sz w:val="24"/>
+                <w:szCs w:val="24"/>
+              </w:rPr>
+            </w:pPr>
+          </w:p>
+        </w:tc>
+      </w:tr>
+      <w:tr>
+        <w:tc>
+          <w:tcPr>
+            <w:tcW w:w="1101" w:type="dxa"/>
+          </w:tcPr>
+          <w:p>
+            <w:pPr>
+              <w:rPr>
+                <w:rFonts w:ascii="Times New Roman" w:hAnsi="Times New Roman" w:cs="Times New Roman"/>
+                <w:sz w:val="24"/>
+                <w:szCs w:val="24"/>
+              </w:rPr>
+            </w:pPr>
+            <w:r>
+              <w:rPr>
+                <w:rFonts w:ascii="Times New Roman" w:hAnsi="Times New Roman" w:cs="Times New Roman"/>
+                <w:sz w:val="24"/>
+                <w:szCs w:val="24"/>
+              </w:rPr>
+              <w:t>FR-</w:t>
+            </w:r>
+            <w:r>
+              <w:rPr>
+                <w:rFonts w:ascii="Times New Roman" w:hAnsi="Times New Roman" w:cs="Times New Roman"/>
+                <w:sz w:val="24"/>
+                <w:szCs w:val="24"/>
+              </w:rPr>
+              <w:t>48</w:t>
+            </w:r>
+          </w:p>
+        </w:tc>
+        <w:tc>
+          <w:tcPr>
+            <w:tcW w:w="6662" w:type="dxa"/>
+          </w:tcPr>
+          <w:p>
+            <w:pPr>
+              <w:rPr>
+                <w:rFonts w:ascii="Times New Roman" w:hAnsi="Times New Roman" w:cs="Times New Roman"/>
+                <w:sz w:val="24"/>
+                <w:szCs w:val="24"/>
+              </w:rPr>
+            </w:pPr>
+            <w:r>
+              <w:rPr>
+                <w:rFonts w:ascii="Times New Roman" w:hAnsi="Times New Roman" w:cs="Times New Roman"/>
+                <w:sz w:val="24"/>
+                <w:szCs w:val="24"/>
+              </w:rPr>
+              <w:t>Support viewing of clearing values.</w:t>
+            </w:r>
+          </w:p>
+        </w:tc>
+        <w:tc>
+          <w:tcPr>
+            <w:tcW w:w="1813" w:type="dxa"/>
+          </w:tcPr>
+          <w:p>
+            <w:pPr>
+              <w:rPr>
+                <w:rFonts w:ascii="Times New Roman" w:hAnsi="Times New Roman" w:cs="Times New Roman"/>
+                <w:sz w:val="24"/>
+                <w:szCs w:val="24"/>
+              </w:rPr>
+            </w:pPr>
+          </w:p>
+        </w:tc>
+      </w:tr>
+      <w:tr>
+        <w:tc>
+          <w:tcPr>
+            <w:tcW w:w="1101" w:type="dxa"/>
+          </w:tcPr>
+          <w:p>
+            <w:pPr>
+              <w:rPr>
+                <w:rFonts w:ascii="Times New Roman" w:hAnsi="Times New Roman" w:cs="Times New Roman"/>
+                <w:sz w:val="24"/>
+                <w:szCs w:val="24"/>
+              </w:rPr>
+            </w:pPr>
+            <w:r>
+              <w:rPr>
+                <w:rFonts w:ascii="Times New Roman" w:hAnsi="Times New Roman" w:cs="Times New Roman"/>
+                <w:sz w:val="24"/>
+                <w:szCs w:val="24"/>
+              </w:rPr>
+              <w:t>FR-</w:t>
+            </w:r>
+            <w:r>
+              <w:rPr>
+                <w:rFonts w:ascii="Times New Roman" w:hAnsi="Times New Roman" w:cs="Times New Roman"/>
+                <w:sz w:val="24"/>
+                <w:szCs w:val="24"/>
+              </w:rPr>
+              <w:t>49</w:t>
+            </w:r>
+          </w:p>
+        </w:tc>
+        <w:tc>
+          <w:tcPr>
+            <w:tcW w:w="6662" w:type="dxa"/>
+          </w:tcPr>
+          <w:p>
+            <w:pPr>
+              <w:rPr>
+                <w:rFonts w:ascii="Times New Roman" w:hAnsi="Times New Roman" w:cs="Times New Roman"/>
+                <w:sz w:val="24"/>
+                <w:szCs w:val="24"/>
+              </w:rPr>
+            </w:pPr>
+            <w:r>
+              <w:rPr>
+                <w:rFonts w:ascii="Times New Roman" w:hAnsi="Times New Roman" w:cs="Times New Roman"/>
+                <w:sz w:val="24"/>
+                <w:szCs w:val="24"/>
+              </w:rPr>
+              <w:t>Support monsters.</w:t>
+            </w:r>
+          </w:p>
+        </w:tc>
+        <w:tc>
+          <w:tcPr>
+            <w:tcW w:w="1813" w:type="dxa"/>
+          </w:tcPr>
+          <w:p>
+            <w:pPr>
+              <w:rPr>
+                <w:rFonts w:ascii="Times New Roman" w:hAnsi="Times New Roman" w:cs="Times New Roman"/>
+                <w:sz w:val="24"/>
+                <w:szCs w:val="24"/>
+              </w:rPr>
+            </w:pPr>
+          </w:p>
+        </w:tc>
+      </w:tr>
+      <w:tr>
+        <w:tc>
+          <w:tcPr>
+            <w:tcW w:w="1101" w:type="dxa"/>
+          </w:tcPr>
+          <w:p>
+            <w:pPr>
+              <w:rPr>
+                <w:rFonts w:ascii="Times New Roman" w:hAnsi="Times New Roman" w:cs="Times New Roman"/>
+                <w:sz w:val="24"/>
+                <w:szCs w:val="24"/>
+              </w:rPr>
+            </w:pPr>
+            <w:r>
+              <w:rPr>
+                <w:rFonts w:ascii="Times New Roman" w:hAnsi="Times New Roman" w:cs="Times New Roman"/>
+                <w:sz w:val="24"/>
+                <w:szCs w:val="24"/>
+              </w:rPr>
+              <w:t>FR-</w:t>
+            </w:r>
+            <w:r>
+              <w:rPr>
+                <w:rFonts w:ascii="Times New Roman" w:hAnsi="Times New Roman" w:cs="Times New Roman"/>
+                <w:sz w:val="24"/>
+                <w:szCs w:val="24"/>
+              </w:rPr>
+              <w:t>50</w:t>
+            </w:r>
+          </w:p>
+        </w:tc>
+        <w:tc>
+          <w:tcPr>
+            <w:tcW w:w="6662" w:type="dxa"/>
+          </w:tcPr>
+          <w:p>
+            <w:pPr>
+              <w:rPr>
+                <w:rFonts w:ascii="Times New Roman" w:hAnsi="Times New Roman" w:cs="Times New Roman"/>
+                <w:sz w:val="24"/>
+                <w:szCs w:val="24"/>
+              </w:rPr>
+            </w:pPr>
+            <w:r>
+              <w:rPr>
+                <w:rFonts w:ascii="Times New Roman" w:hAnsi="Times New Roman" w:cs="Times New Roman"/>
+                <w:sz w:val="24"/>
+                <w:szCs w:val="24"/>
+              </w:rPr>
+              <w:t>Support character death. Creating pile of his belongings.</w:t>
+            </w:r>
+          </w:p>
+        </w:tc>
+        <w:tc>
+          <w:tcPr>
+            <w:tcW w:w="1813" w:type="dxa"/>
+          </w:tcPr>
+          <w:p>
+            <w:pPr>
+              <w:rPr>
+                <w:rFonts w:ascii="Times New Roman" w:hAnsi="Times New Roman" w:cs="Times New Roman"/>
+                <w:sz w:val="24"/>
+                <w:szCs w:val="24"/>
+              </w:rPr>
+            </w:pPr>
+          </w:p>
+        </w:tc>
+      </w:tr>
+      <w:tr>
+        <w:tc>
+          <w:tcPr>
+            <w:tcW w:w="1101" w:type="dxa"/>
+          </w:tcPr>
+          <w:p>
+            <w:pPr>
+              <w:rPr>
+                <w:rFonts w:ascii="Times New Roman" w:hAnsi="Times New Roman" w:cs="Times New Roman"/>
+                <w:sz w:val="24"/>
+                <w:szCs w:val="24"/>
+              </w:rPr>
+            </w:pPr>
+            <w:r>
+              <w:rPr>
+                <w:rFonts w:ascii="Times New Roman" w:hAnsi="Times New Roman" w:cs="Times New Roman"/>
+                <w:sz w:val="24"/>
+                <w:szCs w:val="24"/>
+              </w:rPr>
+              <w:t>FR-</w:t>
+            </w:r>
+            <w:r>
+              <w:rPr>
+                <w:rFonts w:ascii="Times New Roman" w:hAnsi="Times New Roman" w:cs="Times New Roman"/>
+                <w:sz w:val="24"/>
+                <w:szCs w:val="24"/>
+              </w:rPr>
+              <w:t>51</w:t>
+            </w:r>
+          </w:p>
+        </w:tc>
+        <w:tc>
+          <w:tcPr>
+            <w:tcW w:w="6662" w:type="dxa"/>
+          </w:tcPr>
+          <w:p>
+            <w:pPr>
+              <w:rPr>
+                <w:rFonts w:ascii="Times New Roman" w:hAnsi="Times New Roman" w:cs="Times New Roman"/>
+                <w:sz w:val="24"/>
+                <w:szCs w:val="24"/>
+              </w:rPr>
+            </w:pPr>
+            <w:r>
+              <w:rPr>
+                <w:rFonts w:ascii="Times New Roman" w:hAnsi="Times New Roman" w:cs="Times New Roman"/>
+                <w:sz w:val="24"/>
+                <w:szCs w:val="24"/>
+              </w:rPr>
+              <w:t>Support Looting of his belongings</w:t>
+            </w:r>
+          </w:p>
+        </w:tc>
+        <w:tc>
+          <w:tcPr>
+            <w:tcW w:w="1813" w:type="dxa"/>
+          </w:tcPr>
+          <w:p>
+            <w:pPr>
+              <w:rPr>
+                <w:rFonts w:ascii="Times New Roman" w:hAnsi="Times New Roman" w:cs="Times New Roman"/>
+                <w:sz w:val="24"/>
+                <w:szCs w:val="24"/>
+              </w:rPr>
+            </w:pPr>
+          </w:p>
+        </w:tc>
+      </w:tr>
+      <w:tr>
+        <w:tc>
+          <w:tcPr>
+            <w:tcW w:w="1101" w:type="dxa"/>
+          </w:tcPr>
+          <w:p>
+            <w:pPr>
+              <w:rPr>
+                <w:rFonts w:ascii="Times New Roman" w:hAnsi="Times New Roman" w:cs="Times New Roman"/>
+                <w:sz w:val="24"/>
+                <w:szCs w:val="24"/>
+              </w:rPr>
+            </w:pPr>
+            <w:r>
+              <w:rPr>
+                <w:rFonts w:ascii="Times New Roman" w:hAnsi="Times New Roman" w:cs="Times New Roman"/>
+                <w:sz w:val="24"/>
+                <w:szCs w:val="24"/>
+              </w:rPr>
+              <w:t>FR-</w:t>
+            </w:r>
+            <w:r>
+              <w:rPr>
+                <w:rFonts w:ascii="Times New Roman" w:hAnsi="Times New Roman" w:cs="Times New Roman"/>
+                <w:sz w:val="24"/>
+                <w:szCs w:val="24"/>
+              </w:rPr>
+              <w:t>52</w:t>
+            </w:r>
+          </w:p>
+        </w:tc>
+        <w:tc>
+          <w:tcPr>
+            <w:tcW w:w="6662" w:type="dxa"/>
+          </w:tcPr>
+          <w:p>
+            <w:pPr>
+              <w:rPr>
+                <w:rFonts w:ascii="Times New Roman" w:hAnsi="Times New Roman" w:cs="Times New Roman"/>
+                <w:sz w:val="24"/>
+                <w:szCs w:val="24"/>
+              </w:rPr>
+            </w:pPr>
+            <w:r>
+              <w:rPr>
+                <w:rFonts w:ascii="Times New Roman" w:hAnsi="Times New Roman" w:cs="Times New Roman"/>
+                <w:sz w:val="24"/>
+                <w:szCs w:val="24"/>
+              </w:rPr>
+              <w:t>Support victory point selection.</w:t>
+            </w:r>
+          </w:p>
+        </w:tc>
+        <w:tc>
+          <w:tcPr>
+            <w:tcW w:w="1813" w:type="dxa"/>
+          </w:tcPr>
+          <w:p>
+            <w:pPr>
+              <w:rPr>
+                <w:rFonts w:ascii="Times New Roman" w:hAnsi="Times New Roman" w:cs="Times New Roman"/>
+                <w:sz w:val="24"/>
+                <w:szCs w:val="24"/>
+              </w:rPr>
+            </w:pPr>
+          </w:p>
+        </w:tc>
+      </w:tr>
+      <w:tr>
+        <w:tc>
+          <w:tcPr>
+            <w:tcW w:w="1101" w:type="dxa"/>
+          </w:tcPr>
+          <w:p>
+            <w:pPr>
+              <w:rPr>
+                <w:rFonts w:ascii="Times New Roman" w:hAnsi="Times New Roman" w:cs="Times New Roman"/>
+                <w:sz w:val="24"/>
+                <w:szCs w:val="24"/>
+              </w:rPr>
+            </w:pPr>
+            <w:r>
+              <w:rPr>
+                <w:rFonts w:ascii="Times New Roman" w:hAnsi="Times New Roman" w:cs="Times New Roman"/>
+                <w:sz w:val="24"/>
+                <w:szCs w:val="24"/>
+              </w:rPr>
+              <w:t>FR-</w:t>
+            </w:r>
+            <w:r>
+              <w:rPr>
+                <w:rFonts w:ascii="Times New Roman" w:hAnsi="Times New Roman" w:cs="Times New Roman"/>
+                <w:sz w:val="24"/>
+                <w:szCs w:val="24"/>
+              </w:rPr>
+              <w:t>53</w:t>
+            </w:r>
+          </w:p>
+        </w:tc>
+        <w:tc>
+          <w:tcPr>
+            <w:tcW w:w="6662" w:type="dxa"/>
+          </w:tcPr>
+          <w:p>
+            <w:pPr>
+              <w:rPr>
+                <w:rFonts w:ascii="Times New Roman" w:hAnsi="Times New Roman" w:cs="Times New Roman"/>
+                <w:sz w:val="24"/>
+                <w:szCs w:val="24"/>
+              </w:rPr>
+            </w:pPr>
+            <w:r>
+              <w:rPr>
+                <w:rFonts w:ascii="Times New Roman" w:hAnsi="Times New Roman" w:cs="Times New Roman"/>
+                <w:sz w:val="24"/>
+                <w:szCs w:val="24"/>
+              </w:rPr>
+              <w:t>Support victory point calculation.</w:t>
+            </w:r>
+          </w:p>
+        </w:tc>
+        <w:tc>
+          <w:tcPr>
+            <w:tcW w:w="1813" w:type="dxa"/>
+          </w:tcPr>
+          <w:p>
+            <w:pPr>
+              <w:rPr>
+                <w:rFonts w:ascii="Times New Roman" w:hAnsi="Times New Roman" w:cs="Times New Roman"/>
+                <w:sz w:val="24"/>
+                <w:szCs w:val="24"/>
+              </w:rPr>
+            </w:pPr>
+          </w:p>
+        </w:tc>
+      </w:tr>
+    </w:tbl>
+    <w:p>
+      <w:pPr>
+        <w:rPr>
+          <w:rFonts w:ascii="Times New Roman" w:hAnsi="Times New Roman" w:cs="Times New Roman"/>
+          <w:sz w:val="24"/>
+          <w:szCs w:val="24"/>
+        </w:rPr>
+      </w:pPr>
     </w:p>
     <w:p>
       <w:pPr>
@@ -1210,59 +5741,388 @@
         </w:numPr>
         <w:rPr>
           <w:rFonts w:ascii="Times New Roman" w:hAnsi="Times New Roman" w:cs="Times New Roman"/>
-          <w:sz w:val="24"/>
-          <w:szCs w:val="24"/>
-        </w:rPr>
-      </w:pPr>
-      <w:r>
-        <w:rPr>
-          <w:rFonts w:ascii="Times New Roman" w:hAnsi="Times New Roman" w:cs="Times New Roman"/>
-          <w:sz w:val="24"/>
-          <w:szCs w:val="24"/>
-        </w:rPr>
-        <w:t xml:space="preserve">– Non-Functional </w:t>
-      </w:r>
-      <w:r>
-        <w:rPr>
-          <w:rFonts w:ascii="Times New Roman" w:hAnsi="Times New Roman" w:cs="Times New Roman"/>
-          <w:sz w:val="24"/>
-          <w:szCs w:val="24"/>
-        </w:rPr>
-        <w:t>Requirements</w:t>
-      </w:r>
-    </w:p>
-    <w:p>
-      <w:pPr>
-        <w:rPr>
-          <w:rFonts w:ascii="Times New Roman" w:hAnsi="Times New Roman" w:cs="Times New Roman"/>
-          <w:sz w:val="24"/>
-          <w:szCs w:val="24"/>
-        </w:rPr>
-      </w:pPr>
-      <w:r>
-        <w:rPr>
-          <w:rFonts w:ascii="Times New Roman" w:hAnsi="Times New Roman" w:cs="Times New Roman"/>
-          <w:sz w:val="24"/>
-          <w:szCs w:val="24"/>
-        </w:rPr>
-        <w:t>Non-functional requirments deal with quality of the program. They are aspects which cover accessibility, usability and maintainability.</w:t>
-      </w:r>
-    </w:p>
-    <w:p>
-      <w:pPr>
-        <w:rPr>
-          <w:rFonts w:ascii="Times New Roman" w:hAnsi="Times New Roman" w:cs="Times New Roman"/>
-          <w:sz w:val="24"/>
-          <w:szCs w:val="24"/>
-        </w:rPr>
-      </w:pPr>
-      <w:r>
-        <w:rPr>
-          <w:rFonts w:ascii="Times New Roman" w:hAnsi="Times New Roman" w:cs="Times New Roman"/>
-          <w:sz w:val="24"/>
-          <w:szCs w:val="24"/>
-        </w:rPr>
-        <w:t>TABLE SEE EXAMPLE</w:t>
+          <w:b/>
+          <w:sz w:val="24"/>
+          <w:szCs w:val="24"/>
+        </w:rPr>
+      </w:pPr>
+      <w:r>
+        <w:rPr>
+          <w:rFonts w:ascii="Times New Roman" w:hAnsi="Times New Roman" w:cs="Times New Roman"/>
+          <w:b/>
+          <w:sz w:val="24"/>
+          <w:szCs w:val="24"/>
+        </w:rPr>
+        <w:t>–</w:t>
+      </w:r>
+      <w:r>
+        <w:rPr>
+          <w:rFonts w:ascii="Times New Roman" w:hAnsi="Times New Roman" w:cs="Times New Roman"/>
+          <w:b/>
+          <w:sz w:val="24"/>
+          <w:szCs w:val="24"/>
+        </w:rPr>
+        <w:t xml:space="preserve"> Assumptions</w:t>
+      </w:r>
+    </w:p>
+    <w:p>
+      <w:pPr>
+        <w:rPr>
+          <w:rFonts w:ascii="Times New Roman" w:hAnsi="Times New Roman" w:cs="Times New Roman"/>
+          <w:sz w:val="24"/>
+          <w:szCs w:val="24"/>
+        </w:rPr>
+      </w:pPr>
+      <w:r>
+        <w:rPr>
+          <w:rFonts w:ascii="Times New Roman" w:hAnsi="Times New Roman" w:cs="Times New Roman"/>
+          <w:sz w:val="24"/>
+          <w:szCs w:val="24"/>
+        </w:rPr>
+        <w:t xml:space="preserve">While building the software many assumptions were made about the rules so that the rules could be captured the software </w:t>
+      </w:r>
+      <w:r>
+        <w:rPr>
+          <w:rFonts w:ascii="Times New Roman" w:hAnsi="Times New Roman" w:cs="Times New Roman"/>
+          <w:sz w:val="24"/>
+          <w:szCs w:val="24"/>
+        </w:rPr>
+        <w:t>requirements</w:t>
+      </w:r>
+      <w:r>
+        <w:rPr>
+          <w:rFonts w:ascii="Times New Roman" w:hAnsi="Times New Roman" w:cs="Times New Roman"/>
+          <w:sz w:val="24"/>
+          <w:szCs w:val="24"/>
+        </w:rPr>
+        <w:t xml:space="preserve">. Many of the </w:t>
+      </w:r>
+      <w:r>
+        <w:rPr>
+          <w:rFonts w:ascii="Times New Roman" w:hAnsi="Times New Roman" w:cs="Times New Roman"/>
+          <w:sz w:val="24"/>
+          <w:szCs w:val="24"/>
+        </w:rPr>
+        <w:t>requirements</w:t>
+      </w:r>
+      <w:r>
+        <w:rPr>
+          <w:rFonts w:ascii="Times New Roman" w:hAnsi="Times New Roman" w:cs="Times New Roman"/>
+          <w:sz w:val="24"/>
+          <w:szCs w:val="24"/>
+        </w:rPr>
+        <w:t xml:space="preserve"> above will trace to these items. The following table will identify them along with their justification.</w:t>
+      </w:r>
+    </w:p>
+    <w:tbl>
+      <w:tblPr>
+        <w:tblStyle w:val="TableGrid"/>
+        <w:tblW w:w="0" w:type="auto"/>
+        <w:tblLook w:val="04A0" w:firstRow="1" w:lastRow="0" w:firstColumn="1" w:lastColumn="0" w:noHBand="0" w:noVBand="1"/>
+      </w:tblPr>
+      <w:tblGrid>
+        <w:gridCol w:w="3192"/>
+        <w:gridCol w:w="3192"/>
+        <w:gridCol w:w="3192"/>
+      </w:tblGrid>
+      <w:tr>
+        <w:tc>
+          <w:tcPr>
+            <w:tcW w:w="3192" w:type="dxa"/>
+          </w:tcPr>
+          <w:p>
+            <w:pPr>
+              <w:rPr>
+                <w:rFonts w:ascii="Times New Roman" w:hAnsi="Times New Roman" w:cs="Times New Roman"/>
+                <w:b/>
+                <w:sz w:val="24"/>
+                <w:szCs w:val="24"/>
+              </w:rPr>
+            </w:pPr>
+            <w:r>
+              <w:rPr>
+                <w:rFonts w:ascii="Times New Roman" w:hAnsi="Times New Roman" w:cs="Times New Roman"/>
+                <w:b/>
+                <w:sz w:val="24"/>
+                <w:szCs w:val="24"/>
+              </w:rPr>
+              <w:t>ID</w:t>
+            </w:r>
+          </w:p>
+        </w:tc>
+        <w:tc>
+          <w:tcPr>
+            <w:tcW w:w="3192" w:type="dxa"/>
+          </w:tcPr>
+          <w:p>
+            <w:pPr>
+              <w:rPr>
+                <w:rFonts w:ascii="Times New Roman" w:hAnsi="Times New Roman" w:cs="Times New Roman"/>
+                <w:b/>
+                <w:sz w:val="24"/>
+                <w:szCs w:val="24"/>
+              </w:rPr>
+            </w:pPr>
+            <w:r>
+              <w:rPr>
+                <w:rFonts w:ascii="Times New Roman" w:hAnsi="Times New Roman" w:cs="Times New Roman"/>
+                <w:b/>
+                <w:sz w:val="24"/>
+                <w:szCs w:val="24"/>
+              </w:rPr>
+              <w:t>Assumption</w:t>
+            </w:r>
+          </w:p>
+        </w:tc>
+        <w:tc>
+          <w:tcPr>
+            <w:tcW w:w="3192" w:type="dxa"/>
+          </w:tcPr>
+          <w:p>
+            <w:pPr>
+              <w:rPr>
+                <w:rFonts w:ascii="Times New Roman" w:hAnsi="Times New Roman" w:cs="Times New Roman"/>
+                <w:b/>
+                <w:sz w:val="24"/>
+                <w:szCs w:val="24"/>
+              </w:rPr>
+            </w:pPr>
+            <w:r>
+              <w:rPr>
+                <w:rFonts w:ascii="Times New Roman" w:hAnsi="Times New Roman" w:cs="Times New Roman"/>
+                <w:b/>
+                <w:sz w:val="24"/>
+                <w:szCs w:val="24"/>
+              </w:rPr>
+              <w:t>Justification</w:t>
+            </w:r>
+          </w:p>
+        </w:tc>
+      </w:tr>
+      <w:tr>
+        <w:tc>
+          <w:tcPr>
+            <w:tcW w:w="3192" w:type="dxa"/>
+          </w:tcPr>
+          <w:p>
+            <w:pPr>
+              <w:rPr>
+                <w:rFonts w:ascii="Times New Roman" w:hAnsi="Times New Roman" w:cs="Times New Roman"/>
+                <w:sz w:val="24"/>
+                <w:szCs w:val="24"/>
+              </w:rPr>
+            </w:pPr>
+            <w:r>
+              <w:rPr>
+                <w:rFonts w:ascii="Times New Roman" w:hAnsi="Times New Roman" w:cs="Times New Roman"/>
+                <w:sz w:val="24"/>
+                <w:szCs w:val="24"/>
+              </w:rPr>
+              <w:t>A-1</w:t>
+            </w:r>
+          </w:p>
+        </w:tc>
+        <w:tc>
+          <w:tcPr>
+            <w:tcW w:w="3192" w:type="dxa"/>
+          </w:tcPr>
+          <w:p>
+            <w:pPr>
+              <w:rPr>
+                <w:rFonts w:ascii="Times New Roman" w:hAnsi="Times New Roman" w:cs="Times New Roman"/>
+                <w:color w:val="FF0000"/>
+                <w:sz w:val="24"/>
+                <w:szCs w:val="24"/>
+              </w:rPr>
+            </w:pPr>
+            <w:r>
+              <w:rPr>
+                <w:rFonts w:ascii="Times New Roman" w:hAnsi="Times New Roman" w:cs="Times New Roman"/>
+                <w:color w:val="FF0000"/>
+                <w:sz w:val="24"/>
+                <w:szCs w:val="24"/>
+              </w:rPr>
+              <w:t>TABLE SEE EXAMPLE</w:t>
+            </w:r>
+          </w:p>
+          <w:p>
+            <w:pPr>
+              <w:rPr>
+                <w:rFonts w:ascii="Times New Roman" w:hAnsi="Times New Roman" w:cs="Times New Roman"/>
+                <w:sz w:val="24"/>
+                <w:szCs w:val="24"/>
+              </w:rPr>
+            </w:pPr>
+          </w:p>
+        </w:tc>
+        <w:tc>
+          <w:tcPr>
+            <w:tcW w:w="3192" w:type="dxa"/>
+          </w:tcPr>
+          <w:p>
+            <w:pPr>
+              <w:rPr>
+                <w:rFonts w:ascii="Times New Roman" w:hAnsi="Times New Roman" w:cs="Times New Roman"/>
+                <w:sz w:val="24"/>
+                <w:szCs w:val="24"/>
+              </w:rPr>
+            </w:pPr>
+          </w:p>
+        </w:tc>
+      </w:tr>
+      <w:tr>
+        <w:tc>
+          <w:tcPr>
+            <w:tcW w:w="3192" w:type="dxa"/>
+          </w:tcPr>
+          <w:p>
+            <w:pPr>
+              <w:rPr>
+                <w:rFonts w:ascii="Times New Roman" w:hAnsi="Times New Roman" w:cs="Times New Roman"/>
+                <w:sz w:val="24"/>
+                <w:szCs w:val="24"/>
+              </w:rPr>
+            </w:pPr>
+            <w:r>
+              <w:rPr>
+                <w:rFonts w:ascii="Times New Roman" w:hAnsi="Times New Roman" w:cs="Times New Roman"/>
+                <w:sz w:val="24"/>
+                <w:szCs w:val="24"/>
+              </w:rPr>
+              <w:t>A-2</w:t>
+            </w:r>
+          </w:p>
+        </w:tc>
+        <w:tc>
+          <w:tcPr>
+            <w:tcW w:w="3192" w:type="dxa"/>
+          </w:tcPr>
+          <w:p>
+            <w:pPr>
+              <w:rPr>
+                <w:rFonts w:ascii="Times New Roman" w:hAnsi="Times New Roman" w:cs="Times New Roman"/>
+                <w:sz w:val="24"/>
+                <w:szCs w:val="24"/>
+              </w:rPr>
+            </w:pPr>
+          </w:p>
+        </w:tc>
+        <w:tc>
+          <w:tcPr>
+            <w:tcW w:w="3192" w:type="dxa"/>
+          </w:tcPr>
+          <w:p>
+            <w:pPr>
+              <w:rPr>
+                <w:rFonts w:ascii="Times New Roman" w:hAnsi="Times New Roman" w:cs="Times New Roman"/>
+                <w:sz w:val="24"/>
+                <w:szCs w:val="24"/>
+              </w:rPr>
+            </w:pPr>
+          </w:p>
+        </w:tc>
+      </w:tr>
+      <w:tr>
+        <w:tc>
+          <w:tcPr>
+            <w:tcW w:w="3192" w:type="dxa"/>
+          </w:tcPr>
+          <w:p>
+            <w:pPr>
+              <w:rPr>
+                <w:rFonts w:ascii="Times New Roman" w:hAnsi="Times New Roman" w:cs="Times New Roman"/>
+                <w:sz w:val="24"/>
+                <w:szCs w:val="24"/>
+              </w:rPr>
+            </w:pPr>
+            <w:r>
+              <w:rPr>
+                <w:rFonts w:ascii="Times New Roman" w:hAnsi="Times New Roman" w:cs="Times New Roman"/>
+                <w:sz w:val="24"/>
+                <w:szCs w:val="24"/>
+              </w:rPr>
+              <w:t>A-3</w:t>
+            </w:r>
+          </w:p>
+        </w:tc>
+        <w:tc>
+          <w:tcPr>
+            <w:tcW w:w="3192" w:type="dxa"/>
+          </w:tcPr>
+          <w:p>
+            <w:pPr>
+              <w:rPr>
+                <w:rFonts w:ascii="Times New Roman" w:hAnsi="Times New Roman" w:cs="Times New Roman"/>
+                <w:sz w:val="24"/>
+                <w:szCs w:val="24"/>
+              </w:rPr>
+            </w:pPr>
+          </w:p>
+        </w:tc>
+        <w:tc>
+          <w:tcPr>
+            <w:tcW w:w="3192" w:type="dxa"/>
+          </w:tcPr>
+          <w:p>
+            <w:pPr>
+              <w:rPr>
+                <w:rFonts w:ascii="Times New Roman" w:hAnsi="Times New Roman" w:cs="Times New Roman"/>
+                <w:sz w:val="24"/>
+                <w:szCs w:val="24"/>
+              </w:rPr>
+            </w:pPr>
+          </w:p>
+        </w:tc>
+      </w:tr>
+    </w:tbl>
+    <w:p>
+      <w:pPr>
+        <w:rPr>
+          <w:rFonts w:ascii="Times New Roman" w:hAnsi="Times New Roman" w:cs="Times New Roman"/>
+          <w:sz w:val="24"/>
+          <w:szCs w:val="24"/>
+        </w:rPr>
+      </w:pPr>
+    </w:p>
+    <w:p>
+      <w:pPr>
+        <w:pStyle w:val="ListParagraph"/>
+        <w:numPr>
+          <w:ilvl w:val="0"/>
+          <w:numId w:val="2"/>
+        </w:numPr>
+        <w:rPr>
+          <w:rFonts w:ascii="Times New Roman" w:hAnsi="Times New Roman" w:cs="Times New Roman"/>
+          <w:b/>
+          <w:sz w:val="24"/>
+          <w:szCs w:val="24"/>
+        </w:rPr>
+      </w:pPr>
+      <w:r>
+        <w:rPr>
+          <w:rFonts w:ascii="Times New Roman" w:hAnsi="Times New Roman" w:cs="Times New Roman"/>
+          <w:b/>
+          <w:sz w:val="24"/>
+          <w:szCs w:val="24"/>
+        </w:rPr>
+        <w:t>– Use Cases</w:t>
+      </w:r>
+    </w:p>
+    <w:p>
+      <w:pPr>
+        <w:rPr>
+          <w:rFonts w:ascii="Times New Roman" w:hAnsi="Times New Roman" w:cs="Times New Roman"/>
+          <w:sz w:val="24"/>
+          <w:szCs w:val="24"/>
+        </w:rPr>
+      </w:pPr>
+      <w:r>
+        <w:rPr>
+          <w:rFonts w:ascii="Times New Roman" w:hAnsi="Times New Roman" w:cs="Times New Roman"/>
+          <w:sz w:val="24"/>
+          <w:szCs w:val="24"/>
+        </w:rPr>
+        <w:t>A use case covers a scenario. It details the path of events needed for this scenario.</w:t>
       </w:r>
     </w:p>
     <w:p>
@@ -1274,59 +6134,336 @@
         </w:numPr>
         <w:rPr>
           <w:rFonts w:ascii="Times New Roman" w:hAnsi="Times New Roman" w:cs="Times New Roman"/>
-          <w:sz w:val="24"/>
-          <w:szCs w:val="24"/>
-        </w:rPr>
-      </w:pPr>
-      <w:r>
-        <w:rPr>
-          <w:rFonts w:ascii="Times New Roman" w:hAnsi="Times New Roman" w:cs="Times New Roman"/>
-          <w:sz w:val="24"/>
-          <w:szCs w:val="24"/>
-        </w:rPr>
-        <w:t>–</w:t>
-      </w:r>
-      <w:r>
-        <w:rPr>
-          <w:rFonts w:ascii="Times New Roman" w:hAnsi="Times New Roman" w:cs="Times New Roman"/>
-          <w:sz w:val="24"/>
-          <w:szCs w:val="24"/>
-        </w:rPr>
-        <w:t xml:space="preserve"> Assumptions</w:t>
-      </w:r>
-    </w:p>
-    <w:p>
-      <w:pPr>
-        <w:rPr>
-          <w:rFonts w:ascii="Times New Roman" w:hAnsi="Times New Roman" w:cs="Times New Roman"/>
-          <w:sz w:val="24"/>
-          <w:szCs w:val="24"/>
-        </w:rPr>
-      </w:pPr>
-      <w:r>
-        <w:rPr>
-          <w:rFonts w:ascii="Times New Roman" w:hAnsi="Times New Roman" w:cs="Times New Roman"/>
-          <w:sz w:val="24"/>
-          <w:szCs w:val="24"/>
-        </w:rPr>
-        <w:t>While building the software many assumptions were made about the rules so that the rules could be captured the software requirments. Many of the requirments above will trace to these items. The following table will identify them along with their justification.</w:t>
-      </w:r>
-    </w:p>
-    <w:p>
-      <w:pPr>
-        <w:rPr>
-          <w:rFonts w:ascii="Times New Roman" w:hAnsi="Times New Roman" w:cs="Times New Roman"/>
-          <w:sz w:val="24"/>
-          <w:szCs w:val="24"/>
-        </w:rPr>
-      </w:pPr>
-      <w:r>
-        <w:rPr>
-          <w:rFonts w:ascii="Times New Roman" w:hAnsi="Times New Roman" w:cs="Times New Roman"/>
-          <w:sz w:val="24"/>
-          <w:szCs w:val="24"/>
-        </w:rPr>
-        <w:t>TABLE SEE EXAMPLE</w:t>
+          <w:b/>
+          <w:sz w:val="24"/>
+          <w:szCs w:val="24"/>
+        </w:rPr>
+      </w:pPr>
+      <w:r>
+        <w:rPr>
+          <w:rFonts w:ascii="Times New Roman" w:hAnsi="Times New Roman" w:cs="Times New Roman"/>
+          <w:b/>
+          <w:sz w:val="24"/>
+          <w:szCs w:val="24"/>
+        </w:rPr>
+        <w:t>– Use Case Diagram</w:t>
+      </w:r>
+    </w:p>
+    <w:p>
+      <w:pPr>
+        <w:rPr>
+          <w:rFonts w:ascii="Times New Roman" w:hAnsi="Times New Roman" w:cs="Times New Roman"/>
+          <w:color w:val="FF0000"/>
+          <w:sz w:val="24"/>
+          <w:szCs w:val="24"/>
+        </w:rPr>
+      </w:pPr>
+      <w:r>
+        <w:rPr>
+          <w:rFonts w:ascii="Times New Roman" w:hAnsi="Times New Roman" w:cs="Times New Roman"/>
+          <w:color w:val="FF0000"/>
+          <w:sz w:val="24"/>
+          <w:szCs w:val="24"/>
+        </w:rPr>
+        <w:t>DIAGRAM</w:t>
+      </w:r>
+      <w:r>
+        <w:rPr>
+          <w:rFonts w:ascii="Times New Roman" w:hAnsi="Times New Roman" w:cs="Times New Roman"/>
+          <w:color w:val="FF0000"/>
+          <w:sz w:val="24"/>
+          <w:szCs w:val="24"/>
+        </w:rPr>
+        <w:t xml:space="preserve"> AND EXPL</w:t>
+      </w:r>
+      <w:r>
+        <w:rPr>
+          <w:rFonts w:ascii="Times New Roman" w:hAnsi="Times New Roman" w:cs="Times New Roman"/>
+          <w:color w:val="FF0000"/>
+          <w:sz w:val="24"/>
+          <w:szCs w:val="24"/>
+        </w:rPr>
+        <w:t>ANATION</w:t>
+      </w:r>
+    </w:p>
+    <w:p>
+      <w:pPr>
+        <w:pStyle w:val="ListParagraph"/>
+        <w:numPr>
+          <w:ilvl w:val="1"/>
+          <w:numId w:val="2"/>
+        </w:numPr>
+        <w:rPr>
+          <w:rFonts w:ascii="Times New Roman" w:hAnsi="Times New Roman" w:cs="Times New Roman"/>
+          <w:b/>
+          <w:sz w:val="24"/>
+          <w:szCs w:val="24"/>
+        </w:rPr>
+      </w:pPr>
+      <w:r>
+        <w:rPr>
+          <w:rFonts w:ascii="Times New Roman" w:hAnsi="Times New Roman" w:cs="Times New Roman"/>
+          <w:b/>
+          <w:sz w:val="24"/>
+          <w:szCs w:val="24"/>
+        </w:rPr>
+        <w:t>– Use Cases</w:t>
+      </w:r>
+    </w:p>
+    <w:p>
+      <w:pPr>
+        <w:rPr>
+          <w:rFonts w:ascii="Times New Roman" w:hAnsi="Times New Roman" w:cs="Times New Roman"/>
+          <w:sz w:val="24"/>
+          <w:szCs w:val="24"/>
+        </w:rPr>
+      </w:pPr>
+      <w:bookmarkStart w:id="0" w:name="_GoBack"/>
+      <w:r>
+        <w:rPr>
+          <w:rFonts w:ascii="Times New Roman" w:hAnsi="Times New Roman" w:cs="Times New Roman"/>
+          <w:sz w:val="24"/>
+          <w:szCs w:val="24"/>
+        </w:rPr>
+        <w:lastRenderedPageBreak/>
+        <w:t>Each use case is detailed in its own table, which describes its sequence of events.</w:t>
+      </w:r>
+    </w:p>
+    <w:bookmarkEnd w:id="0"/>
+    <w:p>
+      <w:pPr>
+        <w:rPr>
+          <w:rFonts w:ascii="Times New Roman" w:hAnsi="Times New Roman" w:cs="Times New Roman"/>
+          <w:color w:val="FF0000"/>
+          <w:sz w:val="24"/>
+          <w:szCs w:val="24"/>
+        </w:rPr>
+      </w:pPr>
+      <w:r>
+        <w:rPr>
+          <w:rFonts w:ascii="Times New Roman" w:hAnsi="Times New Roman" w:cs="Times New Roman"/>
+          <w:color w:val="FF0000"/>
+          <w:sz w:val="24"/>
+          <w:szCs w:val="24"/>
+        </w:rPr>
+        <w:t>TABLES SEE EXAMPLE</w:t>
+      </w:r>
+      <w:r>
+        <w:rPr>
+          <w:rFonts w:ascii="Times New Roman" w:hAnsi="Times New Roman" w:cs="Times New Roman"/>
+          <w:color w:val="FF0000"/>
+          <w:sz w:val="24"/>
+          <w:szCs w:val="24"/>
+        </w:rPr>
+        <w:t>s</w:t>
+      </w:r>
+    </w:p>
+    <w:p>
+      <w:pPr>
+        <w:rPr>
+          <w:rFonts w:ascii="Times New Roman" w:hAnsi="Times New Roman" w:cs="Times New Roman"/>
+          <w:sz w:val="24"/>
+          <w:szCs w:val="24"/>
+        </w:rPr>
+      </w:pPr>
+    </w:p>
+    <w:p>
+      <w:pPr>
+        <w:pStyle w:val="ListParagraph"/>
+        <w:numPr>
+          <w:ilvl w:val="1"/>
+          <w:numId w:val="2"/>
+        </w:numPr>
+        <w:rPr>
+          <w:rFonts w:ascii="Times New Roman" w:hAnsi="Times New Roman" w:cs="Times New Roman"/>
+          <w:b/>
+          <w:sz w:val="24"/>
+          <w:szCs w:val="24"/>
+        </w:rPr>
+      </w:pPr>
+      <w:r>
+        <w:rPr>
+          <w:rFonts w:ascii="Times New Roman" w:hAnsi="Times New Roman" w:cs="Times New Roman"/>
+          <w:b/>
+          <w:sz w:val="24"/>
+          <w:szCs w:val="24"/>
+        </w:rPr>
+        <w:t>– Responsibilities</w:t>
+      </w:r>
+    </w:p>
+    <w:p>
+      <w:pPr>
+        <w:rPr>
+          <w:rFonts w:ascii="Times New Roman" w:hAnsi="Times New Roman" w:cs="Times New Roman"/>
+          <w:sz w:val="24"/>
+          <w:szCs w:val="24"/>
+        </w:rPr>
+      </w:pPr>
+      <w:r>
+        <w:rPr>
+          <w:rFonts w:ascii="Times New Roman" w:hAnsi="Times New Roman" w:cs="Times New Roman"/>
+          <w:sz w:val="24"/>
+          <w:szCs w:val="24"/>
+        </w:rPr>
+        <w:t>These are created from the use cases above; they will be used in the use case maps in section</w:t>
+      </w:r>
+      <w:r>
+        <w:rPr>
+          <w:rFonts w:ascii="Times New Roman" w:hAnsi="Times New Roman" w:cs="Times New Roman"/>
+          <w:sz w:val="24"/>
+          <w:szCs w:val="24"/>
+        </w:rPr>
+        <w:t xml:space="preserve"> 4.4 and 4.5</w:t>
+      </w:r>
+      <w:r>
+        <w:rPr>
+          <w:rFonts w:ascii="Times New Roman" w:hAnsi="Times New Roman" w:cs="Times New Roman"/>
+          <w:sz w:val="24"/>
+          <w:szCs w:val="24"/>
+        </w:rPr>
+        <w:t>. The reference for the respective use case is on the right.</w:t>
+      </w:r>
+    </w:p>
+    <w:p>
+      <w:pPr>
+        <w:rPr>
+          <w:rFonts w:ascii="Times New Roman" w:hAnsi="Times New Roman" w:cs="Times New Roman"/>
+          <w:color w:val="FF0000"/>
+          <w:sz w:val="24"/>
+          <w:szCs w:val="24"/>
+        </w:rPr>
+      </w:pPr>
+      <w:r>
+        <w:rPr>
+          <w:rFonts w:ascii="Times New Roman" w:hAnsi="Times New Roman" w:cs="Times New Roman"/>
+          <w:color w:val="FF0000"/>
+          <w:sz w:val="24"/>
+          <w:szCs w:val="24"/>
+        </w:rPr>
+        <w:t>TABLE</w:t>
+      </w:r>
+      <w:r>
+        <w:rPr>
+          <w:rFonts w:ascii="Times New Roman" w:hAnsi="Times New Roman" w:cs="Times New Roman"/>
+          <w:color w:val="FF0000"/>
+          <w:sz w:val="24"/>
+          <w:szCs w:val="24"/>
+        </w:rPr>
+        <w:t xml:space="preserve"> SEE EXAMPLE</w:t>
+      </w:r>
+    </w:p>
+    <w:p>
+      <w:pPr>
+        <w:rPr>
+          <w:rFonts w:ascii="Times New Roman" w:hAnsi="Times New Roman" w:cs="Times New Roman"/>
+          <w:b/>
+          <w:sz w:val="24"/>
+          <w:szCs w:val="24"/>
+        </w:rPr>
+      </w:pPr>
+      <w:r>
+        <w:rPr>
+          <w:rFonts w:ascii="Times New Roman" w:hAnsi="Times New Roman" w:cs="Times New Roman"/>
+          <w:b/>
+          <w:sz w:val="24"/>
+          <w:szCs w:val="24"/>
+        </w:rPr>
+        <w:t>4.4 –</w:t>
+      </w:r>
+      <w:r>
+        <w:rPr>
+          <w:rFonts w:ascii="Times New Roman" w:hAnsi="Times New Roman" w:cs="Times New Roman"/>
+          <w:b/>
+          <w:sz w:val="24"/>
+          <w:szCs w:val="24"/>
+        </w:rPr>
+        <w:t xml:space="preserve"> Bound and Unbounded Use Case Maps</w:t>
+      </w:r>
+    </w:p>
+    <w:p>
+      <w:pPr>
+        <w:rPr>
+          <w:rFonts w:ascii="Times New Roman" w:hAnsi="Times New Roman" w:cs="Times New Roman"/>
+          <w:sz w:val="24"/>
+          <w:szCs w:val="24"/>
+        </w:rPr>
+      </w:pPr>
+      <w:r>
+        <w:rPr>
+          <w:rFonts w:ascii="Times New Roman" w:hAnsi="Times New Roman" w:cs="Times New Roman"/>
+          <w:sz w:val="24"/>
+          <w:szCs w:val="24"/>
+        </w:rPr>
+        <w:t>The bound maps correspond to the unbounded ones</w:t>
+      </w:r>
+      <w:r>
+        <w:rPr>
+          <w:rFonts w:ascii="Times New Roman" w:hAnsi="Times New Roman" w:cs="Times New Roman"/>
+          <w:sz w:val="24"/>
+          <w:szCs w:val="24"/>
+        </w:rPr>
+        <w:t xml:space="preserve"> directly below them;</w:t>
+      </w:r>
+      <w:r>
+        <w:rPr>
+          <w:rFonts w:ascii="Times New Roman" w:hAnsi="Times New Roman" w:cs="Times New Roman"/>
+          <w:sz w:val="24"/>
+          <w:szCs w:val="24"/>
+        </w:rPr>
+        <w:t xml:space="preserve"> </w:t>
+      </w:r>
+      <w:r>
+        <w:rPr>
+          <w:rFonts w:ascii="Times New Roman" w:hAnsi="Times New Roman" w:cs="Times New Roman"/>
+          <w:sz w:val="24"/>
+          <w:szCs w:val="24"/>
+        </w:rPr>
+        <w:t>w</w:t>
+      </w:r>
+      <w:r>
+        <w:rPr>
+          <w:rFonts w:ascii="Times New Roman" w:hAnsi="Times New Roman" w:cs="Times New Roman"/>
+          <w:sz w:val="24"/>
+          <w:szCs w:val="24"/>
+        </w:rPr>
+        <w:t xml:space="preserve">hile the unbounded </w:t>
+      </w:r>
+      <w:proofErr w:type="gramStart"/>
+      <w:r>
+        <w:rPr>
+          <w:rFonts w:ascii="Times New Roman" w:hAnsi="Times New Roman" w:cs="Times New Roman"/>
+          <w:sz w:val="24"/>
+          <w:szCs w:val="24"/>
+        </w:rPr>
+        <w:t>maps</w:t>
+      </w:r>
+      <w:proofErr w:type="gramEnd"/>
+      <w:r>
+        <w:rPr>
+          <w:rFonts w:ascii="Times New Roman" w:hAnsi="Times New Roman" w:cs="Times New Roman"/>
+          <w:sz w:val="24"/>
+          <w:szCs w:val="24"/>
+        </w:rPr>
+        <w:t xml:space="preserve"> correspond to section 4.2. The Triggering and resulting events are labeled in the tables following them.</w:t>
+      </w:r>
+    </w:p>
+    <w:p>
+      <w:pPr>
+        <w:rPr>
+          <w:rFonts w:ascii="Times New Roman" w:hAnsi="Times New Roman" w:cs="Times New Roman"/>
+          <w:color w:val="FF0000"/>
+          <w:sz w:val="24"/>
+          <w:szCs w:val="24"/>
+        </w:rPr>
+      </w:pPr>
+      <w:r>
+        <w:rPr>
+          <w:rFonts w:ascii="Times New Roman" w:hAnsi="Times New Roman" w:cs="Times New Roman"/>
+          <w:color w:val="FF0000"/>
+          <w:sz w:val="24"/>
+          <w:szCs w:val="24"/>
+        </w:rPr>
+        <w:t>SEE Example</w:t>
       </w:r>
     </w:p>
     <w:p>
@@ -1338,34 +6475,36 @@
         </w:numPr>
         <w:rPr>
           <w:rFonts w:ascii="Times New Roman" w:hAnsi="Times New Roman" w:cs="Times New Roman"/>
-          <w:sz w:val="24"/>
-          <w:szCs w:val="24"/>
-        </w:rPr>
-      </w:pPr>
-      <w:r>
-        <w:rPr>
-          <w:rFonts w:ascii="Times New Roman" w:hAnsi="Times New Roman" w:cs="Times New Roman"/>
-          <w:sz w:val="24"/>
-          <w:szCs w:val="24"/>
-        </w:rPr>
-        <w:t>– Use Cases</w:t>
-      </w:r>
-    </w:p>
-    <w:p>
-      <w:pPr>
-        <w:rPr>
-          <w:rFonts w:ascii="Times New Roman" w:hAnsi="Times New Roman" w:cs="Times New Roman"/>
-          <w:sz w:val="24"/>
-          <w:szCs w:val="24"/>
-        </w:rPr>
-      </w:pPr>
-      <w:r>
-        <w:rPr>
-          <w:rFonts w:ascii="Times New Roman" w:hAnsi="Times New Roman" w:cs="Times New Roman"/>
-          <w:sz w:val="24"/>
-          <w:szCs w:val="24"/>
-        </w:rPr>
-        <w:t>A use case covers a scenario. It details the path of events needed for this scenario.</w:t>
+          <w:b/>
+          <w:sz w:val="24"/>
+          <w:szCs w:val="24"/>
+        </w:rPr>
+      </w:pPr>
+      <w:r>
+        <w:rPr>
+          <w:rFonts w:ascii="Times New Roman" w:hAnsi="Times New Roman" w:cs="Times New Roman"/>
+          <w:b/>
+          <w:sz w:val="24"/>
+          <w:szCs w:val="24"/>
+        </w:rPr>
+        <w:t>– Design Decisions</w:t>
+      </w:r>
+    </w:p>
+    <w:p>
+      <w:pPr>
+        <w:rPr>
+          <w:rFonts w:ascii="Times New Roman" w:hAnsi="Times New Roman" w:cs="Times New Roman"/>
+          <w:sz w:val="24"/>
+          <w:szCs w:val="24"/>
+        </w:rPr>
+      </w:pPr>
+      <w:r>
+        <w:rPr>
+          <w:rFonts w:ascii="Times New Roman" w:hAnsi="Times New Roman" w:cs="Times New Roman"/>
+          <w:sz w:val="24"/>
+          <w:szCs w:val="24"/>
+        </w:rPr>
+        <w:t>This section will cover the design decisions that were taken with respect to classes and objects chosen for the system. The UML diagram will be in section 5.2.</w:t>
       </w:r>
     </w:p>
     <w:p>
@@ -1377,50 +6516,47 @@
         </w:numPr>
         <w:rPr>
           <w:rFonts w:ascii="Times New Roman" w:hAnsi="Times New Roman" w:cs="Times New Roman"/>
-          <w:sz w:val="24"/>
-          <w:szCs w:val="24"/>
-        </w:rPr>
-      </w:pPr>
-      <w:r>
-        <w:rPr>
-          <w:rFonts w:ascii="Times New Roman" w:hAnsi="Times New Roman" w:cs="Times New Roman"/>
-          <w:sz w:val="24"/>
-          <w:szCs w:val="24"/>
-        </w:rPr>
-        <w:t>– Use Case Diagram</w:t>
-      </w:r>
-    </w:p>
-    <w:p>
-      <w:pPr>
-        <w:rPr>
-          <w:rFonts w:ascii="Times New Roman" w:hAnsi="Times New Roman" w:cs="Times New Roman"/>
-          <w:sz w:val="24"/>
-          <w:szCs w:val="24"/>
-        </w:rPr>
-      </w:pPr>
-      <w:r>
-        <w:rPr>
-          <w:rFonts w:ascii="Times New Roman" w:hAnsi="Times New Roman" w:cs="Times New Roman"/>
-          <w:sz w:val="24"/>
-          <w:szCs w:val="24"/>
-        </w:rPr>
-        <w:t>DIAGRAM</w:t>
-      </w:r>
-      <w:r>
-        <w:rPr>
-          <w:rFonts w:ascii="Times New Roman" w:hAnsi="Times New Roman" w:cs="Times New Roman"/>
-          <w:sz w:val="24"/>
-          <w:szCs w:val="24"/>
-        </w:rPr>
-        <w:t xml:space="preserve"> AND EXPL</w:t>
-      </w:r>
-      <w:r>
-        <w:rPr>
-          <w:rFonts w:ascii="Times New Roman" w:hAnsi="Times New Roman" w:cs="Times New Roman"/>
-          <w:sz w:val="24"/>
-          <w:szCs w:val="24"/>
-        </w:rPr>
-        <w:t>ANATION</w:t>
+          <w:b/>
+          <w:sz w:val="24"/>
+          <w:szCs w:val="24"/>
+        </w:rPr>
+      </w:pPr>
+      <w:r>
+        <w:rPr>
+          <w:rFonts w:ascii="Times New Roman" w:hAnsi="Times New Roman" w:cs="Times New Roman"/>
+          <w:b/>
+          <w:sz w:val="24"/>
+          <w:szCs w:val="24"/>
+        </w:rPr>
+        <w:t>–</w:t>
+      </w:r>
+      <w:r>
+        <w:rPr>
+          <w:rFonts w:ascii="Times New Roman" w:hAnsi="Times New Roman" w:cs="Times New Roman"/>
+          <w:b/>
+          <w:sz w:val="24"/>
+          <w:szCs w:val="24"/>
+        </w:rPr>
+        <w:t xml:space="preserve"> Decisions</w:t>
+      </w:r>
+    </w:p>
+    <w:p>
+      <w:pPr>
+        <w:rPr>
+          <w:rFonts w:ascii="Times New Roman" w:hAnsi="Times New Roman" w:cs="Times New Roman"/>
+          <w:color w:val="FF0000"/>
+          <w:sz w:val="24"/>
+          <w:szCs w:val="24"/>
+        </w:rPr>
+      </w:pPr>
+      <w:r>
+        <w:rPr>
+          <w:rFonts w:ascii="Times New Roman" w:hAnsi="Times New Roman" w:cs="Times New Roman"/>
+          <w:color w:val="FF0000"/>
+          <w:sz w:val="24"/>
+          <w:szCs w:val="24"/>
+        </w:rPr>
+        <w:t>SEE EXAMPLE</w:t>
       </w:r>
     </w:p>
     <w:p>
@@ -1432,69 +6568,39 @@
         </w:numPr>
         <w:rPr>
           <w:rFonts w:ascii="Times New Roman" w:hAnsi="Times New Roman" w:cs="Times New Roman"/>
-          <w:sz w:val="24"/>
-          <w:szCs w:val="24"/>
-        </w:rPr>
-      </w:pPr>
-      <w:r>
-        <w:rPr>
-          <w:rFonts w:ascii="Times New Roman" w:hAnsi="Times New Roman" w:cs="Times New Roman"/>
-          <w:sz w:val="24"/>
-          <w:szCs w:val="24"/>
-        </w:rPr>
-        <w:t>– Use Cases</w:t>
-      </w:r>
-    </w:p>
-    <w:p>
-      <w:pPr>
-        <w:rPr>
-          <w:rFonts w:ascii="Times New Roman" w:hAnsi="Times New Roman" w:cs="Times New Roman"/>
-          <w:sz w:val="24"/>
-          <w:szCs w:val="24"/>
-        </w:rPr>
-      </w:pPr>
-      <w:r>
-        <w:rPr>
-          <w:rFonts w:ascii="Times New Roman" w:hAnsi="Times New Roman" w:cs="Times New Roman"/>
-          <w:sz w:val="24"/>
-          <w:szCs w:val="24"/>
-        </w:rPr>
-        <w:t>Each use case is detailed in its own table, which describes its sequence of events.</w:t>
-      </w:r>
-    </w:p>
-    <w:p>
-      <w:pPr>
-        <w:rPr>
-          <w:rFonts w:ascii="Times New Roman" w:hAnsi="Times New Roman" w:cs="Times New Roman"/>
-          <w:sz w:val="24"/>
-          <w:szCs w:val="24"/>
-        </w:rPr>
-      </w:pPr>
-      <w:r>
-        <w:rPr>
-          <w:rFonts w:ascii="Times New Roman" w:hAnsi="Times New Roman" w:cs="Times New Roman"/>
-          <w:sz w:val="24"/>
-          <w:szCs w:val="24"/>
-        </w:rPr>
-        <w:t>TABLES SEE EXAMPLE</w:t>
-      </w:r>
-      <w:r>
-        <w:rPr>
-          <w:rFonts w:ascii="Times New Roman" w:hAnsi="Times New Roman" w:cs="Times New Roman"/>
-          <w:sz w:val="24"/>
-          <w:szCs w:val="24"/>
-        </w:rPr>
-        <w:t>s</w:t>
-      </w:r>
-    </w:p>
-    <w:p>
-      <w:pPr>
-        <w:rPr>
-          <w:rFonts w:ascii="Times New Roman" w:hAnsi="Times New Roman" w:cs="Times New Roman"/>
-          <w:sz w:val="24"/>
-          <w:szCs w:val="24"/>
-        </w:rPr>
-      </w:pPr>
+          <w:b/>
+          <w:sz w:val="24"/>
+          <w:szCs w:val="24"/>
+        </w:rPr>
+      </w:pPr>
+      <w:r>
+        <w:rPr>
+          <w:rFonts w:ascii="Times New Roman" w:hAnsi="Times New Roman" w:cs="Times New Roman"/>
+          <w:b/>
+          <w:sz w:val="24"/>
+          <w:szCs w:val="24"/>
+        </w:rPr>
+        <w:t>– Structural Model (Magic Realm)</w:t>
+      </w:r>
+    </w:p>
+    <w:p>
+      <w:pPr>
+        <w:rPr>
+          <w:rFonts w:ascii="Times New Roman" w:hAnsi="Times New Roman" w:cs="Times New Roman"/>
+          <w:color w:val="FF0000"/>
+          <w:sz w:val="24"/>
+          <w:szCs w:val="24"/>
+        </w:rPr>
+      </w:pPr>
+      <w:r>
+        <w:rPr>
+          <w:rFonts w:ascii="Times New Roman" w:hAnsi="Times New Roman" w:cs="Times New Roman"/>
+          <w:color w:val="FF0000"/>
+          <w:sz w:val="24"/>
+          <w:szCs w:val="24"/>
+        </w:rPr>
+        <w:t>SEE EXAMPLE</w:t>
+      </w:r>
     </w:p>
     <w:p>
       <w:pPr>
@@ -1505,184 +6611,61 @@
         </w:numPr>
         <w:rPr>
           <w:rFonts w:ascii="Times New Roman" w:hAnsi="Times New Roman" w:cs="Times New Roman"/>
-          <w:sz w:val="24"/>
-          <w:szCs w:val="24"/>
-        </w:rPr>
-      </w:pPr>
-      <w:r>
-        <w:rPr>
-          <w:rFonts w:ascii="Times New Roman" w:hAnsi="Times New Roman" w:cs="Times New Roman"/>
-          <w:sz w:val="24"/>
-          <w:szCs w:val="24"/>
-        </w:rPr>
-        <w:t>– Responsibilities</w:t>
-      </w:r>
-    </w:p>
-    <w:p>
-      <w:pPr>
-        <w:rPr>
-          <w:rFonts w:ascii="Times New Roman" w:hAnsi="Times New Roman" w:cs="Times New Roman"/>
-          <w:sz w:val="24"/>
-          <w:szCs w:val="24"/>
-        </w:rPr>
-      </w:pPr>
-      <w:r>
-        <w:rPr>
-          <w:rFonts w:ascii="Times New Roman" w:hAnsi="Times New Roman" w:cs="Times New Roman"/>
-          <w:sz w:val="24"/>
-          <w:szCs w:val="24"/>
-        </w:rPr>
-        <w:t>These are created from the use cases above; they will be used in the use case maps in section</w:t>
-      </w:r>
-      <w:r>
-        <w:rPr>
-          <w:rFonts w:ascii="Times New Roman" w:hAnsi="Times New Roman" w:cs="Times New Roman"/>
-          <w:sz w:val="24"/>
-          <w:szCs w:val="24"/>
-        </w:rPr>
-        <w:t xml:space="preserve"> 4.4 and 4.5</w:t>
-      </w:r>
-      <w:r>
-        <w:rPr>
-          <w:rFonts w:ascii="Times New Roman" w:hAnsi="Times New Roman" w:cs="Times New Roman"/>
-          <w:sz w:val="24"/>
-          <w:szCs w:val="24"/>
-        </w:rPr>
-        <w:t>. The reference for the respective use case is on the right.</w:t>
-      </w:r>
-    </w:p>
-    <w:p>
-      <w:pPr>
-        <w:rPr>
-          <w:rFonts w:ascii="Times New Roman" w:hAnsi="Times New Roman" w:cs="Times New Roman"/>
-          <w:sz w:val="24"/>
-          <w:szCs w:val="24"/>
-        </w:rPr>
-      </w:pPr>
-      <w:r>
-        <w:rPr>
-          <w:rFonts w:ascii="Times New Roman" w:hAnsi="Times New Roman" w:cs="Times New Roman"/>
-          <w:sz w:val="24"/>
-          <w:szCs w:val="24"/>
-        </w:rPr>
-        <w:t>TABLE</w:t>
-      </w:r>
-      <w:r>
-        <w:rPr>
-          <w:rFonts w:ascii="Times New Roman" w:hAnsi="Times New Roman" w:cs="Times New Roman"/>
-          <w:sz w:val="24"/>
-          <w:szCs w:val="24"/>
-        </w:rPr>
-        <w:t xml:space="preserve"> SEE EXAMPLE</w:t>
-      </w:r>
-    </w:p>
-    <w:p>
-      <w:pPr>
-        <w:pStyle w:val="ListParagraph"/>
-        <w:numPr>
-          <w:ilvl w:val="1"/>
-          <w:numId w:val="2"/>
-        </w:numPr>
-        <w:rPr>
-          <w:rFonts w:ascii="Times New Roman" w:hAnsi="Times New Roman" w:cs="Times New Roman"/>
-          <w:sz w:val="24"/>
-          <w:szCs w:val="24"/>
-        </w:rPr>
-      </w:pPr>
-      <w:r>
-        <w:rPr>
-          <w:rFonts w:ascii="Times New Roman" w:hAnsi="Times New Roman" w:cs="Times New Roman"/>
-          <w:sz w:val="24"/>
-          <w:szCs w:val="24"/>
-        </w:rPr>
-        <w:lastRenderedPageBreak/>
-        <w:t>– Unbounded Use Case Maps</w:t>
-      </w:r>
-    </w:p>
-    <w:p>
-      <w:pPr>
-        <w:rPr>
-          <w:rFonts w:ascii="Times New Roman" w:hAnsi="Times New Roman" w:cs="Times New Roman"/>
-          <w:sz w:val="24"/>
-          <w:szCs w:val="24"/>
-        </w:rPr>
-      </w:pPr>
-      <w:r>
-        <w:rPr>
-          <w:rFonts w:ascii="Times New Roman" w:hAnsi="Times New Roman" w:cs="Times New Roman"/>
-          <w:sz w:val="24"/>
-          <w:szCs w:val="24"/>
-        </w:rPr>
-        <w:t>These maps correspond to the use cases in section 4.2. Triggering and resulting events are labeled in each following table, as well as the associated responsibilities for ease of viewing.</w:t>
-      </w:r>
-    </w:p>
-    <w:p>
-      <w:pPr>
-        <w:rPr>
-          <w:rFonts w:ascii="Times New Roman" w:hAnsi="Times New Roman" w:cs="Times New Roman"/>
-          <w:sz w:val="24"/>
-          <w:szCs w:val="24"/>
-        </w:rPr>
-      </w:pPr>
-      <w:r>
-        <w:rPr>
-          <w:rFonts w:ascii="Times New Roman" w:hAnsi="Times New Roman" w:cs="Times New Roman"/>
-          <w:sz w:val="24"/>
-          <w:szCs w:val="24"/>
-        </w:rPr>
-        <w:t>SEE EXAMPLE</w:t>
-      </w:r>
-    </w:p>
-    <w:p>
-      <w:pPr>
-        <w:pStyle w:val="ListParagraph"/>
-        <w:numPr>
-          <w:ilvl w:val="1"/>
-          <w:numId w:val="2"/>
-        </w:numPr>
-        <w:rPr>
-          <w:rFonts w:ascii="Times New Roman" w:hAnsi="Times New Roman" w:cs="Times New Roman"/>
-          <w:sz w:val="24"/>
-          <w:szCs w:val="24"/>
-        </w:rPr>
-      </w:pPr>
-      <w:r>
-        <w:rPr>
-          <w:rFonts w:ascii="Times New Roman" w:hAnsi="Times New Roman" w:cs="Times New Roman"/>
-          <w:sz w:val="24"/>
-          <w:szCs w:val="24"/>
-        </w:rPr>
-        <w:t>– Bound Use Case Maps</w:t>
-      </w:r>
-    </w:p>
-    <w:p>
-      <w:pPr>
-        <w:rPr>
-          <w:rFonts w:ascii="Times New Roman" w:hAnsi="Times New Roman" w:cs="Times New Roman"/>
-          <w:sz w:val="24"/>
-          <w:szCs w:val="24"/>
-        </w:rPr>
-      </w:pPr>
-      <w:r>
-        <w:rPr>
-          <w:rFonts w:ascii="Times New Roman" w:hAnsi="Times New Roman" w:cs="Times New Roman"/>
-          <w:sz w:val="24"/>
-          <w:szCs w:val="24"/>
-        </w:rPr>
-        <w:t>These maps correspond to the previous unbound ones in the section above. Following each map are the descriptions for triggering and resulting events.</w:t>
-      </w:r>
-    </w:p>
-    <w:p>
-      <w:pPr>
-        <w:rPr>
-          <w:rFonts w:ascii="Times New Roman" w:hAnsi="Times New Roman" w:cs="Times New Roman"/>
-          <w:sz w:val="24"/>
-          <w:szCs w:val="24"/>
-        </w:rPr>
-      </w:pPr>
-      <w:r>
-        <w:rPr>
-          <w:rFonts w:ascii="Times New Roman" w:hAnsi="Times New Roman" w:cs="Times New Roman"/>
+          <w:b/>
+          <w:sz w:val="24"/>
+          <w:szCs w:val="24"/>
+        </w:rPr>
+      </w:pPr>
+      <w:r>
+        <w:rPr>
+          <w:rFonts w:ascii="Times New Roman" w:hAnsi="Times New Roman" w:cs="Times New Roman"/>
+          <w:b/>
+          <w:sz w:val="24"/>
+          <w:szCs w:val="24"/>
+        </w:rPr>
+        <w:t>– Structural Model (Bots)</w:t>
+      </w:r>
+    </w:p>
+    <w:p>
+      <w:pPr>
+        <w:rPr>
+          <w:rFonts w:ascii="Times New Roman" w:hAnsi="Times New Roman" w:cs="Times New Roman"/>
+          <w:color w:val="FF0000"/>
+          <w:sz w:val="24"/>
+          <w:szCs w:val="24"/>
+        </w:rPr>
+      </w:pPr>
+      <w:r>
+        <w:rPr>
+          <w:rFonts w:ascii="Times New Roman" w:hAnsi="Times New Roman" w:cs="Times New Roman"/>
+          <w:sz w:val="24"/>
+          <w:szCs w:val="24"/>
+        </w:rPr>
+        <w:t>This diagram involves the implementation of artificial players in the software. ?</w:t>
+      </w:r>
+      <w:r>
+        <w:rPr>
+          <w:rFonts w:ascii="Times New Roman" w:hAnsi="Times New Roman" w:cs="Times New Roman"/>
+          <w:color w:val="FF0000"/>
+          <w:sz w:val="24"/>
+          <w:szCs w:val="24"/>
+        </w:rPr>
+        <w:t>?!!PRETTY SURE WE DON”T USE THESE</w:t>
+      </w:r>
+    </w:p>
+    <w:p>
+      <w:pPr>
+        <w:rPr>
+          <w:rFonts w:ascii="Times New Roman" w:hAnsi="Times New Roman" w:cs="Times New Roman"/>
+          <w:color w:val="FF0000"/>
+          <w:sz w:val="24"/>
+          <w:szCs w:val="24"/>
+        </w:rPr>
+      </w:pPr>
+      <w:r>
+        <w:rPr>
+          <w:rFonts w:ascii="Times New Roman" w:hAnsi="Times New Roman" w:cs="Times New Roman"/>
+          <w:color w:val="FF0000"/>
           <w:sz w:val="24"/>
           <w:szCs w:val="24"/>
         </w:rPr>
@@ -1698,176 +6681,38 @@
         </w:numPr>
         <w:rPr>
           <w:rFonts w:ascii="Times New Roman" w:hAnsi="Times New Roman" w:cs="Times New Roman"/>
-          <w:sz w:val="24"/>
-          <w:szCs w:val="24"/>
-        </w:rPr>
-      </w:pPr>
-      <w:r>
-        <w:rPr>
-          <w:rFonts w:ascii="Times New Roman" w:hAnsi="Times New Roman" w:cs="Times New Roman"/>
-          <w:sz w:val="24"/>
-          <w:szCs w:val="24"/>
-        </w:rPr>
-        <w:t>– Design Decisions</w:t>
-      </w:r>
-    </w:p>
-    <w:p>
-      <w:pPr>
-        <w:rPr>
-          <w:rFonts w:ascii="Times New Roman" w:hAnsi="Times New Roman" w:cs="Times New Roman"/>
-          <w:sz w:val="24"/>
-          <w:szCs w:val="24"/>
-        </w:rPr>
-      </w:pPr>
-      <w:r>
-        <w:rPr>
-          <w:rFonts w:ascii="Times New Roman" w:hAnsi="Times New Roman" w:cs="Times New Roman"/>
-          <w:sz w:val="24"/>
-          <w:szCs w:val="24"/>
-        </w:rPr>
-        <w:t>This section will cover the design decisions that were taken with respect to classes and objects chosen for the system. The UML diagram will be in section 5.2.</w:t>
-      </w:r>
-    </w:p>
-    <w:p>
-      <w:pPr>
-        <w:pStyle w:val="ListParagraph"/>
-        <w:numPr>
-          <w:ilvl w:val="1"/>
-          <w:numId w:val="2"/>
-        </w:numPr>
-        <w:rPr>
-          <w:rFonts w:ascii="Times New Roman" w:hAnsi="Times New Roman" w:cs="Times New Roman"/>
-          <w:sz w:val="24"/>
-          <w:szCs w:val="24"/>
-        </w:rPr>
-      </w:pPr>
-      <w:r>
-        <w:rPr>
-          <w:rFonts w:ascii="Times New Roman" w:hAnsi="Times New Roman" w:cs="Times New Roman"/>
-          <w:sz w:val="24"/>
-          <w:szCs w:val="24"/>
-        </w:rPr>
-        <w:t>–</w:t>
-      </w:r>
-      <w:r>
-        <w:rPr>
-          <w:rFonts w:ascii="Times New Roman" w:hAnsi="Times New Roman" w:cs="Times New Roman"/>
-          <w:sz w:val="24"/>
-          <w:szCs w:val="24"/>
-        </w:rPr>
-        <w:t xml:space="preserve"> Decisions</w:t>
-      </w:r>
-    </w:p>
-    <w:p>
-      <w:pPr>
-        <w:rPr>
-          <w:rFonts w:ascii="Times New Roman" w:hAnsi="Times New Roman" w:cs="Times New Roman"/>
-          <w:sz w:val="24"/>
-          <w:szCs w:val="24"/>
-        </w:rPr>
-      </w:pPr>
-      <w:r>
-        <w:rPr>
-          <w:rFonts w:ascii="Times New Roman" w:hAnsi="Times New Roman" w:cs="Times New Roman"/>
-          <w:sz w:val="24"/>
-          <w:szCs w:val="24"/>
-        </w:rPr>
-        <w:t>SEE EXAMPLE</w:t>
-      </w:r>
-    </w:p>
-    <w:p>
-      <w:pPr>
-        <w:pStyle w:val="ListParagraph"/>
-        <w:numPr>
-          <w:ilvl w:val="1"/>
-          <w:numId w:val="2"/>
-        </w:numPr>
-        <w:rPr>
-          <w:rFonts w:ascii="Times New Roman" w:hAnsi="Times New Roman" w:cs="Times New Roman"/>
-          <w:sz w:val="24"/>
-          <w:szCs w:val="24"/>
-        </w:rPr>
-      </w:pPr>
-      <w:r>
-        <w:rPr>
-          <w:rFonts w:ascii="Times New Roman" w:hAnsi="Times New Roman" w:cs="Times New Roman"/>
-          <w:sz w:val="24"/>
-          <w:szCs w:val="24"/>
-        </w:rPr>
-        <w:t>– Structural Model (Magic Realm)</w:t>
-      </w:r>
-    </w:p>
-    <w:p>
-      <w:pPr>
-        <w:rPr>
-          <w:rFonts w:ascii="Times New Roman" w:hAnsi="Times New Roman" w:cs="Times New Roman"/>
-          <w:sz w:val="24"/>
-          <w:szCs w:val="24"/>
-        </w:rPr>
-      </w:pPr>
-      <w:r>
-        <w:rPr>
-          <w:rFonts w:ascii="Times New Roman" w:hAnsi="Times New Roman" w:cs="Times New Roman"/>
-          <w:sz w:val="24"/>
-          <w:szCs w:val="24"/>
-        </w:rPr>
-        <w:t>SEE EXAMPLE</w:t>
-      </w:r>
-    </w:p>
-    <w:p>
-      <w:pPr>
-        <w:pStyle w:val="ListParagraph"/>
-        <w:numPr>
-          <w:ilvl w:val="1"/>
-          <w:numId w:val="2"/>
-        </w:numPr>
-        <w:rPr>
-          <w:rFonts w:ascii="Times New Roman" w:hAnsi="Times New Roman" w:cs="Times New Roman"/>
-          <w:sz w:val="24"/>
-          <w:szCs w:val="24"/>
-        </w:rPr>
-      </w:pPr>
-      <w:r>
-        <w:rPr>
-          <w:rFonts w:ascii="Times New Roman" w:hAnsi="Times New Roman" w:cs="Times New Roman"/>
-          <w:sz w:val="24"/>
-          <w:szCs w:val="24"/>
-        </w:rPr>
-        <w:t>– Structural Model (Bots)</w:t>
-      </w:r>
-    </w:p>
-    <w:p>
-      <w:pPr>
-        <w:rPr>
-          <w:rFonts w:ascii="Times New Roman" w:hAnsi="Times New Roman" w:cs="Times New Roman"/>
-          <w:sz w:val="24"/>
-          <w:szCs w:val="24"/>
-        </w:rPr>
-      </w:pPr>
-      <w:r>
-        <w:rPr>
-          <w:rFonts w:ascii="Times New Roman" w:hAnsi="Times New Roman" w:cs="Times New Roman"/>
-          <w:sz w:val="24"/>
-          <w:szCs w:val="24"/>
-        </w:rPr>
-        <w:t>This diagram involves the implementation of artificial players in the software. ??!!PRETTY SURE WE DON”T USE THESE</w:t>
-      </w:r>
-    </w:p>
-    <w:p>
-      <w:pPr>
-        <w:rPr>
-          <w:rFonts w:ascii="Times New Roman" w:hAnsi="Times New Roman" w:cs="Times New Roman"/>
-          <w:sz w:val="24"/>
-          <w:szCs w:val="24"/>
-        </w:rPr>
-      </w:pPr>
-      <w:r>
-        <w:rPr>
-          <w:rFonts w:ascii="Times New Roman" w:hAnsi="Times New Roman" w:cs="Times New Roman"/>
-          <w:sz w:val="24"/>
-          <w:szCs w:val="24"/>
-        </w:rPr>
-        <w:t>SEE EXAMPLE</w:t>
+          <w:b/>
+          <w:sz w:val="24"/>
+          <w:szCs w:val="24"/>
+        </w:rPr>
+      </w:pPr>
+      <w:r>
+        <w:rPr>
+          <w:rFonts w:ascii="Times New Roman" w:hAnsi="Times New Roman" w:cs="Times New Roman"/>
+          <w:b/>
+          <w:sz w:val="24"/>
+          <w:szCs w:val="24"/>
+        </w:rPr>
+        <w:t>– Object Specifications</w:t>
+      </w:r>
+    </w:p>
+    <w:p>
+      <w:pPr>
+        <w:rPr>
+          <w:rFonts w:ascii="Times New Roman" w:hAnsi="Times New Roman" w:cs="Times New Roman"/>
+          <w:color w:val="FF0000"/>
+          <w:sz w:val="24"/>
+          <w:szCs w:val="24"/>
+        </w:rPr>
+      </w:pPr>
+      <w:r>
+        <w:rPr>
+          <w:rFonts w:ascii="Times New Roman" w:hAnsi="Times New Roman" w:cs="Times New Roman"/>
+          <w:color w:val="FF0000"/>
+          <w:sz w:val="24"/>
+          <w:szCs w:val="24"/>
+        </w:rPr>
+        <w:t>SEE TABLES, IN EXAMPLE</w:t>
       </w:r>
     </w:p>
     <w:p>
@@ -1879,69 +6724,77 @@
         </w:numPr>
         <w:rPr>
           <w:rFonts w:ascii="Times New Roman" w:hAnsi="Times New Roman" w:cs="Times New Roman"/>
-          <w:sz w:val="24"/>
-          <w:szCs w:val="24"/>
-        </w:rPr>
-      </w:pPr>
-      <w:r>
-        <w:rPr>
-          <w:rFonts w:ascii="Times New Roman" w:hAnsi="Times New Roman" w:cs="Times New Roman"/>
-          <w:sz w:val="24"/>
-          <w:szCs w:val="24"/>
-        </w:rPr>
-        <w:t>– Object Specifications</w:t>
-      </w:r>
-    </w:p>
-    <w:p>
-      <w:pPr>
-        <w:rPr>
-          <w:rFonts w:ascii="Times New Roman" w:hAnsi="Times New Roman" w:cs="Times New Roman"/>
-          <w:sz w:val="24"/>
-          <w:szCs w:val="24"/>
-        </w:rPr>
-      </w:pPr>
-      <w:r>
-        <w:rPr>
-          <w:rFonts w:ascii="Times New Roman" w:hAnsi="Times New Roman" w:cs="Times New Roman"/>
-          <w:sz w:val="24"/>
-          <w:szCs w:val="24"/>
+          <w:b/>
+          <w:sz w:val="24"/>
+          <w:szCs w:val="24"/>
+        </w:rPr>
+      </w:pPr>
+      <w:r>
+        <w:rPr>
+          <w:rFonts w:ascii="Times New Roman" w:hAnsi="Times New Roman" w:cs="Times New Roman"/>
+          <w:b/>
+          <w:sz w:val="24"/>
+          <w:szCs w:val="24"/>
+        </w:rPr>
+        <w:t>– Interaction Diagrams</w:t>
+      </w:r>
+    </w:p>
+    <w:p>
+      <w:pPr>
+        <w:rPr>
+          <w:rFonts w:ascii="Times New Roman" w:hAnsi="Times New Roman" w:cs="Times New Roman"/>
+        </w:rPr>
+      </w:pPr>
+      <w:r>
+        <w:rPr>
+          <w:rFonts w:ascii="Times New Roman" w:hAnsi="Times New Roman" w:cs="Times New Roman"/>
+        </w:rPr>
+        <w:lastRenderedPageBreak/>
+        <w:t xml:space="preserve">Below are the UML </w:t>
+      </w:r>
+      <w:proofErr w:type="spellStart"/>
+      <w:r>
+        <w:rPr>
+          <w:rFonts w:ascii="Times New Roman" w:hAnsi="Times New Roman" w:cs="Times New Roman"/>
+        </w:rPr>
+        <w:t>Unteraction</w:t>
+      </w:r>
+      <w:proofErr w:type="spellEnd"/>
+      <w:r>
+        <w:rPr>
+          <w:rFonts w:ascii="Times New Roman" w:hAnsi="Times New Roman" w:cs="Times New Roman"/>
+        </w:rPr>
+        <w:t xml:space="preserve"> Diagrams. Each </w:t>
+      </w:r>
+      <w:proofErr w:type="spellStart"/>
+      <w:r>
+        <w:rPr>
+          <w:rFonts w:ascii="Times New Roman" w:hAnsi="Times New Roman" w:cs="Times New Roman"/>
+        </w:rPr>
+        <w:t>correspond’s</w:t>
+      </w:r>
+      <w:proofErr w:type="spellEnd"/>
+      <w:r>
+        <w:rPr>
+          <w:rFonts w:ascii="Times New Roman" w:hAnsi="Times New Roman" w:cs="Times New Roman"/>
+        </w:rPr>
+        <w:t xml:space="preserve"> to the previous bound use case maps in section 4.5.</w:t>
+      </w:r>
+    </w:p>
+    <w:p>
+      <w:pPr>
+        <w:rPr>
+          <w:rFonts w:ascii="Times New Roman" w:hAnsi="Times New Roman" w:cs="Times New Roman"/>
+          <w:color w:val="FF0000"/>
+        </w:rPr>
+      </w:pPr>
+      <w:r>
+        <w:rPr>
+          <w:rFonts w:ascii="Times New Roman" w:hAnsi="Times New Roman" w:cs="Times New Roman"/>
+          <w:color w:val="FF0000"/>
         </w:rPr>
         <w:t>SEE TABLES, IN EXAMPLE</w:t>
       </w:r>
-    </w:p>
-    <w:p>
-      <w:pPr>
-        <w:pStyle w:val="ListParagraph"/>
-        <w:numPr>
-          <w:ilvl w:val="0"/>
-          <w:numId w:val="2"/>
-        </w:numPr>
-        <w:rPr>
-          <w:rFonts w:ascii="Times New Roman" w:hAnsi="Times New Roman" w:cs="Times New Roman"/>
-          <w:sz w:val="24"/>
-          <w:szCs w:val="24"/>
-        </w:rPr>
-      </w:pPr>
-      <w:r>
-        <w:rPr>
-          <w:rFonts w:ascii="Times New Roman" w:hAnsi="Times New Roman" w:cs="Times New Roman"/>
-          <w:sz w:val="24"/>
-          <w:szCs w:val="24"/>
-        </w:rPr>
-        <w:t>– Interaction Diagrams</w:t>
-      </w:r>
-    </w:p>
-    <w:p>
-      <w:r>
-        <w:t>Below are the UML Unteraction Diagrams. Each correspond’s to the previous bound use case maps in section 4.5.</w:t>
-      </w:r>
-    </w:p>
-    <w:p>
-      <w:r>
-        <w:t>SEE TABLES, IN EXAMPLE</w:t>
-      </w:r>
-      <w:bookmarkStart w:id="0" w:name="_GoBack"/>
-      <w:bookmarkEnd w:id="0"/>
     </w:p>
     <w:sectPr>
       <w:footerReference w:type="default" r:id="rId8"/>
@@ -2013,7 +6866,7 @@
           <w:rPr>
             <w:noProof/>
           </w:rPr>
-          <w:t>4</w:t>
+          <w:t>6</w:t>
         </w:r>
         <w:r>
           <w:rPr>
@@ -2173,9 +7026,9 @@
     </w:lvl>
   </w:abstractNum>
   <w:abstractNum w:abstractNumId="1">
-    <w:nsid w:val="509813A4"/>
+    <w:nsid w:val="37737F9D"/>
     <w:multiLevelType w:val="multilevel"/>
-    <w:tmpl w:val="9D96F26A"/>
+    <w:tmpl w:val="053637F4"/>
     <w:lvl w:ilvl="0">
       <w:start w:val="1"/>
       <w:numFmt w:val="decimal"/>
@@ -2194,7 +7047,7 @@
       <w:lvlText w:val="%1.%2"/>
       <w:lvlJc w:val="left"/>
       <w:pPr>
-        <w:ind w:left="360" w:hanging="360"/>
+        <w:ind w:left="1440" w:hanging="360"/>
       </w:pPr>
       <w:rPr>
         <w:rFonts w:hint="default"/>
@@ -2206,7 +7059,7 @@
       <w:lvlText w:val="%1.%2.%3"/>
       <w:lvlJc w:val="left"/>
       <w:pPr>
-        <w:ind w:left="720" w:hanging="720"/>
+        <w:ind w:left="2880" w:hanging="720"/>
       </w:pPr>
       <w:rPr>
         <w:rFonts w:hint="default"/>
@@ -2218,7 +7071,7 @@
       <w:lvlText w:val="%1.%2.%3.%4"/>
       <w:lvlJc w:val="left"/>
       <w:pPr>
-        <w:ind w:left="720" w:hanging="720"/>
+        <w:ind w:left="3960" w:hanging="720"/>
       </w:pPr>
       <w:rPr>
         <w:rFonts w:hint="default"/>
@@ -2230,7 +7083,7 @@
       <w:lvlText w:val="%1.%2.%3.%4.%5"/>
       <w:lvlJc w:val="left"/>
       <w:pPr>
-        <w:ind w:left="1080" w:hanging="1080"/>
+        <w:ind w:left="5400" w:hanging="1080"/>
       </w:pPr>
       <w:rPr>
         <w:rFonts w:hint="default"/>
@@ -2242,7 +7095,7 @@
       <w:lvlText w:val="%1.%2.%3.%4.%5.%6"/>
       <w:lvlJc w:val="left"/>
       <w:pPr>
-        <w:ind w:left="1080" w:hanging="1080"/>
+        <w:ind w:left="6480" w:hanging="1080"/>
       </w:pPr>
       <w:rPr>
         <w:rFonts w:hint="default"/>
@@ -2254,7 +7107,7 @@
       <w:lvlText w:val="%1.%2.%3.%4.%5.%6.%7"/>
       <w:lvlJc w:val="left"/>
       <w:pPr>
-        <w:ind w:left="1440" w:hanging="1440"/>
+        <w:ind w:left="7920" w:hanging="1440"/>
       </w:pPr>
       <w:rPr>
         <w:rFonts w:hint="default"/>
@@ -2266,7 +7119,7 @@
       <w:lvlText w:val="%1.%2.%3.%4.%5.%6.%7.%8"/>
       <w:lvlJc w:val="left"/>
       <w:pPr>
-        <w:ind w:left="1440" w:hanging="1440"/>
+        <w:ind w:left="9000" w:hanging="1440"/>
       </w:pPr>
       <w:rPr>
         <w:rFonts w:hint="default"/>
@@ -2278,7 +7131,7 @@
       <w:lvlText w:val="%1.%2.%3.%4.%5.%6.%7.%8.%9"/>
       <w:lvlJc w:val="left"/>
       <w:pPr>
-        <w:ind w:left="1440" w:hanging="1440"/>
+        <w:ind w:left="10440" w:hanging="1800"/>
       </w:pPr>
       <w:rPr>
         <w:rFonts w:hint="default"/>
@@ -2286,7 +7139,7 @@
     </w:lvl>
   </w:abstractNum>
   <w:abstractNum w:abstractNumId="2">
-    <w:nsid w:val="5D636EA0"/>
+    <w:nsid w:val="509813A4"/>
     <w:multiLevelType w:val="multilevel"/>
     <w:tmpl w:val="9D96F26A"/>
     <w:lvl w:ilvl="0">
@@ -2399,6 +7252,119 @@
     </w:lvl>
   </w:abstractNum>
   <w:abstractNum w:abstractNumId="3">
+    <w:nsid w:val="5D636EA0"/>
+    <w:multiLevelType w:val="multilevel"/>
+    <w:tmpl w:val="9D96F26A"/>
+    <w:lvl w:ilvl="0">
+      <w:start w:val="1"/>
+      <w:numFmt w:val="decimal"/>
+      <w:lvlText w:val="%1"/>
+      <w:lvlJc w:val="left"/>
+      <w:pPr>
+        <w:ind w:left="360" w:hanging="360"/>
+      </w:pPr>
+      <w:rPr>
+        <w:rFonts w:hint="default"/>
+      </w:rPr>
+    </w:lvl>
+    <w:lvl w:ilvl="1">
+      <w:start w:val="1"/>
+      <w:numFmt w:val="decimal"/>
+      <w:lvlText w:val="%1.%2"/>
+      <w:lvlJc w:val="left"/>
+      <w:pPr>
+        <w:ind w:left="360" w:hanging="360"/>
+      </w:pPr>
+      <w:rPr>
+        <w:rFonts w:hint="default"/>
+      </w:rPr>
+    </w:lvl>
+    <w:lvl w:ilvl="2">
+      <w:start w:val="1"/>
+      <w:numFmt w:val="decimal"/>
+      <w:lvlText w:val="%1.%2.%3"/>
+      <w:lvlJc w:val="left"/>
+      <w:pPr>
+        <w:ind w:left="720" w:hanging="720"/>
+      </w:pPr>
+      <w:rPr>
+        <w:rFonts w:hint="default"/>
+      </w:rPr>
+    </w:lvl>
+    <w:lvl w:ilvl="3">
+      <w:start w:val="1"/>
+      <w:numFmt w:val="decimal"/>
+      <w:lvlText w:val="%1.%2.%3.%4"/>
+      <w:lvlJc w:val="left"/>
+      <w:pPr>
+        <w:ind w:left="720" w:hanging="720"/>
+      </w:pPr>
+      <w:rPr>
+        <w:rFonts w:hint="default"/>
+      </w:rPr>
+    </w:lvl>
+    <w:lvl w:ilvl="4">
+      <w:start w:val="1"/>
+      <w:numFmt w:val="decimal"/>
+      <w:lvlText w:val="%1.%2.%3.%4.%5"/>
+      <w:lvlJc w:val="left"/>
+      <w:pPr>
+        <w:ind w:left="1080" w:hanging="1080"/>
+      </w:pPr>
+      <w:rPr>
+        <w:rFonts w:hint="default"/>
+      </w:rPr>
+    </w:lvl>
+    <w:lvl w:ilvl="5">
+      <w:start w:val="1"/>
+      <w:numFmt w:val="decimal"/>
+      <w:lvlText w:val="%1.%2.%3.%4.%5.%6"/>
+      <w:lvlJc w:val="left"/>
+      <w:pPr>
+        <w:ind w:left="1080" w:hanging="1080"/>
+      </w:pPr>
+      <w:rPr>
+        <w:rFonts w:hint="default"/>
+      </w:rPr>
+    </w:lvl>
+    <w:lvl w:ilvl="6">
+      <w:start w:val="1"/>
+      <w:numFmt w:val="decimal"/>
+      <w:lvlText w:val="%1.%2.%3.%4.%5.%6.%7"/>
+      <w:lvlJc w:val="left"/>
+      <w:pPr>
+        <w:ind w:left="1440" w:hanging="1440"/>
+      </w:pPr>
+      <w:rPr>
+        <w:rFonts w:hint="default"/>
+      </w:rPr>
+    </w:lvl>
+    <w:lvl w:ilvl="7">
+      <w:start w:val="1"/>
+      <w:numFmt w:val="decimal"/>
+      <w:lvlText w:val="%1.%2.%3.%4.%5.%6.%7.%8"/>
+      <w:lvlJc w:val="left"/>
+      <w:pPr>
+        <w:ind w:left="1440" w:hanging="1440"/>
+      </w:pPr>
+      <w:rPr>
+        <w:rFonts w:hint="default"/>
+      </w:rPr>
+    </w:lvl>
+    <w:lvl w:ilvl="8">
+      <w:start w:val="1"/>
+      <w:numFmt w:val="decimal"/>
+      <w:lvlText w:val="%1.%2.%3.%4.%5.%6.%7.%8.%9"/>
+      <w:lvlJc w:val="left"/>
+      <w:pPr>
+        <w:ind w:left="1440" w:hanging="1440"/>
+      </w:pPr>
+      <w:rPr>
+        <w:rFonts w:hint="default"/>
+      </w:rPr>
+    </w:lvl>
+  </w:abstractNum>
+  <w:abstractNum w:abstractNumId="4">
     <w:nsid w:val="5E4253FF"/>
     <w:multiLevelType w:val="hybridMultilevel"/>
     <w:tmpl w:val="F18C1CF8"/>
@@ -2488,15 +7454,18 @@
     </w:lvl>
   </w:abstractNum>
   <w:num w:numId="1">
-    <w:abstractNumId w:val="3"/>
+    <w:abstractNumId w:val="4"/>
   </w:num>
   <w:num w:numId="2">
-    <w:abstractNumId w:val="2"/>
+    <w:abstractNumId w:val="3"/>
   </w:num>
   <w:num w:numId="3">
     <w:abstractNumId w:val="0"/>
   </w:num>
   <w:num w:numId="4">
+    <w:abstractNumId w:val="2"/>
+  </w:num>
+  <w:num w:numId="5">
     <w:abstractNumId w:val="1"/>
   </w:num>
 </w:numbering>

--- a/FinalReportNEEDSWORK.docx
+++ b/FinalReportNEEDSWORK.docx
@@ -49,8 +49,10 @@
           <w:szCs w:val="52"/>
           <w:u w:val="single"/>
         </w:rPr>
-        <w:t>Magic Realm (1979)</w:t>
-      </w:r>
+        <w:t>Magic Realm</w:t>
+      </w:r>
+      <w:bookmarkStart w:id="0" w:name="_GoBack"/>
+      <w:bookmarkEnd w:id="0"/>
     </w:p>
     <w:p>
       <w:pPr>
@@ -253,25 +255,14 @@
           <w:szCs w:val="24"/>
         </w:rPr>
       </w:pPr>
-      <w:proofErr w:type="spellStart"/>
-      <w:r>
-        <w:rPr>
-          <w:rFonts w:ascii="Times New Roman" w:hAnsi="Times New Roman" w:cs="Times New Roman"/>
-          <w:b/>
-          <w:sz w:val="24"/>
-          <w:szCs w:val="24"/>
-        </w:rPr>
-        <w:t>Sayyeau</w:t>
-      </w:r>
-      <w:proofErr w:type="spellEnd"/>
-      <w:r>
-        <w:rPr>
-          <w:rFonts w:ascii="Times New Roman" w:hAnsi="Times New Roman" w:cs="Times New Roman"/>
-          <w:b/>
-          <w:sz w:val="24"/>
-          <w:szCs w:val="24"/>
-        </w:rPr>
-        <w:t>, Christopher</w:t>
+      <w:r>
+        <w:rPr>
+          <w:rFonts w:ascii="Times New Roman" w:hAnsi="Times New Roman" w:cs="Times New Roman"/>
+          <w:b/>
+          <w:sz w:val="24"/>
+          <w:szCs w:val="24"/>
+        </w:rPr>
+        <w:t>Sayyeau, Christopher</w:t>
       </w:r>
       <w:r>
         <w:rPr>
@@ -398,62 +389,26 @@
     </w:p>
     <w:p>
       <w:pPr>
-        <w:rPr>
-          <w:rFonts w:ascii="Times New Roman" w:hAnsi="Times New Roman" w:cs="Times New Roman"/>
-          <w:b/>
-          <w:sz w:val="24"/>
-          <w:szCs w:val="24"/>
-        </w:rPr>
-      </w:pPr>
-    </w:p>
-    <w:p>
-      <w:pPr>
-        <w:rPr>
-          <w:rFonts w:ascii="Times New Roman" w:hAnsi="Times New Roman" w:cs="Times New Roman"/>
-          <w:color w:val="FF0000"/>
-          <w:sz w:val="24"/>
-          <w:szCs w:val="24"/>
-        </w:rPr>
-      </w:pPr>
-      <w:r>
-        <w:rPr>
-          <w:rFonts w:ascii="Times New Roman" w:hAnsi="Times New Roman" w:cs="Times New Roman"/>
-          <w:color w:val="FF0000"/>
-          <w:sz w:val="24"/>
-          <w:szCs w:val="24"/>
-        </w:rPr>
-        <w:lastRenderedPageBreak/>
-        <w:t>#</w:t>
-      </w:r>
-      <w:proofErr w:type="gramStart"/>
-      <w:r>
-        <w:rPr>
-          <w:rFonts w:ascii="Times New Roman" w:hAnsi="Times New Roman" w:cs="Times New Roman"/>
-          <w:color w:val="FFC000"/>
-          <w:sz w:val="24"/>
-          <w:szCs w:val="24"/>
-        </w:rPr>
-        <w:t>LEAVE</w:t>
-      </w:r>
-      <w:proofErr w:type="gramEnd"/>
-      <w:r>
-        <w:rPr>
-          <w:rFonts w:ascii="Times New Roman" w:hAnsi="Times New Roman" w:cs="Times New Roman"/>
-          <w:color w:val="FFC000"/>
-          <w:sz w:val="24"/>
-          <w:szCs w:val="24"/>
-        </w:rPr>
-        <w:t xml:space="preserve"> orange</w:t>
-      </w:r>
-      <w:r>
-        <w:rPr>
-          <w:rFonts w:ascii="Times New Roman" w:hAnsi="Times New Roman" w:cs="Times New Roman"/>
-          <w:color w:val="FFC000"/>
-          <w:sz w:val="24"/>
-          <w:szCs w:val="24"/>
-        </w:rPr>
-        <w:t xml:space="preserve"> TILL END</w:t>
-      </w:r>
+        <w:jc w:val="right"/>
+        <w:rPr>
+          <w:rFonts w:ascii="Times New Roman" w:hAnsi="Times New Roman" w:cs="Times New Roman"/>
+          <w:b/>
+          <w:sz w:val="24"/>
+          <w:szCs w:val="24"/>
+        </w:rPr>
+      </w:pPr>
+    </w:p>
+    <w:p>
+      <w:pPr>
+        <w:jc w:val="center"/>
+        <w:rPr>
+          <w:rFonts w:ascii="Times New Roman" w:hAnsi="Times New Roman" w:cs="Times New Roman"/>
+          <w:b/>
+          <w:sz w:val="24"/>
+          <w:szCs w:val="24"/>
+          <w:u w:val="single"/>
+        </w:rPr>
+      </w:pPr>
     </w:p>
     <w:p>
       <w:pPr>
@@ -911,7 +866,7 @@
           <w:sz w:val="24"/>
           <w:szCs w:val="24"/>
         </w:rPr>
-        <w:t>Structural Model (Magic Realm)</w:t>
+        <w:t>Structural Model</w:t>
       </w:r>
     </w:p>
     <w:p>
@@ -935,7 +890,7 @@
           <w:sz w:val="24"/>
           <w:szCs w:val="24"/>
         </w:rPr>
-        <w:t>Structural Model (Bots)</w:t>
+        <w:t>Client/Server Functionality</w:t>
       </w:r>
     </w:p>
     <w:p>
@@ -990,93 +945,122 @@
     </w:p>
     <w:p>
       <w:pPr>
-        <w:rPr>
-          <w:rFonts w:ascii="Times New Roman" w:hAnsi="Times New Roman" w:cs="Times New Roman"/>
-          <w:sz w:val="24"/>
-          <w:szCs w:val="24"/>
-        </w:rPr>
-      </w:pPr>
-    </w:p>
-    <w:p>
-      <w:pPr>
-        <w:rPr>
-          <w:rFonts w:ascii="Times New Roman" w:hAnsi="Times New Roman" w:cs="Times New Roman"/>
-          <w:sz w:val="24"/>
-          <w:szCs w:val="24"/>
-        </w:rPr>
-      </w:pPr>
-    </w:p>
-    <w:p>
-      <w:pPr>
-        <w:rPr>
-          <w:rFonts w:ascii="Times New Roman" w:hAnsi="Times New Roman" w:cs="Times New Roman"/>
-          <w:sz w:val="24"/>
-          <w:szCs w:val="24"/>
-        </w:rPr>
-      </w:pPr>
-    </w:p>
-    <w:p>
-      <w:pPr>
-        <w:rPr>
-          <w:rFonts w:ascii="Times New Roman" w:hAnsi="Times New Roman" w:cs="Times New Roman"/>
-          <w:sz w:val="24"/>
-          <w:szCs w:val="24"/>
-        </w:rPr>
-      </w:pPr>
-    </w:p>
-    <w:p>
-      <w:pPr>
-        <w:rPr>
-          <w:rFonts w:ascii="Times New Roman" w:hAnsi="Times New Roman" w:cs="Times New Roman"/>
-          <w:sz w:val="24"/>
-          <w:szCs w:val="24"/>
-        </w:rPr>
-      </w:pPr>
-    </w:p>
-    <w:p>
-      <w:pPr>
-        <w:rPr>
-          <w:rFonts w:ascii="Times New Roman" w:hAnsi="Times New Roman" w:cs="Times New Roman"/>
-          <w:sz w:val="24"/>
-          <w:szCs w:val="24"/>
-        </w:rPr>
-      </w:pPr>
-    </w:p>
-    <w:p>
-      <w:pPr>
-        <w:rPr>
-          <w:rFonts w:ascii="Times New Roman" w:hAnsi="Times New Roman" w:cs="Times New Roman"/>
-          <w:sz w:val="24"/>
-          <w:szCs w:val="24"/>
-        </w:rPr>
-      </w:pPr>
-    </w:p>
-    <w:p>
-      <w:pPr>
-        <w:rPr>
-          <w:rFonts w:ascii="Times New Roman" w:hAnsi="Times New Roman" w:cs="Times New Roman"/>
-          <w:sz w:val="24"/>
-          <w:szCs w:val="24"/>
-        </w:rPr>
-      </w:pPr>
-    </w:p>
-    <w:p>
-      <w:pPr>
-        <w:rPr>
-          <w:rFonts w:ascii="Times New Roman" w:hAnsi="Times New Roman" w:cs="Times New Roman"/>
-          <w:sz w:val="24"/>
-          <w:szCs w:val="24"/>
-        </w:rPr>
-      </w:pPr>
-    </w:p>
-    <w:p>
-      <w:pPr>
-        <w:rPr>
-          <w:rFonts w:ascii="Times New Roman" w:hAnsi="Times New Roman" w:cs="Times New Roman"/>
-          <w:sz w:val="24"/>
-          <w:szCs w:val="24"/>
-        </w:rPr>
-      </w:pPr>
+        <w:pStyle w:val="ListParagraph"/>
+        <w:ind w:left="360"/>
+        <w:rPr>
+          <w:rFonts w:ascii="Times New Roman" w:hAnsi="Times New Roman" w:cs="Times New Roman"/>
+          <w:b/>
+          <w:sz w:val="24"/>
+          <w:szCs w:val="24"/>
+        </w:rPr>
+      </w:pPr>
+    </w:p>
+    <w:p>
+      <w:pPr>
+        <w:rPr>
+          <w:rFonts w:ascii="Times New Roman" w:hAnsi="Times New Roman" w:cs="Times New Roman"/>
+          <w:sz w:val="24"/>
+          <w:szCs w:val="24"/>
+        </w:rPr>
+      </w:pPr>
+    </w:p>
+    <w:p>
+      <w:pPr>
+        <w:rPr>
+          <w:rFonts w:ascii="Times New Roman" w:hAnsi="Times New Roman" w:cs="Times New Roman"/>
+          <w:sz w:val="24"/>
+          <w:szCs w:val="24"/>
+        </w:rPr>
+      </w:pPr>
+    </w:p>
+    <w:p>
+      <w:pPr>
+        <w:rPr>
+          <w:rFonts w:ascii="Times New Roman" w:hAnsi="Times New Roman" w:cs="Times New Roman"/>
+          <w:sz w:val="24"/>
+          <w:szCs w:val="24"/>
+        </w:rPr>
+      </w:pPr>
+    </w:p>
+    <w:p>
+      <w:pPr>
+        <w:rPr>
+          <w:rFonts w:ascii="Times New Roman" w:hAnsi="Times New Roman" w:cs="Times New Roman"/>
+          <w:sz w:val="24"/>
+          <w:szCs w:val="24"/>
+        </w:rPr>
+      </w:pPr>
+    </w:p>
+    <w:p>
+      <w:pPr>
+        <w:rPr>
+          <w:rFonts w:ascii="Times New Roman" w:hAnsi="Times New Roman" w:cs="Times New Roman"/>
+          <w:sz w:val="24"/>
+          <w:szCs w:val="24"/>
+        </w:rPr>
+      </w:pPr>
+    </w:p>
+    <w:p>
+      <w:pPr>
+        <w:rPr>
+          <w:rFonts w:ascii="Times New Roman" w:hAnsi="Times New Roman" w:cs="Times New Roman"/>
+          <w:sz w:val="24"/>
+          <w:szCs w:val="24"/>
+        </w:rPr>
+      </w:pPr>
+    </w:p>
+    <w:p>
+      <w:pPr>
+        <w:rPr>
+          <w:rFonts w:ascii="Times New Roman" w:hAnsi="Times New Roman" w:cs="Times New Roman"/>
+          <w:sz w:val="24"/>
+          <w:szCs w:val="24"/>
+        </w:rPr>
+      </w:pPr>
+    </w:p>
+    <w:p>
+      <w:pPr>
+        <w:rPr>
+          <w:rFonts w:ascii="Times New Roman" w:hAnsi="Times New Roman" w:cs="Times New Roman"/>
+          <w:sz w:val="24"/>
+          <w:szCs w:val="24"/>
+        </w:rPr>
+      </w:pPr>
+    </w:p>
+    <w:p>
+      <w:pPr>
+        <w:rPr>
+          <w:rFonts w:ascii="Times New Roman" w:hAnsi="Times New Roman" w:cs="Times New Roman"/>
+          <w:sz w:val="24"/>
+          <w:szCs w:val="24"/>
+        </w:rPr>
+      </w:pPr>
+    </w:p>
+    <w:p>
+      <w:pPr>
+        <w:rPr>
+          <w:rFonts w:ascii="Times New Roman" w:hAnsi="Times New Roman" w:cs="Times New Roman"/>
+          <w:sz w:val="24"/>
+          <w:szCs w:val="24"/>
+        </w:rPr>
+      </w:pPr>
+    </w:p>
+    <w:p>
+      <w:pPr>
+        <w:rPr>
+          <w:rFonts w:ascii="Times New Roman" w:hAnsi="Times New Roman" w:cs="Times New Roman"/>
+          <w:sz w:val="24"/>
+          <w:szCs w:val="24"/>
+        </w:rPr>
+      </w:pPr>
+      <w:r>
+        <w:rPr>
+          <w:rFonts w:ascii="Times New Roman" w:hAnsi="Times New Roman" w:cs="Times New Roman"/>
+          <w:sz w:val="24"/>
+          <w:szCs w:val="24"/>
+        </w:rPr>
+        <w:t>Note: Some pictures and wording was taken from the example report for team 13-Antoine Bauza</w:t>
+      </w:r>
     </w:p>
     <w:p>
       <w:pPr>
@@ -1138,44 +1122,23 @@
           <w:sz w:val="24"/>
           <w:szCs w:val="24"/>
         </w:rPr>
-        <w:lastRenderedPageBreak/>
         <w:t xml:space="preserve">Magic Realm was first </w:t>
       </w:r>
-      <w:proofErr w:type="spellStart"/>
-      <w:r>
-        <w:rPr>
-          <w:rFonts w:ascii="Times New Roman" w:hAnsi="Times New Roman" w:cs="Times New Roman"/>
-          <w:sz w:val="24"/>
-          <w:szCs w:val="24"/>
-        </w:rPr>
-        <w:t>realeased</w:t>
-      </w:r>
-      <w:proofErr w:type="spellEnd"/>
-      <w:r>
-        <w:rPr>
-          <w:rFonts w:ascii="Times New Roman" w:hAnsi="Times New Roman" w:cs="Times New Roman"/>
-          <w:sz w:val="24"/>
-          <w:szCs w:val="24"/>
-        </w:rPr>
-        <w:t xml:space="preserve"> in 1979 by Avalon Hill. It was designed as a fantasy adventure board game by Richard </w:t>
-      </w:r>
-      <w:proofErr w:type="spellStart"/>
-      <w:r>
-        <w:rPr>
-          <w:rFonts w:ascii="Times New Roman" w:hAnsi="Times New Roman" w:cs="Times New Roman"/>
-          <w:sz w:val="24"/>
-          <w:szCs w:val="24"/>
-        </w:rPr>
-        <w:t>Hamblen</w:t>
-      </w:r>
-      <w:proofErr w:type="spellEnd"/>
-      <w:r>
-        <w:rPr>
-          <w:rFonts w:ascii="Times New Roman" w:hAnsi="Times New Roman" w:cs="Times New Roman"/>
-          <w:sz w:val="24"/>
-          <w:szCs w:val="24"/>
-        </w:rPr>
-        <w:t xml:space="preserve">. It is a very complex role-playing war game that can be played from 1-16 players over the course of several hours. The rules were rereleased in a second edition in 1986 and a third edition was released by fans after the company went out of business in 1998. </w:t>
+      <w:r>
+        <w:rPr>
+          <w:rFonts w:ascii="Times New Roman" w:hAnsi="Times New Roman" w:cs="Times New Roman"/>
+          <w:sz w:val="24"/>
+          <w:szCs w:val="24"/>
+        </w:rPr>
+        <w:t>released</w:t>
+      </w:r>
+      <w:r>
+        <w:rPr>
+          <w:rFonts w:ascii="Times New Roman" w:hAnsi="Times New Roman" w:cs="Times New Roman"/>
+          <w:sz w:val="24"/>
+          <w:szCs w:val="24"/>
+        </w:rPr>
+        <w:t xml:space="preserve"> in 1979 by Avalon Hill. It was designed as a fantasy adventure board game by Richard Hamblen. It is a very complex role-playing war game that can be played from 1-16 players over the course of several hours. The rules were rereleased in a second edition in 1986 and a third edition was released by fans after the company went out of business in 1998. </w:t>
       </w:r>
     </w:p>
     <w:p>
@@ -1539,20 +1502,73 @@
       <w:pPr>
         <w:rPr>
           <w:rFonts w:ascii="Times New Roman" w:hAnsi="Times New Roman" w:cs="Times New Roman"/>
-          <w:color w:val="FF0000"/>
-          <w:sz w:val="24"/>
-          <w:szCs w:val="24"/>
-        </w:rPr>
-      </w:pPr>
-      <w:r>
-        <w:rPr>
-          <w:rFonts w:ascii="Times New Roman" w:hAnsi="Times New Roman" w:cs="Times New Roman"/>
-          <w:color w:val="FF0000"/>
-          <w:sz w:val="24"/>
-          <w:szCs w:val="24"/>
-        </w:rPr>
-        <w:t>SEE EXAMPLE</w:t>
-      </w:r>
+          <w:sz w:val="24"/>
+          <w:szCs w:val="24"/>
+        </w:rPr>
+      </w:pPr>
+    </w:p>
+    <w:p>
+      <w:pPr>
+        <w:rPr>
+          <w:rFonts w:ascii="Times New Roman" w:hAnsi="Times New Roman" w:cs="Times New Roman"/>
+          <w:sz w:val="24"/>
+          <w:szCs w:val="24"/>
+        </w:rPr>
+      </w:pPr>
+    </w:p>
+    <w:p>
+      <w:pPr>
+        <w:rPr>
+          <w:rFonts w:ascii="Times New Roman" w:hAnsi="Times New Roman" w:cs="Times New Roman"/>
+          <w:sz w:val="24"/>
+          <w:szCs w:val="24"/>
+        </w:rPr>
+      </w:pPr>
+    </w:p>
+    <w:p>
+      <w:pPr>
+        <w:rPr>
+          <w:rFonts w:ascii="Times New Roman" w:hAnsi="Times New Roman" w:cs="Times New Roman"/>
+          <w:sz w:val="24"/>
+          <w:szCs w:val="24"/>
+        </w:rPr>
+      </w:pPr>
+    </w:p>
+    <w:p>
+      <w:pPr>
+        <w:rPr>
+          <w:rFonts w:ascii="Times New Roman" w:hAnsi="Times New Roman" w:cs="Times New Roman"/>
+          <w:sz w:val="24"/>
+          <w:szCs w:val="24"/>
+        </w:rPr>
+      </w:pPr>
+    </w:p>
+    <w:p>
+      <w:pPr>
+        <w:rPr>
+          <w:rFonts w:ascii="Times New Roman" w:hAnsi="Times New Roman" w:cs="Times New Roman"/>
+          <w:sz w:val="24"/>
+          <w:szCs w:val="24"/>
+        </w:rPr>
+      </w:pPr>
+    </w:p>
+    <w:p>
+      <w:pPr>
+        <w:rPr>
+          <w:rFonts w:ascii="Times New Roman" w:hAnsi="Times New Roman" w:cs="Times New Roman"/>
+          <w:sz w:val="24"/>
+          <w:szCs w:val="24"/>
+        </w:rPr>
+      </w:pPr>
+    </w:p>
+    <w:p>
+      <w:pPr>
+        <w:rPr>
+          <w:rFonts w:ascii="Times New Roman" w:hAnsi="Times New Roman" w:cs="Times New Roman"/>
+          <w:sz w:val="24"/>
+          <w:szCs w:val="24"/>
+        </w:rPr>
+      </w:pPr>
     </w:p>
     <w:p>
       <w:pPr>
@@ -1584,6 +1600,7 @@
           <w:sz w:val="24"/>
           <w:szCs w:val="24"/>
         </w:rPr>
+        <w:lastRenderedPageBreak/>
         <w:t xml:space="preserve">- </w:t>
       </w:r>
       <w:r>
@@ -1756,7 +1773,6 @@
           <w:sz w:val="24"/>
           <w:szCs w:val="24"/>
         </w:rPr>
-        <w:lastRenderedPageBreak/>
         <w:t>Functional requirements define what behavior and functionality the software must have. They have been categorized below, based on different game states or areas of functionality.</w:t>
       </w:r>
       <w:r>
@@ -1781,25 +1797,7 @@
           <w:sz w:val="24"/>
           <w:szCs w:val="24"/>
         </w:rPr>
-        <w:t xml:space="preserve">ments specified in the </w:t>
-      </w:r>
-      <w:proofErr w:type="spellStart"/>
-      <w:r>
-        <w:rPr>
-          <w:rFonts w:ascii="Times New Roman" w:hAnsi="Times New Roman" w:cs="Times New Roman"/>
-          <w:sz w:val="24"/>
-          <w:szCs w:val="24"/>
-        </w:rPr>
-        <w:t>CorrectionGrid</w:t>
-      </w:r>
-      <w:proofErr w:type="spellEnd"/>
-      <w:r>
-        <w:rPr>
-          <w:rFonts w:ascii="Times New Roman" w:hAnsi="Times New Roman" w:cs="Times New Roman"/>
-          <w:sz w:val="24"/>
-          <w:szCs w:val="24"/>
-        </w:rPr>
-        <w:t xml:space="preserve"> file provided are represented below.</w:t>
+        <w:t>ments specified in the CorrectionGrid file provided are represented below.</w:t>
       </w:r>
     </w:p>
     <w:tbl>
@@ -1947,11 +1945,10 @@
             <w:r>
               <w:rPr>
                 <w:rFonts w:ascii="Times New Roman" w:hAnsi="Times New Roman" w:cs="Times New Roman"/>
-                <w:color w:val="FF0000"/>
-                <w:sz w:val="24"/>
-                <w:szCs w:val="24"/>
-              </w:rPr>
-              <w:t>Location in game rules elsewhere in this document</w:t>
+                <w:sz w:val="24"/>
+                <w:szCs w:val="24"/>
+              </w:rPr>
+              <w:t>A-1</w:t>
             </w:r>
           </w:p>
         </w:tc>
@@ -1975,15 +1972,7 @@
                 <w:sz w:val="24"/>
                 <w:szCs w:val="24"/>
               </w:rPr>
-              <w:t>FR-</w:t>
-            </w:r>
-            <w:r>
-              <w:rPr>
-                <w:rFonts w:ascii="Times New Roman" w:hAnsi="Times New Roman" w:cs="Times New Roman"/>
-                <w:sz w:val="24"/>
-                <w:szCs w:val="24"/>
-              </w:rPr>
-              <w:t>2</w:t>
+              <w:t>FR-2</w:t>
             </w:r>
           </w:p>
         </w:tc>
@@ -2024,11 +2013,10 @@
             <w:r>
               <w:rPr>
                 <w:rFonts w:ascii="Times New Roman" w:hAnsi="Times New Roman" w:cs="Times New Roman"/>
-                <w:color w:val="FF0000"/>
-                <w:sz w:val="24"/>
-                <w:szCs w:val="24"/>
-              </w:rPr>
-              <w:t>NEED TO FILL</w:t>
+                <w:sz w:val="24"/>
+                <w:szCs w:val="24"/>
+              </w:rPr>
+              <w:t>A-1</w:t>
             </w:r>
           </w:p>
         </w:tc>
@@ -2052,15 +2040,7 @@
                 <w:sz w:val="24"/>
                 <w:szCs w:val="24"/>
               </w:rPr>
-              <w:t>FR-</w:t>
-            </w:r>
-            <w:r>
-              <w:rPr>
-                <w:rFonts w:ascii="Times New Roman" w:hAnsi="Times New Roman" w:cs="Times New Roman"/>
-                <w:sz w:val="24"/>
-                <w:szCs w:val="24"/>
-              </w:rPr>
-              <w:t>3</w:t>
+              <w:t>FR-3</w:t>
             </w:r>
           </w:p>
         </w:tc>
@@ -2098,6 +2078,14 @@
                 <w:szCs w:val="24"/>
               </w:rPr>
             </w:pPr>
+            <w:r>
+              <w:rPr>
+                <w:rFonts w:ascii="Times New Roman" w:hAnsi="Times New Roman" w:cs="Times New Roman"/>
+                <w:sz w:val="24"/>
+                <w:szCs w:val="24"/>
+              </w:rPr>
+              <w:t>A-3</w:t>
+            </w:r>
           </w:p>
         </w:tc>
       </w:tr>
@@ -2120,15 +2108,7 @@
                 <w:sz w:val="24"/>
                 <w:szCs w:val="24"/>
               </w:rPr>
-              <w:t>FR-</w:t>
-            </w:r>
-            <w:r>
-              <w:rPr>
-                <w:rFonts w:ascii="Times New Roman" w:hAnsi="Times New Roman" w:cs="Times New Roman"/>
-                <w:sz w:val="24"/>
-                <w:szCs w:val="24"/>
-              </w:rPr>
-              <w:t>4</w:t>
+              <w:t>FR-4</w:t>
             </w:r>
           </w:p>
         </w:tc>
@@ -2188,15 +2168,7 @@
                 <w:sz w:val="24"/>
                 <w:szCs w:val="24"/>
               </w:rPr>
-              <w:t>FR-</w:t>
-            </w:r>
-            <w:r>
-              <w:rPr>
-                <w:rFonts w:ascii="Times New Roman" w:hAnsi="Times New Roman" w:cs="Times New Roman"/>
-                <w:sz w:val="24"/>
-                <w:szCs w:val="24"/>
-              </w:rPr>
-              <w:t>5</w:t>
+              <w:t>FR-5</w:t>
             </w:r>
           </w:p>
         </w:tc>
@@ -2220,7 +2192,6 @@
               </w:rPr>
               <w:t xml:space="preserve">Cheat Mode allows user to assign 4 types of Map </w:t>
             </w:r>
-            <w:proofErr w:type="gramStart"/>
             <w:r>
               <w:rPr>
                 <w:rFonts w:ascii="Times New Roman" w:hAnsi="Times New Roman" w:cs="Times New Roman"/>
@@ -2235,16 +2206,7 @@
                 <w:sz w:val="24"/>
                 <w:szCs w:val="24"/>
               </w:rPr>
-              <w:t>hits(</w:t>
-            </w:r>
-            <w:proofErr w:type="gramEnd"/>
-            <w:r>
-              <w:rPr>
-                <w:rFonts w:ascii="Times New Roman" w:hAnsi="Times New Roman" w:cs="Times New Roman"/>
-                <w:sz w:val="24"/>
-                <w:szCs w:val="24"/>
-              </w:rPr>
-              <w:t xml:space="preserve"> V, W, M, C)</w:t>
+              <w:t>hits( V, W, M, C)</w:t>
             </w:r>
             <w:r>
               <w:rPr>
@@ -2298,15 +2260,7 @@
                 <w:sz w:val="24"/>
                 <w:szCs w:val="24"/>
               </w:rPr>
-              <w:t>FR-</w:t>
-            </w:r>
-            <w:r>
-              <w:rPr>
-                <w:rFonts w:ascii="Times New Roman" w:hAnsi="Times New Roman" w:cs="Times New Roman"/>
-                <w:sz w:val="24"/>
-                <w:szCs w:val="24"/>
-              </w:rPr>
-              <w:t>6</w:t>
+              <w:t>FR-6</w:t>
             </w:r>
           </w:p>
         </w:tc>
@@ -2382,15 +2336,7 @@
                 <w:sz w:val="24"/>
                 <w:szCs w:val="24"/>
               </w:rPr>
-              <w:t>FR-</w:t>
-            </w:r>
-            <w:r>
-              <w:rPr>
-                <w:rFonts w:ascii="Times New Roman" w:hAnsi="Times New Roman" w:cs="Times New Roman"/>
-                <w:sz w:val="24"/>
-                <w:szCs w:val="24"/>
-              </w:rPr>
-              <w:t>7</w:t>
+              <w:t>FR-7</w:t>
             </w:r>
           </w:p>
         </w:tc>
@@ -2466,15 +2412,7 @@
                 <w:sz w:val="24"/>
                 <w:szCs w:val="24"/>
               </w:rPr>
-              <w:t>FR-</w:t>
-            </w:r>
-            <w:r>
-              <w:rPr>
-                <w:rFonts w:ascii="Times New Roman" w:hAnsi="Times New Roman" w:cs="Times New Roman"/>
-                <w:sz w:val="24"/>
-                <w:szCs w:val="24"/>
-              </w:rPr>
-              <w:t>8</w:t>
+              <w:t>FR-8</w:t>
             </w:r>
           </w:p>
         </w:tc>
@@ -2550,15 +2488,7 @@
                 <w:sz w:val="24"/>
                 <w:szCs w:val="24"/>
               </w:rPr>
-              <w:t>FR-</w:t>
-            </w:r>
-            <w:r>
-              <w:rPr>
-                <w:rFonts w:ascii="Times New Roman" w:hAnsi="Times New Roman" w:cs="Times New Roman"/>
-                <w:sz w:val="24"/>
-                <w:szCs w:val="24"/>
-              </w:rPr>
-              <w:t>9</w:t>
+              <w:t>FR-9</w:t>
             </w:r>
           </w:p>
         </w:tc>
@@ -2596,15 +2526,7 @@
                 <w:sz w:val="24"/>
                 <w:szCs w:val="24"/>
               </w:rPr>
-              <w:t>City</w:t>
-            </w:r>
-            <w:r>
-              <w:rPr>
-                <w:rFonts w:ascii="Times New Roman" w:hAnsi="Times New Roman" w:cs="Times New Roman"/>
-                <w:sz w:val="24"/>
-                <w:szCs w:val="24"/>
-              </w:rPr>
-              <w:t>.</w:t>
+              <w:t>City.</w:t>
             </w:r>
           </w:p>
         </w:tc>
@@ -2642,15 +2564,7 @@
                 <w:sz w:val="24"/>
                 <w:szCs w:val="24"/>
               </w:rPr>
-              <w:t>FR-</w:t>
-            </w:r>
-            <w:r>
-              <w:rPr>
-                <w:rFonts w:ascii="Times New Roman" w:hAnsi="Times New Roman" w:cs="Times New Roman"/>
-                <w:sz w:val="24"/>
-                <w:szCs w:val="24"/>
-              </w:rPr>
-              <w:t>10</w:t>
+              <w:t>FR-10</w:t>
             </w:r>
           </w:p>
         </w:tc>
@@ -2710,15 +2624,7 @@
                 <w:sz w:val="24"/>
                 <w:szCs w:val="24"/>
               </w:rPr>
-              <w:t>FR-</w:t>
-            </w:r>
-            <w:r>
-              <w:rPr>
-                <w:rFonts w:ascii="Times New Roman" w:hAnsi="Times New Roman" w:cs="Times New Roman"/>
-                <w:sz w:val="24"/>
-                <w:szCs w:val="24"/>
-              </w:rPr>
-              <w:t>11</w:t>
+              <w:t>FR-11</w:t>
             </w:r>
           </w:p>
         </w:tc>
@@ -2756,6 +2662,15 @@
                 <w:szCs w:val="24"/>
               </w:rPr>
             </w:pPr>
+            <w:r>
+              <w:rPr>
+                <w:rFonts w:ascii="Times New Roman" w:hAnsi="Times New Roman" w:cs="Times New Roman"/>
+                <w:color w:val="FF0000"/>
+                <w:sz w:val="24"/>
+                <w:szCs w:val="24"/>
+              </w:rPr>
+              <w:t>Location of game rule or assumption</w:t>
+            </w:r>
           </w:p>
         </w:tc>
       </w:tr>
@@ -2778,15 +2693,7 @@
                 <w:sz w:val="24"/>
                 <w:szCs w:val="24"/>
               </w:rPr>
-              <w:t>FR-</w:t>
-            </w:r>
-            <w:r>
-              <w:rPr>
-                <w:rFonts w:ascii="Times New Roman" w:hAnsi="Times New Roman" w:cs="Times New Roman"/>
-                <w:sz w:val="24"/>
-                <w:szCs w:val="24"/>
-              </w:rPr>
-              <w:t>12</w:t>
+              <w:t>FR-12</w:t>
             </w:r>
           </w:p>
         </w:tc>
@@ -2824,6 +2731,14 @@
                 <w:szCs w:val="24"/>
               </w:rPr>
             </w:pPr>
+            <w:r>
+              <w:rPr>
+                <w:rFonts w:ascii="Times New Roman" w:hAnsi="Times New Roman" w:cs="Times New Roman"/>
+                <w:sz w:val="24"/>
+                <w:szCs w:val="24"/>
+              </w:rPr>
+              <w:t>GR-</w:t>
+            </w:r>
           </w:p>
         </w:tc>
       </w:tr>
@@ -2846,15 +2761,7 @@
                 <w:sz w:val="24"/>
                 <w:szCs w:val="24"/>
               </w:rPr>
-              <w:t>FR-</w:t>
-            </w:r>
-            <w:r>
-              <w:rPr>
-                <w:rFonts w:ascii="Times New Roman" w:hAnsi="Times New Roman" w:cs="Times New Roman"/>
-                <w:sz w:val="24"/>
-                <w:szCs w:val="24"/>
-              </w:rPr>
-              <w:t>13</w:t>
+              <w:t>FR-13</w:t>
             </w:r>
           </w:p>
         </w:tc>
@@ -2914,15 +2821,7 @@
                 <w:sz w:val="24"/>
                 <w:szCs w:val="24"/>
               </w:rPr>
-              <w:t>FR-</w:t>
-            </w:r>
-            <w:r>
-              <w:rPr>
-                <w:rFonts w:ascii="Times New Roman" w:hAnsi="Times New Roman" w:cs="Times New Roman"/>
-                <w:sz w:val="24"/>
-                <w:szCs w:val="24"/>
-              </w:rPr>
-              <w:t>14</w:t>
+              <w:t>FR-14</w:t>
             </w:r>
           </w:p>
         </w:tc>
@@ -2982,15 +2881,7 @@
                 <w:sz w:val="24"/>
                 <w:szCs w:val="24"/>
               </w:rPr>
-              <w:t>FR-</w:t>
-            </w:r>
-            <w:r>
-              <w:rPr>
-                <w:rFonts w:ascii="Times New Roman" w:hAnsi="Times New Roman" w:cs="Times New Roman"/>
-                <w:sz w:val="24"/>
-                <w:szCs w:val="24"/>
-              </w:rPr>
-              <w:t>15</w:t>
+              <w:t>FR-15</w:t>
             </w:r>
           </w:p>
         </w:tc>
@@ -3050,15 +2941,7 @@
                 <w:sz w:val="24"/>
                 <w:szCs w:val="24"/>
               </w:rPr>
-              <w:t>FR-</w:t>
-            </w:r>
-            <w:r>
-              <w:rPr>
-                <w:rFonts w:ascii="Times New Roman" w:hAnsi="Times New Roman" w:cs="Times New Roman"/>
-                <w:sz w:val="24"/>
-                <w:szCs w:val="24"/>
-              </w:rPr>
-              <w:t>16</w:t>
+              <w:t>FR-16</w:t>
             </w:r>
           </w:p>
         </w:tc>
@@ -3096,6 +2979,14 @@
                 <w:szCs w:val="24"/>
               </w:rPr>
             </w:pPr>
+            <w:r>
+              <w:rPr>
+                <w:rFonts w:ascii="Times New Roman" w:hAnsi="Times New Roman" w:cs="Times New Roman"/>
+                <w:sz w:val="24"/>
+                <w:szCs w:val="24"/>
+              </w:rPr>
+              <w:t>A-4</w:t>
+            </w:r>
           </w:p>
         </w:tc>
       </w:tr>
@@ -3118,15 +3009,7 @@
                 <w:sz w:val="24"/>
                 <w:szCs w:val="24"/>
               </w:rPr>
-              <w:t>FR-</w:t>
-            </w:r>
-            <w:r>
-              <w:rPr>
-                <w:rFonts w:ascii="Times New Roman" w:hAnsi="Times New Roman" w:cs="Times New Roman"/>
-                <w:sz w:val="24"/>
-                <w:szCs w:val="24"/>
-              </w:rPr>
-              <w:t>17</w:t>
+              <w:t>FR-17</w:t>
             </w:r>
           </w:p>
         </w:tc>
@@ -3186,15 +3069,7 @@
                 <w:sz w:val="24"/>
                 <w:szCs w:val="24"/>
               </w:rPr>
-              <w:t>FR-</w:t>
-            </w:r>
-            <w:r>
-              <w:rPr>
-                <w:rFonts w:ascii="Times New Roman" w:hAnsi="Times New Roman" w:cs="Times New Roman"/>
-                <w:sz w:val="24"/>
-                <w:szCs w:val="24"/>
-              </w:rPr>
-              <w:t>18</w:t>
+              <w:t>FR-18</w:t>
             </w:r>
           </w:p>
         </w:tc>
@@ -3254,15 +3129,8 @@
                 <w:sz w:val="24"/>
                 <w:szCs w:val="24"/>
               </w:rPr>
-              <w:t>FR-</w:t>
-            </w:r>
-            <w:r>
-              <w:rPr>
-                <w:rFonts w:ascii="Times New Roman" w:hAnsi="Times New Roman" w:cs="Times New Roman"/>
-                <w:sz w:val="24"/>
-                <w:szCs w:val="24"/>
-              </w:rPr>
-              <w:t>19</w:t>
+              <w:lastRenderedPageBreak/>
+              <w:t>FR-19</w:t>
             </w:r>
           </w:p>
         </w:tc>
@@ -3284,18 +3152,16 @@
                 <w:sz w:val="24"/>
                 <w:szCs w:val="24"/>
               </w:rPr>
-              <w:t xml:space="preserve">Selection of fight </w:t>
-            </w:r>
-            <w:proofErr w:type="spellStart"/>
-            <w:r>
-              <w:rPr>
-                <w:rFonts w:ascii="Times New Roman" w:hAnsi="Times New Roman" w:cs="Times New Roman"/>
-                <w:sz w:val="24"/>
-                <w:szCs w:val="24"/>
-              </w:rPr>
-              <w:t>anr</w:t>
-            </w:r>
-            <w:proofErr w:type="spellEnd"/>
+              <w:t>Selection of fight an</w:t>
+            </w:r>
+            <w:r>
+              <w:rPr>
+                <w:rFonts w:ascii="Times New Roman" w:hAnsi="Times New Roman" w:cs="Times New Roman"/>
+                <w:sz w:val="24"/>
+                <w:szCs w:val="24"/>
+              </w:rPr>
+              <w:t>d</w:t>
+            </w:r>
             <w:r>
               <w:rPr>
                 <w:rFonts w:ascii="Times New Roman" w:hAnsi="Times New Roman" w:cs="Times New Roman"/>
@@ -3340,15 +3206,7 @@
                 <w:sz w:val="24"/>
                 <w:szCs w:val="24"/>
               </w:rPr>
-              <w:t>FR-</w:t>
-            </w:r>
-            <w:r>
-              <w:rPr>
-                <w:rFonts w:ascii="Times New Roman" w:hAnsi="Times New Roman" w:cs="Times New Roman"/>
-                <w:sz w:val="24"/>
-                <w:szCs w:val="24"/>
-              </w:rPr>
-              <w:t>20</w:t>
+              <w:t>FR-20</w:t>
             </w:r>
           </w:p>
         </w:tc>
@@ -3408,15 +3266,7 @@
                 <w:sz w:val="24"/>
                 <w:szCs w:val="24"/>
               </w:rPr>
-              <w:t>FR-</w:t>
-            </w:r>
-            <w:r>
-              <w:rPr>
-                <w:rFonts w:ascii="Times New Roman" w:hAnsi="Times New Roman" w:cs="Times New Roman"/>
-                <w:sz w:val="24"/>
-                <w:szCs w:val="24"/>
-              </w:rPr>
-              <w:t>21</w:t>
+              <w:t>FR-21</w:t>
             </w:r>
           </w:p>
         </w:tc>
@@ -3438,25 +3288,23 @@
                 <w:sz w:val="24"/>
                 <w:szCs w:val="24"/>
               </w:rPr>
-              <w:t xml:space="preserve">Support </w:t>
-            </w:r>
-            <w:proofErr w:type="spellStart"/>
-            <w:r>
-              <w:rPr>
-                <w:rFonts w:ascii="Times New Roman" w:hAnsi="Times New Roman" w:cs="Times New Roman"/>
-                <w:sz w:val="24"/>
-                <w:szCs w:val="24"/>
-              </w:rPr>
-              <w:t>MultiRounds</w:t>
-            </w:r>
-            <w:proofErr w:type="spellEnd"/>
-            <w:r>
-              <w:rPr>
-                <w:rFonts w:ascii="Times New Roman" w:hAnsi="Times New Roman" w:cs="Times New Roman"/>
-                <w:sz w:val="24"/>
-                <w:szCs w:val="24"/>
-              </w:rPr>
-              <w:t xml:space="preserve"> of combat between 2 characters. Resulting in a death or no death.</w:t>
+              <w:t>Support Multi</w:t>
+            </w:r>
+            <w:r>
+              <w:rPr>
+                <w:rFonts w:ascii="Times New Roman" w:hAnsi="Times New Roman" w:cs="Times New Roman"/>
+                <w:sz w:val="24"/>
+                <w:szCs w:val="24"/>
+              </w:rPr>
+              <w:t xml:space="preserve">ple </w:t>
+            </w:r>
+            <w:r>
+              <w:rPr>
+                <w:rFonts w:ascii="Times New Roman" w:hAnsi="Times New Roman" w:cs="Times New Roman"/>
+                <w:sz w:val="24"/>
+                <w:szCs w:val="24"/>
+              </w:rPr>
+              <w:t>Rounds of combat between 2 characters. Resulting in a death or no death.</w:t>
             </w:r>
           </w:p>
         </w:tc>
@@ -3494,15 +3342,7 @@
                 <w:sz w:val="24"/>
                 <w:szCs w:val="24"/>
               </w:rPr>
-              <w:t>FR-</w:t>
-            </w:r>
-            <w:r>
-              <w:rPr>
-                <w:rFonts w:ascii="Times New Roman" w:hAnsi="Times New Roman" w:cs="Times New Roman"/>
-                <w:sz w:val="24"/>
-                <w:szCs w:val="24"/>
-              </w:rPr>
-              <w:t>22</w:t>
+              <w:t>FR-22</w:t>
             </w:r>
           </w:p>
         </w:tc>
@@ -3540,6 +3380,14 @@
                 <w:szCs w:val="24"/>
               </w:rPr>
             </w:pPr>
+            <w:r>
+              <w:rPr>
+                <w:rFonts w:ascii="Times New Roman" w:hAnsi="Times New Roman" w:cs="Times New Roman"/>
+                <w:sz w:val="24"/>
+                <w:szCs w:val="24"/>
+              </w:rPr>
+              <w:t>A-5</w:t>
+            </w:r>
           </w:p>
         </w:tc>
       </w:tr>
@@ -3562,15 +3410,7 @@
                 <w:sz w:val="24"/>
                 <w:szCs w:val="24"/>
               </w:rPr>
-              <w:t>FR-</w:t>
-            </w:r>
-            <w:r>
-              <w:rPr>
-                <w:rFonts w:ascii="Times New Roman" w:hAnsi="Times New Roman" w:cs="Times New Roman"/>
-                <w:sz w:val="24"/>
-                <w:szCs w:val="24"/>
-              </w:rPr>
-              <w:t>23</w:t>
+              <w:t>FR-23</w:t>
             </w:r>
           </w:p>
         </w:tc>
@@ -3630,15 +3470,7 @@
                 <w:sz w:val="24"/>
                 <w:szCs w:val="24"/>
               </w:rPr>
-              <w:t>FR-</w:t>
-            </w:r>
-            <w:r>
-              <w:rPr>
-                <w:rFonts w:ascii="Times New Roman" w:hAnsi="Times New Roman" w:cs="Times New Roman"/>
-                <w:sz w:val="24"/>
-                <w:szCs w:val="24"/>
-              </w:rPr>
-              <w:t>24</w:t>
+              <w:t>FR-24</w:t>
             </w:r>
           </w:p>
         </w:tc>
@@ -3698,15 +3530,7 @@
                 <w:sz w:val="24"/>
                 <w:szCs w:val="24"/>
               </w:rPr>
-              <w:t>FR-</w:t>
-            </w:r>
-            <w:r>
-              <w:rPr>
-                <w:rFonts w:ascii="Times New Roman" w:hAnsi="Times New Roman" w:cs="Times New Roman"/>
-                <w:sz w:val="24"/>
-                <w:szCs w:val="24"/>
-              </w:rPr>
-              <w:t>25</w:t>
+              <w:t>FR-25</w:t>
             </w:r>
           </w:p>
         </w:tc>
@@ -3766,15 +3590,7 @@
                 <w:sz w:val="24"/>
                 <w:szCs w:val="24"/>
               </w:rPr>
-              <w:t>FR-</w:t>
-            </w:r>
-            <w:r>
-              <w:rPr>
-                <w:rFonts w:ascii="Times New Roman" w:hAnsi="Times New Roman" w:cs="Times New Roman"/>
-                <w:sz w:val="24"/>
-                <w:szCs w:val="24"/>
-              </w:rPr>
-              <w:t>26</w:t>
+              <w:t>FR-26</w:t>
             </w:r>
           </w:p>
         </w:tc>
@@ -3796,25 +3612,7 @@
                 <w:sz w:val="24"/>
                 <w:szCs w:val="24"/>
               </w:rPr>
-              <w:t xml:space="preserve">Support the recording of </w:t>
-            </w:r>
-            <w:proofErr w:type="gramStart"/>
-            <w:r>
-              <w:rPr>
-                <w:rFonts w:ascii="Times New Roman" w:hAnsi="Times New Roman" w:cs="Times New Roman"/>
-                <w:sz w:val="24"/>
-                <w:szCs w:val="24"/>
-              </w:rPr>
-              <w:t>players</w:t>
-            </w:r>
-            <w:proofErr w:type="gramEnd"/>
-            <w:r>
-              <w:rPr>
-                <w:rFonts w:ascii="Times New Roman" w:hAnsi="Times New Roman" w:cs="Times New Roman"/>
-                <w:sz w:val="24"/>
-                <w:szCs w:val="24"/>
-              </w:rPr>
-              <w:t xml:space="preserve"> phases and then implementing them after all players have finished recording.</w:t>
+              <w:t>Support the recording of players phases and then implementing them after all players have finished recording.</w:t>
             </w:r>
           </w:p>
         </w:tc>
@@ -3852,15 +3650,7 @@
                 <w:sz w:val="24"/>
                 <w:szCs w:val="24"/>
               </w:rPr>
-              <w:t>FR-</w:t>
-            </w:r>
-            <w:r>
-              <w:rPr>
-                <w:rFonts w:ascii="Times New Roman" w:hAnsi="Times New Roman" w:cs="Times New Roman"/>
-                <w:sz w:val="24"/>
-                <w:szCs w:val="24"/>
-              </w:rPr>
-              <w:t>27</w:t>
+              <w:t>FR-27</w:t>
             </w:r>
           </w:p>
         </w:tc>
@@ -3898,6 +3688,14 @@
                 <w:szCs w:val="24"/>
               </w:rPr>
             </w:pPr>
+            <w:r>
+              <w:rPr>
+                <w:rFonts w:ascii="Times New Roman" w:hAnsi="Times New Roman" w:cs="Times New Roman"/>
+                <w:sz w:val="24"/>
+                <w:szCs w:val="24"/>
+              </w:rPr>
+              <w:t>A-2</w:t>
+            </w:r>
           </w:p>
         </w:tc>
       </w:tr>
@@ -3920,15 +3718,7 @@
                 <w:sz w:val="24"/>
                 <w:szCs w:val="24"/>
               </w:rPr>
-              <w:t>FR-</w:t>
-            </w:r>
-            <w:r>
-              <w:rPr>
-                <w:rFonts w:ascii="Times New Roman" w:hAnsi="Times New Roman" w:cs="Times New Roman"/>
-                <w:sz w:val="24"/>
-                <w:szCs w:val="24"/>
-              </w:rPr>
-              <w:t>28</w:t>
+              <w:t>FR-28</w:t>
             </w:r>
           </w:p>
         </w:tc>
@@ -3988,15 +3778,7 @@
                 <w:sz w:val="24"/>
                 <w:szCs w:val="24"/>
               </w:rPr>
-              <w:t>FR-</w:t>
-            </w:r>
-            <w:r>
-              <w:rPr>
-                <w:rFonts w:ascii="Times New Roman" w:hAnsi="Times New Roman" w:cs="Times New Roman"/>
-                <w:sz w:val="24"/>
-                <w:szCs w:val="24"/>
-              </w:rPr>
-              <w:t>29</w:t>
+              <w:t>FR-29</w:t>
             </w:r>
           </w:p>
         </w:tc>
@@ -4018,25 +3800,23 @@
                 <w:sz w:val="24"/>
                 <w:szCs w:val="24"/>
               </w:rPr>
-              <w:t xml:space="preserve">Support using </w:t>
-            </w:r>
-            <w:proofErr w:type="spellStart"/>
-            <w:r>
-              <w:rPr>
-                <w:rFonts w:ascii="Times New Roman" w:hAnsi="Times New Roman" w:cs="Times New Roman"/>
-                <w:sz w:val="24"/>
-                <w:szCs w:val="24"/>
-              </w:rPr>
-              <w:t>diferent</w:t>
-            </w:r>
-            <w:proofErr w:type="spellEnd"/>
-            <w:r>
-              <w:rPr>
-                <w:rFonts w:ascii="Times New Roman" w:hAnsi="Times New Roman" w:cs="Times New Roman"/>
-                <w:sz w:val="24"/>
-                <w:szCs w:val="24"/>
-              </w:rPr>
-              <w:t xml:space="preserve"> stats</w:t>
+              <w:t>Support using dif</w:t>
+            </w:r>
+            <w:r>
+              <w:rPr>
+                <w:rFonts w:ascii="Times New Roman" w:hAnsi="Times New Roman" w:cs="Times New Roman"/>
+                <w:sz w:val="24"/>
+                <w:szCs w:val="24"/>
+              </w:rPr>
+              <w:t>f</w:t>
+            </w:r>
+            <w:r>
+              <w:rPr>
+                <w:rFonts w:ascii="Times New Roman" w:hAnsi="Times New Roman" w:cs="Times New Roman"/>
+                <w:sz w:val="24"/>
+                <w:szCs w:val="24"/>
+              </w:rPr>
+              <w:t>erent stats</w:t>
             </w:r>
             <w:r>
               <w:rPr>
@@ -4090,15 +3870,7 @@
                 <w:sz w:val="24"/>
                 <w:szCs w:val="24"/>
               </w:rPr>
-              <w:t>FR-</w:t>
-            </w:r>
-            <w:r>
-              <w:rPr>
-                <w:rFonts w:ascii="Times New Roman" w:hAnsi="Times New Roman" w:cs="Times New Roman"/>
-                <w:sz w:val="24"/>
-                <w:szCs w:val="24"/>
-              </w:rPr>
-              <w:t>30</w:t>
+              <w:t>FR-30</w:t>
             </w:r>
           </w:p>
         </w:tc>
@@ -4120,25 +3892,23 @@
                 <w:sz w:val="24"/>
                 <w:szCs w:val="24"/>
               </w:rPr>
-              <w:t xml:space="preserve">Support combat with </w:t>
-            </w:r>
-            <w:proofErr w:type="spellStart"/>
-            <w:r>
-              <w:rPr>
-                <w:rFonts w:ascii="Times New Roman" w:hAnsi="Times New Roman" w:cs="Times New Roman"/>
-                <w:sz w:val="24"/>
-                <w:szCs w:val="24"/>
-              </w:rPr>
-              <w:t>unalerted</w:t>
-            </w:r>
-            <w:proofErr w:type="spellEnd"/>
-            <w:r>
-              <w:rPr>
-                <w:rFonts w:ascii="Times New Roman" w:hAnsi="Times New Roman" w:cs="Times New Roman"/>
-                <w:sz w:val="24"/>
-                <w:szCs w:val="24"/>
-              </w:rPr>
-              <w:t xml:space="preserve"> weapons.</w:t>
+              <w:t>Support combat with un</w:t>
+            </w:r>
+            <w:r>
+              <w:rPr>
+                <w:rFonts w:ascii="Times New Roman" w:hAnsi="Times New Roman" w:cs="Times New Roman"/>
+                <w:sz w:val="24"/>
+                <w:szCs w:val="24"/>
+              </w:rPr>
+              <w:t>-</w:t>
+            </w:r>
+            <w:r>
+              <w:rPr>
+                <w:rFonts w:ascii="Times New Roman" w:hAnsi="Times New Roman" w:cs="Times New Roman"/>
+                <w:sz w:val="24"/>
+                <w:szCs w:val="24"/>
+              </w:rPr>
+              <w:t>alerted weapons.</w:t>
             </w:r>
           </w:p>
         </w:tc>
@@ -4176,15 +3946,7 @@
                 <w:sz w:val="24"/>
                 <w:szCs w:val="24"/>
               </w:rPr>
-              <w:t>FR-</w:t>
-            </w:r>
-            <w:r>
-              <w:rPr>
-                <w:rFonts w:ascii="Times New Roman" w:hAnsi="Times New Roman" w:cs="Times New Roman"/>
-                <w:sz w:val="24"/>
-                <w:szCs w:val="24"/>
-              </w:rPr>
-              <w:t>31</w:t>
+              <w:t>FR-31</w:t>
             </w:r>
           </w:p>
         </w:tc>
@@ -4244,16 +4006,7 @@
                 <w:sz w:val="24"/>
                 <w:szCs w:val="24"/>
               </w:rPr>
-              <w:lastRenderedPageBreak/>
-              <w:t>FR-</w:t>
-            </w:r>
-            <w:r>
-              <w:rPr>
-                <w:rFonts w:ascii="Times New Roman" w:hAnsi="Times New Roman" w:cs="Times New Roman"/>
-                <w:sz w:val="24"/>
-                <w:szCs w:val="24"/>
-              </w:rPr>
-              <w:t>32</w:t>
+              <w:t>FR-32</w:t>
             </w:r>
           </w:p>
         </w:tc>
@@ -4313,15 +4066,7 @@
                 <w:sz w:val="24"/>
                 <w:szCs w:val="24"/>
               </w:rPr>
-              <w:t>FR-</w:t>
-            </w:r>
-            <w:r>
-              <w:rPr>
-                <w:rFonts w:ascii="Times New Roman" w:hAnsi="Times New Roman" w:cs="Times New Roman"/>
-                <w:sz w:val="24"/>
-                <w:szCs w:val="24"/>
-              </w:rPr>
-              <w:t>33</w:t>
+              <w:t>FR-33</w:t>
             </w:r>
           </w:p>
         </w:tc>
@@ -4381,15 +4126,7 @@
                 <w:sz w:val="24"/>
                 <w:szCs w:val="24"/>
               </w:rPr>
-              <w:t>FR-</w:t>
-            </w:r>
-            <w:r>
-              <w:rPr>
-                <w:rFonts w:ascii="Times New Roman" w:hAnsi="Times New Roman" w:cs="Times New Roman"/>
-                <w:sz w:val="24"/>
-                <w:szCs w:val="24"/>
-              </w:rPr>
-              <w:t>34</w:t>
+              <w:t>FR-34</w:t>
             </w:r>
           </w:p>
         </w:tc>
@@ -4449,15 +4186,7 @@
                 <w:sz w:val="24"/>
                 <w:szCs w:val="24"/>
               </w:rPr>
-              <w:t>FR-</w:t>
-            </w:r>
-            <w:r>
-              <w:rPr>
-                <w:rFonts w:ascii="Times New Roman" w:hAnsi="Times New Roman" w:cs="Times New Roman"/>
-                <w:sz w:val="24"/>
-                <w:szCs w:val="24"/>
-              </w:rPr>
-              <w:t>35</w:t>
+              <w:t>FR-35</w:t>
             </w:r>
           </w:p>
         </w:tc>
@@ -4517,15 +4246,7 @@
                 <w:sz w:val="24"/>
                 <w:szCs w:val="24"/>
               </w:rPr>
-              <w:t>FR-</w:t>
-            </w:r>
-            <w:r>
-              <w:rPr>
-                <w:rFonts w:ascii="Times New Roman" w:hAnsi="Times New Roman" w:cs="Times New Roman"/>
-                <w:sz w:val="24"/>
-                <w:szCs w:val="24"/>
-              </w:rPr>
-              <w:t>36</w:t>
+              <w:t>FR-36</w:t>
             </w:r>
           </w:p>
         </w:tc>
@@ -4585,15 +4306,7 @@
                 <w:sz w:val="24"/>
                 <w:szCs w:val="24"/>
               </w:rPr>
-              <w:t>FR-</w:t>
-            </w:r>
-            <w:r>
-              <w:rPr>
-                <w:rFonts w:ascii="Times New Roman" w:hAnsi="Times New Roman" w:cs="Times New Roman"/>
-                <w:sz w:val="24"/>
-                <w:szCs w:val="24"/>
-              </w:rPr>
-              <w:t>37</w:t>
+              <w:t>FR-37</w:t>
             </w:r>
           </w:p>
         </w:tc>
@@ -4653,15 +4366,7 @@
                 <w:sz w:val="24"/>
                 <w:szCs w:val="24"/>
               </w:rPr>
-              <w:t>FR-</w:t>
-            </w:r>
-            <w:r>
-              <w:rPr>
-                <w:rFonts w:ascii="Times New Roman" w:hAnsi="Times New Roman" w:cs="Times New Roman"/>
-                <w:sz w:val="24"/>
-                <w:szCs w:val="24"/>
-              </w:rPr>
-              <w:t>38</w:t>
+              <w:t>FR-38</w:t>
             </w:r>
           </w:p>
         </w:tc>
@@ -4721,15 +4426,7 @@
                 <w:sz w:val="24"/>
                 <w:szCs w:val="24"/>
               </w:rPr>
-              <w:t>FR-</w:t>
-            </w:r>
-            <w:r>
-              <w:rPr>
-                <w:rFonts w:ascii="Times New Roman" w:hAnsi="Times New Roman" w:cs="Times New Roman"/>
-                <w:sz w:val="24"/>
-                <w:szCs w:val="24"/>
-              </w:rPr>
-              <w:t>39</w:t>
+              <w:t>FR-39</w:t>
             </w:r>
           </w:p>
         </w:tc>
@@ -4789,15 +4486,7 @@
                 <w:sz w:val="24"/>
                 <w:szCs w:val="24"/>
               </w:rPr>
-              <w:t>FR-</w:t>
-            </w:r>
-            <w:r>
-              <w:rPr>
-                <w:rFonts w:ascii="Times New Roman" w:hAnsi="Times New Roman" w:cs="Times New Roman"/>
-                <w:sz w:val="24"/>
-                <w:szCs w:val="24"/>
-              </w:rPr>
-              <w:t>40</w:t>
+              <w:t>FR-40</w:t>
             </w:r>
           </w:p>
         </w:tc>
@@ -4857,15 +4546,7 @@
                 <w:sz w:val="24"/>
                 <w:szCs w:val="24"/>
               </w:rPr>
-              <w:t>FR-</w:t>
-            </w:r>
-            <w:r>
-              <w:rPr>
-                <w:rFonts w:ascii="Times New Roman" w:hAnsi="Times New Roman" w:cs="Times New Roman"/>
-                <w:sz w:val="24"/>
-                <w:szCs w:val="24"/>
-              </w:rPr>
-              <w:t>41</w:t>
+              <w:t>FR-41</w:t>
             </w:r>
           </w:p>
         </w:tc>
@@ -4925,15 +4606,7 @@
                 <w:sz w:val="24"/>
                 <w:szCs w:val="24"/>
               </w:rPr>
-              <w:t>FR-</w:t>
-            </w:r>
-            <w:r>
-              <w:rPr>
-                <w:rFonts w:ascii="Times New Roman" w:hAnsi="Times New Roman" w:cs="Times New Roman"/>
-                <w:sz w:val="24"/>
-                <w:szCs w:val="24"/>
-              </w:rPr>
-              <w:t>42</w:t>
+              <w:t>FR-42</w:t>
             </w:r>
           </w:p>
         </w:tc>
@@ -4993,15 +4666,7 @@
                 <w:sz w:val="24"/>
                 <w:szCs w:val="24"/>
               </w:rPr>
-              <w:t>FR-</w:t>
-            </w:r>
-            <w:r>
-              <w:rPr>
-                <w:rFonts w:ascii="Times New Roman" w:hAnsi="Times New Roman" w:cs="Times New Roman"/>
-                <w:sz w:val="24"/>
-                <w:szCs w:val="24"/>
-              </w:rPr>
-              <w:t>43</w:t>
+              <w:t>FR-43</w:t>
             </w:r>
           </w:p>
         </w:tc>
@@ -5061,15 +4726,7 @@
                 <w:sz w:val="24"/>
                 <w:szCs w:val="24"/>
               </w:rPr>
-              <w:t>FR-</w:t>
-            </w:r>
-            <w:r>
-              <w:rPr>
-                <w:rFonts w:ascii="Times New Roman" w:hAnsi="Times New Roman" w:cs="Times New Roman"/>
-                <w:sz w:val="24"/>
-                <w:szCs w:val="24"/>
-              </w:rPr>
-              <w:t>44</w:t>
+              <w:t>FR-44</w:t>
             </w:r>
           </w:p>
         </w:tc>
@@ -5129,15 +4786,7 @@
                 <w:sz w:val="24"/>
                 <w:szCs w:val="24"/>
               </w:rPr>
-              <w:t>FR-</w:t>
-            </w:r>
-            <w:r>
-              <w:rPr>
-                <w:rFonts w:ascii="Times New Roman" w:hAnsi="Times New Roman" w:cs="Times New Roman"/>
-                <w:sz w:val="24"/>
-                <w:szCs w:val="24"/>
-              </w:rPr>
-              <w:t>45</w:t>
+              <w:t>FR-45</w:t>
             </w:r>
           </w:p>
         </w:tc>
@@ -5197,15 +4846,7 @@
                 <w:sz w:val="24"/>
                 <w:szCs w:val="24"/>
               </w:rPr>
-              <w:t>FR-</w:t>
-            </w:r>
-            <w:r>
-              <w:rPr>
-                <w:rFonts w:ascii="Times New Roman" w:hAnsi="Times New Roman" w:cs="Times New Roman"/>
-                <w:sz w:val="24"/>
-                <w:szCs w:val="24"/>
-              </w:rPr>
-              <w:t>46</w:t>
+              <w:t>FR-46</w:t>
             </w:r>
           </w:p>
         </w:tc>
@@ -5265,15 +4906,7 @@
                 <w:sz w:val="24"/>
                 <w:szCs w:val="24"/>
               </w:rPr>
-              <w:t>FR-</w:t>
-            </w:r>
-            <w:r>
-              <w:rPr>
-                <w:rFonts w:ascii="Times New Roman" w:hAnsi="Times New Roman" w:cs="Times New Roman"/>
-                <w:sz w:val="24"/>
-                <w:szCs w:val="24"/>
-              </w:rPr>
-              <w:t>47</w:t>
+              <w:t>FR-47</w:t>
             </w:r>
           </w:p>
         </w:tc>
@@ -5333,15 +4966,7 @@
                 <w:sz w:val="24"/>
                 <w:szCs w:val="24"/>
               </w:rPr>
-              <w:t>FR-</w:t>
-            </w:r>
-            <w:r>
-              <w:rPr>
-                <w:rFonts w:ascii="Times New Roman" w:hAnsi="Times New Roman" w:cs="Times New Roman"/>
-                <w:sz w:val="24"/>
-                <w:szCs w:val="24"/>
-              </w:rPr>
-              <w:t>48</w:t>
+              <w:t>FR-48</w:t>
             </w:r>
           </w:p>
         </w:tc>
@@ -5379,6 +5004,14 @@
                 <w:szCs w:val="24"/>
               </w:rPr>
             </w:pPr>
+            <w:r>
+              <w:rPr>
+                <w:rFonts w:ascii="Times New Roman" w:hAnsi="Times New Roman" w:cs="Times New Roman"/>
+                <w:sz w:val="24"/>
+                <w:szCs w:val="24"/>
+              </w:rPr>
+              <w:t>A-1</w:t>
+            </w:r>
           </w:p>
         </w:tc>
       </w:tr>
@@ -5401,15 +5034,7 @@
                 <w:sz w:val="24"/>
                 <w:szCs w:val="24"/>
               </w:rPr>
-              <w:t>FR-</w:t>
-            </w:r>
-            <w:r>
-              <w:rPr>
-                <w:rFonts w:ascii="Times New Roman" w:hAnsi="Times New Roman" w:cs="Times New Roman"/>
-                <w:sz w:val="24"/>
-                <w:szCs w:val="24"/>
-              </w:rPr>
-              <w:t>49</w:t>
+              <w:t>FR-49</w:t>
             </w:r>
           </w:p>
         </w:tc>
@@ -5469,15 +5094,7 @@
                 <w:sz w:val="24"/>
                 <w:szCs w:val="24"/>
               </w:rPr>
-              <w:t>FR-</w:t>
-            </w:r>
-            <w:r>
-              <w:rPr>
-                <w:rFonts w:ascii="Times New Roman" w:hAnsi="Times New Roman" w:cs="Times New Roman"/>
-                <w:sz w:val="24"/>
-                <w:szCs w:val="24"/>
-              </w:rPr>
-              <w:t>50</w:t>
+              <w:t>FR-50</w:t>
             </w:r>
           </w:p>
         </w:tc>
@@ -5537,15 +5154,7 @@
                 <w:sz w:val="24"/>
                 <w:szCs w:val="24"/>
               </w:rPr>
-              <w:t>FR-</w:t>
-            </w:r>
-            <w:r>
-              <w:rPr>
-                <w:rFonts w:ascii="Times New Roman" w:hAnsi="Times New Roman" w:cs="Times New Roman"/>
-                <w:sz w:val="24"/>
-                <w:szCs w:val="24"/>
-              </w:rPr>
-              <w:t>51</w:t>
+              <w:t>FR-51</w:t>
             </w:r>
           </w:p>
         </w:tc>
@@ -5605,15 +5214,7 @@
                 <w:sz w:val="24"/>
                 <w:szCs w:val="24"/>
               </w:rPr>
-              <w:t>FR-</w:t>
-            </w:r>
-            <w:r>
-              <w:rPr>
-                <w:rFonts w:ascii="Times New Roman" w:hAnsi="Times New Roman" w:cs="Times New Roman"/>
-                <w:sz w:val="24"/>
-                <w:szCs w:val="24"/>
-              </w:rPr>
-              <w:t>52</w:t>
+              <w:t>FR-52</w:t>
             </w:r>
           </w:p>
         </w:tc>
@@ -5673,15 +5274,7 @@
                 <w:sz w:val="24"/>
                 <w:szCs w:val="24"/>
               </w:rPr>
-              <w:t>FR-</w:t>
-            </w:r>
-            <w:r>
-              <w:rPr>
-                <w:rFonts w:ascii="Times New Roman" w:hAnsi="Times New Roman" w:cs="Times New Roman"/>
-                <w:sz w:val="24"/>
-                <w:szCs w:val="24"/>
-              </w:rPr>
-              <w:t>53</w:t>
+              <w:t>FR-53</w:t>
             </w:r>
           </w:p>
         </w:tc>
@@ -5821,14 +5414,14 @@
         <w:tblLook w:val="04A0" w:firstRow="1" w:lastRow="0" w:firstColumn="1" w:lastColumn="0" w:noHBand="0" w:noVBand="1"/>
       </w:tblPr>
       <w:tblGrid>
-        <w:gridCol w:w="3192"/>
-        <w:gridCol w:w="3192"/>
-        <w:gridCol w:w="3192"/>
+        <w:gridCol w:w="1526"/>
+        <w:gridCol w:w="4111"/>
+        <w:gridCol w:w="3939"/>
       </w:tblGrid>
       <w:tr>
         <w:tc>
           <w:tcPr>
-            <w:tcW w:w="3192" w:type="dxa"/>
+            <w:tcW w:w="1526" w:type="dxa"/>
           </w:tcPr>
           <w:p>
             <w:pPr>
@@ -5846,13 +5439,14 @@
                 <w:sz w:val="24"/>
                 <w:szCs w:val="24"/>
               </w:rPr>
+              <w:lastRenderedPageBreak/>
               <w:t>ID</w:t>
             </w:r>
           </w:p>
         </w:tc>
         <w:tc>
           <w:tcPr>
-            <w:tcW w:w="3192" w:type="dxa"/>
+            <w:tcW w:w="4111" w:type="dxa"/>
           </w:tcPr>
           <w:p>
             <w:pPr>
@@ -5876,7 +5470,7 @@
         </w:tc>
         <w:tc>
           <w:tcPr>
-            <w:tcW w:w="3192" w:type="dxa"/>
+            <w:tcW w:w="3939" w:type="dxa"/>
           </w:tcPr>
           <w:p>
             <w:pPr>
@@ -5902,7 +5496,7 @@
       <w:tr>
         <w:tc>
           <w:tcPr>
-            <w:tcW w:w="3192" w:type="dxa"/>
+            <w:tcW w:w="1526" w:type="dxa"/>
           </w:tcPr>
           <w:p>
             <w:pPr>
@@ -5924,56 +5518,53 @@
         </w:tc>
         <w:tc>
           <w:tcPr>
-            <w:tcW w:w="3192" w:type="dxa"/>
-          </w:tcPr>
-          <w:p>
-            <w:pPr>
-              <w:rPr>
-                <w:rFonts w:ascii="Times New Roman" w:hAnsi="Times New Roman" w:cs="Times New Roman"/>
-                <w:color w:val="FF0000"/>
-                <w:sz w:val="24"/>
-                <w:szCs w:val="24"/>
-              </w:rPr>
-            </w:pPr>
-            <w:r>
-              <w:rPr>
-                <w:rFonts w:ascii="Times New Roman" w:hAnsi="Times New Roman" w:cs="Times New Roman"/>
-                <w:color w:val="FF0000"/>
-                <w:sz w:val="24"/>
-                <w:szCs w:val="24"/>
-              </w:rPr>
-              <w:t>TABLE SEE EXAMPLE</w:t>
-            </w:r>
-          </w:p>
-          <w:p>
-            <w:pPr>
-              <w:rPr>
-                <w:rFonts w:ascii="Times New Roman" w:hAnsi="Times New Roman" w:cs="Times New Roman"/>
-                <w:sz w:val="24"/>
-                <w:szCs w:val="24"/>
-              </w:rPr>
-            </w:pPr>
-          </w:p>
-        </w:tc>
-        <w:tc>
-          <w:tcPr>
-            <w:tcW w:w="3192" w:type="dxa"/>
-          </w:tcPr>
-          <w:p>
-            <w:pPr>
-              <w:rPr>
-                <w:rFonts w:ascii="Times New Roman" w:hAnsi="Times New Roman" w:cs="Times New Roman"/>
-                <w:sz w:val="24"/>
-                <w:szCs w:val="24"/>
-              </w:rPr>
-            </w:pPr>
+            <w:tcW w:w="4111" w:type="dxa"/>
+          </w:tcPr>
+          <w:p>
+            <w:pPr>
+              <w:rPr>
+                <w:rFonts w:ascii="Times New Roman" w:hAnsi="Times New Roman" w:cs="Times New Roman"/>
+                <w:sz w:val="24"/>
+                <w:szCs w:val="24"/>
+              </w:rPr>
+            </w:pPr>
+            <w:r>
+              <w:rPr>
+                <w:rFonts w:ascii="Times New Roman" w:hAnsi="Times New Roman" w:cs="Times New Roman"/>
+                <w:sz w:val="24"/>
+                <w:szCs w:val="24"/>
+              </w:rPr>
+              <w:t>Each player has a labelled scrollable map.</w:t>
+            </w:r>
+          </w:p>
+        </w:tc>
+        <w:tc>
+          <w:tcPr>
+            <w:tcW w:w="3939" w:type="dxa"/>
+          </w:tcPr>
+          <w:p>
+            <w:pPr>
+              <w:rPr>
+                <w:rFonts w:ascii="Times New Roman" w:hAnsi="Times New Roman" w:cs="Times New Roman"/>
+                <w:sz w:val="24"/>
+                <w:szCs w:val="24"/>
+              </w:rPr>
+            </w:pPr>
+            <w:r>
+              <w:rPr>
+                <w:rFonts w:ascii="Times New Roman" w:hAnsi="Times New Roman" w:cs="Times New Roman"/>
+                <w:sz w:val="24"/>
+                <w:szCs w:val="24"/>
+              </w:rPr>
+              <w:t>Players will want to be able to remember quickly where everything is located.</w:t>
+            </w:r>
           </w:p>
         </w:tc>
       </w:tr>
       <w:tr>
         <w:tc>
           <w:tcPr>
-            <w:tcW w:w="3192" w:type="dxa"/>
+            <w:tcW w:w="1526" w:type="dxa"/>
           </w:tcPr>
           <w:p>
             <w:pPr>
@@ -5995,37 +5586,69 @@
         </w:tc>
         <w:tc>
           <w:tcPr>
-            <w:tcW w:w="3192" w:type="dxa"/>
-          </w:tcPr>
-          <w:p>
-            <w:pPr>
-              <w:rPr>
-                <w:rFonts w:ascii="Times New Roman" w:hAnsi="Times New Roman" w:cs="Times New Roman"/>
-                <w:sz w:val="24"/>
-                <w:szCs w:val="24"/>
-              </w:rPr>
-            </w:pPr>
-          </w:p>
-        </w:tc>
-        <w:tc>
-          <w:tcPr>
-            <w:tcW w:w="3192" w:type="dxa"/>
-          </w:tcPr>
-          <w:p>
-            <w:pPr>
-              <w:rPr>
-                <w:rFonts w:ascii="Times New Roman" w:hAnsi="Times New Roman" w:cs="Times New Roman"/>
-                <w:sz w:val="24"/>
-                <w:szCs w:val="24"/>
-              </w:rPr>
-            </w:pPr>
+            <w:tcW w:w="4111" w:type="dxa"/>
+          </w:tcPr>
+          <w:p>
+            <w:pPr>
+              <w:rPr>
+                <w:rFonts w:ascii="Times New Roman" w:hAnsi="Times New Roman" w:cs="Times New Roman"/>
+                <w:sz w:val="24"/>
+                <w:szCs w:val="24"/>
+              </w:rPr>
+            </w:pPr>
+            <w:r>
+              <w:rPr>
+                <w:rFonts w:ascii="Times New Roman" w:hAnsi="Times New Roman" w:cs="Times New Roman"/>
+                <w:sz w:val="24"/>
+                <w:szCs w:val="24"/>
+              </w:rPr>
+              <w:t>Players want to view the contents of a clearing.</w:t>
+            </w:r>
+          </w:p>
+        </w:tc>
+        <w:tc>
+          <w:tcPr>
+            <w:tcW w:w="3939" w:type="dxa"/>
+          </w:tcPr>
+          <w:p>
+            <w:pPr>
+              <w:rPr>
+                <w:rFonts w:ascii="Times New Roman" w:hAnsi="Times New Roman" w:cs="Times New Roman"/>
+                <w:sz w:val="24"/>
+                <w:szCs w:val="24"/>
+              </w:rPr>
+            </w:pPr>
+            <w:r>
+              <w:rPr>
+                <w:rFonts w:ascii="Times New Roman" w:hAnsi="Times New Roman" w:cs="Times New Roman"/>
+                <w:sz w:val="24"/>
+                <w:szCs w:val="24"/>
+              </w:rPr>
+              <w:t>Players will want to know what treasure, monster or other character is in the clearing</w:t>
+            </w:r>
+            <w:r>
+              <w:rPr>
+                <w:rFonts w:ascii="Times New Roman" w:hAnsi="Times New Roman" w:cs="Times New Roman"/>
+                <w:sz w:val="24"/>
+                <w:szCs w:val="24"/>
+              </w:rPr>
+              <w:t xml:space="preserve"> so they can make informed choices</w:t>
+            </w:r>
+            <w:r>
+              <w:rPr>
+                <w:rFonts w:ascii="Times New Roman" w:hAnsi="Times New Roman" w:cs="Times New Roman"/>
+                <w:sz w:val="24"/>
+                <w:szCs w:val="24"/>
+              </w:rPr>
+              <w:t>.</w:t>
+            </w:r>
           </w:p>
         </w:tc>
       </w:tr>
       <w:tr>
         <w:tc>
           <w:tcPr>
-            <w:tcW w:w="3192" w:type="dxa"/>
+            <w:tcW w:w="1526" w:type="dxa"/>
           </w:tcPr>
           <w:p>
             <w:pPr>
@@ -6047,21 +5670,419 @@
         </w:tc>
         <w:tc>
           <w:tcPr>
-            <w:tcW w:w="3192" w:type="dxa"/>
-          </w:tcPr>
-          <w:p>
-            <w:pPr>
-              <w:rPr>
-                <w:rFonts w:ascii="Times New Roman" w:hAnsi="Times New Roman" w:cs="Times New Roman"/>
-                <w:sz w:val="24"/>
-                <w:szCs w:val="24"/>
-              </w:rPr>
-            </w:pPr>
-          </w:p>
-        </w:tc>
-        <w:tc>
-          <w:tcPr>
-            <w:tcW w:w="3192" w:type="dxa"/>
+            <w:tcW w:w="4111" w:type="dxa"/>
+          </w:tcPr>
+          <w:p>
+            <w:pPr>
+              <w:rPr>
+                <w:rFonts w:ascii="Times New Roman" w:hAnsi="Times New Roman" w:cs="Times New Roman"/>
+                <w:sz w:val="24"/>
+                <w:szCs w:val="24"/>
+              </w:rPr>
+            </w:pPr>
+            <w:r>
+              <w:rPr>
+                <w:rFonts w:ascii="Times New Roman" w:hAnsi="Times New Roman" w:cs="Times New Roman"/>
+                <w:sz w:val="24"/>
+                <w:szCs w:val="24"/>
+              </w:rPr>
+              <w:t>Game must have minimum of 1 player and a maximum of 6.</w:t>
+            </w:r>
+            <w:r>
+              <w:rPr>
+                <w:rFonts w:ascii="Times New Roman" w:hAnsi="Times New Roman" w:cs="Times New Roman"/>
+                <w:sz w:val="24"/>
+                <w:szCs w:val="24"/>
+              </w:rPr>
+              <w:t xml:space="preserve"> All should be able of viewing the others actions.</w:t>
+            </w:r>
+          </w:p>
+        </w:tc>
+        <w:tc>
+          <w:tcPr>
+            <w:tcW w:w="3939" w:type="dxa"/>
+          </w:tcPr>
+          <w:p>
+            <w:pPr>
+              <w:rPr>
+                <w:rFonts w:ascii="Times New Roman" w:hAnsi="Times New Roman" w:cs="Times New Roman"/>
+                <w:sz w:val="24"/>
+                <w:szCs w:val="24"/>
+              </w:rPr>
+            </w:pPr>
+            <w:r>
+              <w:rPr>
+                <w:rFonts w:ascii="Times New Roman" w:hAnsi="Times New Roman" w:cs="Times New Roman"/>
+                <w:sz w:val="24"/>
+                <w:szCs w:val="24"/>
+              </w:rPr>
+              <w:t xml:space="preserve">Game becomes </w:t>
+            </w:r>
+            <w:r>
+              <w:rPr>
+                <w:rFonts w:ascii="Times New Roman" w:hAnsi="Times New Roman" w:cs="Times New Roman"/>
+                <w:sz w:val="24"/>
+                <w:szCs w:val="24"/>
+              </w:rPr>
+              <w:t>longer</w:t>
+            </w:r>
+            <w:r>
+              <w:rPr>
+                <w:rFonts w:ascii="Times New Roman" w:hAnsi="Times New Roman" w:cs="Times New Roman"/>
+                <w:sz w:val="24"/>
+                <w:szCs w:val="24"/>
+              </w:rPr>
+              <w:t xml:space="preserve"> the more players are added.</w:t>
+            </w:r>
+          </w:p>
+        </w:tc>
+      </w:tr>
+      <w:tr>
+        <w:tc>
+          <w:tcPr>
+            <w:tcW w:w="1526" w:type="dxa"/>
+          </w:tcPr>
+          <w:p>
+            <w:pPr>
+              <w:rPr>
+                <w:rFonts w:ascii="Times New Roman" w:hAnsi="Times New Roman" w:cs="Times New Roman"/>
+                <w:sz w:val="24"/>
+                <w:szCs w:val="24"/>
+              </w:rPr>
+            </w:pPr>
+            <w:r>
+              <w:rPr>
+                <w:rFonts w:ascii="Times New Roman" w:hAnsi="Times New Roman" w:cs="Times New Roman"/>
+                <w:sz w:val="24"/>
+                <w:szCs w:val="24"/>
+              </w:rPr>
+              <w:t>A-4</w:t>
+            </w:r>
+          </w:p>
+        </w:tc>
+        <w:tc>
+          <w:tcPr>
+            <w:tcW w:w="4111" w:type="dxa"/>
+          </w:tcPr>
+          <w:p>
+            <w:pPr>
+              <w:rPr>
+                <w:rFonts w:ascii="Times New Roman" w:hAnsi="Times New Roman" w:cs="Times New Roman"/>
+                <w:sz w:val="24"/>
+                <w:szCs w:val="24"/>
+              </w:rPr>
+            </w:pPr>
+            <w:r>
+              <w:rPr>
+                <w:rFonts w:ascii="Times New Roman" w:hAnsi="Times New Roman" w:cs="Times New Roman"/>
+                <w:sz w:val="24"/>
+                <w:szCs w:val="24"/>
+              </w:rPr>
+              <w:t>Player wants to be able to choose Dice result.</w:t>
+            </w:r>
+          </w:p>
+        </w:tc>
+        <w:tc>
+          <w:tcPr>
+            <w:tcW w:w="3939" w:type="dxa"/>
+          </w:tcPr>
+          <w:p>
+            <w:pPr>
+              <w:rPr>
+                <w:rFonts w:ascii="Times New Roman" w:hAnsi="Times New Roman" w:cs="Times New Roman"/>
+                <w:sz w:val="24"/>
+                <w:szCs w:val="24"/>
+              </w:rPr>
+            </w:pPr>
+            <w:r>
+              <w:rPr>
+                <w:rFonts w:ascii="Times New Roman" w:hAnsi="Times New Roman" w:cs="Times New Roman"/>
+                <w:sz w:val="24"/>
+                <w:szCs w:val="24"/>
+              </w:rPr>
+              <w:t>By fixing the result, it guarantees access to all portions of the game.</w:t>
+            </w:r>
+          </w:p>
+        </w:tc>
+      </w:tr>
+      <w:tr>
+        <w:tc>
+          <w:tcPr>
+            <w:tcW w:w="1526" w:type="dxa"/>
+          </w:tcPr>
+          <w:p>
+            <w:pPr>
+              <w:rPr>
+                <w:rFonts w:ascii="Times New Roman" w:hAnsi="Times New Roman" w:cs="Times New Roman"/>
+                <w:sz w:val="24"/>
+                <w:szCs w:val="24"/>
+              </w:rPr>
+            </w:pPr>
+            <w:r>
+              <w:rPr>
+                <w:rFonts w:ascii="Times New Roman" w:hAnsi="Times New Roman" w:cs="Times New Roman"/>
+                <w:sz w:val="24"/>
+                <w:szCs w:val="24"/>
+              </w:rPr>
+              <w:t>A-5</w:t>
+            </w:r>
+          </w:p>
+        </w:tc>
+        <w:tc>
+          <w:tcPr>
+            <w:tcW w:w="4111" w:type="dxa"/>
+          </w:tcPr>
+          <w:p>
+            <w:pPr>
+              <w:rPr>
+                <w:rFonts w:ascii="Times New Roman" w:hAnsi="Times New Roman" w:cs="Times New Roman"/>
+                <w:sz w:val="24"/>
+                <w:szCs w:val="24"/>
+              </w:rPr>
+            </w:pPr>
+            <w:r>
+              <w:rPr>
+                <w:rFonts w:ascii="Times New Roman" w:hAnsi="Times New Roman" w:cs="Times New Roman"/>
+                <w:sz w:val="24"/>
+                <w:szCs w:val="24"/>
+              </w:rPr>
+              <w:t>Put a 2* limit on combat rounds.</w:t>
+            </w:r>
+          </w:p>
+        </w:tc>
+        <w:tc>
+          <w:tcPr>
+            <w:tcW w:w="3939" w:type="dxa"/>
+          </w:tcPr>
+          <w:p>
+            <w:pPr>
+              <w:rPr>
+                <w:rFonts w:ascii="Times New Roman" w:hAnsi="Times New Roman" w:cs="Times New Roman"/>
+                <w:sz w:val="24"/>
+                <w:szCs w:val="24"/>
+              </w:rPr>
+            </w:pPr>
+            <w:r>
+              <w:rPr>
+                <w:rFonts w:ascii="Times New Roman" w:hAnsi="Times New Roman" w:cs="Times New Roman"/>
+                <w:sz w:val="24"/>
+                <w:szCs w:val="24"/>
+              </w:rPr>
+              <w:t xml:space="preserve">This keeps the game moving quickly. Also ensures new players don’t </w:t>
+            </w:r>
+            <w:r>
+              <w:rPr>
+                <w:rFonts w:ascii="Times New Roman" w:hAnsi="Times New Roman" w:cs="Times New Roman"/>
+                <w:sz w:val="24"/>
+                <w:szCs w:val="24"/>
+              </w:rPr>
+              <w:t>accidentally</w:t>
+            </w:r>
+            <w:r>
+              <w:rPr>
+                <w:rFonts w:ascii="Times New Roman" w:hAnsi="Times New Roman" w:cs="Times New Roman"/>
+                <w:sz w:val="24"/>
+                <w:szCs w:val="24"/>
+              </w:rPr>
+              <w:t xml:space="preserve"> </w:t>
+            </w:r>
+            <w:r>
+              <w:rPr>
+                <w:rFonts w:ascii="Times New Roman" w:hAnsi="Times New Roman" w:cs="Times New Roman"/>
+                <w:sz w:val="24"/>
+                <w:szCs w:val="24"/>
+              </w:rPr>
+              <w:t>kill their characters in round 1.</w:t>
+            </w:r>
+          </w:p>
+        </w:tc>
+      </w:tr>
+      <w:tr>
+        <w:tc>
+          <w:tcPr>
+            <w:tcW w:w="1526" w:type="dxa"/>
+          </w:tcPr>
+          <w:p>
+            <w:pPr>
+              <w:rPr>
+                <w:rFonts w:ascii="Times New Roman" w:hAnsi="Times New Roman" w:cs="Times New Roman"/>
+                <w:color w:val="FF0000"/>
+                <w:sz w:val="24"/>
+                <w:szCs w:val="24"/>
+              </w:rPr>
+            </w:pPr>
+            <w:r>
+              <w:rPr>
+                <w:rFonts w:ascii="Times New Roman" w:hAnsi="Times New Roman" w:cs="Times New Roman"/>
+                <w:color w:val="FF0000"/>
+                <w:sz w:val="24"/>
+                <w:szCs w:val="24"/>
+              </w:rPr>
+              <w:t>A-6</w:t>
+            </w:r>
+          </w:p>
+        </w:tc>
+        <w:tc>
+          <w:tcPr>
+            <w:tcW w:w="4111" w:type="dxa"/>
+          </w:tcPr>
+          <w:p>
+            <w:pPr>
+              <w:rPr>
+                <w:rFonts w:ascii="Times New Roman" w:hAnsi="Times New Roman" w:cs="Times New Roman"/>
+                <w:sz w:val="24"/>
+                <w:szCs w:val="24"/>
+              </w:rPr>
+            </w:pPr>
+            <w:r>
+              <w:rPr>
+                <w:rFonts w:ascii="Times New Roman" w:hAnsi="Times New Roman" w:cs="Times New Roman"/>
+                <w:color w:val="FF0000"/>
+                <w:sz w:val="24"/>
+                <w:szCs w:val="24"/>
+              </w:rPr>
+              <w:t>ADD MORE AS NEEDED</w:t>
+            </w:r>
+          </w:p>
+        </w:tc>
+        <w:tc>
+          <w:tcPr>
+            <w:tcW w:w="3939" w:type="dxa"/>
+          </w:tcPr>
+          <w:p>
+            <w:pPr>
+              <w:rPr>
+                <w:rFonts w:ascii="Times New Roman" w:hAnsi="Times New Roman" w:cs="Times New Roman"/>
+                <w:sz w:val="24"/>
+                <w:szCs w:val="24"/>
+              </w:rPr>
+            </w:pPr>
+          </w:p>
+        </w:tc>
+      </w:tr>
+      <w:tr>
+        <w:tc>
+          <w:tcPr>
+            <w:tcW w:w="1526" w:type="dxa"/>
+          </w:tcPr>
+          <w:p>
+            <w:pPr>
+              <w:rPr>
+                <w:rFonts w:ascii="Times New Roman" w:hAnsi="Times New Roman" w:cs="Times New Roman"/>
+                <w:color w:val="FF0000"/>
+                <w:sz w:val="24"/>
+                <w:szCs w:val="24"/>
+              </w:rPr>
+            </w:pPr>
+          </w:p>
+        </w:tc>
+        <w:tc>
+          <w:tcPr>
+            <w:tcW w:w="4111" w:type="dxa"/>
+          </w:tcPr>
+          <w:p>
+            <w:pPr>
+              <w:rPr>
+                <w:rFonts w:ascii="Times New Roman" w:hAnsi="Times New Roman" w:cs="Times New Roman"/>
+                <w:sz w:val="24"/>
+                <w:szCs w:val="24"/>
+              </w:rPr>
+            </w:pPr>
+          </w:p>
+        </w:tc>
+        <w:tc>
+          <w:tcPr>
+            <w:tcW w:w="3939" w:type="dxa"/>
+          </w:tcPr>
+          <w:p>
+            <w:pPr>
+              <w:rPr>
+                <w:rFonts w:ascii="Times New Roman" w:hAnsi="Times New Roman" w:cs="Times New Roman"/>
+                <w:sz w:val="24"/>
+                <w:szCs w:val="24"/>
+              </w:rPr>
+            </w:pPr>
+          </w:p>
+        </w:tc>
+      </w:tr>
+      <w:tr>
+        <w:tc>
+          <w:tcPr>
+            <w:tcW w:w="1526" w:type="dxa"/>
+          </w:tcPr>
+          <w:p>
+            <w:pPr>
+              <w:rPr>
+                <w:rFonts w:ascii="Times New Roman" w:hAnsi="Times New Roman" w:cs="Times New Roman"/>
+                <w:color w:val="FF0000"/>
+                <w:sz w:val="24"/>
+                <w:szCs w:val="24"/>
+              </w:rPr>
+            </w:pPr>
+          </w:p>
+        </w:tc>
+        <w:tc>
+          <w:tcPr>
+            <w:tcW w:w="4111" w:type="dxa"/>
+          </w:tcPr>
+          <w:p>
+            <w:pPr>
+              <w:rPr>
+                <w:rFonts w:ascii="Times New Roman" w:hAnsi="Times New Roman" w:cs="Times New Roman"/>
+                <w:sz w:val="24"/>
+                <w:szCs w:val="24"/>
+              </w:rPr>
+            </w:pPr>
+          </w:p>
+        </w:tc>
+        <w:tc>
+          <w:tcPr>
+            <w:tcW w:w="3939" w:type="dxa"/>
+          </w:tcPr>
+          <w:p>
+            <w:pPr>
+              <w:rPr>
+                <w:rFonts w:ascii="Times New Roman" w:hAnsi="Times New Roman" w:cs="Times New Roman"/>
+                <w:sz w:val="24"/>
+                <w:szCs w:val="24"/>
+              </w:rPr>
+            </w:pPr>
+          </w:p>
+        </w:tc>
+      </w:tr>
+      <w:tr>
+        <w:tc>
+          <w:tcPr>
+            <w:tcW w:w="1526" w:type="dxa"/>
+          </w:tcPr>
+          <w:p>
+            <w:pPr>
+              <w:rPr>
+                <w:rFonts w:ascii="Times New Roman" w:hAnsi="Times New Roman" w:cs="Times New Roman"/>
+                <w:color w:val="FF0000"/>
+                <w:sz w:val="24"/>
+                <w:szCs w:val="24"/>
+              </w:rPr>
+            </w:pPr>
+          </w:p>
+        </w:tc>
+        <w:tc>
+          <w:tcPr>
+            <w:tcW w:w="4111" w:type="dxa"/>
+          </w:tcPr>
+          <w:p>
+            <w:pPr>
+              <w:rPr>
+                <w:rFonts w:ascii="Times New Roman" w:hAnsi="Times New Roman" w:cs="Times New Roman"/>
+                <w:sz w:val="24"/>
+                <w:szCs w:val="24"/>
+              </w:rPr>
+            </w:pPr>
+          </w:p>
+        </w:tc>
+        <w:tc>
+          <w:tcPr>
+            <w:tcW w:w="3939" w:type="dxa"/>
           </w:tcPr>
           <w:p>
             <w:pPr>
@@ -6161,10 +6182,37 @@
       <w:r>
         <w:rPr>
           <w:rFonts w:ascii="Times New Roman" w:hAnsi="Times New Roman" w:cs="Times New Roman"/>
+          <w:sz w:val="24"/>
+          <w:szCs w:val="24"/>
+        </w:rPr>
+        <w:t>The following diagram corresponds to the use cases in 4.2.</w:t>
+      </w:r>
+      <w:r>
+        <w:rPr>
+          <w:rFonts w:ascii="Times New Roman" w:hAnsi="Times New Roman" w:cs="Times New Roman"/>
           <w:color w:val="FF0000"/>
           <w:sz w:val="24"/>
           <w:szCs w:val="24"/>
         </w:rPr>
+        <w:t>EXPLAIN THE DIAGRAM COMPONENTS</w:t>
+      </w:r>
+    </w:p>
+    <w:p>
+      <w:pPr>
+        <w:rPr>
+          <w:rFonts w:ascii="Times New Roman" w:hAnsi="Times New Roman" w:cs="Times New Roman"/>
+          <w:color w:val="FF0000"/>
+          <w:sz w:val="24"/>
+          <w:szCs w:val="24"/>
+        </w:rPr>
+      </w:pPr>
+      <w:r>
+        <w:rPr>
+          <w:rFonts w:ascii="Times New Roman" w:hAnsi="Times New Roman" w:cs="Times New Roman"/>
+          <w:color w:val="FF0000"/>
+          <w:sz w:val="24"/>
+          <w:szCs w:val="24"/>
+        </w:rPr>
         <w:t>DIAGRAM</w:t>
       </w:r>
       <w:r>
@@ -6174,16 +6222,7 @@
           <w:sz w:val="24"/>
           <w:szCs w:val="24"/>
         </w:rPr>
-        <w:t xml:space="preserve"> AND EXPL</w:t>
-      </w:r>
-      <w:r>
-        <w:rPr>
-          <w:rFonts w:ascii="Times New Roman" w:hAnsi="Times New Roman" w:cs="Times New Roman"/>
-          <w:color w:val="FF0000"/>
-          <w:sz w:val="24"/>
-          <w:szCs w:val="24"/>
-        </w:rPr>
-        <w:t>ANATION</w:t>
+        <w:t xml:space="preserve"> should be almost the same, needs one extra bubble.</w:t>
       </w:r>
     </w:p>
     <w:p>
@@ -6218,46 +6257,2383 @@
           <w:szCs w:val="24"/>
         </w:rPr>
       </w:pPr>
-      <w:bookmarkStart w:id="0" w:name="_GoBack"/>
-      <w:r>
-        <w:rPr>
-          <w:rFonts w:ascii="Times New Roman" w:hAnsi="Times New Roman" w:cs="Times New Roman"/>
-          <w:sz w:val="24"/>
-          <w:szCs w:val="24"/>
-        </w:rPr>
-        <w:lastRenderedPageBreak/>
-        <w:t>Each use case is detailed in its own table, which describes its sequence of events.</w:t>
-      </w:r>
-    </w:p>
-    <w:bookmarkEnd w:id="0"/>
-    <w:p>
-      <w:pPr>
-        <w:rPr>
-          <w:rFonts w:ascii="Times New Roman" w:hAnsi="Times New Roman" w:cs="Times New Roman"/>
-          <w:color w:val="FF0000"/>
-          <w:sz w:val="24"/>
-          <w:szCs w:val="24"/>
-        </w:rPr>
-      </w:pPr>
-      <w:r>
-        <w:rPr>
-          <w:rFonts w:ascii="Times New Roman" w:hAnsi="Times New Roman" w:cs="Times New Roman"/>
-          <w:color w:val="FF0000"/>
-          <w:sz w:val="24"/>
-          <w:szCs w:val="24"/>
-        </w:rPr>
-        <w:t>TABLES SEE EXAMPLE</w:t>
-      </w:r>
-      <w:r>
-        <w:rPr>
-          <w:rFonts w:ascii="Times New Roman" w:hAnsi="Times New Roman" w:cs="Times New Roman"/>
-          <w:color w:val="FF0000"/>
-          <w:sz w:val="24"/>
-          <w:szCs w:val="24"/>
-        </w:rPr>
-        <w:t>s</w:t>
-      </w:r>
-    </w:p>
+      <w:r>
+        <w:rPr>
+          <w:rFonts w:ascii="Times New Roman" w:hAnsi="Times New Roman" w:cs="Times New Roman"/>
+          <w:sz w:val="24"/>
+          <w:szCs w:val="24"/>
+        </w:rPr>
+        <w:t>Each use case is detailed in its own table</w:t>
+      </w:r>
+      <w:r>
+        <w:rPr>
+          <w:rFonts w:ascii="Times New Roman" w:hAnsi="Times New Roman" w:cs="Times New Roman"/>
+          <w:sz w:val="24"/>
+          <w:szCs w:val="24"/>
+        </w:rPr>
+        <w:t xml:space="preserve"> row</w:t>
+      </w:r>
+      <w:r>
+        <w:rPr>
+          <w:rFonts w:ascii="Times New Roman" w:hAnsi="Times New Roman" w:cs="Times New Roman"/>
+          <w:sz w:val="24"/>
+          <w:szCs w:val="24"/>
+        </w:rPr>
+        <w:t>, which describes its sequence of events.</w:t>
+      </w:r>
+    </w:p>
+    <w:tbl>
+      <w:tblPr>
+        <w:tblStyle w:val="TableGrid"/>
+        <w:tblW w:w="0" w:type="auto"/>
+        <w:tblLook w:val="04A0" w:firstRow="1" w:lastRow="0" w:firstColumn="1" w:lastColumn="0" w:noHBand="0" w:noVBand="1"/>
+      </w:tblPr>
+      <w:tblGrid>
+        <w:gridCol w:w="1101"/>
+        <w:gridCol w:w="2409"/>
+        <w:gridCol w:w="6066"/>
+      </w:tblGrid>
+      <w:tr>
+        <w:tc>
+          <w:tcPr>
+            <w:tcW w:w="1101" w:type="dxa"/>
+          </w:tcPr>
+          <w:p>
+            <w:pPr>
+              <w:rPr>
+                <w:rFonts w:ascii="Times New Roman" w:hAnsi="Times New Roman" w:cs="Times New Roman"/>
+                <w:b/>
+                <w:sz w:val="24"/>
+                <w:szCs w:val="24"/>
+              </w:rPr>
+            </w:pPr>
+            <w:r>
+              <w:rPr>
+                <w:rFonts w:ascii="Times New Roman" w:hAnsi="Times New Roman" w:cs="Times New Roman"/>
+                <w:b/>
+                <w:sz w:val="24"/>
+                <w:szCs w:val="24"/>
+              </w:rPr>
+              <w:t>ID</w:t>
+            </w:r>
+          </w:p>
+        </w:tc>
+        <w:tc>
+          <w:tcPr>
+            <w:tcW w:w="2409" w:type="dxa"/>
+          </w:tcPr>
+          <w:p>
+            <w:pPr>
+              <w:rPr>
+                <w:rFonts w:ascii="Times New Roman" w:hAnsi="Times New Roman" w:cs="Times New Roman"/>
+                <w:b/>
+                <w:sz w:val="24"/>
+                <w:szCs w:val="24"/>
+              </w:rPr>
+            </w:pPr>
+            <w:r>
+              <w:rPr>
+                <w:rFonts w:ascii="Times New Roman" w:hAnsi="Times New Roman" w:cs="Times New Roman"/>
+                <w:b/>
+                <w:sz w:val="24"/>
+                <w:szCs w:val="24"/>
+              </w:rPr>
+              <w:t>Name</w:t>
+            </w:r>
+          </w:p>
+        </w:tc>
+        <w:tc>
+          <w:tcPr>
+            <w:tcW w:w="6066" w:type="dxa"/>
+          </w:tcPr>
+          <w:p>
+            <w:pPr>
+              <w:rPr>
+                <w:rFonts w:ascii="Times New Roman" w:hAnsi="Times New Roman" w:cs="Times New Roman"/>
+                <w:b/>
+                <w:sz w:val="24"/>
+                <w:szCs w:val="24"/>
+              </w:rPr>
+            </w:pPr>
+            <w:r>
+              <w:rPr>
+                <w:rFonts w:ascii="Times New Roman" w:hAnsi="Times New Roman" w:cs="Times New Roman"/>
+                <w:b/>
+                <w:sz w:val="24"/>
+                <w:szCs w:val="24"/>
+              </w:rPr>
+              <w:t>Description</w:t>
+            </w:r>
+          </w:p>
+        </w:tc>
+      </w:tr>
+      <w:tr>
+        <w:tc>
+          <w:tcPr>
+            <w:tcW w:w="1101" w:type="dxa"/>
+          </w:tcPr>
+          <w:p>
+            <w:pPr>
+              <w:rPr>
+                <w:rFonts w:ascii="Times New Roman" w:hAnsi="Times New Roman" w:cs="Times New Roman"/>
+                <w:sz w:val="24"/>
+                <w:szCs w:val="24"/>
+              </w:rPr>
+            </w:pPr>
+            <w:r>
+              <w:rPr>
+                <w:rFonts w:ascii="Times New Roman" w:hAnsi="Times New Roman" w:cs="Times New Roman"/>
+                <w:sz w:val="24"/>
+                <w:szCs w:val="24"/>
+              </w:rPr>
+              <w:t>UC-1</w:t>
+            </w:r>
+          </w:p>
+        </w:tc>
+        <w:tc>
+          <w:tcPr>
+            <w:tcW w:w="2409" w:type="dxa"/>
+          </w:tcPr>
+          <w:p>
+            <w:pPr>
+              <w:rPr>
+                <w:rFonts w:ascii="Times New Roman" w:hAnsi="Times New Roman" w:cs="Times New Roman"/>
+                <w:sz w:val="24"/>
+                <w:szCs w:val="24"/>
+              </w:rPr>
+            </w:pPr>
+            <w:r>
+              <w:rPr>
+                <w:rFonts w:ascii="Times New Roman" w:hAnsi="Times New Roman" w:cs="Times New Roman"/>
+                <w:sz w:val="24"/>
+                <w:szCs w:val="24"/>
+              </w:rPr>
+              <w:t>Player Plays a Game</w:t>
+            </w:r>
+          </w:p>
+        </w:tc>
+        <w:tc>
+          <w:tcPr>
+            <w:tcW w:w="6066" w:type="dxa"/>
+          </w:tcPr>
+          <w:p>
+            <w:pPr>
+              <w:rPr>
+                <w:rFonts w:ascii="Times New Roman" w:hAnsi="Times New Roman" w:cs="Times New Roman"/>
+                <w:sz w:val="24"/>
+                <w:szCs w:val="24"/>
+              </w:rPr>
+            </w:pPr>
+            <w:r>
+              <w:rPr>
+                <w:rFonts w:ascii="Times New Roman" w:hAnsi="Times New Roman" w:cs="Times New Roman"/>
+                <w:sz w:val="24"/>
+                <w:szCs w:val="24"/>
+              </w:rPr>
+              <w:t>A player starts and plays a game of Magic Realm.</w:t>
+            </w:r>
+          </w:p>
+          <w:p>
+            <w:pPr>
+              <w:rPr>
+                <w:rFonts w:ascii="Times New Roman" w:hAnsi="Times New Roman" w:cs="Times New Roman"/>
+                <w:sz w:val="24"/>
+                <w:szCs w:val="24"/>
+              </w:rPr>
+            </w:pPr>
+            <w:r>
+              <w:rPr>
+                <w:rFonts w:ascii="Times New Roman" w:hAnsi="Times New Roman" w:cs="Times New Roman"/>
+                <w:b/>
+                <w:sz w:val="24"/>
+                <w:szCs w:val="24"/>
+              </w:rPr>
+              <w:t>Actors:</w:t>
+            </w:r>
+            <w:r>
+              <w:rPr>
+                <w:rFonts w:ascii="Times New Roman" w:hAnsi="Times New Roman" w:cs="Times New Roman"/>
+                <w:sz w:val="24"/>
+                <w:szCs w:val="24"/>
+              </w:rPr>
+              <w:t xml:space="preserve"> Player, System</w:t>
+            </w:r>
+          </w:p>
+          <w:p>
+            <w:pPr>
+              <w:rPr>
+                <w:rFonts w:ascii="Times New Roman" w:hAnsi="Times New Roman" w:cs="Times New Roman"/>
+                <w:sz w:val="24"/>
+                <w:szCs w:val="24"/>
+              </w:rPr>
+            </w:pPr>
+            <w:r>
+              <w:rPr>
+                <w:rFonts w:ascii="Times New Roman" w:hAnsi="Times New Roman" w:cs="Times New Roman"/>
+                <w:b/>
+                <w:sz w:val="24"/>
+                <w:szCs w:val="24"/>
+              </w:rPr>
+              <w:t xml:space="preserve">Triggering Event: </w:t>
+            </w:r>
+            <w:r>
+              <w:rPr>
+                <w:rFonts w:ascii="Times New Roman" w:hAnsi="Times New Roman" w:cs="Times New Roman"/>
+                <w:sz w:val="24"/>
+                <w:szCs w:val="24"/>
+              </w:rPr>
+              <w:t>A new game of Magic Realm is started.</w:t>
+            </w:r>
+          </w:p>
+          <w:p>
+            <w:pPr>
+              <w:rPr>
+                <w:rFonts w:ascii="Times New Roman" w:hAnsi="Times New Roman" w:cs="Times New Roman"/>
+                <w:sz w:val="24"/>
+                <w:szCs w:val="24"/>
+              </w:rPr>
+            </w:pPr>
+            <w:r>
+              <w:rPr>
+                <w:rFonts w:ascii="Times New Roman" w:hAnsi="Times New Roman" w:cs="Times New Roman"/>
+                <w:b/>
+                <w:sz w:val="24"/>
+                <w:szCs w:val="24"/>
+              </w:rPr>
+              <w:t xml:space="preserve">Pre-Conditions(s): </w:t>
+            </w:r>
+            <w:r>
+              <w:rPr>
+                <w:rFonts w:ascii="Times New Roman" w:hAnsi="Times New Roman" w:cs="Times New Roman"/>
+                <w:sz w:val="24"/>
+                <w:szCs w:val="24"/>
+              </w:rPr>
+              <w:t>The player is not in the game.</w:t>
+            </w:r>
+          </w:p>
+          <w:p>
+            <w:pPr>
+              <w:rPr>
+                <w:rFonts w:ascii="Times New Roman" w:hAnsi="Times New Roman" w:cs="Times New Roman"/>
+                <w:b/>
+                <w:sz w:val="24"/>
+                <w:szCs w:val="24"/>
+              </w:rPr>
+            </w:pPr>
+            <w:r>
+              <w:rPr>
+                <w:rFonts w:ascii="Times New Roman" w:hAnsi="Times New Roman" w:cs="Times New Roman"/>
+                <w:b/>
+                <w:sz w:val="24"/>
+                <w:szCs w:val="24"/>
+              </w:rPr>
+              <w:t xml:space="preserve">Main Sequence: </w:t>
+            </w:r>
+          </w:p>
+          <w:p>
+            <w:pPr>
+              <w:rPr>
+                <w:rFonts w:ascii="Times New Roman" w:hAnsi="Times New Roman" w:cs="Times New Roman"/>
+                <w:sz w:val="24"/>
+                <w:szCs w:val="24"/>
+              </w:rPr>
+            </w:pPr>
+            <w:r>
+              <w:rPr>
+                <w:rFonts w:ascii="Times New Roman" w:hAnsi="Times New Roman" w:cs="Times New Roman"/>
+                <w:sz w:val="24"/>
+                <w:szCs w:val="24"/>
+              </w:rPr>
+              <w:t>1.</w:t>
+            </w:r>
+            <w:r>
+              <w:rPr>
+                <w:rFonts w:ascii="Times New Roman" w:hAnsi="Times New Roman" w:cs="Times New Roman"/>
+                <w:sz w:val="24"/>
+                <w:szCs w:val="24"/>
+              </w:rPr>
+              <w:t xml:space="preserve"> Player arranges a game with 1-6 players (execute UC-3 if hosting or UC-4 if player is a client).</w:t>
+            </w:r>
+          </w:p>
+          <w:p>
+            <w:pPr>
+              <w:rPr>
+                <w:rFonts w:ascii="Times New Roman" w:hAnsi="Times New Roman" w:cs="Times New Roman"/>
+                <w:sz w:val="24"/>
+                <w:szCs w:val="24"/>
+              </w:rPr>
+            </w:pPr>
+            <w:r>
+              <w:rPr>
+                <w:rFonts w:ascii="Times New Roman" w:hAnsi="Times New Roman" w:cs="Times New Roman"/>
+                <w:sz w:val="24"/>
+                <w:szCs w:val="24"/>
+              </w:rPr>
+              <w:t>2.</w:t>
+            </w:r>
+            <w:r>
+              <w:rPr>
+                <w:rFonts w:ascii="Times New Roman" w:hAnsi="Times New Roman" w:cs="Times New Roman"/>
+                <w:sz w:val="24"/>
+                <w:szCs w:val="24"/>
+              </w:rPr>
+              <w:t xml:space="preserve"> Play 28 Game Days (UC-2).</w:t>
+            </w:r>
+          </w:p>
+          <w:p>
+            <w:pPr>
+              <w:rPr>
+                <w:rFonts w:ascii="Times New Roman" w:hAnsi="Times New Roman" w:cs="Times New Roman"/>
+                <w:sz w:val="24"/>
+                <w:szCs w:val="24"/>
+              </w:rPr>
+            </w:pPr>
+            <w:r>
+              <w:rPr>
+                <w:rFonts w:ascii="Times New Roman" w:hAnsi="Times New Roman" w:cs="Times New Roman"/>
+                <w:sz w:val="24"/>
+                <w:szCs w:val="24"/>
+              </w:rPr>
+              <w:lastRenderedPageBreak/>
+              <w:t>3. Calculate victory points based on players choices when creating the game.</w:t>
+            </w:r>
+          </w:p>
+          <w:p>
+            <w:pPr>
+              <w:rPr>
+                <w:rFonts w:ascii="Times New Roman" w:hAnsi="Times New Roman" w:cs="Times New Roman"/>
+                <w:sz w:val="24"/>
+                <w:szCs w:val="24"/>
+              </w:rPr>
+            </w:pPr>
+            <w:r>
+              <w:rPr>
+                <w:rFonts w:ascii="Times New Roman" w:hAnsi="Times New Roman" w:cs="Times New Roman"/>
+                <w:sz w:val="24"/>
+                <w:szCs w:val="24"/>
+              </w:rPr>
+              <w:t>4. Display the total score.</w:t>
+            </w:r>
+          </w:p>
+          <w:p>
+            <w:pPr>
+              <w:rPr>
+                <w:rFonts w:ascii="Times New Roman" w:hAnsi="Times New Roman" w:cs="Times New Roman"/>
+                <w:sz w:val="24"/>
+                <w:szCs w:val="24"/>
+              </w:rPr>
+            </w:pPr>
+            <w:r>
+              <w:rPr>
+                <w:rFonts w:ascii="Times New Roman" w:hAnsi="Times New Roman" w:cs="Times New Roman"/>
+                <w:sz w:val="24"/>
+                <w:szCs w:val="24"/>
+              </w:rPr>
+              <w:t>5. Player then leaves the game.</w:t>
+            </w:r>
+          </w:p>
+          <w:p>
+            <w:pPr>
+              <w:rPr>
+                <w:rFonts w:ascii="Times New Roman" w:hAnsi="Times New Roman" w:cs="Times New Roman"/>
+                <w:sz w:val="24"/>
+                <w:szCs w:val="24"/>
+              </w:rPr>
+            </w:pPr>
+            <w:r>
+              <w:rPr>
+                <w:rFonts w:ascii="Times New Roman" w:hAnsi="Times New Roman" w:cs="Times New Roman"/>
+                <w:b/>
+                <w:sz w:val="24"/>
+                <w:szCs w:val="24"/>
+              </w:rPr>
+              <w:t xml:space="preserve">Post-Condition(s): </w:t>
+            </w:r>
+            <w:r>
+              <w:rPr>
+                <w:rFonts w:ascii="Times New Roman" w:hAnsi="Times New Roman" w:cs="Times New Roman"/>
+                <w:sz w:val="24"/>
+                <w:szCs w:val="24"/>
+              </w:rPr>
+              <w:t>Game has ended. Player is not in a game.</w:t>
+            </w:r>
+          </w:p>
+          <w:p>
+            <w:pPr>
+              <w:rPr>
+                <w:rFonts w:ascii="Times New Roman" w:hAnsi="Times New Roman" w:cs="Times New Roman"/>
+                <w:sz w:val="24"/>
+                <w:szCs w:val="24"/>
+              </w:rPr>
+            </w:pPr>
+            <w:r>
+              <w:rPr>
+                <w:rFonts w:ascii="Times New Roman" w:hAnsi="Times New Roman" w:cs="Times New Roman"/>
+                <w:b/>
+                <w:sz w:val="24"/>
+                <w:szCs w:val="24"/>
+              </w:rPr>
+              <w:t xml:space="preserve">Resulting Event: </w:t>
+            </w:r>
+            <w:r>
+              <w:rPr>
+                <w:rFonts w:ascii="Times New Roman" w:hAnsi="Times New Roman" w:cs="Times New Roman"/>
+                <w:sz w:val="24"/>
+                <w:szCs w:val="24"/>
+              </w:rPr>
+              <w:t>The Player leaves the game.</w:t>
+            </w:r>
+          </w:p>
+          <w:p>
+            <w:pPr>
+              <w:rPr>
+                <w:rFonts w:ascii="Times New Roman" w:hAnsi="Times New Roman" w:cs="Times New Roman"/>
+                <w:b/>
+                <w:sz w:val="24"/>
+                <w:szCs w:val="24"/>
+              </w:rPr>
+            </w:pPr>
+            <w:r>
+              <w:rPr>
+                <w:rFonts w:ascii="Times New Roman" w:hAnsi="Times New Roman" w:cs="Times New Roman"/>
+                <w:b/>
+                <w:sz w:val="24"/>
+                <w:szCs w:val="24"/>
+              </w:rPr>
+              <w:t>Alternative Scenario</w:t>
+            </w:r>
+            <w:r>
+              <w:rPr>
+                <w:rFonts w:ascii="Times New Roman" w:hAnsi="Times New Roman" w:cs="Times New Roman"/>
+                <w:b/>
+                <w:sz w:val="24"/>
+                <w:szCs w:val="24"/>
+              </w:rPr>
+              <w:t>:</w:t>
+            </w:r>
+          </w:p>
+          <w:p>
+            <w:pPr>
+              <w:rPr>
+                <w:rFonts w:ascii="Times New Roman" w:hAnsi="Times New Roman" w:cs="Times New Roman"/>
+                <w:color w:val="FF0000"/>
+                <w:sz w:val="24"/>
+                <w:szCs w:val="24"/>
+              </w:rPr>
+            </w:pPr>
+            <w:r>
+              <w:rPr>
+                <w:rFonts w:ascii="Times New Roman" w:hAnsi="Times New Roman" w:cs="Times New Roman"/>
+                <w:color w:val="FF0000"/>
+                <w:sz w:val="24"/>
+                <w:szCs w:val="24"/>
+              </w:rPr>
+              <w:t>Player leaves game Early – can happen at any time by closing application or quitting. Player is not replaced by another and is removed from game.</w:t>
+            </w:r>
+          </w:p>
+          <w:p>
+            <w:pPr>
+              <w:rPr>
+                <w:rFonts w:ascii="Times New Roman" w:hAnsi="Times New Roman" w:cs="Times New Roman"/>
+                <w:b/>
+                <w:sz w:val="24"/>
+                <w:szCs w:val="24"/>
+              </w:rPr>
+            </w:pPr>
+            <w:r>
+              <w:rPr>
+                <w:rFonts w:ascii="Times New Roman" w:hAnsi="Times New Roman" w:cs="Times New Roman"/>
+                <w:b/>
+                <w:sz w:val="24"/>
+                <w:szCs w:val="24"/>
+              </w:rPr>
+              <w:t>Traceability:</w:t>
+            </w:r>
+          </w:p>
+          <w:p>
+            <w:pPr>
+              <w:rPr>
+                <w:rFonts w:ascii="Times New Roman" w:hAnsi="Times New Roman" w:cs="Times New Roman"/>
+                <w:sz w:val="24"/>
+                <w:szCs w:val="24"/>
+              </w:rPr>
+            </w:pPr>
+            <w:r>
+              <w:rPr>
+                <w:rFonts w:ascii="Times New Roman" w:hAnsi="Times New Roman" w:cs="Times New Roman"/>
+                <w:sz w:val="24"/>
+                <w:szCs w:val="24"/>
+              </w:rPr>
+              <w:t>FR-53</w:t>
+            </w:r>
+          </w:p>
+        </w:tc>
+      </w:tr>
+      <w:tr>
+        <w:tc>
+          <w:tcPr>
+            <w:tcW w:w="1101" w:type="dxa"/>
+          </w:tcPr>
+          <w:p>
+            <w:pPr>
+              <w:rPr>
+                <w:rFonts w:ascii="Times New Roman" w:hAnsi="Times New Roman" w:cs="Times New Roman"/>
+                <w:sz w:val="24"/>
+                <w:szCs w:val="24"/>
+              </w:rPr>
+            </w:pPr>
+            <w:r>
+              <w:rPr>
+                <w:rFonts w:ascii="Times New Roman" w:hAnsi="Times New Roman" w:cs="Times New Roman"/>
+                <w:sz w:val="24"/>
+                <w:szCs w:val="24"/>
+              </w:rPr>
+              <w:lastRenderedPageBreak/>
+              <w:t>UC-2</w:t>
+            </w:r>
+          </w:p>
+        </w:tc>
+        <w:tc>
+          <w:tcPr>
+            <w:tcW w:w="2409" w:type="dxa"/>
+          </w:tcPr>
+          <w:p>
+            <w:pPr>
+              <w:rPr>
+                <w:rFonts w:ascii="Times New Roman" w:hAnsi="Times New Roman" w:cs="Times New Roman"/>
+                <w:sz w:val="24"/>
+                <w:szCs w:val="24"/>
+              </w:rPr>
+            </w:pPr>
+            <w:r>
+              <w:rPr>
+                <w:rFonts w:ascii="Times New Roman" w:hAnsi="Times New Roman" w:cs="Times New Roman"/>
+                <w:sz w:val="24"/>
+                <w:szCs w:val="24"/>
+              </w:rPr>
+              <w:t xml:space="preserve">Game </w:t>
+            </w:r>
+            <w:r>
+              <w:rPr>
+                <w:rFonts w:ascii="Times New Roman" w:hAnsi="Times New Roman" w:cs="Times New Roman"/>
+                <w:sz w:val="24"/>
+                <w:szCs w:val="24"/>
+              </w:rPr>
+              <w:t>Day</w:t>
+            </w:r>
+          </w:p>
+        </w:tc>
+        <w:tc>
+          <w:tcPr>
+            <w:tcW w:w="6066" w:type="dxa"/>
+          </w:tcPr>
+          <w:p>
+            <w:pPr>
+              <w:rPr>
+                <w:rFonts w:ascii="Times New Roman" w:hAnsi="Times New Roman" w:cs="Times New Roman"/>
+                <w:sz w:val="24"/>
+                <w:szCs w:val="24"/>
+              </w:rPr>
+            </w:pPr>
+            <w:r>
+              <w:rPr>
+                <w:rFonts w:ascii="Times New Roman" w:hAnsi="Times New Roman" w:cs="Times New Roman"/>
+                <w:sz w:val="24"/>
+                <w:szCs w:val="24"/>
+              </w:rPr>
+              <w:t>During a game of Magic Realm all players progress through the day concurrently.</w:t>
+            </w:r>
+          </w:p>
+          <w:p>
+            <w:pPr>
+              <w:rPr>
+                <w:rFonts w:ascii="Times New Roman" w:hAnsi="Times New Roman" w:cs="Times New Roman"/>
+                <w:sz w:val="24"/>
+                <w:szCs w:val="24"/>
+              </w:rPr>
+            </w:pPr>
+            <w:r>
+              <w:rPr>
+                <w:rFonts w:ascii="Times New Roman" w:hAnsi="Times New Roman" w:cs="Times New Roman"/>
+                <w:b/>
+                <w:sz w:val="24"/>
+                <w:szCs w:val="24"/>
+              </w:rPr>
+              <w:t xml:space="preserve">Actors: </w:t>
+            </w:r>
+            <w:r>
+              <w:rPr>
+                <w:rFonts w:ascii="Times New Roman" w:hAnsi="Times New Roman" w:cs="Times New Roman"/>
+                <w:sz w:val="24"/>
+                <w:szCs w:val="24"/>
+              </w:rPr>
+              <w:t>Players, System.</w:t>
+            </w:r>
+          </w:p>
+          <w:p>
+            <w:pPr>
+              <w:rPr>
+                <w:rFonts w:ascii="Times New Roman" w:hAnsi="Times New Roman" w:cs="Times New Roman"/>
+                <w:sz w:val="24"/>
+                <w:szCs w:val="24"/>
+              </w:rPr>
+            </w:pPr>
+            <w:r>
+              <w:rPr>
+                <w:rFonts w:ascii="Times New Roman" w:hAnsi="Times New Roman" w:cs="Times New Roman"/>
+                <w:b/>
+                <w:sz w:val="24"/>
+                <w:szCs w:val="24"/>
+              </w:rPr>
+              <w:t xml:space="preserve">Triggering Event: </w:t>
+            </w:r>
+            <w:r>
+              <w:rPr>
+                <w:rFonts w:ascii="Times New Roman" w:hAnsi="Times New Roman" w:cs="Times New Roman"/>
+                <w:sz w:val="24"/>
+                <w:szCs w:val="24"/>
+              </w:rPr>
+              <w:t>The system enters a new day round.</w:t>
+            </w:r>
+          </w:p>
+          <w:p>
+            <w:pPr>
+              <w:rPr>
+                <w:rFonts w:ascii="Times New Roman" w:hAnsi="Times New Roman" w:cs="Times New Roman"/>
+                <w:sz w:val="24"/>
+                <w:szCs w:val="24"/>
+              </w:rPr>
+            </w:pPr>
+            <w:r>
+              <w:rPr>
+                <w:rFonts w:ascii="Times New Roman" w:hAnsi="Times New Roman" w:cs="Times New Roman"/>
+                <w:b/>
+                <w:sz w:val="24"/>
+                <w:szCs w:val="24"/>
+              </w:rPr>
+              <w:t xml:space="preserve">Pre-Condition(s): </w:t>
+            </w:r>
+            <w:r>
+              <w:rPr>
+                <w:rFonts w:ascii="Times New Roman" w:hAnsi="Times New Roman" w:cs="Times New Roman"/>
+                <w:sz w:val="24"/>
+                <w:szCs w:val="24"/>
+              </w:rPr>
+              <w:t>The</w:t>
+            </w:r>
+            <w:r>
+              <w:rPr>
+                <w:rFonts w:ascii="Times New Roman" w:hAnsi="Times New Roman" w:cs="Times New Roman"/>
+                <w:sz w:val="24"/>
+                <w:szCs w:val="24"/>
+              </w:rPr>
+              <w:t>re</w:t>
+            </w:r>
+            <w:r>
+              <w:rPr>
+                <w:rFonts w:ascii="Times New Roman" w:hAnsi="Times New Roman" w:cs="Times New Roman"/>
+                <w:sz w:val="24"/>
+                <w:szCs w:val="24"/>
+              </w:rPr>
+              <w:t xml:space="preserve"> exists a player. The game has not ended yet.</w:t>
+            </w:r>
+          </w:p>
+          <w:p>
+            <w:pPr>
+              <w:rPr>
+                <w:rFonts w:ascii="Times New Roman" w:hAnsi="Times New Roman" w:cs="Times New Roman"/>
+                <w:b/>
+                <w:sz w:val="24"/>
+                <w:szCs w:val="24"/>
+              </w:rPr>
+            </w:pPr>
+            <w:r>
+              <w:rPr>
+                <w:rFonts w:ascii="Times New Roman" w:hAnsi="Times New Roman" w:cs="Times New Roman"/>
+                <w:b/>
+                <w:sz w:val="24"/>
+                <w:szCs w:val="24"/>
+              </w:rPr>
+              <w:t xml:space="preserve">Main Sequence: </w:t>
+            </w:r>
+          </w:p>
+          <w:p>
+            <w:pPr>
+              <w:pStyle w:val="ListParagraph"/>
+              <w:numPr>
+                <w:ilvl w:val="0"/>
+                <w:numId w:val="8"/>
+              </w:numPr>
+              <w:rPr>
+                <w:rFonts w:ascii="Times New Roman" w:hAnsi="Times New Roman" w:cs="Times New Roman"/>
+                <w:sz w:val="24"/>
+                <w:szCs w:val="24"/>
+              </w:rPr>
+            </w:pPr>
+            <w:r>
+              <w:rPr>
+                <w:rFonts w:ascii="Times New Roman" w:hAnsi="Times New Roman" w:cs="Times New Roman"/>
+                <w:sz w:val="24"/>
+                <w:szCs w:val="24"/>
+              </w:rPr>
+              <w:t>Player records what he intends to do on his turn.</w:t>
+            </w:r>
+          </w:p>
+          <w:p>
+            <w:pPr>
+              <w:pStyle w:val="ListParagraph"/>
+              <w:numPr>
+                <w:ilvl w:val="0"/>
+                <w:numId w:val="8"/>
+              </w:numPr>
+              <w:rPr>
+                <w:rFonts w:ascii="Times New Roman" w:hAnsi="Times New Roman" w:cs="Times New Roman"/>
+                <w:sz w:val="24"/>
+                <w:szCs w:val="24"/>
+              </w:rPr>
+            </w:pPr>
+            <w:r>
+              <w:rPr>
+                <w:rFonts w:ascii="Times New Roman" w:hAnsi="Times New Roman" w:cs="Times New Roman"/>
+                <w:sz w:val="24"/>
+                <w:szCs w:val="24"/>
+              </w:rPr>
+              <w:t>Monsters roam a little in their tiles.</w:t>
+            </w:r>
+          </w:p>
+          <w:p>
+            <w:pPr>
+              <w:pStyle w:val="ListParagraph"/>
+              <w:numPr>
+                <w:ilvl w:val="0"/>
+                <w:numId w:val="8"/>
+              </w:numPr>
+              <w:rPr>
+                <w:rFonts w:ascii="Times New Roman" w:hAnsi="Times New Roman" w:cs="Times New Roman"/>
+                <w:sz w:val="24"/>
+                <w:szCs w:val="24"/>
+              </w:rPr>
+            </w:pPr>
+            <w:r>
+              <w:rPr>
+                <w:rFonts w:ascii="Times New Roman" w:hAnsi="Times New Roman" w:cs="Times New Roman"/>
+                <w:sz w:val="24"/>
+                <w:szCs w:val="24"/>
+              </w:rPr>
+              <w:t>Players are chosen to do their recorded turns in a random order.</w:t>
+            </w:r>
+          </w:p>
+          <w:p>
+            <w:pPr>
+              <w:pStyle w:val="ListParagraph"/>
+              <w:numPr>
+                <w:ilvl w:val="0"/>
+                <w:numId w:val="8"/>
+              </w:numPr>
+              <w:rPr>
+                <w:rFonts w:ascii="Times New Roman" w:hAnsi="Times New Roman" w:cs="Times New Roman"/>
+                <w:sz w:val="24"/>
+                <w:szCs w:val="24"/>
+              </w:rPr>
+            </w:pPr>
+            <w:r>
+              <w:rPr>
+                <w:rFonts w:ascii="Times New Roman" w:hAnsi="Times New Roman" w:cs="Times New Roman"/>
+                <w:sz w:val="24"/>
+                <w:szCs w:val="24"/>
+              </w:rPr>
+              <w:t>After all players have done their turn. If there are possible player vs player combats execute UC-5.</w:t>
+            </w:r>
+          </w:p>
+          <w:p>
+            <w:pPr>
+              <w:pStyle w:val="ListParagraph"/>
+              <w:numPr>
+                <w:ilvl w:val="0"/>
+                <w:numId w:val="8"/>
+              </w:numPr>
+              <w:rPr>
+                <w:rFonts w:ascii="Times New Roman" w:hAnsi="Times New Roman" w:cs="Times New Roman"/>
+                <w:sz w:val="24"/>
+                <w:szCs w:val="24"/>
+              </w:rPr>
+            </w:pPr>
+            <w:r>
+              <w:rPr>
+                <w:rFonts w:ascii="Times New Roman" w:hAnsi="Times New Roman" w:cs="Times New Roman"/>
+                <w:sz w:val="24"/>
+                <w:szCs w:val="24"/>
+              </w:rPr>
+              <w:t>If possible the player may trade.</w:t>
+            </w:r>
+          </w:p>
+          <w:p>
+            <w:pPr>
+              <w:pStyle w:val="ListParagraph"/>
+              <w:numPr>
+                <w:ilvl w:val="0"/>
+                <w:numId w:val="8"/>
+              </w:numPr>
+              <w:rPr>
+                <w:rFonts w:ascii="Times New Roman" w:hAnsi="Times New Roman" w:cs="Times New Roman"/>
+                <w:sz w:val="24"/>
+                <w:szCs w:val="24"/>
+              </w:rPr>
+            </w:pPr>
+            <w:r>
+              <w:rPr>
+                <w:rFonts w:ascii="Times New Roman" w:hAnsi="Times New Roman" w:cs="Times New Roman"/>
+                <w:sz w:val="24"/>
+                <w:szCs w:val="24"/>
+              </w:rPr>
+              <w:t>All weapons become un-alerted.</w:t>
+            </w:r>
+          </w:p>
+          <w:p>
+            <w:pPr>
+              <w:rPr>
+                <w:rFonts w:ascii="Times New Roman" w:hAnsi="Times New Roman" w:cs="Times New Roman"/>
+                <w:sz w:val="24"/>
+                <w:szCs w:val="24"/>
+              </w:rPr>
+            </w:pPr>
+            <w:r>
+              <w:rPr>
+                <w:rFonts w:ascii="Times New Roman" w:hAnsi="Times New Roman" w:cs="Times New Roman"/>
+                <w:b/>
+                <w:sz w:val="24"/>
+                <w:szCs w:val="24"/>
+              </w:rPr>
+              <w:t xml:space="preserve">Post-Condition(s): </w:t>
+            </w:r>
+            <w:r>
+              <w:rPr>
+                <w:rFonts w:ascii="Times New Roman" w:hAnsi="Times New Roman" w:cs="Times New Roman"/>
+                <w:sz w:val="24"/>
+                <w:szCs w:val="24"/>
+              </w:rPr>
+              <w:t>It is no longer the current day.</w:t>
+            </w:r>
+          </w:p>
+          <w:p>
+            <w:pPr>
+              <w:rPr>
+                <w:rFonts w:ascii="Times New Roman" w:hAnsi="Times New Roman" w:cs="Times New Roman"/>
+                <w:b/>
+                <w:sz w:val="24"/>
+                <w:szCs w:val="24"/>
+              </w:rPr>
+            </w:pPr>
+            <w:r>
+              <w:rPr>
+                <w:rFonts w:ascii="Times New Roman" w:hAnsi="Times New Roman" w:cs="Times New Roman"/>
+                <w:b/>
+                <w:sz w:val="24"/>
+                <w:szCs w:val="24"/>
+              </w:rPr>
+              <w:t>Resulting Event:</w:t>
+            </w:r>
+            <w:r>
+              <w:rPr>
+                <w:rFonts w:ascii="Times New Roman" w:hAnsi="Times New Roman" w:cs="Times New Roman"/>
+                <w:b/>
+                <w:sz w:val="24"/>
+                <w:szCs w:val="24"/>
+              </w:rPr>
+              <w:t xml:space="preserve"> </w:t>
+            </w:r>
+            <w:r>
+              <w:rPr>
+                <w:rFonts w:ascii="Times New Roman" w:hAnsi="Times New Roman" w:cs="Times New Roman"/>
+                <w:sz w:val="24"/>
+                <w:szCs w:val="24"/>
+              </w:rPr>
+              <w:t>The game state has been advanced.</w:t>
+            </w:r>
+          </w:p>
+          <w:p>
+            <w:pPr>
+              <w:rPr>
+                <w:rFonts w:ascii="Times New Roman" w:hAnsi="Times New Roman" w:cs="Times New Roman"/>
+                <w:b/>
+                <w:sz w:val="24"/>
+                <w:szCs w:val="24"/>
+              </w:rPr>
+            </w:pPr>
+            <w:r>
+              <w:rPr>
+                <w:rFonts w:ascii="Times New Roman" w:hAnsi="Times New Roman" w:cs="Times New Roman"/>
+                <w:b/>
+                <w:sz w:val="24"/>
+                <w:szCs w:val="24"/>
+              </w:rPr>
+              <w:t>Traceability:</w:t>
+            </w:r>
+          </w:p>
+          <w:p>
+            <w:pPr>
+              <w:rPr>
+                <w:rFonts w:ascii="Times New Roman" w:hAnsi="Times New Roman" w:cs="Times New Roman"/>
+                <w:sz w:val="24"/>
+                <w:szCs w:val="24"/>
+              </w:rPr>
+            </w:pPr>
+            <w:r>
+              <w:rPr>
+                <w:rFonts w:ascii="Times New Roman" w:hAnsi="Times New Roman" w:cs="Times New Roman"/>
+                <w:sz w:val="24"/>
+                <w:szCs w:val="24"/>
+              </w:rPr>
+              <w:t>FR-12 to FR-18, FR</w:t>
+            </w:r>
+            <w:r>
+              <w:rPr>
+                <w:rFonts w:ascii="Times New Roman" w:hAnsi="Times New Roman" w:cs="Times New Roman"/>
+                <w:sz w:val="24"/>
+                <w:szCs w:val="24"/>
+              </w:rPr>
+              <w:t xml:space="preserve">-23, FR-24, </w:t>
+            </w:r>
+          </w:p>
+          <w:p>
+            <w:pPr>
+              <w:rPr>
+                <w:rFonts w:ascii="Times New Roman" w:hAnsi="Times New Roman" w:cs="Times New Roman"/>
+                <w:sz w:val="24"/>
+                <w:szCs w:val="24"/>
+              </w:rPr>
+            </w:pPr>
+            <w:r>
+              <w:rPr>
+                <w:rFonts w:ascii="Times New Roman" w:hAnsi="Times New Roman" w:cs="Times New Roman"/>
+                <w:sz w:val="24"/>
+                <w:szCs w:val="24"/>
+              </w:rPr>
+              <w:t>FR-26 to FR-29, FR-31 to FR-46, FR-48 to FR-51</w:t>
+            </w:r>
+          </w:p>
+        </w:tc>
+      </w:tr>
+      <w:tr>
+        <w:tc>
+          <w:tcPr>
+            <w:tcW w:w="1101" w:type="dxa"/>
+          </w:tcPr>
+          <w:p>
+            <w:pPr>
+              <w:rPr>
+                <w:rFonts w:ascii="Times New Roman" w:hAnsi="Times New Roman" w:cs="Times New Roman"/>
+                <w:sz w:val="24"/>
+                <w:szCs w:val="24"/>
+              </w:rPr>
+            </w:pPr>
+            <w:r>
+              <w:rPr>
+                <w:rFonts w:ascii="Times New Roman" w:hAnsi="Times New Roman" w:cs="Times New Roman"/>
+                <w:sz w:val="24"/>
+                <w:szCs w:val="24"/>
+              </w:rPr>
+              <w:t>UC-3</w:t>
+            </w:r>
+          </w:p>
+        </w:tc>
+        <w:tc>
+          <w:tcPr>
+            <w:tcW w:w="2409" w:type="dxa"/>
+          </w:tcPr>
+          <w:p>
+            <w:pPr>
+              <w:rPr>
+                <w:rFonts w:ascii="Times New Roman" w:hAnsi="Times New Roman" w:cs="Times New Roman"/>
+                <w:sz w:val="24"/>
+                <w:szCs w:val="24"/>
+              </w:rPr>
+            </w:pPr>
+            <w:r>
+              <w:rPr>
+                <w:rFonts w:ascii="Times New Roman" w:hAnsi="Times New Roman" w:cs="Times New Roman"/>
+                <w:sz w:val="24"/>
+                <w:szCs w:val="24"/>
+              </w:rPr>
+              <w:t>Player Creates a Game</w:t>
+            </w:r>
+          </w:p>
+        </w:tc>
+        <w:tc>
+          <w:tcPr>
+            <w:tcW w:w="6066" w:type="dxa"/>
+          </w:tcPr>
+          <w:p>
+            <w:pPr>
+              <w:rPr>
+                <w:rFonts w:ascii="Times New Roman" w:hAnsi="Times New Roman" w:cs="Times New Roman"/>
+                <w:sz w:val="24"/>
+                <w:szCs w:val="24"/>
+              </w:rPr>
+            </w:pPr>
+            <w:r>
+              <w:rPr>
+                <w:rFonts w:ascii="Times New Roman" w:hAnsi="Times New Roman" w:cs="Times New Roman"/>
+                <w:sz w:val="24"/>
+                <w:szCs w:val="24"/>
+              </w:rPr>
+              <w:t>A player sets up a game of Magic Realm.</w:t>
+            </w:r>
+          </w:p>
+          <w:p>
+            <w:pPr>
+              <w:rPr>
+                <w:rFonts w:ascii="Times New Roman" w:hAnsi="Times New Roman" w:cs="Times New Roman"/>
+                <w:sz w:val="24"/>
+                <w:szCs w:val="24"/>
+              </w:rPr>
+            </w:pPr>
+            <w:r>
+              <w:rPr>
+                <w:rFonts w:ascii="Times New Roman" w:hAnsi="Times New Roman" w:cs="Times New Roman"/>
+                <w:b/>
+                <w:sz w:val="24"/>
+                <w:szCs w:val="24"/>
+              </w:rPr>
+              <w:t xml:space="preserve">Actors: </w:t>
+            </w:r>
+            <w:r>
+              <w:rPr>
+                <w:rFonts w:ascii="Times New Roman" w:hAnsi="Times New Roman" w:cs="Times New Roman"/>
+                <w:sz w:val="24"/>
+                <w:szCs w:val="24"/>
+              </w:rPr>
+              <w:t>Player, System.</w:t>
+            </w:r>
+          </w:p>
+          <w:p>
+            <w:pPr>
+              <w:rPr>
+                <w:rFonts w:ascii="Times New Roman" w:hAnsi="Times New Roman" w:cs="Times New Roman"/>
+                <w:sz w:val="24"/>
+                <w:szCs w:val="24"/>
+              </w:rPr>
+            </w:pPr>
+            <w:r>
+              <w:rPr>
+                <w:rFonts w:ascii="Times New Roman" w:hAnsi="Times New Roman" w:cs="Times New Roman"/>
+                <w:b/>
+                <w:sz w:val="24"/>
+                <w:szCs w:val="24"/>
+              </w:rPr>
+              <w:t xml:space="preserve">Triggering Event: </w:t>
+            </w:r>
+            <w:r>
+              <w:rPr>
+                <w:rFonts w:ascii="Times New Roman" w:hAnsi="Times New Roman" w:cs="Times New Roman"/>
+                <w:sz w:val="24"/>
+                <w:szCs w:val="24"/>
+              </w:rPr>
+              <w:t>The player chooses to host a new game of Magic Realm.</w:t>
+            </w:r>
+          </w:p>
+          <w:p>
+            <w:pPr>
+              <w:rPr>
+                <w:rFonts w:ascii="Times New Roman" w:hAnsi="Times New Roman" w:cs="Times New Roman"/>
+                <w:sz w:val="24"/>
+                <w:szCs w:val="24"/>
+              </w:rPr>
+            </w:pPr>
+            <w:r>
+              <w:rPr>
+                <w:rFonts w:ascii="Times New Roman" w:hAnsi="Times New Roman" w:cs="Times New Roman"/>
+                <w:b/>
+                <w:sz w:val="24"/>
+                <w:szCs w:val="24"/>
+              </w:rPr>
+              <w:t>Pre-Condition(s):</w:t>
+            </w:r>
+            <w:r>
+              <w:rPr>
+                <w:rFonts w:ascii="Times New Roman" w:hAnsi="Times New Roman" w:cs="Times New Roman"/>
+                <w:sz w:val="24"/>
+                <w:szCs w:val="24"/>
+              </w:rPr>
+              <w:t xml:space="preserve"> The player is not in a game.</w:t>
+            </w:r>
+          </w:p>
+          <w:p>
+            <w:pPr>
+              <w:rPr>
+                <w:rFonts w:ascii="Times New Roman" w:hAnsi="Times New Roman" w:cs="Times New Roman"/>
+                <w:sz w:val="24"/>
+                <w:szCs w:val="24"/>
+              </w:rPr>
+            </w:pPr>
+            <w:r>
+              <w:rPr>
+                <w:rFonts w:ascii="Times New Roman" w:hAnsi="Times New Roman" w:cs="Times New Roman"/>
+                <w:b/>
+                <w:sz w:val="24"/>
+                <w:szCs w:val="24"/>
+              </w:rPr>
+              <w:t>Main Sequence:</w:t>
+            </w:r>
+          </w:p>
+          <w:p>
+            <w:pPr>
+              <w:pStyle w:val="ListParagraph"/>
+              <w:numPr>
+                <w:ilvl w:val="0"/>
+                <w:numId w:val="6"/>
+              </w:numPr>
+              <w:rPr>
+                <w:rFonts w:ascii="Times New Roman" w:hAnsi="Times New Roman" w:cs="Times New Roman"/>
+                <w:sz w:val="24"/>
+                <w:szCs w:val="24"/>
+              </w:rPr>
+            </w:pPr>
+            <w:r>
+              <w:rPr>
+                <w:rFonts w:ascii="Times New Roman" w:hAnsi="Times New Roman" w:cs="Times New Roman"/>
+                <w:sz w:val="24"/>
+                <w:szCs w:val="24"/>
+              </w:rPr>
+              <w:t>The host player starts the server, specifies the number of players and then waits for them to conne</w:t>
+            </w:r>
+            <w:r>
+              <w:rPr>
+                <w:rFonts w:ascii="Times New Roman" w:hAnsi="Times New Roman" w:cs="Times New Roman"/>
+                <w:sz w:val="24"/>
+                <w:szCs w:val="24"/>
+              </w:rPr>
+              <w:t>c</w:t>
+            </w:r>
+            <w:r>
+              <w:rPr>
+                <w:rFonts w:ascii="Times New Roman" w:hAnsi="Times New Roman" w:cs="Times New Roman"/>
+                <w:sz w:val="24"/>
+                <w:szCs w:val="24"/>
+              </w:rPr>
+              <w:t>t to his game.</w:t>
+            </w:r>
+          </w:p>
+          <w:p>
+            <w:pPr>
+              <w:pStyle w:val="ListParagraph"/>
+              <w:numPr>
+                <w:ilvl w:val="0"/>
+                <w:numId w:val="6"/>
+              </w:numPr>
+              <w:rPr>
+                <w:rFonts w:ascii="Times New Roman" w:hAnsi="Times New Roman" w:cs="Times New Roman"/>
+                <w:sz w:val="24"/>
+                <w:szCs w:val="24"/>
+              </w:rPr>
+            </w:pPr>
+            <w:r>
+              <w:rPr>
+                <w:rFonts w:ascii="Times New Roman" w:hAnsi="Times New Roman" w:cs="Times New Roman"/>
+                <w:sz w:val="24"/>
+                <w:szCs w:val="24"/>
+              </w:rPr>
+              <w:t>He will then specify whether the game is in cheat mode or not.</w:t>
+            </w:r>
+          </w:p>
+          <w:p>
+            <w:pPr>
+              <w:pStyle w:val="ListParagraph"/>
+              <w:numPr>
+                <w:ilvl w:val="0"/>
+                <w:numId w:val="6"/>
+              </w:numPr>
+              <w:rPr>
+                <w:rFonts w:ascii="Times New Roman" w:hAnsi="Times New Roman" w:cs="Times New Roman"/>
+                <w:sz w:val="24"/>
+                <w:szCs w:val="24"/>
+              </w:rPr>
+            </w:pPr>
+            <w:r>
+              <w:rPr>
+                <w:rFonts w:ascii="Times New Roman" w:hAnsi="Times New Roman" w:cs="Times New Roman"/>
+                <w:sz w:val="24"/>
+                <w:szCs w:val="24"/>
+              </w:rPr>
+              <w:t>If in cheat mode he will then place all map chits.</w:t>
+            </w:r>
+          </w:p>
+          <w:p>
+            <w:pPr>
+              <w:pStyle w:val="ListParagraph"/>
+              <w:numPr>
+                <w:ilvl w:val="0"/>
+                <w:numId w:val="6"/>
+              </w:numPr>
+              <w:rPr>
+                <w:rFonts w:ascii="Times New Roman" w:hAnsi="Times New Roman" w:cs="Times New Roman"/>
+                <w:sz w:val="24"/>
+                <w:szCs w:val="24"/>
+              </w:rPr>
+            </w:pPr>
+            <w:r>
+              <w:rPr>
+                <w:rFonts w:ascii="Times New Roman" w:hAnsi="Times New Roman" w:cs="Times New Roman"/>
+                <w:sz w:val="24"/>
+                <w:szCs w:val="24"/>
+              </w:rPr>
+              <w:t>All players will then choose their character</w:t>
+            </w:r>
+            <w:r>
+              <w:rPr>
+                <w:rFonts w:ascii="Times New Roman" w:hAnsi="Times New Roman" w:cs="Times New Roman"/>
+                <w:sz w:val="24"/>
+                <w:szCs w:val="24"/>
+              </w:rPr>
+              <w:t xml:space="preserve">, </w:t>
+            </w:r>
+            <w:r>
+              <w:rPr>
+                <w:rFonts w:ascii="Times New Roman" w:hAnsi="Times New Roman" w:cs="Times New Roman"/>
+                <w:sz w:val="24"/>
+                <w:szCs w:val="24"/>
+              </w:rPr>
+              <w:t xml:space="preserve">their </w:t>
+            </w:r>
+            <w:r>
+              <w:rPr>
+                <w:rFonts w:ascii="Times New Roman" w:hAnsi="Times New Roman" w:cs="Times New Roman"/>
+                <w:sz w:val="24"/>
+                <w:szCs w:val="24"/>
+              </w:rPr>
+              <w:lastRenderedPageBreak/>
+              <w:t>starting location</w:t>
+            </w:r>
+            <w:r>
+              <w:rPr>
+                <w:rFonts w:ascii="Times New Roman" w:hAnsi="Times New Roman" w:cs="Times New Roman"/>
+                <w:sz w:val="24"/>
+                <w:szCs w:val="24"/>
+              </w:rPr>
+              <w:t xml:space="preserve"> and their victory points</w:t>
+            </w:r>
+            <w:r>
+              <w:rPr>
+                <w:rFonts w:ascii="Times New Roman" w:hAnsi="Times New Roman" w:cs="Times New Roman"/>
+                <w:sz w:val="24"/>
+                <w:szCs w:val="24"/>
+              </w:rPr>
+              <w:t>.</w:t>
+            </w:r>
+          </w:p>
+          <w:p>
+            <w:pPr>
+              <w:pStyle w:val="ListParagraph"/>
+              <w:numPr>
+                <w:ilvl w:val="0"/>
+                <w:numId w:val="6"/>
+              </w:numPr>
+              <w:rPr>
+                <w:rFonts w:ascii="Times New Roman" w:hAnsi="Times New Roman" w:cs="Times New Roman"/>
+                <w:sz w:val="24"/>
+                <w:szCs w:val="24"/>
+              </w:rPr>
+            </w:pPr>
+            <w:r>
+              <w:rPr>
+                <w:rFonts w:ascii="Times New Roman" w:hAnsi="Times New Roman" w:cs="Times New Roman"/>
+                <w:sz w:val="24"/>
+                <w:szCs w:val="24"/>
+              </w:rPr>
+              <w:t>Once all players have chosen the game will commence.</w:t>
+            </w:r>
+          </w:p>
+          <w:p>
+            <w:pPr>
+              <w:rPr>
+                <w:rFonts w:ascii="Times New Roman" w:hAnsi="Times New Roman" w:cs="Times New Roman"/>
+                <w:sz w:val="24"/>
+                <w:szCs w:val="24"/>
+              </w:rPr>
+            </w:pPr>
+            <w:r>
+              <w:rPr>
+                <w:rFonts w:ascii="Times New Roman" w:hAnsi="Times New Roman" w:cs="Times New Roman"/>
+                <w:b/>
+                <w:sz w:val="24"/>
+                <w:szCs w:val="24"/>
+              </w:rPr>
+              <w:t xml:space="preserve">Post-Condition(s): </w:t>
+            </w:r>
+            <w:r>
+              <w:rPr>
+                <w:rFonts w:ascii="Times New Roman" w:hAnsi="Times New Roman" w:cs="Times New Roman"/>
+                <w:sz w:val="24"/>
+                <w:szCs w:val="24"/>
+              </w:rPr>
+              <w:t>The player is in a session.</w:t>
+            </w:r>
+          </w:p>
+          <w:p>
+            <w:pPr>
+              <w:rPr>
+                <w:rFonts w:ascii="Times New Roman" w:hAnsi="Times New Roman" w:cs="Times New Roman"/>
+                <w:sz w:val="24"/>
+                <w:szCs w:val="24"/>
+              </w:rPr>
+            </w:pPr>
+            <w:r>
+              <w:rPr>
+                <w:rFonts w:ascii="Times New Roman" w:hAnsi="Times New Roman" w:cs="Times New Roman"/>
+                <w:b/>
+                <w:sz w:val="24"/>
+                <w:szCs w:val="24"/>
+              </w:rPr>
+              <w:t>Resulting Event:</w:t>
+            </w:r>
+            <w:r>
+              <w:rPr>
+                <w:rFonts w:ascii="Times New Roman" w:hAnsi="Times New Roman" w:cs="Times New Roman"/>
+                <w:sz w:val="24"/>
+                <w:szCs w:val="24"/>
+              </w:rPr>
+              <w:t xml:space="preserve"> The players begin a session.</w:t>
+            </w:r>
+          </w:p>
+          <w:p>
+            <w:pPr>
+              <w:rPr>
+                <w:rFonts w:ascii="Times New Roman" w:hAnsi="Times New Roman" w:cs="Times New Roman"/>
+                <w:sz w:val="24"/>
+                <w:szCs w:val="24"/>
+              </w:rPr>
+            </w:pPr>
+            <w:r>
+              <w:rPr>
+                <w:rFonts w:ascii="Times New Roman" w:hAnsi="Times New Roman" w:cs="Times New Roman"/>
+                <w:b/>
+                <w:sz w:val="24"/>
+                <w:szCs w:val="24"/>
+              </w:rPr>
+              <w:t xml:space="preserve">Traceability: </w:t>
+            </w:r>
+          </w:p>
+          <w:p>
+            <w:pPr>
+              <w:rPr>
+                <w:rFonts w:ascii="Times New Roman" w:hAnsi="Times New Roman" w:cs="Times New Roman"/>
+                <w:sz w:val="24"/>
+                <w:szCs w:val="24"/>
+              </w:rPr>
+            </w:pPr>
+            <w:r>
+              <w:rPr>
+                <w:rFonts w:ascii="Times New Roman" w:hAnsi="Times New Roman" w:cs="Times New Roman"/>
+                <w:sz w:val="24"/>
+                <w:szCs w:val="24"/>
+              </w:rPr>
+              <w:t>FR-1 to FR-11,</w:t>
+            </w:r>
+          </w:p>
+          <w:p>
+            <w:pPr>
+              <w:rPr>
+                <w:rFonts w:ascii="Times New Roman" w:hAnsi="Times New Roman" w:cs="Times New Roman"/>
+                <w:sz w:val="24"/>
+                <w:szCs w:val="24"/>
+              </w:rPr>
+            </w:pPr>
+            <w:r>
+              <w:rPr>
+                <w:rFonts w:ascii="Times New Roman" w:hAnsi="Times New Roman" w:cs="Times New Roman"/>
+                <w:sz w:val="24"/>
+                <w:szCs w:val="24"/>
+              </w:rPr>
+              <w:t>FR-25, FR-37,</w:t>
+            </w:r>
+            <w:r>
+              <w:rPr>
+                <w:rFonts w:ascii="Times New Roman" w:hAnsi="Times New Roman" w:cs="Times New Roman"/>
+                <w:sz w:val="24"/>
+                <w:szCs w:val="24"/>
+              </w:rPr>
+              <w:t xml:space="preserve"> </w:t>
+            </w:r>
+            <w:r>
+              <w:rPr>
+                <w:rFonts w:ascii="Times New Roman" w:hAnsi="Times New Roman" w:cs="Times New Roman"/>
+                <w:sz w:val="24"/>
+                <w:szCs w:val="24"/>
+              </w:rPr>
+              <w:t>FR-38, FR-42,</w:t>
+            </w:r>
+            <w:r>
+              <w:rPr>
+                <w:rFonts w:ascii="Times New Roman" w:hAnsi="Times New Roman" w:cs="Times New Roman"/>
+                <w:sz w:val="24"/>
+                <w:szCs w:val="24"/>
+              </w:rPr>
+              <w:t xml:space="preserve"> FR-</w:t>
+            </w:r>
+            <w:r>
+              <w:rPr>
+                <w:rFonts w:ascii="Times New Roman" w:hAnsi="Times New Roman" w:cs="Times New Roman"/>
+                <w:sz w:val="24"/>
+                <w:szCs w:val="24"/>
+              </w:rPr>
+              <w:t>43,</w:t>
+            </w:r>
+            <w:r>
+              <w:rPr>
+                <w:rFonts w:ascii="Times New Roman" w:hAnsi="Times New Roman" w:cs="Times New Roman"/>
+                <w:sz w:val="24"/>
+                <w:szCs w:val="24"/>
+              </w:rPr>
+              <w:t xml:space="preserve"> FR-</w:t>
+            </w:r>
+            <w:r>
+              <w:rPr>
+                <w:rFonts w:ascii="Times New Roman" w:hAnsi="Times New Roman" w:cs="Times New Roman"/>
+                <w:sz w:val="24"/>
+                <w:szCs w:val="24"/>
+              </w:rPr>
+              <w:t>52</w:t>
+            </w:r>
+          </w:p>
+        </w:tc>
+      </w:tr>
+      <w:tr>
+        <w:tc>
+          <w:tcPr>
+            <w:tcW w:w="1101" w:type="dxa"/>
+          </w:tcPr>
+          <w:p>
+            <w:pPr>
+              <w:rPr>
+                <w:rFonts w:ascii="Times New Roman" w:hAnsi="Times New Roman" w:cs="Times New Roman"/>
+                <w:sz w:val="24"/>
+                <w:szCs w:val="24"/>
+              </w:rPr>
+            </w:pPr>
+            <w:r>
+              <w:rPr>
+                <w:rFonts w:ascii="Times New Roman" w:hAnsi="Times New Roman" w:cs="Times New Roman"/>
+                <w:sz w:val="24"/>
+                <w:szCs w:val="24"/>
+              </w:rPr>
+              <w:lastRenderedPageBreak/>
+              <w:t>UC-4</w:t>
+            </w:r>
+          </w:p>
+        </w:tc>
+        <w:tc>
+          <w:tcPr>
+            <w:tcW w:w="2409" w:type="dxa"/>
+          </w:tcPr>
+          <w:p>
+            <w:pPr>
+              <w:rPr>
+                <w:rFonts w:ascii="Times New Roman" w:hAnsi="Times New Roman" w:cs="Times New Roman"/>
+                <w:sz w:val="24"/>
+                <w:szCs w:val="24"/>
+              </w:rPr>
+            </w:pPr>
+            <w:r>
+              <w:rPr>
+                <w:rFonts w:ascii="Times New Roman" w:hAnsi="Times New Roman" w:cs="Times New Roman"/>
+                <w:sz w:val="24"/>
+                <w:szCs w:val="24"/>
+              </w:rPr>
+              <w:t>Player Joins a Game</w:t>
+            </w:r>
+          </w:p>
+        </w:tc>
+        <w:tc>
+          <w:tcPr>
+            <w:tcW w:w="6066" w:type="dxa"/>
+          </w:tcPr>
+          <w:p>
+            <w:pPr>
+              <w:rPr>
+                <w:rFonts w:ascii="Times New Roman" w:hAnsi="Times New Roman" w:cs="Times New Roman"/>
+                <w:sz w:val="24"/>
+                <w:szCs w:val="24"/>
+              </w:rPr>
+            </w:pPr>
+            <w:r>
+              <w:rPr>
+                <w:rFonts w:ascii="Times New Roman" w:hAnsi="Times New Roman" w:cs="Times New Roman"/>
+                <w:sz w:val="24"/>
+                <w:szCs w:val="24"/>
+              </w:rPr>
+              <w:t>A player joins a game of Magic Realm as a client.</w:t>
+            </w:r>
+          </w:p>
+          <w:p>
+            <w:pPr>
+              <w:rPr>
+                <w:rFonts w:ascii="Times New Roman" w:hAnsi="Times New Roman" w:cs="Times New Roman"/>
+                <w:sz w:val="24"/>
+                <w:szCs w:val="24"/>
+              </w:rPr>
+            </w:pPr>
+            <w:r>
+              <w:rPr>
+                <w:rFonts w:ascii="Times New Roman" w:hAnsi="Times New Roman" w:cs="Times New Roman"/>
+                <w:b/>
+                <w:sz w:val="24"/>
+                <w:szCs w:val="24"/>
+              </w:rPr>
+              <w:t xml:space="preserve">Actor: </w:t>
+            </w:r>
+            <w:r>
+              <w:rPr>
+                <w:rFonts w:ascii="Times New Roman" w:hAnsi="Times New Roman" w:cs="Times New Roman"/>
+                <w:sz w:val="24"/>
+                <w:szCs w:val="24"/>
+              </w:rPr>
+              <w:t>Player, System</w:t>
+            </w:r>
+          </w:p>
+          <w:p>
+            <w:pPr>
+              <w:rPr>
+                <w:rFonts w:ascii="Times New Roman" w:hAnsi="Times New Roman" w:cs="Times New Roman"/>
+                <w:sz w:val="24"/>
+                <w:szCs w:val="24"/>
+              </w:rPr>
+            </w:pPr>
+            <w:r>
+              <w:rPr>
+                <w:rFonts w:ascii="Times New Roman" w:hAnsi="Times New Roman" w:cs="Times New Roman"/>
+                <w:b/>
+                <w:sz w:val="24"/>
+                <w:szCs w:val="24"/>
+              </w:rPr>
+              <w:t>Triggering Event:</w:t>
+            </w:r>
+            <w:r>
+              <w:rPr>
+                <w:rFonts w:ascii="Times New Roman" w:hAnsi="Times New Roman" w:cs="Times New Roman"/>
+                <w:sz w:val="24"/>
+                <w:szCs w:val="24"/>
+              </w:rPr>
+              <w:t xml:space="preserve"> The player chooses to join a game of Magic Realm as a client.</w:t>
+            </w:r>
+          </w:p>
+          <w:p>
+            <w:pPr>
+              <w:rPr>
+                <w:rFonts w:ascii="Times New Roman" w:hAnsi="Times New Roman" w:cs="Times New Roman"/>
+                <w:sz w:val="24"/>
+                <w:szCs w:val="24"/>
+              </w:rPr>
+            </w:pPr>
+            <w:r>
+              <w:rPr>
+                <w:rFonts w:ascii="Times New Roman" w:hAnsi="Times New Roman" w:cs="Times New Roman"/>
+                <w:b/>
+                <w:sz w:val="24"/>
+                <w:szCs w:val="24"/>
+              </w:rPr>
+              <w:t>Pre-Condition(s):</w:t>
+            </w:r>
+            <w:r>
+              <w:rPr>
+                <w:rFonts w:ascii="Times New Roman" w:hAnsi="Times New Roman" w:cs="Times New Roman"/>
+                <w:sz w:val="24"/>
+                <w:szCs w:val="24"/>
+              </w:rPr>
+              <w:t xml:space="preserve"> The player is not in a game.</w:t>
+            </w:r>
+          </w:p>
+          <w:p>
+            <w:pPr>
+              <w:rPr>
+                <w:rFonts w:ascii="Times New Roman" w:hAnsi="Times New Roman" w:cs="Times New Roman"/>
+                <w:sz w:val="24"/>
+                <w:szCs w:val="24"/>
+              </w:rPr>
+            </w:pPr>
+            <w:r>
+              <w:rPr>
+                <w:rFonts w:ascii="Times New Roman" w:hAnsi="Times New Roman" w:cs="Times New Roman"/>
+                <w:b/>
+                <w:sz w:val="24"/>
+                <w:szCs w:val="24"/>
+              </w:rPr>
+              <w:t>Main Sequence:</w:t>
+            </w:r>
+          </w:p>
+          <w:p>
+            <w:pPr>
+              <w:pStyle w:val="ListParagraph"/>
+              <w:numPr>
+                <w:ilvl w:val="0"/>
+                <w:numId w:val="7"/>
+              </w:numPr>
+              <w:rPr>
+                <w:rFonts w:ascii="Times New Roman" w:hAnsi="Times New Roman" w:cs="Times New Roman"/>
+                <w:sz w:val="24"/>
+                <w:szCs w:val="24"/>
+              </w:rPr>
+            </w:pPr>
+            <w:r>
+              <w:rPr>
+                <w:rFonts w:ascii="Times New Roman" w:hAnsi="Times New Roman" w:cs="Times New Roman"/>
+                <w:sz w:val="24"/>
+                <w:szCs w:val="24"/>
+              </w:rPr>
+              <w:t>The player finds and specifies a game to join that is available.</w:t>
+            </w:r>
+          </w:p>
+          <w:p>
+            <w:pPr>
+              <w:pStyle w:val="ListParagraph"/>
+              <w:numPr>
+                <w:ilvl w:val="0"/>
+                <w:numId w:val="7"/>
+              </w:numPr>
+              <w:rPr>
+                <w:rFonts w:ascii="Times New Roman" w:hAnsi="Times New Roman" w:cs="Times New Roman"/>
+                <w:sz w:val="24"/>
+                <w:szCs w:val="24"/>
+              </w:rPr>
+            </w:pPr>
+            <w:r>
+              <w:rPr>
+                <w:rFonts w:ascii="Times New Roman" w:hAnsi="Times New Roman" w:cs="Times New Roman"/>
+                <w:sz w:val="24"/>
+                <w:szCs w:val="24"/>
+              </w:rPr>
+              <w:t>Will then do steps 3-5 of UC-3.</w:t>
+            </w:r>
+          </w:p>
+          <w:p>
+            <w:pPr>
+              <w:rPr>
+                <w:rFonts w:ascii="Times New Roman" w:hAnsi="Times New Roman" w:cs="Times New Roman"/>
+                <w:sz w:val="24"/>
+                <w:szCs w:val="24"/>
+              </w:rPr>
+            </w:pPr>
+            <w:r>
+              <w:rPr>
+                <w:rFonts w:ascii="Times New Roman" w:hAnsi="Times New Roman" w:cs="Times New Roman"/>
+                <w:b/>
+                <w:sz w:val="24"/>
+                <w:szCs w:val="24"/>
+              </w:rPr>
+              <w:t>Post-Condition(s):</w:t>
+            </w:r>
+            <w:r>
+              <w:rPr>
+                <w:rFonts w:ascii="Times New Roman" w:hAnsi="Times New Roman" w:cs="Times New Roman"/>
+                <w:sz w:val="24"/>
+                <w:szCs w:val="24"/>
+              </w:rPr>
+              <w:t xml:space="preserve"> The player is in a session.</w:t>
+            </w:r>
+          </w:p>
+          <w:p>
+            <w:pPr>
+              <w:rPr>
+                <w:rFonts w:ascii="Times New Roman" w:hAnsi="Times New Roman" w:cs="Times New Roman"/>
+                <w:sz w:val="24"/>
+                <w:szCs w:val="24"/>
+              </w:rPr>
+            </w:pPr>
+            <w:r>
+              <w:rPr>
+                <w:rFonts w:ascii="Times New Roman" w:hAnsi="Times New Roman" w:cs="Times New Roman"/>
+                <w:b/>
+                <w:sz w:val="24"/>
+                <w:szCs w:val="24"/>
+              </w:rPr>
+              <w:t>Resulting Event:</w:t>
+            </w:r>
+            <w:r>
+              <w:rPr>
+                <w:rFonts w:ascii="Times New Roman" w:hAnsi="Times New Roman" w:cs="Times New Roman"/>
+                <w:sz w:val="24"/>
+                <w:szCs w:val="24"/>
+              </w:rPr>
+              <w:t xml:space="preserve"> The players begin the session.</w:t>
+            </w:r>
+          </w:p>
+          <w:p>
+            <w:pPr>
+              <w:rPr>
+                <w:rFonts w:ascii="Times New Roman" w:hAnsi="Times New Roman" w:cs="Times New Roman"/>
+                <w:sz w:val="24"/>
+                <w:szCs w:val="24"/>
+              </w:rPr>
+            </w:pPr>
+            <w:r>
+              <w:rPr>
+                <w:rFonts w:ascii="Times New Roman" w:hAnsi="Times New Roman" w:cs="Times New Roman"/>
+                <w:b/>
+                <w:sz w:val="24"/>
+                <w:szCs w:val="24"/>
+              </w:rPr>
+              <w:t>Traceability:</w:t>
+            </w:r>
+          </w:p>
+          <w:p>
+            <w:pPr>
+              <w:rPr>
+                <w:rFonts w:ascii="Times New Roman" w:hAnsi="Times New Roman" w:cs="Times New Roman"/>
+                <w:sz w:val="24"/>
+                <w:szCs w:val="24"/>
+              </w:rPr>
+            </w:pPr>
+            <w:r>
+              <w:rPr>
+                <w:rFonts w:ascii="Times New Roman" w:hAnsi="Times New Roman" w:cs="Times New Roman"/>
+                <w:sz w:val="24"/>
+                <w:szCs w:val="24"/>
+              </w:rPr>
+              <w:t>FR-1 to FR-11,</w:t>
+            </w:r>
+          </w:p>
+          <w:p>
+            <w:pPr>
+              <w:rPr>
+                <w:rFonts w:ascii="Times New Roman" w:hAnsi="Times New Roman" w:cs="Times New Roman"/>
+                <w:sz w:val="24"/>
+                <w:szCs w:val="24"/>
+              </w:rPr>
+            </w:pPr>
+            <w:r>
+              <w:rPr>
+                <w:rFonts w:ascii="Times New Roman" w:hAnsi="Times New Roman" w:cs="Times New Roman"/>
+                <w:sz w:val="24"/>
+                <w:szCs w:val="24"/>
+              </w:rPr>
+              <w:t>FR-25, FR-37, FR-38, FR-42, FR-43, FR-52</w:t>
+            </w:r>
+          </w:p>
+        </w:tc>
+      </w:tr>
+      <w:tr>
+        <w:tc>
+          <w:tcPr>
+            <w:tcW w:w="1101" w:type="dxa"/>
+          </w:tcPr>
+          <w:p>
+            <w:pPr>
+              <w:rPr>
+                <w:rFonts w:ascii="Times New Roman" w:hAnsi="Times New Roman" w:cs="Times New Roman"/>
+                <w:sz w:val="24"/>
+                <w:szCs w:val="24"/>
+              </w:rPr>
+            </w:pPr>
+            <w:r>
+              <w:rPr>
+                <w:rFonts w:ascii="Times New Roman" w:hAnsi="Times New Roman" w:cs="Times New Roman"/>
+                <w:sz w:val="24"/>
+                <w:szCs w:val="24"/>
+              </w:rPr>
+              <w:t>UC-5</w:t>
+            </w:r>
+          </w:p>
+        </w:tc>
+        <w:tc>
+          <w:tcPr>
+            <w:tcW w:w="2409" w:type="dxa"/>
+          </w:tcPr>
+          <w:p>
+            <w:pPr>
+              <w:rPr>
+                <w:rFonts w:ascii="Times New Roman" w:hAnsi="Times New Roman" w:cs="Times New Roman"/>
+                <w:sz w:val="24"/>
+                <w:szCs w:val="24"/>
+              </w:rPr>
+            </w:pPr>
+            <w:r>
+              <w:rPr>
+                <w:rFonts w:ascii="Times New Roman" w:hAnsi="Times New Roman" w:cs="Times New Roman"/>
+                <w:sz w:val="24"/>
+                <w:szCs w:val="24"/>
+              </w:rPr>
+              <w:t>Player vs Player Combat</w:t>
+            </w:r>
+          </w:p>
+        </w:tc>
+        <w:tc>
+          <w:tcPr>
+            <w:tcW w:w="6066" w:type="dxa"/>
+          </w:tcPr>
+          <w:p>
+            <w:pPr>
+              <w:rPr>
+                <w:rFonts w:ascii="Times New Roman" w:hAnsi="Times New Roman" w:cs="Times New Roman"/>
+                <w:sz w:val="24"/>
+                <w:szCs w:val="24"/>
+              </w:rPr>
+            </w:pPr>
+            <w:r>
+              <w:rPr>
+                <w:rFonts w:ascii="Times New Roman" w:hAnsi="Times New Roman" w:cs="Times New Roman"/>
+                <w:sz w:val="24"/>
+                <w:szCs w:val="24"/>
+              </w:rPr>
+              <w:t>A player fights against another player.</w:t>
+            </w:r>
+          </w:p>
+          <w:p>
+            <w:pPr>
+              <w:rPr>
+                <w:rFonts w:ascii="Times New Roman" w:hAnsi="Times New Roman" w:cs="Times New Roman"/>
+                <w:sz w:val="24"/>
+                <w:szCs w:val="24"/>
+              </w:rPr>
+            </w:pPr>
+            <w:r>
+              <w:rPr>
+                <w:rFonts w:ascii="Times New Roman" w:hAnsi="Times New Roman" w:cs="Times New Roman"/>
+                <w:b/>
+                <w:sz w:val="24"/>
+                <w:szCs w:val="24"/>
+              </w:rPr>
+              <w:t xml:space="preserve">Actors: </w:t>
+            </w:r>
+            <w:r>
+              <w:rPr>
+                <w:rFonts w:ascii="Times New Roman" w:hAnsi="Times New Roman" w:cs="Times New Roman"/>
+                <w:sz w:val="24"/>
+                <w:szCs w:val="24"/>
+              </w:rPr>
+              <w:t>Player, Player</w:t>
+            </w:r>
+            <w:r>
+              <w:rPr>
+                <w:rFonts w:ascii="Times New Roman" w:hAnsi="Times New Roman" w:cs="Times New Roman"/>
+                <w:sz w:val="24"/>
+                <w:szCs w:val="24"/>
+              </w:rPr>
+              <w:t>, System</w:t>
+            </w:r>
+          </w:p>
+          <w:p>
+            <w:pPr>
+              <w:rPr>
+                <w:rFonts w:ascii="Times New Roman" w:hAnsi="Times New Roman" w:cs="Times New Roman"/>
+                <w:sz w:val="24"/>
+                <w:szCs w:val="24"/>
+              </w:rPr>
+            </w:pPr>
+            <w:r>
+              <w:rPr>
+                <w:rFonts w:ascii="Times New Roman" w:hAnsi="Times New Roman" w:cs="Times New Roman"/>
+                <w:b/>
+                <w:sz w:val="24"/>
+                <w:szCs w:val="24"/>
+              </w:rPr>
+              <w:t>Triggering Event:</w:t>
+            </w:r>
+            <w:r>
+              <w:rPr>
+                <w:rFonts w:ascii="Times New Roman" w:hAnsi="Times New Roman" w:cs="Times New Roman"/>
+                <w:sz w:val="24"/>
+                <w:szCs w:val="24"/>
+              </w:rPr>
+              <w:t xml:space="preserve"> Two players end the day in the same clearing.</w:t>
+            </w:r>
+          </w:p>
+          <w:p>
+            <w:pPr>
+              <w:rPr>
+                <w:rFonts w:ascii="Times New Roman" w:hAnsi="Times New Roman" w:cs="Times New Roman"/>
+                <w:sz w:val="24"/>
+                <w:szCs w:val="24"/>
+              </w:rPr>
+            </w:pPr>
+            <w:r>
+              <w:rPr>
+                <w:rFonts w:ascii="Times New Roman" w:hAnsi="Times New Roman" w:cs="Times New Roman"/>
+                <w:b/>
+                <w:sz w:val="24"/>
+                <w:szCs w:val="24"/>
+              </w:rPr>
+              <w:t>Pre-Condition(s):</w:t>
+            </w:r>
+            <w:r>
+              <w:rPr>
+                <w:rFonts w:ascii="Times New Roman" w:hAnsi="Times New Roman" w:cs="Times New Roman"/>
+                <w:sz w:val="24"/>
+                <w:szCs w:val="24"/>
+              </w:rPr>
+              <w:t xml:space="preserve"> Both players are alive and in the same </w:t>
+            </w:r>
+            <w:r>
+              <w:rPr>
+                <w:rFonts w:ascii="Times New Roman" w:hAnsi="Times New Roman" w:cs="Times New Roman"/>
+                <w:sz w:val="24"/>
+                <w:szCs w:val="24"/>
+              </w:rPr>
+              <w:t>clearing.</w:t>
+            </w:r>
+            <w:r>
+              <w:rPr>
+                <w:rFonts w:ascii="Times New Roman" w:hAnsi="Times New Roman" w:cs="Times New Roman"/>
+                <w:sz w:val="24"/>
+                <w:szCs w:val="24"/>
+              </w:rPr>
+              <w:t xml:space="preserve"> Neither player has already fought today.</w:t>
+            </w:r>
+          </w:p>
+          <w:p>
+            <w:pPr>
+              <w:rPr>
+                <w:rFonts w:ascii="Times New Roman" w:hAnsi="Times New Roman" w:cs="Times New Roman"/>
+                <w:b/>
+                <w:sz w:val="24"/>
+                <w:szCs w:val="24"/>
+              </w:rPr>
+            </w:pPr>
+            <w:r>
+              <w:rPr>
+                <w:rFonts w:ascii="Times New Roman" w:hAnsi="Times New Roman" w:cs="Times New Roman"/>
+                <w:b/>
+                <w:sz w:val="24"/>
+                <w:szCs w:val="24"/>
+              </w:rPr>
+              <w:t>Main Sequence:</w:t>
+            </w:r>
+          </w:p>
+          <w:p>
+            <w:pPr>
+              <w:pStyle w:val="ListParagraph"/>
+              <w:numPr>
+                <w:ilvl w:val="0"/>
+                <w:numId w:val="9"/>
+              </w:numPr>
+              <w:rPr>
+                <w:rFonts w:ascii="Times New Roman" w:hAnsi="Times New Roman" w:cs="Times New Roman"/>
+                <w:sz w:val="24"/>
+                <w:szCs w:val="24"/>
+              </w:rPr>
+            </w:pPr>
+            <w:r>
+              <w:rPr>
+                <w:rFonts w:ascii="Times New Roman" w:hAnsi="Times New Roman" w:cs="Times New Roman"/>
+                <w:sz w:val="24"/>
+                <w:szCs w:val="24"/>
+              </w:rPr>
+              <w:t>Both players choose how they will attack their opponent, their shield defense and their defensive maneuver.</w:t>
+            </w:r>
+          </w:p>
+          <w:p>
+            <w:pPr>
+              <w:pStyle w:val="ListParagraph"/>
+              <w:numPr>
+                <w:ilvl w:val="0"/>
+                <w:numId w:val="9"/>
+              </w:numPr>
+              <w:rPr>
+                <w:rFonts w:ascii="Times New Roman" w:hAnsi="Times New Roman" w:cs="Times New Roman"/>
+                <w:sz w:val="24"/>
+                <w:szCs w:val="24"/>
+              </w:rPr>
+            </w:pPr>
+            <w:r>
+              <w:rPr>
+                <w:rFonts w:ascii="Times New Roman" w:hAnsi="Times New Roman" w:cs="Times New Roman"/>
+                <w:sz w:val="24"/>
+                <w:szCs w:val="24"/>
+              </w:rPr>
+              <w:t>Player with the best attack attribute will attack first</w:t>
+            </w:r>
+            <w:r>
+              <w:rPr>
+                <w:rFonts w:ascii="Times New Roman" w:hAnsi="Times New Roman" w:cs="Times New Roman"/>
+                <w:sz w:val="24"/>
+                <w:szCs w:val="24"/>
+              </w:rPr>
+              <w:t>.</w:t>
+            </w:r>
+          </w:p>
+          <w:p>
+            <w:pPr>
+              <w:pStyle w:val="ListParagraph"/>
+              <w:numPr>
+                <w:ilvl w:val="1"/>
+                <w:numId w:val="9"/>
+              </w:numPr>
+              <w:rPr>
+                <w:rFonts w:ascii="Times New Roman" w:hAnsi="Times New Roman" w:cs="Times New Roman"/>
+                <w:sz w:val="24"/>
+                <w:szCs w:val="24"/>
+              </w:rPr>
+            </w:pPr>
+            <w:r>
+              <w:rPr>
+                <w:rFonts w:ascii="Times New Roman" w:hAnsi="Times New Roman" w:cs="Times New Roman"/>
+                <w:sz w:val="24"/>
+                <w:szCs w:val="24"/>
+              </w:rPr>
+              <w:t>Determine if attack hit.</w:t>
+            </w:r>
+          </w:p>
+          <w:p>
+            <w:pPr>
+              <w:pStyle w:val="ListParagraph"/>
+              <w:numPr>
+                <w:ilvl w:val="1"/>
+                <w:numId w:val="9"/>
+              </w:numPr>
+              <w:rPr>
+                <w:rFonts w:ascii="Times New Roman" w:hAnsi="Times New Roman" w:cs="Times New Roman"/>
+                <w:sz w:val="24"/>
+                <w:szCs w:val="24"/>
+              </w:rPr>
+            </w:pPr>
+            <w:r>
+              <w:rPr>
+                <w:rFonts w:ascii="Times New Roman" w:hAnsi="Times New Roman" w:cs="Times New Roman"/>
+                <w:sz w:val="24"/>
+                <w:szCs w:val="24"/>
+              </w:rPr>
+              <w:t>Determine attack damage.</w:t>
+            </w:r>
+          </w:p>
+          <w:p>
+            <w:pPr>
+              <w:pStyle w:val="ListParagraph"/>
+              <w:numPr>
+                <w:ilvl w:val="1"/>
+                <w:numId w:val="9"/>
+              </w:numPr>
+              <w:rPr>
+                <w:rFonts w:ascii="Times New Roman" w:hAnsi="Times New Roman" w:cs="Times New Roman"/>
+                <w:sz w:val="24"/>
+                <w:szCs w:val="24"/>
+              </w:rPr>
+            </w:pPr>
+            <w:r>
+              <w:rPr>
+                <w:rFonts w:ascii="Times New Roman" w:hAnsi="Times New Roman" w:cs="Times New Roman"/>
+                <w:sz w:val="24"/>
+                <w:szCs w:val="24"/>
+              </w:rPr>
+              <w:t>Resolve damage.</w:t>
+            </w:r>
+          </w:p>
+          <w:p>
+            <w:pPr>
+              <w:pStyle w:val="ListParagraph"/>
+              <w:numPr>
+                <w:ilvl w:val="0"/>
+                <w:numId w:val="9"/>
+              </w:numPr>
+              <w:rPr>
+                <w:rFonts w:ascii="Times New Roman" w:hAnsi="Times New Roman" w:cs="Times New Roman"/>
+                <w:sz w:val="24"/>
+                <w:szCs w:val="24"/>
+              </w:rPr>
+            </w:pPr>
+            <w:r>
+              <w:rPr>
+                <w:rFonts w:ascii="Times New Roman" w:hAnsi="Times New Roman" w:cs="Times New Roman"/>
+                <w:sz w:val="24"/>
+                <w:szCs w:val="24"/>
+              </w:rPr>
+              <w:t>If second player is still alive he will attack. Repeat step 2 using second player.</w:t>
+            </w:r>
+          </w:p>
+          <w:p>
+            <w:pPr>
+              <w:pStyle w:val="ListParagraph"/>
+              <w:numPr>
+                <w:ilvl w:val="0"/>
+                <w:numId w:val="9"/>
+              </w:numPr>
+              <w:rPr>
+                <w:rFonts w:ascii="Times New Roman" w:hAnsi="Times New Roman" w:cs="Times New Roman"/>
+                <w:sz w:val="24"/>
+                <w:szCs w:val="24"/>
+              </w:rPr>
+            </w:pPr>
+            <w:r>
+              <w:rPr>
+                <w:rFonts w:ascii="Times New Roman" w:hAnsi="Times New Roman" w:cs="Times New Roman"/>
+                <w:sz w:val="24"/>
+                <w:szCs w:val="24"/>
+              </w:rPr>
+              <w:t>If both players are still alive execute UC-5.</w:t>
+            </w:r>
+          </w:p>
+          <w:p>
+            <w:pPr>
+              <w:rPr>
+                <w:rFonts w:ascii="Times New Roman" w:hAnsi="Times New Roman" w:cs="Times New Roman"/>
+                <w:b/>
+                <w:sz w:val="24"/>
+                <w:szCs w:val="24"/>
+              </w:rPr>
+            </w:pPr>
+            <w:r>
+              <w:rPr>
+                <w:rFonts w:ascii="Times New Roman" w:hAnsi="Times New Roman" w:cs="Times New Roman"/>
+                <w:b/>
+                <w:sz w:val="24"/>
+                <w:szCs w:val="24"/>
+              </w:rPr>
+              <w:t>Alternative Scenario</w:t>
+            </w:r>
+            <w:r>
+              <w:rPr>
+                <w:rFonts w:ascii="Times New Roman" w:hAnsi="Times New Roman" w:cs="Times New Roman"/>
+                <w:b/>
+                <w:sz w:val="24"/>
+                <w:szCs w:val="24"/>
+              </w:rPr>
+              <w:t>:</w:t>
+            </w:r>
+          </w:p>
+          <w:p>
+            <w:pPr>
+              <w:rPr>
+                <w:rFonts w:ascii="Times New Roman" w:hAnsi="Times New Roman" w:cs="Times New Roman"/>
+                <w:sz w:val="24"/>
+                <w:szCs w:val="24"/>
+              </w:rPr>
+            </w:pPr>
+            <w:r>
+              <w:rPr>
+                <w:rFonts w:ascii="Times New Roman" w:hAnsi="Times New Roman" w:cs="Times New Roman"/>
+                <w:sz w:val="24"/>
+                <w:szCs w:val="24"/>
+              </w:rPr>
+              <w:t>Both players choose to do nothing- combat ends.</w:t>
+            </w:r>
+          </w:p>
+          <w:p>
+            <w:pPr>
+              <w:rPr>
+                <w:rFonts w:ascii="Times New Roman" w:hAnsi="Times New Roman" w:cs="Times New Roman"/>
+                <w:sz w:val="24"/>
+                <w:szCs w:val="24"/>
+              </w:rPr>
+            </w:pPr>
+            <w:r>
+              <w:rPr>
+                <w:rFonts w:ascii="Times New Roman" w:hAnsi="Times New Roman" w:cs="Times New Roman"/>
+                <w:b/>
+                <w:sz w:val="24"/>
+                <w:szCs w:val="24"/>
+              </w:rPr>
+              <w:t xml:space="preserve">Post-Condition(s): </w:t>
+            </w:r>
+            <w:r>
+              <w:rPr>
+                <w:rFonts w:ascii="Times New Roman" w:hAnsi="Times New Roman" w:cs="Times New Roman"/>
+                <w:sz w:val="24"/>
+                <w:szCs w:val="24"/>
+              </w:rPr>
+              <w:t>One player is dead or both players are alive.</w:t>
+            </w:r>
+          </w:p>
+          <w:p>
+            <w:pPr>
+              <w:rPr>
+                <w:rFonts w:ascii="Times New Roman" w:hAnsi="Times New Roman" w:cs="Times New Roman"/>
+                <w:sz w:val="24"/>
+                <w:szCs w:val="24"/>
+              </w:rPr>
+            </w:pPr>
+            <w:r>
+              <w:rPr>
+                <w:rFonts w:ascii="Times New Roman" w:hAnsi="Times New Roman" w:cs="Times New Roman"/>
+                <w:b/>
+                <w:sz w:val="24"/>
+                <w:szCs w:val="24"/>
+              </w:rPr>
+              <w:t>Resulting Event:</w:t>
+            </w:r>
+            <w:r>
+              <w:rPr>
+                <w:rFonts w:ascii="Times New Roman" w:hAnsi="Times New Roman" w:cs="Times New Roman"/>
+                <w:sz w:val="24"/>
+                <w:szCs w:val="24"/>
+              </w:rPr>
+              <w:t xml:space="preserve"> </w:t>
+            </w:r>
+            <w:r>
+              <w:rPr>
+                <w:rFonts w:ascii="Times New Roman" w:hAnsi="Times New Roman" w:cs="Times New Roman"/>
+                <w:sz w:val="24"/>
+                <w:szCs w:val="24"/>
+              </w:rPr>
+              <w:t>Combat is finished, the day may resume.</w:t>
+            </w:r>
+          </w:p>
+          <w:p>
+            <w:pPr>
+              <w:rPr>
+                <w:rFonts w:ascii="Times New Roman" w:hAnsi="Times New Roman" w:cs="Times New Roman"/>
+                <w:b/>
+                <w:sz w:val="24"/>
+                <w:szCs w:val="24"/>
+              </w:rPr>
+            </w:pPr>
+            <w:r>
+              <w:rPr>
+                <w:rFonts w:ascii="Times New Roman" w:hAnsi="Times New Roman" w:cs="Times New Roman"/>
+                <w:b/>
+                <w:sz w:val="24"/>
+                <w:szCs w:val="24"/>
+              </w:rPr>
+              <w:t xml:space="preserve">Traceability: </w:t>
+            </w:r>
+          </w:p>
+          <w:p>
+            <w:pPr>
+              <w:rPr>
+                <w:rFonts w:ascii="Times New Roman" w:hAnsi="Times New Roman" w:cs="Times New Roman"/>
+                <w:sz w:val="24"/>
+                <w:szCs w:val="24"/>
+              </w:rPr>
+            </w:pPr>
+            <w:r>
+              <w:rPr>
+                <w:rFonts w:ascii="Times New Roman" w:hAnsi="Times New Roman" w:cs="Times New Roman"/>
+                <w:sz w:val="24"/>
+                <w:szCs w:val="24"/>
+              </w:rPr>
+              <w:t>FR-</w:t>
+            </w:r>
+            <w:r>
+              <w:rPr>
+                <w:rFonts w:ascii="Times New Roman" w:hAnsi="Times New Roman" w:cs="Times New Roman"/>
+                <w:sz w:val="24"/>
+                <w:szCs w:val="24"/>
+              </w:rPr>
+              <w:t xml:space="preserve">19 to </w:t>
+            </w:r>
+            <w:r>
+              <w:rPr>
+                <w:rFonts w:ascii="Times New Roman" w:hAnsi="Times New Roman" w:cs="Times New Roman"/>
+                <w:sz w:val="24"/>
+                <w:szCs w:val="24"/>
+              </w:rPr>
+              <w:t>FR-</w:t>
+            </w:r>
+            <w:r>
+              <w:rPr>
+                <w:rFonts w:ascii="Times New Roman" w:hAnsi="Times New Roman" w:cs="Times New Roman"/>
+                <w:sz w:val="24"/>
+                <w:szCs w:val="24"/>
+              </w:rPr>
+              <w:t>23,</w:t>
+            </w:r>
+            <w:r>
+              <w:rPr>
+                <w:rFonts w:ascii="Times New Roman" w:hAnsi="Times New Roman" w:cs="Times New Roman"/>
+                <w:sz w:val="24"/>
+                <w:szCs w:val="24"/>
+              </w:rPr>
+              <w:t xml:space="preserve"> FR-</w:t>
+            </w:r>
+            <w:r>
+              <w:rPr>
+                <w:rFonts w:ascii="Times New Roman" w:hAnsi="Times New Roman" w:cs="Times New Roman"/>
+                <w:sz w:val="24"/>
+                <w:szCs w:val="24"/>
+              </w:rPr>
+              <w:t>26,</w:t>
+            </w:r>
+            <w:r>
+              <w:rPr>
+                <w:rFonts w:ascii="Times New Roman" w:hAnsi="Times New Roman" w:cs="Times New Roman"/>
+                <w:sz w:val="24"/>
+                <w:szCs w:val="24"/>
+              </w:rPr>
+              <w:t xml:space="preserve"> </w:t>
+            </w:r>
+          </w:p>
+          <w:p>
+            <w:pPr>
+              <w:rPr>
+                <w:rFonts w:ascii="Times New Roman" w:hAnsi="Times New Roman" w:cs="Times New Roman"/>
+                <w:b/>
+                <w:sz w:val="24"/>
+                <w:szCs w:val="24"/>
+              </w:rPr>
+            </w:pPr>
+            <w:r>
+              <w:rPr>
+                <w:rFonts w:ascii="Times New Roman" w:hAnsi="Times New Roman" w:cs="Times New Roman"/>
+                <w:sz w:val="24"/>
+                <w:szCs w:val="24"/>
+              </w:rPr>
+              <w:lastRenderedPageBreak/>
+              <w:t>FR-</w:t>
+            </w:r>
+            <w:r>
+              <w:rPr>
+                <w:rFonts w:ascii="Times New Roman" w:hAnsi="Times New Roman" w:cs="Times New Roman"/>
+                <w:sz w:val="24"/>
+                <w:szCs w:val="24"/>
+              </w:rPr>
+              <w:t xml:space="preserve">28 to </w:t>
+            </w:r>
+            <w:r>
+              <w:rPr>
+                <w:rFonts w:ascii="Times New Roman" w:hAnsi="Times New Roman" w:cs="Times New Roman"/>
+                <w:sz w:val="24"/>
+                <w:szCs w:val="24"/>
+              </w:rPr>
+              <w:t>FR-</w:t>
+            </w:r>
+            <w:r>
+              <w:rPr>
+                <w:rFonts w:ascii="Times New Roman" w:hAnsi="Times New Roman" w:cs="Times New Roman"/>
+                <w:sz w:val="24"/>
+                <w:szCs w:val="24"/>
+              </w:rPr>
+              <w:t>34</w:t>
+            </w:r>
+            <w:r>
+              <w:rPr>
+                <w:rFonts w:ascii="Times New Roman" w:hAnsi="Times New Roman" w:cs="Times New Roman"/>
+                <w:sz w:val="24"/>
+                <w:szCs w:val="24"/>
+              </w:rPr>
+              <w:t>,</w:t>
+            </w:r>
+            <w:r>
+              <w:rPr>
+                <w:rFonts w:ascii="Times New Roman" w:hAnsi="Times New Roman" w:cs="Times New Roman"/>
+                <w:sz w:val="24"/>
+                <w:szCs w:val="24"/>
+              </w:rPr>
+              <w:t xml:space="preserve"> FR-</w:t>
+            </w:r>
+            <w:r>
+              <w:rPr>
+                <w:rFonts w:ascii="Times New Roman" w:hAnsi="Times New Roman" w:cs="Times New Roman"/>
+                <w:sz w:val="24"/>
+                <w:szCs w:val="24"/>
+              </w:rPr>
+              <w:t>47,</w:t>
+            </w:r>
+            <w:r>
+              <w:rPr>
+                <w:rFonts w:ascii="Times New Roman" w:hAnsi="Times New Roman" w:cs="Times New Roman"/>
+                <w:sz w:val="24"/>
+                <w:szCs w:val="24"/>
+              </w:rPr>
+              <w:t xml:space="preserve"> FR-</w:t>
+            </w:r>
+            <w:r>
+              <w:rPr>
+                <w:rFonts w:ascii="Times New Roman" w:hAnsi="Times New Roman" w:cs="Times New Roman"/>
+                <w:sz w:val="24"/>
+                <w:szCs w:val="24"/>
+              </w:rPr>
+              <w:t>50</w:t>
+            </w:r>
+          </w:p>
+        </w:tc>
+      </w:tr>
+    </w:tbl>
     <w:p>
       <w:pPr>
         <w:rPr>
@@ -6324,33 +8700,275 @@
         <w:t>. The reference for the respective use case is on the right.</w:t>
       </w:r>
     </w:p>
-    <w:p>
-      <w:pPr>
-        <w:rPr>
-          <w:rFonts w:ascii="Times New Roman" w:hAnsi="Times New Roman" w:cs="Times New Roman"/>
-          <w:color w:val="FF0000"/>
-          <w:sz w:val="24"/>
-          <w:szCs w:val="24"/>
-        </w:rPr>
-      </w:pPr>
-      <w:r>
-        <w:rPr>
-          <w:rFonts w:ascii="Times New Roman" w:hAnsi="Times New Roman" w:cs="Times New Roman"/>
-          <w:color w:val="FF0000"/>
-          <w:sz w:val="24"/>
-          <w:szCs w:val="24"/>
-        </w:rPr>
-        <w:t>TABLE</w:t>
-      </w:r>
-      <w:r>
-        <w:rPr>
-          <w:rFonts w:ascii="Times New Roman" w:hAnsi="Times New Roman" w:cs="Times New Roman"/>
-          <w:color w:val="FF0000"/>
-          <w:sz w:val="24"/>
-          <w:szCs w:val="24"/>
-        </w:rPr>
-        <w:t xml:space="preserve"> SEE EXAMPLE</w:t>
-      </w:r>
+    <w:tbl>
+      <w:tblPr>
+        <w:tblStyle w:val="TableGrid"/>
+        <w:tblW w:w="0" w:type="auto"/>
+        <w:tblLook w:val="04A0" w:firstRow="1" w:lastRow="0" w:firstColumn="1" w:lastColumn="0" w:noHBand="0" w:noVBand="1"/>
+      </w:tblPr>
+      <w:tblGrid>
+        <w:gridCol w:w="1526"/>
+        <w:gridCol w:w="6095"/>
+        <w:gridCol w:w="1955"/>
+      </w:tblGrid>
+      <w:tr>
+        <w:tc>
+          <w:tcPr>
+            <w:tcW w:w="1526" w:type="dxa"/>
+          </w:tcPr>
+          <w:p>
+            <w:pPr>
+              <w:rPr>
+                <w:rFonts w:ascii="Times New Roman" w:hAnsi="Times New Roman" w:cs="Times New Roman"/>
+                <w:b/>
+                <w:sz w:val="24"/>
+                <w:szCs w:val="24"/>
+              </w:rPr>
+            </w:pPr>
+            <w:r>
+              <w:rPr>
+                <w:rFonts w:ascii="Times New Roman" w:hAnsi="Times New Roman" w:cs="Times New Roman"/>
+                <w:b/>
+                <w:sz w:val="24"/>
+                <w:szCs w:val="24"/>
+              </w:rPr>
+              <w:t>ID</w:t>
+            </w:r>
+          </w:p>
+        </w:tc>
+        <w:tc>
+          <w:tcPr>
+            <w:tcW w:w="6095" w:type="dxa"/>
+          </w:tcPr>
+          <w:p>
+            <w:pPr>
+              <w:rPr>
+                <w:rFonts w:ascii="Times New Roman" w:hAnsi="Times New Roman" w:cs="Times New Roman"/>
+                <w:b/>
+                <w:sz w:val="24"/>
+                <w:szCs w:val="24"/>
+              </w:rPr>
+            </w:pPr>
+            <w:r>
+              <w:rPr>
+                <w:rFonts w:ascii="Times New Roman" w:hAnsi="Times New Roman" w:cs="Times New Roman"/>
+                <w:b/>
+                <w:sz w:val="24"/>
+                <w:szCs w:val="24"/>
+              </w:rPr>
+              <w:t>Responsibility</w:t>
+            </w:r>
+          </w:p>
+        </w:tc>
+        <w:tc>
+          <w:tcPr>
+            <w:tcW w:w="1955" w:type="dxa"/>
+          </w:tcPr>
+          <w:p>
+            <w:pPr>
+              <w:rPr>
+                <w:rFonts w:ascii="Times New Roman" w:hAnsi="Times New Roman" w:cs="Times New Roman"/>
+                <w:b/>
+                <w:sz w:val="24"/>
+                <w:szCs w:val="24"/>
+              </w:rPr>
+            </w:pPr>
+            <w:r>
+              <w:rPr>
+                <w:rFonts w:ascii="Times New Roman" w:hAnsi="Times New Roman" w:cs="Times New Roman"/>
+                <w:b/>
+                <w:sz w:val="24"/>
+                <w:szCs w:val="24"/>
+              </w:rPr>
+              <w:t>Use Case(s)</w:t>
+            </w:r>
+          </w:p>
+        </w:tc>
+      </w:tr>
+      <w:tr>
+        <w:tc>
+          <w:tcPr>
+            <w:tcW w:w="1526" w:type="dxa"/>
+          </w:tcPr>
+          <w:p>
+            <w:pPr>
+              <w:rPr>
+                <w:rFonts w:ascii="Times New Roman" w:hAnsi="Times New Roman" w:cs="Times New Roman"/>
+                <w:sz w:val="24"/>
+                <w:szCs w:val="24"/>
+              </w:rPr>
+            </w:pPr>
+            <w:r>
+              <w:rPr>
+                <w:rFonts w:ascii="Times New Roman" w:hAnsi="Times New Roman" w:cs="Times New Roman"/>
+                <w:sz w:val="24"/>
+                <w:szCs w:val="24"/>
+              </w:rPr>
+              <w:t>RESP-1</w:t>
+            </w:r>
+          </w:p>
+        </w:tc>
+        <w:tc>
+          <w:tcPr>
+            <w:tcW w:w="6095" w:type="dxa"/>
+          </w:tcPr>
+          <w:p>
+            <w:pPr>
+              <w:rPr>
+                <w:rFonts w:ascii="Times New Roman" w:hAnsi="Times New Roman" w:cs="Times New Roman"/>
+                <w:sz w:val="24"/>
+                <w:szCs w:val="24"/>
+              </w:rPr>
+            </w:pPr>
+          </w:p>
+        </w:tc>
+        <w:tc>
+          <w:tcPr>
+            <w:tcW w:w="1955" w:type="dxa"/>
+          </w:tcPr>
+          <w:p>
+            <w:pPr>
+              <w:rPr>
+                <w:rFonts w:ascii="Times New Roman" w:hAnsi="Times New Roman" w:cs="Times New Roman"/>
+                <w:sz w:val="24"/>
+                <w:szCs w:val="24"/>
+              </w:rPr>
+            </w:pPr>
+          </w:p>
+        </w:tc>
+      </w:tr>
+      <w:tr>
+        <w:tc>
+          <w:tcPr>
+            <w:tcW w:w="1526" w:type="dxa"/>
+          </w:tcPr>
+          <w:p>
+            <w:pPr>
+              <w:rPr>
+                <w:rFonts w:ascii="Times New Roman" w:hAnsi="Times New Roman" w:cs="Times New Roman"/>
+                <w:sz w:val="24"/>
+                <w:szCs w:val="24"/>
+              </w:rPr>
+            </w:pPr>
+            <w:r>
+              <w:rPr>
+                <w:rFonts w:ascii="Times New Roman" w:hAnsi="Times New Roman" w:cs="Times New Roman"/>
+                <w:sz w:val="24"/>
+                <w:szCs w:val="24"/>
+              </w:rPr>
+              <w:t>RESP-2</w:t>
+            </w:r>
+          </w:p>
+        </w:tc>
+        <w:tc>
+          <w:tcPr>
+            <w:tcW w:w="6095" w:type="dxa"/>
+          </w:tcPr>
+          <w:p>
+            <w:pPr>
+              <w:rPr>
+                <w:rFonts w:ascii="Times New Roman" w:hAnsi="Times New Roman" w:cs="Times New Roman"/>
+                <w:sz w:val="24"/>
+                <w:szCs w:val="24"/>
+              </w:rPr>
+            </w:pPr>
+          </w:p>
+        </w:tc>
+        <w:tc>
+          <w:tcPr>
+            <w:tcW w:w="1955" w:type="dxa"/>
+          </w:tcPr>
+          <w:p>
+            <w:pPr>
+              <w:rPr>
+                <w:rFonts w:ascii="Times New Roman" w:hAnsi="Times New Roman" w:cs="Times New Roman"/>
+                <w:sz w:val="24"/>
+                <w:szCs w:val="24"/>
+              </w:rPr>
+            </w:pPr>
+          </w:p>
+        </w:tc>
+      </w:tr>
+      <w:tr>
+        <w:tc>
+          <w:tcPr>
+            <w:tcW w:w="1526" w:type="dxa"/>
+          </w:tcPr>
+          <w:p>
+            <w:pPr>
+              <w:rPr>
+                <w:rFonts w:ascii="Times New Roman" w:hAnsi="Times New Roman" w:cs="Times New Roman"/>
+                <w:sz w:val="24"/>
+                <w:szCs w:val="24"/>
+              </w:rPr>
+            </w:pPr>
+            <w:r>
+              <w:rPr>
+                <w:rFonts w:ascii="Times New Roman" w:hAnsi="Times New Roman" w:cs="Times New Roman"/>
+                <w:sz w:val="24"/>
+                <w:szCs w:val="24"/>
+              </w:rPr>
+              <w:t>RESP-3</w:t>
+            </w:r>
+          </w:p>
+        </w:tc>
+        <w:tc>
+          <w:tcPr>
+            <w:tcW w:w="6095" w:type="dxa"/>
+          </w:tcPr>
+          <w:p>
+            <w:pPr>
+              <w:rPr>
+                <w:rFonts w:ascii="Times New Roman" w:hAnsi="Times New Roman" w:cs="Times New Roman"/>
+                <w:color w:val="FF0000"/>
+                <w:sz w:val="24"/>
+                <w:szCs w:val="24"/>
+              </w:rPr>
+            </w:pPr>
+            <w:r>
+              <w:rPr>
+                <w:rFonts w:ascii="Times New Roman" w:hAnsi="Times New Roman" w:cs="Times New Roman"/>
+                <w:color w:val="FF0000"/>
+                <w:sz w:val="24"/>
+                <w:szCs w:val="24"/>
+              </w:rPr>
+              <w:t>TABLE SEE EXAMPLE</w:t>
+            </w:r>
+          </w:p>
+          <w:p>
+            <w:pPr>
+              <w:rPr>
+                <w:rFonts w:ascii="Times New Roman" w:hAnsi="Times New Roman" w:cs="Times New Roman"/>
+                <w:sz w:val="24"/>
+                <w:szCs w:val="24"/>
+              </w:rPr>
+            </w:pPr>
+          </w:p>
+        </w:tc>
+        <w:tc>
+          <w:tcPr>
+            <w:tcW w:w="1955" w:type="dxa"/>
+          </w:tcPr>
+          <w:p>
+            <w:pPr>
+              <w:rPr>
+                <w:rFonts w:ascii="Times New Roman" w:hAnsi="Times New Roman" w:cs="Times New Roman"/>
+                <w:sz w:val="24"/>
+                <w:szCs w:val="24"/>
+              </w:rPr>
+            </w:pPr>
+          </w:p>
+        </w:tc>
+      </w:tr>
+    </w:tbl>
+    <w:p>
+      <w:pPr>
+        <w:rPr>
+          <w:rFonts w:ascii="Times New Roman" w:hAnsi="Times New Roman" w:cs="Times New Roman"/>
+          <w:sz w:val="24"/>
+          <w:szCs w:val="24"/>
+        </w:rPr>
+      </w:pPr>
     </w:p>
     <w:p>
       <w:pPr>
@@ -6426,25 +9044,7 @@
           <w:sz w:val="24"/>
           <w:szCs w:val="24"/>
         </w:rPr>
-        <w:t xml:space="preserve">hile the unbounded </w:t>
-      </w:r>
-      <w:proofErr w:type="gramStart"/>
-      <w:r>
-        <w:rPr>
-          <w:rFonts w:ascii="Times New Roman" w:hAnsi="Times New Roman" w:cs="Times New Roman"/>
-          <w:sz w:val="24"/>
-          <w:szCs w:val="24"/>
-        </w:rPr>
-        <w:t>maps</w:t>
-      </w:r>
-      <w:proofErr w:type="gramEnd"/>
-      <w:r>
-        <w:rPr>
-          <w:rFonts w:ascii="Times New Roman" w:hAnsi="Times New Roman" w:cs="Times New Roman"/>
-          <w:sz w:val="24"/>
-          <w:szCs w:val="24"/>
-        </w:rPr>
-        <w:t xml:space="preserve"> correspond to section 4.2. The Triggering and resulting events are labeled in the tables following them.</w:t>
+        <w:t>hile the unbounded maps correspond to section 4.2. The Triggering and resulting events are labeled in the tables following them.</w:t>
       </w:r>
     </w:p>
     <w:p>
@@ -6558,6 +9158,15 @@
         </w:rPr>
         <w:t>SEE EXAMPLE</w:t>
       </w:r>
+      <w:r>
+        <w:rPr>
+          <w:rFonts w:ascii="Times New Roman" w:hAnsi="Times New Roman" w:cs="Times New Roman"/>
+          <w:color w:val="FF0000"/>
+          <w:sz w:val="24"/>
+          <w:szCs w:val="24"/>
+        </w:rPr>
+        <w:t xml:space="preserve"> models we used</w:t>
+      </w:r>
     </w:p>
     <w:p>
       <w:pPr>
@@ -6580,7 +9189,7 @@
           <w:sz w:val="24"/>
           <w:szCs w:val="24"/>
         </w:rPr>
-        <w:t>– Structural Model (Magic Realm)</w:t>
+        <w:t>– Structural Model</w:t>
       </w:r>
     </w:p>
     <w:p>
@@ -6623,54 +9232,158 @@
           <w:sz w:val="24"/>
           <w:szCs w:val="24"/>
         </w:rPr>
-        <w:t>– Structural Model (Bots)</w:t>
-      </w:r>
-    </w:p>
-    <w:p>
-      <w:pPr>
-        <w:rPr>
-          <w:rFonts w:ascii="Times New Roman" w:hAnsi="Times New Roman" w:cs="Times New Roman"/>
-          <w:color w:val="FF0000"/>
-          <w:sz w:val="24"/>
-          <w:szCs w:val="24"/>
-        </w:rPr>
-      </w:pPr>
-      <w:r>
-        <w:rPr>
-          <w:rFonts w:ascii="Times New Roman" w:hAnsi="Times New Roman" w:cs="Times New Roman"/>
-          <w:sz w:val="24"/>
-          <w:szCs w:val="24"/>
-        </w:rPr>
-        <w:t>This diagram involves the implementation of artificial players in the software. ?</w:t>
-      </w:r>
-      <w:r>
-        <w:rPr>
-          <w:rFonts w:ascii="Times New Roman" w:hAnsi="Times New Roman" w:cs="Times New Roman"/>
-          <w:color w:val="FF0000"/>
-          <w:sz w:val="24"/>
-          <w:szCs w:val="24"/>
-        </w:rPr>
-        <w:t>?!!PRETTY SURE WE DON”T USE THESE</w:t>
-      </w:r>
-    </w:p>
-    <w:p>
-      <w:pPr>
-        <w:rPr>
-          <w:rFonts w:ascii="Times New Roman" w:hAnsi="Times New Roman" w:cs="Times New Roman"/>
-          <w:color w:val="FF0000"/>
-          <w:sz w:val="24"/>
-          <w:szCs w:val="24"/>
-        </w:rPr>
-      </w:pPr>
-      <w:r>
-        <w:rPr>
-          <w:rFonts w:ascii="Times New Roman" w:hAnsi="Times New Roman" w:cs="Times New Roman"/>
-          <w:color w:val="FF0000"/>
-          <w:sz w:val="24"/>
-          <w:szCs w:val="24"/>
-        </w:rPr>
-        <w:t>SEE EXAMPLE</w:t>
-      </w:r>
+        <w:t>- Client/Server Functionality</w:t>
+      </w:r>
+    </w:p>
+    <w:p>
+      <w:pPr>
+        <w:rPr>
+          <w:rFonts w:ascii="Times New Roman" w:hAnsi="Times New Roman" w:cs="Times New Roman"/>
+          <w:sz w:val="24"/>
+          <w:szCs w:val="24"/>
+        </w:rPr>
+      </w:pPr>
+      <w:r>
+        <w:rPr>
+          <w:rFonts w:ascii="Times New Roman" w:hAnsi="Times New Roman" w:cs="Times New Roman"/>
+          <w:sz w:val="24"/>
+          <w:szCs w:val="24"/>
+        </w:rPr>
+        <w:t>This section wi</w:t>
+      </w:r>
+      <w:r>
+        <w:rPr>
+          <w:rFonts w:ascii="Times New Roman" w:hAnsi="Times New Roman" w:cs="Times New Roman"/>
+          <w:sz w:val="24"/>
+          <w:szCs w:val="24"/>
+        </w:rPr>
+        <w:t>l</w:t>
+      </w:r>
+      <w:r>
+        <w:rPr>
+          <w:rFonts w:ascii="Times New Roman" w:hAnsi="Times New Roman" w:cs="Times New Roman"/>
+          <w:sz w:val="24"/>
+          <w:szCs w:val="24"/>
+        </w:rPr>
+        <w:t xml:space="preserve">l detail which functionality resides on the server side of the code and what code </w:t>
+      </w:r>
+      <w:r>
+        <w:rPr>
+          <w:rFonts w:ascii="Times New Roman" w:hAnsi="Times New Roman" w:cs="Times New Roman"/>
+          <w:sz w:val="24"/>
+          <w:szCs w:val="24"/>
+        </w:rPr>
+        <w:t>resides on the client side.</w:t>
+      </w:r>
+    </w:p>
+    <w:tbl>
+      <w:tblPr>
+        <w:tblStyle w:val="TableGrid"/>
+        <w:tblW w:w="0" w:type="auto"/>
+        <w:tblLook w:val="04A0" w:firstRow="1" w:lastRow="0" w:firstColumn="1" w:lastColumn="0" w:noHBand="0" w:noVBand="1"/>
+      </w:tblPr>
+      <w:tblGrid>
+        <w:gridCol w:w="4788"/>
+        <w:gridCol w:w="4788"/>
+      </w:tblGrid>
+      <w:tr>
+        <w:tc>
+          <w:tcPr>
+            <w:tcW w:w="4788" w:type="dxa"/>
+          </w:tcPr>
+          <w:p>
+            <w:pPr>
+              <w:rPr>
+                <w:rFonts w:ascii="Times New Roman" w:hAnsi="Times New Roman" w:cs="Times New Roman"/>
+                <w:b/>
+                <w:sz w:val="24"/>
+                <w:szCs w:val="24"/>
+              </w:rPr>
+            </w:pPr>
+            <w:r>
+              <w:rPr>
+                <w:rFonts w:ascii="Times New Roman" w:hAnsi="Times New Roman" w:cs="Times New Roman"/>
+                <w:b/>
+                <w:sz w:val="24"/>
+                <w:szCs w:val="24"/>
+              </w:rPr>
+              <w:t>Client</w:t>
+            </w:r>
+          </w:p>
+        </w:tc>
+        <w:tc>
+          <w:tcPr>
+            <w:tcW w:w="4788" w:type="dxa"/>
+          </w:tcPr>
+          <w:p>
+            <w:pPr>
+              <w:rPr>
+                <w:rFonts w:ascii="Times New Roman" w:hAnsi="Times New Roman" w:cs="Times New Roman"/>
+                <w:b/>
+                <w:sz w:val="24"/>
+                <w:szCs w:val="24"/>
+              </w:rPr>
+            </w:pPr>
+            <w:r>
+              <w:rPr>
+                <w:rFonts w:ascii="Times New Roman" w:hAnsi="Times New Roman" w:cs="Times New Roman"/>
+                <w:b/>
+                <w:sz w:val="24"/>
+                <w:szCs w:val="24"/>
+              </w:rPr>
+              <w:t>Server</w:t>
+            </w:r>
+          </w:p>
+        </w:tc>
+      </w:tr>
+      <w:tr>
+        <w:tc>
+          <w:tcPr>
+            <w:tcW w:w="4788" w:type="dxa"/>
+          </w:tcPr>
+          <w:p>
+            <w:pPr>
+              <w:rPr>
+                <w:rFonts w:ascii="Times New Roman" w:hAnsi="Times New Roman" w:cs="Times New Roman"/>
+                <w:sz w:val="24"/>
+                <w:szCs w:val="24"/>
+              </w:rPr>
+            </w:pPr>
+            <w:r>
+              <w:rPr>
+                <w:rFonts w:ascii="Times New Roman" w:hAnsi="Times New Roman" w:cs="Times New Roman"/>
+                <w:color w:val="FF0000"/>
+                <w:sz w:val="24"/>
+                <w:szCs w:val="24"/>
+              </w:rPr>
+              <w:t>On the client side</w:t>
+            </w:r>
+          </w:p>
+        </w:tc>
+        <w:tc>
+          <w:tcPr>
+            <w:tcW w:w="4788" w:type="dxa"/>
+          </w:tcPr>
+          <w:p>
+            <w:pPr>
+              <w:rPr>
+                <w:rFonts w:ascii="Times New Roman" w:hAnsi="Times New Roman" w:cs="Times New Roman"/>
+                <w:sz w:val="24"/>
+                <w:szCs w:val="24"/>
+              </w:rPr>
+            </w:pPr>
+          </w:p>
+        </w:tc>
+      </w:tr>
+    </w:tbl>
+    <w:p>
+      <w:pPr>
+        <w:rPr>
+          <w:rFonts w:ascii="Times New Roman" w:hAnsi="Times New Roman" w:cs="Times New Roman"/>
+          <w:sz w:val="24"/>
+          <w:szCs w:val="24"/>
+        </w:rPr>
+      </w:pPr>
     </w:p>
     <w:p>
       <w:pPr>
@@ -6712,6 +9425,7 @@
           <w:sz w:val="24"/>
           <w:szCs w:val="24"/>
         </w:rPr>
+        <w:lastRenderedPageBreak/>
         <w:t>SEE TABLES, IN EXAMPLE</w:t>
       </w:r>
     </w:p>
@@ -6743,42 +9457,17 @@
       <w:pPr>
         <w:rPr>
           <w:rFonts w:ascii="Times New Roman" w:hAnsi="Times New Roman" w:cs="Times New Roman"/>
-        </w:rPr>
-      </w:pPr>
-      <w:r>
-        <w:rPr>
-          <w:rFonts w:ascii="Times New Roman" w:hAnsi="Times New Roman" w:cs="Times New Roman"/>
-        </w:rPr>
-        <w:lastRenderedPageBreak/>
-        <w:t xml:space="preserve">Below are the UML </w:t>
-      </w:r>
-      <w:proofErr w:type="spellStart"/>
-      <w:r>
-        <w:rPr>
-          <w:rFonts w:ascii="Times New Roman" w:hAnsi="Times New Roman" w:cs="Times New Roman"/>
-        </w:rPr>
-        <w:t>Unteraction</w:t>
-      </w:r>
-      <w:proofErr w:type="spellEnd"/>
-      <w:r>
-        <w:rPr>
-          <w:rFonts w:ascii="Times New Roman" w:hAnsi="Times New Roman" w:cs="Times New Roman"/>
-        </w:rPr>
-        <w:t xml:space="preserve"> Diagrams. Each </w:t>
-      </w:r>
-      <w:proofErr w:type="spellStart"/>
-      <w:r>
-        <w:rPr>
-          <w:rFonts w:ascii="Times New Roman" w:hAnsi="Times New Roman" w:cs="Times New Roman"/>
-        </w:rPr>
-        <w:t>correspond’s</w:t>
-      </w:r>
-      <w:proofErr w:type="spellEnd"/>
-      <w:r>
-        <w:rPr>
-          <w:rFonts w:ascii="Times New Roman" w:hAnsi="Times New Roman" w:cs="Times New Roman"/>
-        </w:rPr>
-        <w:t xml:space="preserve"> to the previous bound use case maps in section 4.5.</w:t>
+          <w:sz w:val="24"/>
+          <w:szCs w:val="24"/>
+        </w:rPr>
+      </w:pPr>
+      <w:r>
+        <w:rPr>
+          <w:rFonts w:ascii="Times New Roman" w:hAnsi="Times New Roman" w:cs="Times New Roman"/>
+          <w:sz w:val="24"/>
+          <w:szCs w:val="24"/>
+        </w:rPr>
+        <w:t>Below are the UML Unteraction Diagrams. Each correspond’s to the previous bound use case maps in section 4.5.</w:t>
       </w:r>
     </w:p>
     <w:p>
@@ -6786,12 +9475,16 @@
         <w:rPr>
           <w:rFonts w:ascii="Times New Roman" w:hAnsi="Times New Roman" w:cs="Times New Roman"/>
           <w:color w:val="FF0000"/>
+          <w:sz w:val="24"/>
+          <w:szCs w:val="24"/>
         </w:rPr>
       </w:pPr>
       <w:r>
         <w:rPr>
           <w:rFonts w:ascii="Times New Roman" w:hAnsi="Times New Roman" w:cs="Times New Roman"/>
           <w:color w:val="FF0000"/>
+          <w:sz w:val="24"/>
+          <w:szCs w:val="24"/>
         </w:rPr>
         <w:t>SEE TABLES, IN EXAMPLE</w:t>
       </w:r>
@@ -6866,7 +9559,7 @@
           <w:rPr>
             <w:noProof/>
           </w:rPr>
-          <w:t>6</w:t>
+          <w:t>1</w:t>
         </w:r>
         <w:r>
           <w:rPr>
@@ -6913,6 +9606,305 @@
 <file path=word/numbering.xml><?xml version="1.0" encoding="utf-8"?>
 <w:numbering xmlns:wpc="http://schemas.microsoft.com/office/word/2010/wordprocessingCanvas" xmlns:mc="http://schemas.openxmlformats.org/markup-compatibility/2006" xmlns:o="urn:schemas-microsoft-com:office:office" xmlns:r="http://schemas.openxmlformats.org/officeDocument/2006/relationships" xmlns:m="http://schemas.openxmlformats.org/officeDocument/2006/math" xmlns:v="urn:schemas-microsoft-com:vml" xmlns:wp14="http://schemas.microsoft.com/office/word/2010/wordprocessingDrawing" xmlns:wp="http://schemas.openxmlformats.org/drawingml/2006/wordprocessingDrawing" xmlns:w10="urn:schemas-microsoft-com:office:word" xmlns:w="http://schemas.openxmlformats.org/wordprocessingml/2006/main" xmlns:w14="http://schemas.microsoft.com/office/word/2010/wordml" xmlns:wpg="http://schemas.microsoft.com/office/word/2010/wordprocessingGroup" xmlns:wpi="http://schemas.microsoft.com/office/word/2010/wordprocessingInk" xmlns:wne="http://schemas.microsoft.com/office/word/2006/wordml" xmlns:wps="http://schemas.microsoft.com/office/word/2010/wordprocessingShape" mc:Ignorable="w14 wp14">
   <w:abstractNum w:abstractNumId="0">
+    <w:nsid w:val="126B42EA"/>
+    <w:multiLevelType w:val="multilevel"/>
+    <w:tmpl w:val="EDAEF61C"/>
+    <w:lvl w:ilvl="0">
+      <w:start w:val="1"/>
+      <w:numFmt w:val="decimal"/>
+      <w:lvlText w:val="%1."/>
+      <w:lvlJc w:val="left"/>
+      <w:pPr>
+        <w:ind w:left="720" w:hanging="360"/>
+      </w:pPr>
+      <w:rPr>
+        <w:rFonts w:hint="default"/>
+      </w:rPr>
+    </w:lvl>
+    <w:lvl w:ilvl="1">
+      <w:start w:val="1"/>
+      <w:numFmt w:val="decimal"/>
+      <w:isLgl/>
+      <w:lvlText w:val="%1.%2."/>
+      <w:lvlJc w:val="left"/>
+      <w:pPr>
+        <w:ind w:left="1080" w:hanging="360"/>
+      </w:pPr>
+      <w:rPr>
+        <w:rFonts w:hint="default"/>
+      </w:rPr>
+    </w:lvl>
+    <w:lvl w:ilvl="2">
+      <w:start w:val="1"/>
+      <w:numFmt w:val="decimal"/>
+      <w:isLgl/>
+      <w:lvlText w:val="%1.%2.%3."/>
+      <w:lvlJc w:val="left"/>
+      <w:pPr>
+        <w:ind w:left="1800" w:hanging="720"/>
+      </w:pPr>
+      <w:rPr>
+        <w:rFonts w:hint="default"/>
+      </w:rPr>
+    </w:lvl>
+    <w:lvl w:ilvl="3">
+      <w:start w:val="1"/>
+      <w:numFmt w:val="decimal"/>
+      <w:isLgl/>
+      <w:lvlText w:val="%1.%2.%3.%4."/>
+      <w:lvlJc w:val="left"/>
+      <w:pPr>
+        <w:ind w:left="2160" w:hanging="720"/>
+      </w:pPr>
+      <w:rPr>
+        <w:rFonts w:hint="default"/>
+      </w:rPr>
+    </w:lvl>
+    <w:lvl w:ilvl="4">
+      <w:start w:val="1"/>
+      <w:numFmt w:val="decimal"/>
+      <w:isLgl/>
+      <w:lvlText w:val="%1.%2.%3.%4.%5."/>
+      <w:lvlJc w:val="left"/>
+      <w:pPr>
+        <w:ind w:left="2880" w:hanging="1080"/>
+      </w:pPr>
+      <w:rPr>
+        <w:rFonts w:hint="default"/>
+      </w:rPr>
+    </w:lvl>
+    <w:lvl w:ilvl="5">
+      <w:start w:val="1"/>
+      <w:numFmt w:val="decimal"/>
+      <w:isLgl/>
+      <w:lvlText w:val="%1.%2.%3.%4.%5.%6."/>
+      <w:lvlJc w:val="left"/>
+      <w:pPr>
+        <w:ind w:left="3240" w:hanging="1080"/>
+      </w:pPr>
+      <w:rPr>
+        <w:rFonts w:hint="default"/>
+      </w:rPr>
+    </w:lvl>
+    <w:lvl w:ilvl="6">
+      <w:start w:val="1"/>
+      <w:numFmt w:val="decimal"/>
+      <w:isLgl/>
+      <w:lvlText w:val="%1.%2.%3.%4.%5.%6.%7."/>
+      <w:lvlJc w:val="left"/>
+      <w:pPr>
+        <w:ind w:left="3960" w:hanging="1440"/>
+      </w:pPr>
+      <w:rPr>
+        <w:rFonts w:hint="default"/>
+      </w:rPr>
+    </w:lvl>
+    <w:lvl w:ilvl="7">
+      <w:start w:val="1"/>
+      <w:numFmt w:val="decimal"/>
+      <w:isLgl/>
+      <w:lvlText w:val="%1.%2.%3.%4.%5.%6.%7.%8."/>
+      <w:lvlJc w:val="left"/>
+      <w:pPr>
+        <w:ind w:left="4320" w:hanging="1440"/>
+      </w:pPr>
+      <w:rPr>
+        <w:rFonts w:hint="default"/>
+      </w:rPr>
+    </w:lvl>
+    <w:lvl w:ilvl="8">
+      <w:start w:val="1"/>
+      <w:numFmt w:val="decimal"/>
+      <w:isLgl/>
+      <w:lvlText w:val="%1.%2.%3.%4.%5.%6.%7.%8.%9."/>
+      <w:lvlJc w:val="left"/>
+      <w:pPr>
+        <w:ind w:left="5040" w:hanging="1800"/>
+      </w:pPr>
+      <w:rPr>
+        <w:rFonts w:hint="default"/>
+      </w:rPr>
+    </w:lvl>
+  </w:abstractNum>
+  <w:abstractNum w:abstractNumId="1">
+    <w:nsid w:val="1F326F1B"/>
+    <w:multiLevelType w:val="hybridMultilevel"/>
+    <w:tmpl w:val="7D0CD46A"/>
+    <w:lvl w:ilvl="0" w:tplc="1009000F">
+      <w:start w:val="1"/>
+      <w:numFmt w:val="decimal"/>
+      <w:lvlText w:val="%1."/>
+      <w:lvlJc w:val="left"/>
+      <w:pPr>
+        <w:ind w:left="720" w:hanging="360"/>
+      </w:pPr>
+      <w:rPr>
+        <w:rFonts w:hint="default"/>
+      </w:rPr>
+    </w:lvl>
+    <w:lvl w:ilvl="1" w:tplc="10090019" w:tentative="1">
+      <w:start w:val="1"/>
+      <w:numFmt w:val="lowerLetter"/>
+      <w:lvlText w:val="%2."/>
+      <w:lvlJc w:val="left"/>
+      <w:pPr>
+        <w:ind w:left="1440" w:hanging="360"/>
+      </w:pPr>
+    </w:lvl>
+    <w:lvl w:ilvl="2" w:tplc="1009001B" w:tentative="1">
+      <w:start w:val="1"/>
+      <w:numFmt w:val="lowerRoman"/>
+      <w:lvlText w:val="%3."/>
+      <w:lvlJc w:val="right"/>
+      <w:pPr>
+        <w:ind w:left="2160" w:hanging="180"/>
+      </w:pPr>
+    </w:lvl>
+    <w:lvl w:ilvl="3" w:tplc="1009000F" w:tentative="1">
+      <w:start w:val="1"/>
+      <w:numFmt w:val="decimal"/>
+      <w:lvlText w:val="%4."/>
+      <w:lvlJc w:val="left"/>
+      <w:pPr>
+        <w:ind w:left="2880" w:hanging="360"/>
+      </w:pPr>
+    </w:lvl>
+    <w:lvl w:ilvl="4" w:tplc="10090019" w:tentative="1">
+      <w:start w:val="1"/>
+      <w:numFmt w:val="lowerLetter"/>
+      <w:lvlText w:val="%5."/>
+      <w:lvlJc w:val="left"/>
+      <w:pPr>
+        <w:ind w:left="3600" w:hanging="360"/>
+      </w:pPr>
+    </w:lvl>
+    <w:lvl w:ilvl="5" w:tplc="1009001B" w:tentative="1">
+      <w:start w:val="1"/>
+      <w:numFmt w:val="lowerRoman"/>
+      <w:lvlText w:val="%6."/>
+      <w:lvlJc w:val="right"/>
+      <w:pPr>
+        <w:ind w:left="4320" w:hanging="180"/>
+      </w:pPr>
+    </w:lvl>
+    <w:lvl w:ilvl="6" w:tplc="1009000F" w:tentative="1">
+      <w:start w:val="1"/>
+      <w:numFmt w:val="decimal"/>
+      <w:lvlText w:val="%7."/>
+      <w:lvlJc w:val="left"/>
+      <w:pPr>
+        <w:ind w:left="5040" w:hanging="360"/>
+      </w:pPr>
+    </w:lvl>
+    <w:lvl w:ilvl="7" w:tplc="10090019" w:tentative="1">
+      <w:start w:val="1"/>
+      <w:numFmt w:val="lowerLetter"/>
+      <w:lvlText w:val="%8."/>
+      <w:lvlJc w:val="left"/>
+      <w:pPr>
+        <w:ind w:left="5760" w:hanging="360"/>
+      </w:pPr>
+    </w:lvl>
+    <w:lvl w:ilvl="8" w:tplc="1009001B" w:tentative="1">
+      <w:start w:val="1"/>
+      <w:numFmt w:val="lowerRoman"/>
+      <w:lvlText w:val="%9."/>
+      <w:lvlJc w:val="right"/>
+      <w:pPr>
+        <w:ind w:left="6480" w:hanging="180"/>
+      </w:pPr>
+    </w:lvl>
+  </w:abstractNum>
+  <w:abstractNum w:abstractNumId="2">
+    <w:nsid w:val="27F77099"/>
+    <w:multiLevelType w:val="hybridMultilevel"/>
+    <w:tmpl w:val="37A4F008"/>
+    <w:lvl w:ilvl="0" w:tplc="1009000F">
+      <w:start w:val="1"/>
+      <w:numFmt w:val="decimal"/>
+      <w:lvlText w:val="%1."/>
+      <w:lvlJc w:val="left"/>
+      <w:pPr>
+        <w:ind w:left="720" w:hanging="360"/>
+      </w:pPr>
+      <w:rPr>
+        <w:rFonts w:hint="default"/>
+      </w:rPr>
+    </w:lvl>
+    <w:lvl w:ilvl="1" w:tplc="10090019" w:tentative="1">
+      <w:start w:val="1"/>
+      <w:numFmt w:val="lowerLetter"/>
+      <w:lvlText w:val="%2."/>
+      <w:lvlJc w:val="left"/>
+      <w:pPr>
+        <w:ind w:left="1440" w:hanging="360"/>
+      </w:pPr>
+    </w:lvl>
+    <w:lvl w:ilvl="2" w:tplc="1009001B" w:tentative="1">
+      <w:start w:val="1"/>
+      <w:numFmt w:val="lowerRoman"/>
+      <w:lvlText w:val="%3."/>
+      <w:lvlJc w:val="right"/>
+      <w:pPr>
+        <w:ind w:left="2160" w:hanging="180"/>
+      </w:pPr>
+    </w:lvl>
+    <w:lvl w:ilvl="3" w:tplc="1009000F" w:tentative="1">
+      <w:start w:val="1"/>
+      <w:numFmt w:val="decimal"/>
+      <w:lvlText w:val="%4."/>
+      <w:lvlJc w:val="left"/>
+      <w:pPr>
+        <w:ind w:left="2880" w:hanging="360"/>
+      </w:pPr>
+    </w:lvl>
+    <w:lvl w:ilvl="4" w:tplc="10090019" w:tentative="1">
+      <w:start w:val="1"/>
+      <w:numFmt w:val="lowerLetter"/>
+      <w:lvlText w:val="%5."/>
+      <w:lvlJc w:val="left"/>
+      <w:pPr>
+        <w:ind w:left="3600" w:hanging="360"/>
+      </w:pPr>
+    </w:lvl>
+    <w:lvl w:ilvl="5" w:tplc="1009001B" w:tentative="1">
+      <w:start w:val="1"/>
+      <w:numFmt w:val="lowerRoman"/>
+      <w:lvlText w:val="%6."/>
+      <w:lvlJc w:val="right"/>
+      <w:pPr>
+        <w:ind w:left="4320" w:hanging="180"/>
+      </w:pPr>
+    </w:lvl>
+    <w:lvl w:ilvl="6" w:tplc="1009000F" w:tentative="1">
+      <w:start w:val="1"/>
+      <w:numFmt w:val="decimal"/>
+      <w:lvlText w:val="%7."/>
+      <w:lvlJc w:val="left"/>
+      <w:pPr>
+        <w:ind w:left="5040" w:hanging="360"/>
+      </w:pPr>
+    </w:lvl>
+    <w:lvl w:ilvl="7" w:tplc="10090019" w:tentative="1">
+      <w:start w:val="1"/>
+      <w:numFmt w:val="lowerLetter"/>
+      <w:lvlText w:val="%8."/>
+      <w:lvlJc w:val="left"/>
+      <w:pPr>
+        <w:ind w:left="5760" w:hanging="360"/>
+      </w:pPr>
+    </w:lvl>
+    <w:lvl w:ilvl="8" w:tplc="1009001B" w:tentative="1">
+      <w:start w:val="1"/>
+      <w:numFmt w:val="lowerRoman"/>
+      <w:lvlText w:val="%9."/>
+      <w:lvlJc w:val="right"/>
+      <w:pPr>
+        <w:ind w:left="6480" w:hanging="180"/>
+      </w:pPr>
+    </w:lvl>
+  </w:abstractNum>
+  <w:abstractNum w:abstractNumId="3">
     <w:nsid w:val="2D8579AB"/>
     <w:multiLevelType w:val="multilevel"/>
     <w:tmpl w:val="D9B47366"/>
@@ -7025,7 +10017,7 @@
       </w:rPr>
     </w:lvl>
   </w:abstractNum>
-  <w:abstractNum w:abstractNumId="1">
+  <w:abstractNum w:abstractNumId="4">
     <w:nsid w:val="37737F9D"/>
     <w:multiLevelType w:val="multilevel"/>
     <w:tmpl w:val="053637F4"/>
@@ -7138,7 +10130,7 @@
       </w:rPr>
     </w:lvl>
   </w:abstractNum>
-  <w:abstractNum w:abstractNumId="2">
+  <w:abstractNum w:abstractNumId="5">
     <w:nsid w:val="509813A4"/>
     <w:multiLevelType w:val="multilevel"/>
     <w:tmpl w:val="9D96F26A"/>
@@ -7251,7 +10243,7 @@
       </w:rPr>
     </w:lvl>
   </w:abstractNum>
-  <w:abstractNum w:abstractNumId="3">
+  <w:abstractNum w:abstractNumId="6">
     <w:nsid w:val="5D636EA0"/>
     <w:multiLevelType w:val="multilevel"/>
     <w:tmpl w:val="9D96F26A"/>
@@ -7364,7 +10356,7 @@
       </w:rPr>
     </w:lvl>
   </w:abstractNum>
-  <w:abstractNum w:abstractNumId="4">
+  <w:abstractNum w:abstractNumId="7">
     <w:nsid w:val="5E4253FF"/>
     <w:multiLevelType w:val="hybridMultilevel"/>
     <w:tmpl w:val="F18C1CF8"/>
@@ -7453,20 +10445,121 @@
       </w:pPr>
     </w:lvl>
   </w:abstractNum>
+  <w:abstractNum w:abstractNumId="8">
+    <w:nsid w:val="6ABC6A58"/>
+    <w:multiLevelType w:val="hybridMultilevel"/>
+    <w:tmpl w:val="629EC0FE"/>
+    <w:lvl w:ilvl="0" w:tplc="1009000F">
+      <w:start w:val="1"/>
+      <w:numFmt w:val="decimal"/>
+      <w:lvlText w:val="%1."/>
+      <w:lvlJc w:val="left"/>
+      <w:pPr>
+        <w:ind w:left="720" w:hanging="360"/>
+      </w:pPr>
+      <w:rPr>
+        <w:rFonts w:hint="default"/>
+      </w:rPr>
+    </w:lvl>
+    <w:lvl w:ilvl="1" w:tplc="10090019" w:tentative="1">
+      <w:start w:val="1"/>
+      <w:numFmt w:val="lowerLetter"/>
+      <w:lvlText w:val="%2."/>
+      <w:lvlJc w:val="left"/>
+      <w:pPr>
+        <w:ind w:left="1440" w:hanging="360"/>
+      </w:pPr>
+    </w:lvl>
+    <w:lvl w:ilvl="2" w:tplc="1009001B" w:tentative="1">
+      <w:start w:val="1"/>
+      <w:numFmt w:val="lowerRoman"/>
+      <w:lvlText w:val="%3."/>
+      <w:lvlJc w:val="right"/>
+      <w:pPr>
+        <w:ind w:left="2160" w:hanging="180"/>
+      </w:pPr>
+    </w:lvl>
+    <w:lvl w:ilvl="3" w:tplc="1009000F" w:tentative="1">
+      <w:start w:val="1"/>
+      <w:numFmt w:val="decimal"/>
+      <w:lvlText w:val="%4."/>
+      <w:lvlJc w:val="left"/>
+      <w:pPr>
+        <w:ind w:left="2880" w:hanging="360"/>
+      </w:pPr>
+    </w:lvl>
+    <w:lvl w:ilvl="4" w:tplc="10090019" w:tentative="1">
+      <w:start w:val="1"/>
+      <w:numFmt w:val="lowerLetter"/>
+      <w:lvlText w:val="%5."/>
+      <w:lvlJc w:val="left"/>
+      <w:pPr>
+        <w:ind w:left="3600" w:hanging="360"/>
+      </w:pPr>
+    </w:lvl>
+    <w:lvl w:ilvl="5" w:tplc="1009001B" w:tentative="1">
+      <w:start w:val="1"/>
+      <w:numFmt w:val="lowerRoman"/>
+      <w:lvlText w:val="%6."/>
+      <w:lvlJc w:val="right"/>
+      <w:pPr>
+        <w:ind w:left="4320" w:hanging="180"/>
+      </w:pPr>
+    </w:lvl>
+    <w:lvl w:ilvl="6" w:tplc="1009000F" w:tentative="1">
+      <w:start w:val="1"/>
+      <w:numFmt w:val="decimal"/>
+      <w:lvlText w:val="%7."/>
+      <w:lvlJc w:val="left"/>
+      <w:pPr>
+        <w:ind w:left="5040" w:hanging="360"/>
+      </w:pPr>
+    </w:lvl>
+    <w:lvl w:ilvl="7" w:tplc="10090019" w:tentative="1">
+      <w:start w:val="1"/>
+      <w:numFmt w:val="lowerLetter"/>
+      <w:lvlText w:val="%8."/>
+      <w:lvlJc w:val="left"/>
+      <w:pPr>
+        <w:ind w:left="5760" w:hanging="360"/>
+      </w:pPr>
+    </w:lvl>
+    <w:lvl w:ilvl="8" w:tplc="1009001B" w:tentative="1">
+      <w:start w:val="1"/>
+      <w:numFmt w:val="lowerRoman"/>
+      <w:lvlText w:val="%9."/>
+      <w:lvlJc w:val="right"/>
+      <w:pPr>
+        <w:ind w:left="6480" w:hanging="180"/>
+      </w:pPr>
+    </w:lvl>
+  </w:abstractNum>
   <w:num w:numId="1">
+    <w:abstractNumId w:val="7"/>
+  </w:num>
+  <w:num w:numId="2">
+    <w:abstractNumId w:val="6"/>
+  </w:num>
+  <w:num w:numId="3">
+    <w:abstractNumId w:val="3"/>
+  </w:num>
+  <w:num w:numId="4">
+    <w:abstractNumId w:val="5"/>
+  </w:num>
+  <w:num w:numId="5">
     <w:abstractNumId w:val="4"/>
   </w:num>
-  <w:num w:numId="2">
-    <w:abstractNumId w:val="3"/>
+  <w:num w:numId="6">
+    <w:abstractNumId w:val="1"/>
   </w:num>
-  <w:num w:numId="3">
-    <w:abstractNumId w:val="0"/>
-  </w:num>
-  <w:num w:numId="4">
+  <w:num w:numId="7">
     <w:abstractNumId w:val="2"/>
   </w:num>
-  <w:num w:numId="5">
-    <w:abstractNumId w:val="1"/>
+  <w:num w:numId="8">
+    <w:abstractNumId w:val="8"/>
+  </w:num>
+  <w:num w:numId="9">
+    <w:abstractNumId w:val="0"/>
   </w:num>
 </w:numbering>
 </file>

--- a/FinalReportNEEDSWORK.docx
+++ b/FinalReportNEEDSWORK.docx
@@ -51,8 +51,6 @@
         </w:rPr>
         <w:t>Magic Realm</w:t>
       </w:r>
-      <w:bookmarkStart w:id="0" w:name="_GoBack"/>
-      <w:bookmarkEnd w:id="0"/>
     </w:p>
     <w:p>
       <w:pPr>
@@ -1807,9 +1805,9 @@
         <w:tblLook w:val="04A0" w:firstRow="1" w:lastRow="0" w:firstColumn="1" w:lastColumn="0" w:noHBand="0" w:noVBand="1"/>
       </w:tblPr>
       <w:tblGrid>
-        <w:gridCol w:w="1101"/>
-        <w:gridCol w:w="6662"/>
-        <w:gridCol w:w="1813"/>
+        <w:gridCol w:w="1079"/>
+        <w:gridCol w:w="6447"/>
+        <w:gridCol w:w="2050"/>
       </w:tblGrid>
       <w:tr>
         <w:tc>
@@ -2671,6 +2669,15 @@
               </w:rPr>
               <w:t>Location of game rule or assumption</w:t>
             </w:r>
+            <w:r>
+              <w:rPr>
+                <w:rFonts w:ascii="Times New Roman" w:hAnsi="Times New Roman" w:cs="Times New Roman"/>
+                <w:color w:val="FF0000"/>
+                <w:sz w:val="24"/>
+                <w:szCs w:val="24"/>
+              </w:rPr>
+              <w:t>,section 2</w:t>
+            </w:r>
           </w:p>
         </w:tc>
       </w:tr>
@@ -3069,6 +3076,7 @@
                 <w:sz w:val="24"/>
                 <w:szCs w:val="24"/>
               </w:rPr>
+              <w:lastRenderedPageBreak/>
               <w:t>FR-18</w:t>
             </w:r>
           </w:p>
@@ -3129,7 +3137,6 @@
                 <w:sz w:val="24"/>
                 <w:szCs w:val="24"/>
               </w:rPr>
-              <w:lastRenderedPageBreak/>
               <w:t>FR-19</w:t>
             </w:r>
           </w:p>
@@ -5372,6 +5379,7 @@
           <w:sz w:val="24"/>
           <w:szCs w:val="24"/>
         </w:rPr>
+        <w:lastRenderedPageBreak/>
         <w:t xml:space="preserve">While building the software many assumptions were made about the rules so that the rules could be captured the software </w:t>
       </w:r>
       <w:r>
@@ -5439,7 +5447,6 @@
                 <w:sz w:val="24"/>
                 <w:szCs w:val="24"/>
               </w:rPr>
-              <w:lastRenderedPageBreak/>
               <w:t>ID</w:t>
             </w:r>
           </w:p>
@@ -6190,11 +6197,64 @@
       <w:r>
         <w:rPr>
           <w:rFonts w:ascii="Times New Roman" w:hAnsi="Times New Roman" w:cs="Times New Roman"/>
+          <w:sz w:val="24"/>
+          <w:szCs w:val="24"/>
+        </w:rPr>
+        <w:t xml:space="preserve"> Actors are depicted as persons. Ellipses represent use cases, dashed arrows with an &lt;&lt;include&gt;&gt; stereotype represent an “includes” relati</w:t>
+      </w:r>
+      <w:bookmarkStart w:id="0" w:name="_GoBack"/>
+      <w:bookmarkEnd w:id="0"/>
+      <w:r>
+        <w:rPr>
+          <w:rFonts w:ascii="Times New Roman" w:hAnsi="Times New Roman" w:cs="Times New Roman"/>
+          <w:sz w:val="24"/>
+          <w:szCs w:val="24"/>
+        </w:rPr>
+        <w:t>onship, and regular lines represent association.</w:t>
+      </w:r>
+    </w:p>
+    <w:p>
+      <w:pPr>
+        <w:jc w:val="center"/>
+        <w:rPr>
+          <w:rFonts w:ascii="Times New Roman" w:hAnsi="Times New Roman" w:cs="Times New Roman"/>
           <w:color w:val="FF0000"/>
           <w:sz w:val="24"/>
           <w:szCs w:val="24"/>
         </w:rPr>
-        <w:t>EXPLAIN THE DIAGRAM COMPONENTS</w:t>
+      </w:pPr>
+      <w:r>
+        <w:rPr>
+          <w:rFonts w:ascii="Times New Roman" w:hAnsi="Times New Roman" w:cs="Times New Roman"/>
+          <w:b/>
+          <w:sz w:val="24"/>
+          <w:szCs w:val="24"/>
+        </w:rPr>
+        <w:object w:dxaOrig="11715" w:dyaOrig="4395">
+          <v:shapetype id="_x0000_t75" coordsize="21600,21600" o:spt="75" o:preferrelative="t" path="m@4@5l@4@11@9@11@9@5xe" filled="f" stroked="f">
+            <v:stroke joinstyle="miter"/>
+            <v:formulas>
+              <v:f eqn="if lineDrawn pixelLineWidth 0"/>
+              <v:f eqn="sum @0 1 0"/>
+              <v:f eqn="sum 0 0 @1"/>
+              <v:f eqn="prod @2 1 2"/>
+              <v:f eqn="prod @3 21600 pixelWidth"/>
+              <v:f eqn="prod @3 21600 pixelHeight"/>
+              <v:f eqn="sum @0 0 1"/>
+              <v:f eqn="prod @6 1 2"/>
+              <v:f eqn="prod @7 21600 pixelWidth"/>
+              <v:f eqn="sum @8 21600 0"/>
+              <v:f eqn="prod @7 21600 pixelHeight"/>
+              <v:f eqn="sum @10 21600 0"/>
+            </v:formulas>
+            <v:path o:extrusionok="f" gradientshapeok="t" o:connecttype="rect"/>
+            <o:lock v:ext="edit" aspectratio="t"/>
+          </v:shapetype>
+          <v:shape id="_x0000_i1025" type="#_x0000_t75" style="width:516.55pt;height:193.4pt" o:ole="">
+            <v:imagedata r:id="rId8" o:title=""/>
+          </v:shape>
+          <o:OLEObject Type="Embed" ProgID="Visio.Drawing.15" ShapeID="_x0000_i1025" DrawAspect="Content" ObjectID="_1489650907" r:id="rId9"/>
+        </w:object>
       </w:r>
     </w:p>
     <w:p>
@@ -6206,24 +6266,6 @@
           <w:szCs w:val="24"/>
         </w:rPr>
       </w:pPr>
-      <w:r>
-        <w:rPr>
-          <w:rFonts w:ascii="Times New Roman" w:hAnsi="Times New Roman" w:cs="Times New Roman"/>
-          <w:color w:val="FF0000"/>
-          <w:sz w:val="24"/>
-          <w:szCs w:val="24"/>
-        </w:rPr>
-        <w:t>DIAGRAM</w:t>
-      </w:r>
-      <w:r>
-        <w:rPr>
-          <w:rFonts w:ascii="Times New Roman" w:hAnsi="Times New Roman" w:cs="Times New Roman"/>
-          <w:color w:val="FF0000"/>
-          <w:sz w:val="24"/>
-          <w:szCs w:val="24"/>
-        </w:rPr>
-        <w:t xml:space="preserve"> should be almost the same, needs one extra bubble.</w:t>
-      </w:r>
     </w:p>
     <w:p>
       <w:pPr>
@@ -6594,7 +6636,6 @@
                 <w:sz w:val="24"/>
                 <w:szCs w:val="24"/>
               </w:rPr>
-              <w:lastRenderedPageBreak/>
               <w:t>3. Calculate victory points based on players choices when creating the game.</w:t>
             </w:r>
           </w:p>
@@ -6788,103 +6829,103 @@
                 <w:sz w:val="24"/>
                 <w:szCs w:val="24"/>
               </w:rPr>
+              <w:t>UC-2</w:t>
+            </w:r>
+          </w:p>
+        </w:tc>
+        <w:tc>
+          <w:tcPr>
+            <w:tcW w:w="2409" w:type="dxa"/>
+          </w:tcPr>
+          <w:p>
+            <w:pPr>
+              <w:rPr>
+                <w:rFonts w:ascii="Times New Roman" w:hAnsi="Times New Roman" w:cs="Times New Roman"/>
+                <w:sz w:val="24"/>
+                <w:szCs w:val="24"/>
+              </w:rPr>
+            </w:pPr>
+            <w:r>
+              <w:rPr>
+                <w:rFonts w:ascii="Times New Roman" w:hAnsi="Times New Roman" w:cs="Times New Roman"/>
+                <w:sz w:val="24"/>
+                <w:szCs w:val="24"/>
+              </w:rPr>
+              <w:t xml:space="preserve">Game </w:t>
+            </w:r>
+            <w:r>
+              <w:rPr>
+                <w:rFonts w:ascii="Times New Roman" w:hAnsi="Times New Roman" w:cs="Times New Roman"/>
+                <w:sz w:val="24"/>
+                <w:szCs w:val="24"/>
+              </w:rPr>
+              <w:t>Day</w:t>
+            </w:r>
+          </w:p>
+        </w:tc>
+        <w:tc>
+          <w:tcPr>
+            <w:tcW w:w="6066" w:type="dxa"/>
+          </w:tcPr>
+          <w:p>
+            <w:pPr>
+              <w:rPr>
+                <w:rFonts w:ascii="Times New Roman" w:hAnsi="Times New Roman" w:cs="Times New Roman"/>
+                <w:sz w:val="24"/>
+                <w:szCs w:val="24"/>
+              </w:rPr>
+            </w:pPr>
+            <w:r>
+              <w:rPr>
+                <w:rFonts w:ascii="Times New Roman" w:hAnsi="Times New Roman" w:cs="Times New Roman"/>
+                <w:sz w:val="24"/>
+                <w:szCs w:val="24"/>
+              </w:rPr>
+              <w:t>During a game of Magic Realm all players progress through the day concurrently.</w:t>
+            </w:r>
+          </w:p>
+          <w:p>
+            <w:pPr>
+              <w:rPr>
+                <w:rFonts w:ascii="Times New Roman" w:hAnsi="Times New Roman" w:cs="Times New Roman"/>
+                <w:sz w:val="24"/>
+                <w:szCs w:val="24"/>
+              </w:rPr>
+            </w:pPr>
+            <w:r>
+              <w:rPr>
+                <w:rFonts w:ascii="Times New Roman" w:hAnsi="Times New Roman" w:cs="Times New Roman"/>
+                <w:b/>
+                <w:sz w:val="24"/>
+                <w:szCs w:val="24"/>
+              </w:rPr>
+              <w:t xml:space="preserve">Actors: </w:t>
+            </w:r>
+            <w:r>
+              <w:rPr>
+                <w:rFonts w:ascii="Times New Roman" w:hAnsi="Times New Roman" w:cs="Times New Roman"/>
+                <w:sz w:val="24"/>
+                <w:szCs w:val="24"/>
+              </w:rPr>
+              <w:t>Players, System.</w:t>
+            </w:r>
+          </w:p>
+          <w:p>
+            <w:pPr>
+              <w:rPr>
+                <w:rFonts w:ascii="Times New Roman" w:hAnsi="Times New Roman" w:cs="Times New Roman"/>
+                <w:sz w:val="24"/>
+                <w:szCs w:val="24"/>
+              </w:rPr>
+            </w:pPr>
+            <w:r>
+              <w:rPr>
+                <w:rFonts w:ascii="Times New Roman" w:hAnsi="Times New Roman" w:cs="Times New Roman"/>
+                <w:b/>
+                <w:sz w:val="24"/>
+                <w:szCs w:val="24"/>
+              </w:rPr>
               <w:lastRenderedPageBreak/>
-              <w:t>UC-2</w:t>
-            </w:r>
-          </w:p>
-        </w:tc>
-        <w:tc>
-          <w:tcPr>
-            <w:tcW w:w="2409" w:type="dxa"/>
-          </w:tcPr>
-          <w:p>
-            <w:pPr>
-              <w:rPr>
-                <w:rFonts w:ascii="Times New Roman" w:hAnsi="Times New Roman" w:cs="Times New Roman"/>
-                <w:sz w:val="24"/>
-                <w:szCs w:val="24"/>
-              </w:rPr>
-            </w:pPr>
-            <w:r>
-              <w:rPr>
-                <w:rFonts w:ascii="Times New Roman" w:hAnsi="Times New Roman" w:cs="Times New Roman"/>
-                <w:sz w:val="24"/>
-                <w:szCs w:val="24"/>
-              </w:rPr>
-              <w:t xml:space="preserve">Game </w:t>
-            </w:r>
-            <w:r>
-              <w:rPr>
-                <w:rFonts w:ascii="Times New Roman" w:hAnsi="Times New Roman" w:cs="Times New Roman"/>
-                <w:sz w:val="24"/>
-                <w:szCs w:val="24"/>
-              </w:rPr>
-              <w:t>Day</w:t>
-            </w:r>
-          </w:p>
-        </w:tc>
-        <w:tc>
-          <w:tcPr>
-            <w:tcW w:w="6066" w:type="dxa"/>
-          </w:tcPr>
-          <w:p>
-            <w:pPr>
-              <w:rPr>
-                <w:rFonts w:ascii="Times New Roman" w:hAnsi="Times New Roman" w:cs="Times New Roman"/>
-                <w:sz w:val="24"/>
-                <w:szCs w:val="24"/>
-              </w:rPr>
-            </w:pPr>
-            <w:r>
-              <w:rPr>
-                <w:rFonts w:ascii="Times New Roman" w:hAnsi="Times New Roman" w:cs="Times New Roman"/>
-                <w:sz w:val="24"/>
-                <w:szCs w:val="24"/>
-              </w:rPr>
-              <w:t>During a game of Magic Realm all players progress through the day concurrently.</w:t>
-            </w:r>
-          </w:p>
-          <w:p>
-            <w:pPr>
-              <w:rPr>
-                <w:rFonts w:ascii="Times New Roman" w:hAnsi="Times New Roman" w:cs="Times New Roman"/>
-                <w:sz w:val="24"/>
-                <w:szCs w:val="24"/>
-              </w:rPr>
-            </w:pPr>
-            <w:r>
-              <w:rPr>
-                <w:rFonts w:ascii="Times New Roman" w:hAnsi="Times New Roman" w:cs="Times New Roman"/>
-                <w:b/>
-                <w:sz w:val="24"/>
-                <w:szCs w:val="24"/>
-              </w:rPr>
-              <w:t xml:space="preserve">Actors: </w:t>
-            </w:r>
-            <w:r>
-              <w:rPr>
-                <w:rFonts w:ascii="Times New Roman" w:hAnsi="Times New Roman" w:cs="Times New Roman"/>
-                <w:sz w:val="24"/>
-                <w:szCs w:val="24"/>
-              </w:rPr>
-              <w:t>Players, System.</w:t>
-            </w:r>
-          </w:p>
-          <w:p>
-            <w:pPr>
-              <w:rPr>
-                <w:rFonts w:ascii="Times New Roman" w:hAnsi="Times New Roman" w:cs="Times New Roman"/>
-                <w:sz w:val="24"/>
-                <w:szCs w:val="24"/>
-              </w:rPr>
-            </w:pPr>
-            <w:r>
-              <w:rPr>
-                <w:rFonts w:ascii="Times New Roman" w:hAnsi="Times New Roman" w:cs="Times New Roman"/>
-                <w:b/>
-                <w:sz w:val="24"/>
-                <w:szCs w:val="24"/>
-              </w:rPr>
               <w:t xml:space="preserve">Triggering Event: </w:t>
             </w:r>
             <w:r>
@@ -7233,6 +7274,7 @@
                 <w:sz w:val="24"/>
                 <w:szCs w:val="24"/>
               </w:rPr>
+              <w:lastRenderedPageBreak/>
               <w:t>UC-3</w:t>
             </w:r>
           </w:p>
@@ -7493,16 +7535,7 @@
                 <w:sz w:val="24"/>
                 <w:szCs w:val="24"/>
               </w:rPr>
-              <w:t xml:space="preserve">their </w:t>
-            </w:r>
-            <w:r>
-              <w:rPr>
-                <w:rFonts w:ascii="Times New Roman" w:hAnsi="Times New Roman" w:cs="Times New Roman"/>
-                <w:sz w:val="24"/>
-                <w:szCs w:val="24"/>
-              </w:rPr>
-              <w:lastRenderedPageBreak/>
-              <w:t>starting location</w:t>
+              <w:t>their starting location</w:t>
             </w:r>
             <w:r>
               <w:rPr>
@@ -7716,7 +7749,6 @@
                 <w:sz w:val="24"/>
                 <w:szCs w:val="24"/>
               </w:rPr>
-              <w:lastRenderedPageBreak/>
               <w:t>UC-4</w:t>
             </w:r>
           </w:p>
@@ -7901,6 +7933,7 @@
                 <w:sz w:val="24"/>
                 <w:szCs w:val="24"/>
               </w:rPr>
+              <w:lastRenderedPageBreak/>
               <w:t>Will then do steps 3-5 of UC-3.</w:t>
             </w:r>
           </w:p>
@@ -8029,6 +8062,7 @@
                 <w:sz w:val="24"/>
                 <w:szCs w:val="24"/>
               </w:rPr>
+              <w:lastRenderedPageBreak/>
               <w:t>UC-5</w:t>
             </w:r>
           </w:p>
@@ -8497,55 +8531,7 @@
                 <w:sz w:val="24"/>
                 <w:szCs w:val="24"/>
               </w:rPr>
-              <w:t>FR-</w:t>
-            </w:r>
-            <w:r>
-              <w:rPr>
-                <w:rFonts w:ascii="Times New Roman" w:hAnsi="Times New Roman" w:cs="Times New Roman"/>
-                <w:sz w:val="24"/>
-                <w:szCs w:val="24"/>
-              </w:rPr>
-              <w:t xml:space="preserve">19 to </w:t>
-            </w:r>
-            <w:r>
-              <w:rPr>
-                <w:rFonts w:ascii="Times New Roman" w:hAnsi="Times New Roman" w:cs="Times New Roman"/>
-                <w:sz w:val="24"/>
-                <w:szCs w:val="24"/>
-              </w:rPr>
-              <w:t>FR-</w:t>
-            </w:r>
-            <w:r>
-              <w:rPr>
-                <w:rFonts w:ascii="Times New Roman" w:hAnsi="Times New Roman" w:cs="Times New Roman"/>
-                <w:sz w:val="24"/>
-                <w:szCs w:val="24"/>
-              </w:rPr>
-              <w:t>23,</w:t>
-            </w:r>
-            <w:r>
-              <w:rPr>
-                <w:rFonts w:ascii="Times New Roman" w:hAnsi="Times New Roman" w:cs="Times New Roman"/>
-                <w:sz w:val="24"/>
-                <w:szCs w:val="24"/>
-              </w:rPr>
-              <w:t xml:space="preserve"> FR-</w:t>
-            </w:r>
-            <w:r>
-              <w:rPr>
-                <w:rFonts w:ascii="Times New Roman" w:hAnsi="Times New Roman" w:cs="Times New Roman"/>
-                <w:sz w:val="24"/>
-                <w:szCs w:val="24"/>
-              </w:rPr>
-              <w:t>26,</w:t>
-            </w:r>
-            <w:r>
-              <w:rPr>
-                <w:rFonts w:ascii="Times New Roman" w:hAnsi="Times New Roman" w:cs="Times New Roman"/>
-                <w:sz w:val="24"/>
-                <w:szCs w:val="24"/>
-              </w:rPr>
-              <w:t xml:space="preserve"> </w:t>
+              <w:t xml:space="preserve">FR-19 to FR-23, FR-26, </w:t>
             </w:r>
           </w:p>
           <w:p>
@@ -8563,72 +8549,15 @@
                 <w:sz w:val="24"/>
                 <w:szCs w:val="24"/>
               </w:rPr>
-              <w:lastRenderedPageBreak/>
-              <w:t>FR-</w:t>
-            </w:r>
-            <w:r>
-              <w:rPr>
-                <w:rFonts w:ascii="Times New Roman" w:hAnsi="Times New Roman" w:cs="Times New Roman"/>
-                <w:sz w:val="24"/>
-                <w:szCs w:val="24"/>
-              </w:rPr>
-              <w:t xml:space="preserve">28 to </w:t>
-            </w:r>
-            <w:r>
-              <w:rPr>
-                <w:rFonts w:ascii="Times New Roman" w:hAnsi="Times New Roman" w:cs="Times New Roman"/>
-                <w:sz w:val="24"/>
-                <w:szCs w:val="24"/>
-              </w:rPr>
-              <w:t>FR-</w:t>
-            </w:r>
-            <w:r>
-              <w:rPr>
-                <w:rFonts w:ascii="Times New Roman" w:hAnsi="Times New Roman" w:cs="Times New Roman"/>
-                <w:sz w:val="24"/>
-                <w:szCs w:val="24"/>
-              </w:rPr>
-              <w:t>34</w:t>
-            </w:r>
-            <w:r>
-              <w:rPr>
-                <w:rFonts w:ascii="Times New Roman" w:hAnsi="Times New Roman" w:cs="Times New Roman"/>
-                <w:sz w:val="24"/>
-                <w:szCs w:val="24"/>
-              </w:rPr>
-              <w:t>,</w:t>
-            </w:r>
-            <w:r>
-              <w:rPr>
-                <w:rFonts w:ascii="Times New Roman" w:hAnsi="Times New Roman" w:cs="Times New Roman"/>
-                <w:sz w:val="24"/>
-                <w:szCs w:val="24"/>
-              </w:rPr>
-              <w:t xml:space="preserve"> FR-</w:t>
-            </w:r>
-            <w:r>
-              <w:rPr>
-                <w:rFonts w:ascii="Times New Roman" w:hAnsi="Times New Roman" w:cs="Times New Roman"/>
-                <w:sz w:val="24"/>
-                <w:szCs w:val="24"/>
-              </w:rPr>
-              <w:t>47,</w:t>
-            </w:r>
-            <w:r>
-              <w:rPr>
-                <w:rFonts w:ascii="Times New Roman" w:hAnsi="Times New Roman" w:cs="Times New Roman"/>
-                <w:sz w:val="24"/>
-                <w:szCs w:val="24"/>
-              </w:rPr>
-              <w:t xml:space="preserve"> FR-</w:t>
-            </w:r>
-            <w:r>
-              <w:rPr>
-                <w:rFonts w:ascii="Times New Roman" w:hAnsi="Times New Roman" w:cs="Times New Roman"/>
-                <w:sz w:val="24"/>
-                <w:szCs w:val="24"/>
-              </w:rPr>
-              <w:t>50</w:t>
+              <w:t>FR-28 to FR-34</w:t>
+            </w:r>
+            <w:r>
+              <w:rPr>
+                <w:rFonts w:ascii="Times New Roman" w:hAnsi="Times New Roman" w:cs="Times New Roman"/>
+                <w:sz w:val="24"/>
+                <w:szCs w:val="24"/>
+              </w:rPr>
+              <w:t>, FR-47, FR-50</w:t>
             </w:r>
           </w:p>
         </w:tc>
@@ -9012,6 +8941,7 @@
           <w:sz w:val="24"/>
           <w:szCs w:val="24"/>
         </w:rPr>
+        <w:lastRenderedPageBreak/>
         <w:t>The bound maps correspond to the unbounded ones</w:t>
       </w:r>
       <w:r>
@@ -9425,7 +9355,6 @@
           <w:sz w:val="24"/>
           <w:szCs w:val="24"/>
         </w:rPr>
-        <w:lastRenderedPageBreak/>
         <w:t>SEE TABLES, IN EXAMPLE</w:t>
       </w:r>
     </w:p>
@@ -9467,7 +9396,23 @@
           <w:sz w:val="24"/>
           <w:szCs w:val="24"/>
         </w:rPr>
-        <w:t>Below are the UML Unteraction Diagrams. Each correspond’s to the previous bound use case maps in section 4.5.</w:t>
+        <w:t>Below are the UML Unteraction Diagrams. Each correspond’s to the previous bo</w:t>
+      </w:r>
+      <w:r>
+        <w:rPr>
+          <w:rFonts w:ascii="Times New Roman" w:hAnsi="Times New Roman" w:cs="Times New Roman"/>
+          <w:sz w:val="24"/>
+          <w:szCs w:val="24"/>
+        </w:rPr>
+        <w:t>und use case maps in section 4.4</w:t>
+      </w:r>
+      <w:r>
+        <w:rPr>
+          <w:rFonts w:ascii="Times New Roman" w:hAnsi="Times New Roman" w:cs="Times New Roman"/>
+          <w:sz w:val="24"/>
+          <w:szCs w:val="24"/>
+        </w:rPr>
+        <w:t>.</w:t>
       </w:r>
     </w:p>
     <w:p>
@@ -9490,7 +9435,7 @@
       </w:r>
     </w:p>
     <w:sectPr>
-      <w:footerReference w:type="default" r:id="rId8"/>
+      <w:footerReference w:type="default" r:id="rId10"/>
       <w:pgSz w:w="12240" w:h="15840"/>
       <w:pgMar w:top="1440" w:right="1440" w:bottom="1440" w:left="1440" w:header="708" w:footer="708" w:gutter="0"/>
       <w:cols w:space="708"/>
@@ -9559,7 +9504,7 @@
           <w:rPr>
             <w:noProof/>
           </w:rPr>
-          <w:t>1</w:t>
+          <w:t>6</w:t>
         </w:r>
         <w:r>
           <w:rPr>

--- a/FinalReportNEEDSWORK.docx
+++ b/FinalReportNEEDSWORK.docx
@@ -253,14 +253,25 @@
           <w:szCs w:val="24"/>
         </w:rPr>
       </w:pPr>
-      <w:r>
-        <w:rPr>
-          <w:rFonts w:ascii="Times New Roman" w:hAnsi="Times New Roman" w:cs="Times New Roman"/>
-          <w:b/>
-          <w:sz w:val="24"/>
-          <w:szCs w:val="24"/>
-        </w:rPr>
-        <w:t>Sayyeau, Christopher</w:t>
+      <w:proofErr w:type="spellStart"/>
+      <w:r>
+        <w:rPr>
+          <w:rFonts w:ascii="Times New Roman" w:hAnsi="Times New Roman" w:cs="Times New Roman"/>
+          <w:b/>
+          <w:sz w:val="24"/>
+          <w:szCs w:val="24"/>
+        </w:rPr>
+        <w:t>Sayyeau</w:t>
+      </w:r>
+      <w:proofErr w:type="spellEnd"/>
+      <w:r>
+        <w:rPr>
+          <w:rFonts w:ascii="Times New Roman" w:hAnsi="Times New Roman" w:cs="Times New Roman"/>
+          <w:b/>
+          <w:sz w:val="24"/>
+          <w:szCs w:val="24"/>
+        </w:rPr>
+        <w:t>, Christopher</w:t>
       </w:r>
       <w:r>
         <w:rPr>
@@ -1057,8 +1068,18 @@
           <w:sz w:val="24"/>
           <w:szCs w:val="24"/>
         </w:rPr>
-        <w:t>Note: Some pictures and wording was taken from the example report for team 13-Antoine Bauza</w:t>
-      </w:r>
+        <w:t xml:space="preserve">Note: Some pictures and wording was taken from the example report for team 13-Antoine </w:t>
+      </w:r>
+      <w:proofErr w:type="spellStart"/>
+      <w:r>
+        <w:rPr>
+          <w:rFonts w:ascii="Times New Roman" w:hAnsi="Times New Roman" w:cs="Times New Roman"/>
+          <w:sz w:val="24"/>
+          <w:szCs w:val="24"/>
+        </w:rPr>
+        <w:t>Bauza</w:t>
+      </w:r>
+      <w:proofErr w:type="spellEnd"/>
     </w:p>
     <w:p>
       <w:pPr>
@@ -1136,7 +1157,25 @@
           <w:sz w:val="24"/>
           <w:szCs w:val="24"/>
         </w:rPr>
-        <w:t xml:space="preserve"> in 1979 by Avalon Hill. It was designed as a fantasy adventure board game by Richard Hamblen. It is a very complex role-playing war game that can be played from 1-16 players over the course of several hours. The rules were rereleased in a second edition in 1986 and a third edition was released by fans after the company went out of business in 1998. </w:t>
+        <w:t xml:space="preserve"> in 1979 by Avalon Hill. It was designed as a fantasy adventure board game by Richard </w:t>
+      </w:r>
+      <w:proofErr w:type="spellStart"/>
+      <w:r>
+        <w:rPr>
+          <w:rFonts w:ascii="Times New Roman" w:hAnsi="Times New Roman" w:cs="Times New Roman"/>
+          <w:sz w:val="24"/>
+          <w:szCs w:val="24"/>
+        </w:rPr>
+        <w:t>Hamblen</w:t>
+      </w:r>
+      <w:proofErr w:type="spellEnd"/>
+      <w:r>
+        <w:rPr>
+          <w:rFonts w:ascii="Times New Roman" w:hAnsi="Times New Roman" w:cs="Times New Roman"/>
+          <w:sz w:val="24"/>
+          <w:szCs w:val="24"/>
+        </w:rPr>
+        <w:t xml:space="preserve">. It is a very complex role-playing war game that can be played from 1-16 players over the course of several hours. The rules were rereleased in a second edition in 1986 and a third edition was released by fans after the company went out of business in 1998. </w:t>
       </w:r>
     </w:p>
     <w:p>
@@ -1795,7 +1834,25 @@
           <w:sz w:val="24"/>
           <w:szCs w:val="24"/>
         </w:rPr>
-        <w:t>ments specified in the CorrectionGrid file provided are represented below.</w:t>
+        <w:t xml:space="preserve">ments specified in the </w:t>
+      </w:r>
+      <w:proofErr w:type="spellStart"/>
+      <w:r>
+        <w:rPr>
+          <w:rFonts w:ascii="Times New Roman" w:hAnsi="Times New Roman" w:cs="Times New Roman"/>
+          <w:sz w:val="24"/>
+          <w:szCs w:val="24"/>
+        </w:rPr>
+        <w:t>CorrectionGrid</w:t>
+      </w:r>
+      <w:proofErr w:type="spellEnd"/>
+      <w:r>
+        <w:rPr>
+          <w:rFonts w:ascii="Times New Roman" w:hAnsi="Times New Roman" w:cs="Times New Roman"/>
+          <w:sz w:val="24"/>
+          <w:szCs w:val="24"/>
+        </w:rPr>
+        <w:t xml:space="preserve"> file provided are represented below.</w:t>
       </w:r>
     </w:p>
     <w:tbl>
@@ -2190,6 +2247,7 @@
               </w:rPr>
               <w:t xml:space="preserve">Cheat Mode allows user to assign 4 types of Map </w:t>
             </w:r>
+            <w:proofErr w:type="gramStart"/>
             <w:r>
               <w:rPr>
                 <w:rFonts w:ascii="Times New Roman" w:hAnsi="Times New Roman" w:cs="Times New Roman"/>
@@ -2204,7 +2262,16 @@
                 <w:sz w:val="24"/>
                 <w:szCs w:val="24"/>
               </w:rPr>
-              <w:t>hits( V, W, M, C)</w:t>
+              <w:t>hits(</w:t>
+            </w:r>
+            <w:proofErr w:type="gramEnd"/>
+            <w:r>
+              <w:rPr>
+                <w:rFonts w:ascii="Times New Roman" w:hAnsi="Times New Roman" w:cs="Times New Roman"/>
+                <w:sz w:val="24"/>
+                <w:szCs w:val="24"/>
+              </w:rPr>
+              <w:t xml:space="preserve"> V, W, M, C)</w:t>
             </w:r>
             <w:r>
               <w:rPr>
@@ -2667,8 +2734,9 @@
                 <w:sz w:val="24"/>
                 <w:szCs w:val="24"/>
               </w:rPr>
-              <w:t>Location of game rule or assumption</w:t>
-            </w:r>
+              <w:t xml:space="preserve">Location of game rule or </w:t>
+            </w:r>
+            <w:proofErr w:type="spellStart"/>
             <w:r>
               <w:rPr>
                 <w:rFonts w:ascii="Times New Roman" w:hAnsi="Times New Roman" w:cs="Times New Roman"/>
@@ -2676,7 +2744,26 @@
                 <w:sz w:val="24"/>
                 <w:szCs w:val="24"/>
               </w:rPr>
-              <w:t>,section 2</w:t>
+              <w:t>assumption</w:t>
+            </w:r>
+            <w:r>
+              <w:rPr>
+                <w:rFonts w:ascii="Times New Roman" w:hAnsi="Times New Roman" w:cs="Times New Roman"/>
+                <w:color w:val="FF0000"/>
+                <w:sz w:val="24"/>
+                <w:szCs w:val="24"/>
+              </w:rPr>
+              <w:t>,section</w:t>
+            </w:r>
+            <w:proofErr w:type="spellEnd"/>
+            <w:r>
+              <w:rPr>
+                <w:rFonts w:ascii="Times New Roman" w:hAnsi="Times New Roman" w:cs="Times New Roman"/>
+                <w:color w:val="FF0000"/>
+                <w:sz w:val="24"/>
+                <w:szCs w:val="24"/>
+              </w:rPr>
+              <w:t xml:space="preserve"> 2</w:t>
             </w:r>
           </w:p>
         </w:tc>
@@ -3619,7 +3706,25 @@
                 <w:sz w:val="24"/>
                 <w:szCs w:val="24"/>
               </w:rPr>
-              <w:t>Support the recording of players phases and then implementing them after all players have finished recording.</w:t>
+              <w:t xml:space="preserve">Support the recording of </w:t>
+            </w:r>
+            <w:proofErr w:type="gramStart"/>
+            <w:r>
+              <w:rPr>
+                <w:rFonts w:ascii="Times New Roman" w:hAnsi="Times New Roman" w:cs="Times New Roman"/>
+                <w:sz w:val="24"/>
+                <w:szCs w:val="24"/>
+              </w:rPr>
+              <w:t>players</w:t>
+            </w:r>
+            <w:proofErr w:type="gramEnd"/>
+            <w:r>
+              <w:rPr>
+                <w:rFonts w:ascii="Times New Roman" w:hAnsi="Times New Roman" w:cs="Times New Roman"/>
+                <w:sz w:val="24"/>
+                <w:szCs w:val="24"/>
+              </w:rPr>
+              <w:t xml:space="preserve"> phases and then implementing them after all players have finished recording.</w:t>
             </w:r>
           </w:p>
         </w:tc>
@@ -6200,17 +6305,7 @@
           <w:sz w:val="24"/>
           <w:szCs w:val="24"/>
         </w:rPr>
-        <w:t xml:space="preserve"> Actors are depicted as persons. Ellipses represent use cases, dashed arrows with an &lt;&lt;include&gt;&gt; stereotype represent an “includes” relati</w:t>
-      </w:r>
-      <w:bookmarkStart w:id="0" w:name="_GoBack"/>
-      <w:bookmarkEnd w:id="0"/>
-      <w:r>
-        <w:rPr>
-          <w:rFonts w:ascii="Times New Roman" w:hAnsi="Times New Roman" w:cs="Times New Roman"/>
-          <w:sz w:val="24"/>
-          <w:szCs w:val="24"/>
-        </w:rPr>
-        <w:t>onship, and regular lines represent association.</w:t>
+        <w:t xml:space="preserve"> Actors are depicted as persons. Ellipses represent use cases, dashed arrows with an &lt;&lt;include&gt;&gt; stereotype represent an “includes” relationship, and regular lines represent association.</w:t>
       </w:r>
     </w:p>
     <w:p>
@@ -6253,7 +6348,7 @@
           <v:shape id="_x0000_i1025" type="#_x0000_t75" style="width:516.55pt;height:193.4pt" o:ole="">
             <v:imagedata r:id="rId8" o:title=""/>
           </v:shape>
-          <o:OLEObject Type="Embed" ProgID="Visio.Drawing.15" ShapeID="_x0000_i1025" DrawAspect="Content" ObjectID="_1489650907" r:id="rId9"/>
+          <o:OLEObject Type="Embed" ProgID="Visio.Drawing.15" ShapeID="_x0000_i1025" DrawAspect="Content" ObjectID="_1489658678" r:id="rId9"/>
         </w:object>
       </w:r>
     </w:p>
@@ -6332,8 +6427,8 @@
       </w:tblPr>
       <w:tblGrid>
         <w:gridCol w:w="1101"/>
-        <w:gridCol w:w="2409"/>
-        <w:gridCol w:w="6066"/>
+        <w:gridCol w:w="1842"/>
+        <w:gridCol w:w="6633"/>
       </w:tblGrid>
       <w:tr>
         <w:tc>
@@ -6362,7 +6457,7 @@
         </w:tc>
         <w:tc>
           <w:tcPr>
-            <w:tcW w:w="2409" w:type="dxa"/>
+            <w:tcW w:w="1842" w:type="dxa"/>
           </w:tcPr>
           <w:p>
             <w:pPr>
@@ -6386,7 +6481,7 @@
         </w:tc>
         <w:tc>
           <w:tcPr>
-            <w:tcW w:w="6066" w:type="dxa"/>
+            <w:tcW w:w="6633" w:type="dxa"/>
           </w:tcPr>
           <w:p>
             <w:pPr>
@@ -6434,7 +6529,7 @@
         </w:tc>
         <w:tc>
           <w:tcPr>
-            <w:tcW w:w="2409" w:type="dxa"/>
+            <w:tcW w:w="1842" w:type="dxa"/>
           </w:tcPr>
           <w:p>
             <w:pPr>
@@ -6456,7 +6551,7 @@
         </w:tc>
         <w:tc>
           <w:tcPr>
-            <w:tcW w:w="6066" w:type="dxa"/>
+            <w:tcW w:w="6633" w:type="dxa"/>
           </w:tcPr>
           <w:p>
             <w:pPr>
@@ -6619,7 +6714,49 @@
                 <w:sz w:val="24"/>
                 <w:szCs w:val="24"/>
               </w:rPr>
-              <w:t xml:space="preserve"> Play 28 Game Days (UC-2).</w:t>
+              <w:t xml:space="preserve"> </w:t>
+            </w:r>
+            <w:r>
+              <w:rPr>
+                <w:rFonts w:ascii="Times New Roman" w:hAnsi="Times New Roman" w:cs="Times New Roman"/>
+                <w:sz w:val="24"/>
+                <w:szCs w:val="24"/>
+              </w:rPr>
+              <w:t>Until everyone has played 28 Game Days</w:t>
+            </w:r>
+          </w:p>
+          <w:p>
+            <w:pPr>
+              <w:rPr>
+                <w:rFonts w:ascii="Times New Roman" w:hAnsi="Times New Roman" w:cs="Times New Roman"/>
+                <w:sz w:val="24"/>
+                <w:szCs w:val="24"/>
+              </w:rPr>
+            </w:pPr>
+            <w:r>
+              <w:rPr>
+                <w:rFonts w:ascii="Times New Roman" w:hAnsi="Times New Roman" w:cs="Times New Roman"/>
+                <w:sz w:val="24"/>
+                <w:szCs w:val="24"/>
+              </w:rPr>
+              <w:t>2.1. System displays the current game state.</w:t>
+            </w:r>
+          </w:p>
+          <w:p>
+            <w:pPr>
+              <w:rPr>
+                <w:rFonts w:ascii="Times New Roman" w:hAnsi="Times New Roman" w:cs="Times New Roman"/>
+                <w:sz w:val="24"/>
+                <w:szCs w:val="24"/>
+              </w:rPr>
+            </w:pPr>
+            <w:r>
+              <w:rPr>
+                <w:rFonts w:ascii="Times New Roman" w:hAnsi="Times New Roman" w:cs="Times New Roman"/>
+                <w:sz w:val="24"/>
+                <w:szCs w:val="24"/>
+              </w:rPr>
+              <w:t>2.2. A day will pass (Execute UC-2).</w:t>
             </w:r>
           </w:p>
           <w:p>
@@ -6835,7 +6972,7 @@
         </w:tc>
         <w:tc>
           <w:tcPr>
-            <w:tcW w:w="2409" w:type="dxa"/>
+            <w:tcW w:w="1842" w:type="dxa"/>
           </w:tcPr>
           <w:p>
             <w:pPr>
@@ -6865,7 +7002,7 @@
         </w:tc>
         <w:tc>
           <w:tcPr>
-            <w:tcW w:w="6066" w:type="dxa"/>
+            <w:tcW w:w="6633" w:type="dxa"/>
           </w:tcPr>
           <w:p>
             <w:pPr>
@@ -6899,6 +7036,7 @@
                 <w:sz w:val="24"/>
                 <w:szCs w:val="24"/>
               </w:rPr>
+              <w:lastRenderedPageBreak/>
               <w:t xml:space="preserve">Actors: </w:t>
             </w:r>
             <w:r>
@@ -6925,7 +7063,6 @@
                 <w:sz w:val="24"/>
                 <w:szCs w:val="24"/>
               </w:rPr>
-              <w:lastRenderedPageBreak/>
               <w:t xml:space="preserve">Triggering Event: </w:t>
             </w:r>
             <w:r>
@@ -7281,7 +7418,7 @@
         </w:tc>
         <w:tc>
           <w:tcPr>
-            <w:tcW w:w="2409" w:type="dxa"/>
+            <w:tcW w:w="1842" w:type="dxa"/>
           </w:tcPr>
           <w:p>
             <w:pPr>
@@ -7303,7 +7440,7 @@
         </w:tc>
         <w:tc>
           <w:tcPr>
-            <w:tcW w:w="6066" w:type="dxa"/>
+            <w:tcW w:w="6633" w:type="dxa"/>
           </w:tcPr>
           <w:p>
             <w:pPr>
@@ -7755,7 +7892,7 @@
         </w:tc>
         <w:tc>
           <w:tcPr>
-            <w:tcW w:w="2409" w:type="dxa"/>
+            <w:tcW w:w="1842" w:type="dxa"/>
           </w:tcPr>
           <w:p>
             <w:pPr>
@@ -7777,7 +7914,7 @@
         </w:tc>
         <w:tc>
           <w:tcPr>
-            <w:tcW w:w="6066" w:type="dxa"/>
+            <w:tcW w:w="6633" w:type="dxa"/>
           </w:tcPr>
           <w:p>
             <w:pPr>
@@ -7933,25 +8070,25 @@
                 <w:sz w:val="24"/>
                 <w:szCs w:val="24"/>
               </w:rPr>
+              <w:t>Will then do steps 3-5 of UC-3.</w:t>
+            </w:r>
+          </w:p>
+          <w:p>
+            <w:pPr>
+              <w:rPr>
+                <w:rFonts w:ascii="Times New Roman" w:hAnsi="Times New Roman" w:cs="Times New Roman"/>
+                <w:sz w:val="24"/>
+                <w:szCs w:val="24"/>
+              </w:rPr>
+            </w:pPr>
+            <w:r>
+              <w:rPr>
+                <w:rFonts w:ascii="Times New Roman" w:hAnsi="Times New Roman" w:cs="Times New Roman"/>
+                <w:b/>
+                <w:sz w:val="24"/>
+                <w:szCs w:val="24"/>
+              </w:rPr>
               <w:lastRenderedPageBreak/>
-              <w:t>Will then do steps 3-5 of UC-3.</w:t>
-            </w:r>
-          </w:p>
-          <w:p>
-            <w:pPr>
-              <w:rPr>
-                <w:rFonts w:ascii="Times New Roman" w:hAnsi="Times New Roman" w:cs="Times New Roman"/>
-                <w:sz w:val="24"/>
-                <w:szCs w:val="24"/>
-              </w:rPr>
-            </w:pPr>
-            <w:r>
-              <w:rPr>
-                <w:rFonts w:ascii="Times New Roman" w:hAnsi="Times New Roman" w:cs="Times New Roman"/>
-                <w:b/>
-                <w:sz w:val="24"/>
-                <w:szCs w:val="24"/>
-              </w:rPr>
               <w:t>Post-Condition(s):</w:t>
             </w:r>
             <w:r>
@@ -8069,7 +8206,7 @@
         </w:tc>
         <w:tc>
           <w:tcPr>
-            <w:tcW w:w="2409" w:type="dxa"/>
+            <w:tcW w:w="1842" w:type="dxa"/>
           </w:tcPr>
           <w:p>
             <w:pPr>
@@ -8091,7 +8228,7 @@
         </w:tc>
         <w:tc>
           <w:tcPr>
-            <w:tcW w:w="6066" w:type="dxa"/>
+            <w:tcW w:w="6633" w:type="dxa"/>
           </w:tcPr>
           <w:p>
             <w:pPr>
@@ -8618,7 +8755,7 @@
           <w:sz w:val="24"/>
           <w:szCs w:val="24"/>
         </w:rPr>
-        <w:t xml:space="preserve"> 4.4 and 4.5</w:t>
+        <w:t xml:space="preserve"> 4.4</w:t>
       </w:r>
       <w:r>
         <w:rPr>
@@ -8636,14 +8773,14 @@
         <w:tblLook w:val="04A0" w:firstRow="1" w:lastRow="0" w:firstColumn="1" w:lastColumn="0" w:noHBand="0" w:noVBand="1"/>
       </w:tblPr>
       <w:tblGrid>
-        <w:gridCol w:w="1526"/>
-        <w:gridCol w:w="6095"/>
-        <w:gridCol w:w="1955"/>
+        <w:gridCol w:w="1242"/>
+        <w:gridCol w:w="6804"/>
+        <w:gridCol w:w="1530"/>
       </w:tblGrid>
       <w:tr>
         <w:tc>
           <w:tcPr>
-            <w:tcW w:w="1526" w:type="dxa"/>
+            <w:tcW w:w="1242" w:type="dxa"/>
           </w:tcPr>
           <w:p>
             <w:pPr>
@@ -8667,7 +8804,7 @@
         </w:tc>
         <w:tc>
           <w:tcPr>
-            <w:tcW w:w="6095" w:type="dxa"/>
+            <w:tcW w:w="6804" w:type="dxa"/>
           </w:tcPr>
           <w:p>
             <w:pPr>
@@ -8691,7 +8828,7 @@
         </w:tc>
         <w:tc>
           <w:tcPr>
-            <w:tcW w:w="1955" w:type="dxa"/>
+            <w:tcW w:w="1530" w:type="dxa"/>
           </w:tcPr>
           <w:p>
             <w:pPr>
@@ -8717,174 +8854,1741 @@
       <w:tr>
         <w:tc>
           <w:tcPr>
-            <w:tcW w:w="1526" w:type="dxa"/>
-          </w:tcPr>
-          <w:p>
-            <w:pPr>
-              <w:rPr>
-                <w:rFonts w:ascii="Times New Roman" w:hAnsi="Times New Roman" w:cs="Times New Roman"/>
-                <w:sz w:val="24"/>
-                <w:szCs w:val="24"/>
-              </w:rPr>
-            </w:pPr>
-            <w:r>
-              <w:rPr>
-                <w:rFonts w:ascii="Times New Roman" w:hAnsi="Times New Roman" w:cs="Times New Roman"/>
-                <w:sz w:val="24"/>
-                <w:szCs w:val="24"/>
-              </w:rPr>
+            <w:tcW w:w="1242" w:type="dxa"/>
+            <w:vAlign w:val="center"/>
+          </w:tcPr>
+          <w:p>
+            <w:pPr>
+              <w:pStyle w:val="TableContents"/>
+              <w:jc w:val="center"/>
+            </w:pPr>
+            <w:r>
               <w:t>RESP-1</w:t>
             </w:r>
           </w:p>
         </w:tc>
         <w:tc>
           <w:tcPr>
-            <w:tcW w:w="6095" w:type="dxa"/>
-          </w:tcPr>
-          <w:p>
-            <w:pPr>
-              <w:rPr>
-                <w:rFonts w:ascii="Times New Roman" w:hAnsi="Times New Roman" w:cs="Times New Roman"/>
-                <w:sz w:val="24"/>
-                <w:szCs w:val="24"/>
-              </w:rPr>
-            </w:pPr>
-          </w:p>
-        </w:tc>
-        <w:tc>
-          <w:tcPr>
-            <w:tcW w:w="1955" w:type="dxa"/>
-          </w:tcPr>
-          <w:p>
-            <w:pPr>
-              <w:rPr>
-                <w:rFonts w:ascii="Times New Roman" w:hAnsi="Times New Roman" w:cs="Times New Roman"/>
-                <w:sz w:val="24"/>
-                <w:szCs w:val="24"/>
-              </w:rPr>
-            </w:pPr>
+            <w:tcW w:w="6804" w:type="dxa"/>
+            <w:vAlign w:val="center"/>
+          </w:tcPr>
+          <w:p>
+            <w:pPr>
+              <w:pStyle w:val="TableContents"/>
+              <w:jc w:val="center"/>
+            </w:pPr>
+            <w:r>
+              <w:t>The system displays the current game state.</w:t>
+            </w:r>
+          </w:p>
+        </w:tc>
+        <w:tc>
+          <w:tcPr>
+            <w:tcW w:w="1530" w:type="dxa"/>
+            <w:vAlign w:val="center"/>
+          </w:tcPr>
+          <w:p>
+            <w:pPr>
+              <w:pStyle w:val="TableContents"/>
+              <w:jc w:val="center"/>
+            </w:pPr>
+            <w:r>
+              <w:t>UC-</w:t>
+            </w:r>
+            <w:r>
+              <w:t>1</w:t>
+            </w:r>
           </w:p>
         </w:tc>
       </w:tr>
       <w:tr>
         <w:tc>
           <w:tcPr>
-            <w:tcW w:w="1526" w:type="dxa"/>
-          </w:tcPr>
-          <w:p>
-            <w:pPr>
-              <w:rPr>
-                <w:rFonts w:ascii="Times New Roman" w:hAnsi="Times New Roman" w:cs="Times New Roman"/>
-                <w:sz w:val="24"/>
-                <w:szCs w:val="24"/>
-              </w:rPr>
-            </w:pPr>
-            <w:r>
-              <w:rPr>
-                <w:rFonts w:ascii="Times New Roman" w:hAnsi="Times New Roman" w:cs="Times New Roman"/>
-                <w:sz w:val="24"/>
-                <w:szCs w:val="24"/>
-              </w:rPr>
+            <w:tcW w:w="1242" w:type="dxa"/>
+            <w:vAlign w:val="center"/>
+          </w:tcPr>
+          <w:p>
+            <w:pPr>
+              <w:pStyle w:val="TableContents"/>
+              <w:jc w:val="center"/>
+            </w:pPr>
+            <w:r>
               <w:t>RESP-2</w:t>
             </w:r>
           </w:p>
         </w:tc>
         <w:tc>
           <w:tcPr>
-            <w:tcW w:w="6095" w:type="dxa"/>
-          </w:tcPr>
-          <w:p>
-            <w:pPr>
-              <w:rPr>
-                <w:rFonts w:ascii="Times New Roman" w:hAnsi="Times New Roman" w:cs="Times New Roman"/>
-                <w:sz w:val="24"/>
-                <w:szCs w:val="24"/>
-              </w:rPr>
-            </w:pPr>
-          </w:p>
-        </w:tc>
-        <w:tc>
-          <w:tcPr>
-            <w:tcW w:w="1955" w:type="dxa"/>
-          </w:tcPr>
-          <w:p>
-            <w:pPr>
-              <w:rPr>
-                <w:rFonts w:ascii="Times New Roman" w:hAnsi="Times New Roman" w:cs="Times New Roman"/>
-                <w:sz w:val="24"/>
-                <w:szCs w:val="24"/>
-              </w:rPr>
-            </w:pPr>
+            <w:tcW w:w="6804" w:type="dxa"/>
+            <w:vAlign w:val="center"/>
+          </w:tcPr>
+          <w:p>
+            <w:pPr>
+              <w:pStyle w:val="TableContents"/>
+              <w:jc w:val="center"/>
+            </w:pPr>
+            <w:r>
+              <w:t xml:space="preserve">The system </w:t>
+            </w:r>
+            <w:r>
+              <w:t>calculates victory points f</w:t>
+            </w:r>
+            <w:r>
+              <w:t>o</w:t>
+            </w:r>
+            <w:r>
+              <w:t>r</w:t>
+            </w:r>
+            <w:r>
+              <w:t xml:space="preserve"> the players.</w:t>
+            </w:r>
+          </w:p>
+        </w:tc>
+        <w:tc>
+          <w:tcPr>
+            <w:tcW w:w="1530" w:type="dxa"/>
+            <w:vAlign w:val="center"/>
+          </w:tcPr>
+          <w:p>
+            <w:pPr>
+              <w:pStyle w:val="TableContents"/>
+              <w:jc w:val="center"/>
+            </w:pPr>
+            <w:r>
+              <w:t>UC-1</w:t>
+            </w:r>
           </w:p>
         </w:tc>
       </w:tr>
       <w:tr>
         <w:tc>
           <w:tcPr>
-            <w:tcW w:w="1526" w:type="dxa"/>
-          </w:tcPr>
-          <w:p>
-            <w:pPr>
-              <w:rPr>
-                <w:rFonts w:ascii="Times New Roman" w:hAnsi="Times New Roman" w:cs="Times New Roman"/>
-                <w:sz w:val="24"/>
-                <w:szCs w:val="24"/>
-              </w:rPr>
-            </w:pPr>
-            <w:r>
-              <w:rPr>
-                <w:rFonts w:ascii="Times New Roman" w:hAnsi="Times New Roman" w:cs="Times New Roman"/>
-                <w:sz w:val="24"/>
-                <w:szCs w:val="24"/>
-              </w:rPr>
+            <w:tcW w:w="1242" w:type="dxa"/>
+            <w:vAlign w:val="center"/>
+          </w:tcPr>
+          <w:p>
+            <w:pPr>
+              <w:pStyle w:val="TableContents"/>
+              <w:jc w:val="center"/>
+            </w:pPr>
+            <w:r>
               <w:t>RESP-3</w:t>
             </w:r>
           </w:p>
         </w:tc>
         <w:tc>
           <w:tcPr>
-            <w:tcW w:w="6095" w:type="dxa"/>
-          </w:tcPr>
-          <w:p>
-            <w:pPr>
-              <w:rPr>
-                <w:rFonts w:ascii="Times New Roman" w:hAnsi="Times New Roman" w:cs="Times New Roman"/>
-                <w:color w:val="FF0000"/>
-                <w:sz w:val="24"/>
-                <w:szCs w:val="24"/>
-              </w:rPr>
-            </w:pPr>
-            <w:r>
-              <w:rPr>
-                <w:rFonts w:ascii="Times New Roman" w:hAnsi="Times New Roman" w:cs="Times New Roman"/>
-                <w:color w:val="FF0000"/>
-                <w:sz w:val="24"/>
-                <w:szCs w:val="24"/>
-              </w:rPr>
-              <w:t>TABLE SEE EXAMPLE</w:t>
-            </w:r>
-          </w:p>
-          <w:p>
-            <w:pPr>
-              <w:rPr>
-                <w:rFonts w:ascii="Times New Roman" w:hAnsi="Times New Roman" w:cs="Times New Roman"/>
-                <w:sz w:val="24"/>
-                <w:szCs w:val="24"/>
-              </w:rPr>
-            </w:pPr>
-          </w:p>
-        </w:tc>
-        <w:tc>
-          <w:tcPr>
-            <w:tcW w:w="1955" w:type="dxa"/>
-          </w:tcPr>
-          <w:p>
-            <w:pPr>
-              <w:rPr>
-                <w:rFonts w:ascii="Times New Roman" w:hAnsi="Times New Roman" w:cs="Times New Roman"/>
-                <w:sz w:val="24"/>
-                <w:szCs w:val="24"/>
-              </w:rPr>
+            <w:tcW w:w="6804" w:type="dxa"/>
+            <w:vAlign w:val="center"/>
+          </w:tcPr>
+          <w:p>
+            <w:pPr>
+              <w:pStyle w:val="TableContents"/>
+              <w:jc w:val="center"/>
+            </w:pPr>
+            <w:r>
+              <w:t>The system checks for any human players that have exited.</w:t>
+            </w:r>
+          </w:p>
+        </w:tc>
+        <w:tc>
+          <w:tcPr>
+            <w:tcW w:w="1530" w:type="dxa"/>
+            <w:vAlign w:val="center"/>
+          </w:tcPr>
+          <w:p>
+            <w:pPr>
+              <w:pStyle w:val="TableContents"/>
+              <w:jc w:val="center"/>
+            </w:pPr>
+            <w:r>
+              <w:t>UC-1</w:t>
+            </w:r>
+          </w:p>
+        </w:tc>
+      </w:tr>
+      <w:tr>
+        <w:tc>
+          <w:tcPr>
+            <w:tcW w:w="1242" w:type="dxa"/>
+            <w:vAlign w:val="center"/>
+          </w:tcPr>
+          <w:p>
+            <w:pPr>
+              <w:pStyle w:val="TableContents"/>
+              <w:jc w:val="center"/>
+            </w:pPr>
+            <w:r>
+              <w:t>RESP-4</w:t>
+            </w:r>
+          </w:p>
+        </w:tc>
+        <w:tc>
+          <w:tcPr>
+            <w:tcW w:w="6804" w:type="dxa"/>
+            <w:vAlign w:val="center"/>
+          </w:tcPr>
+          <w:p>
+            <w:pPr>
+              <w:pStyle w:val="TableContents"/>
+              <w:jc w:val="center"/>
+            </w:pPr>
+            <w:r>
+              <w:t>The system removes any exiting human players.</w:t>
+            </w:r>
+          </w:p>
+        </w:tc>
+        <w:tc>
+          <w:tcPr>
+            <w:tcW w:w="1530" w:type="dxa"/>
+            <w:vAlign w:val="center"/>
+          </w:tcPr>
+          <w:p>
+            <w:pPr>
+              <w:pStyle w:val="TableContents"/>
+              <w:jc w:val="center"/>
+            </w:pPr>
+            <w:r>
+              <w:t>UC-1</w:t>
+            </w:r>
+          </w:p>
+        </w:tc>
+      </w:tr>
+      <w:tr>
+        <w:tc>
+          <w:tcPr>
+            <w:tcW w:w="1242" w:type="dxa"/>
+            <w:vAlign w:val="center"/>
+          </w:tcPr>
+          <w:p>
+            <w:pPr>
+              <w:pStyle w:val="TableContents"/>
+              <w:jc w:val="center"/>
+            </w:pPr>
+            <w:r>
+              <w:t>RESP-5</w:t>
+            </w:r>
+          </w:p>
+        </w:tc>
+        <w:tc>
+          <w:tcPr>
+            <w:tcW w:w="6804" w:type="dxa"/>
+            <w:vAlign w:val="center"/>
+          </w:tcPr>
+          <w:p>
+            <w:pPr>
+              <w:pStyle w:val="TableContents"/>
+              <w:jc w:val="center"/>
+            </w:pPr>
+            <w:r>
+              <w:t>The system determines whether 28 game days</w:t>
+            </w:r>
+            <w:r>
+              <w:t xml:space="preserve"> have been played.</w:t>
+            </w:r>
+          </w:p>
+        </w:tc>
+        <w:tc>
+          <w:tcPr>
+            <w:tcW w:w="1530" w:type="dxa"/>
+            <w:vAlign w:val="center"/>
+          </w:tcPr>
+          <w:p>
+            <w:pPr>
+              <w:pStyle w:val="TableContents"/>
+              <w:jc w:val="center"/>
+            </w:pPr>
+            <w:r>
+              <w:t>UC-1</w:t>
+            </w:r>
+          </w:p>
+        </w:tc>
+      </w:tr>
+      <w:tr>
+        <w:tc>
+          <w:tcPr>
+            <w:tcW w:w="1242" w:type="dxa"/>
+            <w:vAlign w:val="center"/>
+          </w:tcPr>
+          <w:p>
+            <w:pPr>
+              <w:pStyle w:val="TableContents"/>
+              <w:jc w:val="center"/>
+            </w:pPr>
+            <w:r>
+              <w:t>RESP-6</w:t>
+            </w:r>
+          </w:p>
+        </w:tc>
+        <w:tc>
+          <w:tcPr>
+            <w:tcW w:w="6804" w:type="dxa"/>
+            <w:vAlign w:val="center"/>
+          </w:tcPr>
+          <w:p>
+            <w:pPr>
+              <w:pStyle w:val="TableContents"/>
+              <w:jc w:val="center"/>
+            </w:pPr>
+            <w:r>
+              <w:t>The system notifies the player that the game has terminated unexpectedly.</w:t>
+            </w:r>
+          </w:p>
+        </w:tc>
+        <w:tc>
+          <w:tcPr>
+            <w:tcW w:w="1530" w:type="dxa"/>
+            <w:vAlign w:val="center"/>
+          </w:tcPr>
+          <w:p>
+            <w:pPr>
+              <w:pStyle w:val="TableContents"/>
+              <w:jc w:val="center"/>
+            </w:pPr>
+            <w:r>
+              <w:t>UC-1</w:t>
+            </w:r>
+          </w:p>
+        </w:tc>
+      </w:tr>
+      <w:tr>
+        <w:tc>
+          <w:tcPr>
+            <w:tcW w:w="1242" w:type="dxa"/>
+            <w:vAlign w:val="center"/>
+          </w:tcPr>
+          <w:p>
+            <w:pPr>
+              <w:pStyle w:val="TableContents"/>
+              <w:jc w:val="center"/>
+            </w:pPr>
+            <w:r>
+              <w:t>RESP-7</w:t>
+            </w:r>
+          </w:p>
+        </w:tc>
+        <w:tc>
+          <w:tcPr>
+            <w:tcW w:w="6804" w:type="dxa"/>
+            <w:vAlign w:val="center"/>
+          </w:tcPr>
+          <w:p>
+            <w:pPr>
+              <w:pStyle w:val="TableContents"/>
+              <w:jc w:val="center"/>
+            </w:pPr>
+            <w:r>
+              <w:t>The system displays the scoreboard to each player.</w:t>
+            </w:r>
+          </w:p>
+        </w:tc>
+        <w:tc>
+          <w:tcPr>
+            <w:tcW w:w="1530" w:type="dxa"/>
+            <w:vAlign w:val="center"/>
+          </w:tcPr>
+          <w:p>
+            <w:pPr>
+              <w:pStyle w:val="TableContents"/>
+              <w:jc w:val="center"/>
+            </w:pPr>
+            <w:r>
+              <w:t>UC-1</w:t>
+            </w:r>
+          </w:p>
+        </w:tc>
+      </w:tr>
+      <w:tr>
+        <w:tc>
+          <w:tcPr>
+            <w:tcW w:w="1242" w:type="dxa"/>
+            <w:vAlign w:val="center"/>
+          </w:tcPr>
+          <w:p>
+            <w:pPr>
+              <w:pStyle w:val="TableContents"/>
+              <w:jc w:val="center"/>
+            </w:pPr>
+            <w:r>
+              <w:t>RESP-8</w:t>
+            </w:r>
+          </w:p>
+        </w:tc>
+        <w:tc>
+          <w:tcPr>
+            <w:tcW w:w="6804" w:type="dxa"/>
+            <w:vAlign w:val="center"/>
+          </w:tcPr>
+          <w:p>
+            <w:pPr>
+              <w:pStyle w:val="TableContents"/>
+              <w:jc w:val="center"/>
+            </w:pPr>
+            <w:r>
+              <w:t>The player exits the game.</w:t>
+            </w:r>
+          </w:p>
+        </w:tc>
+        <w:tc>
+          <w:tcPr>
+            <w:tcW w:w="1530" w:type="dxa"/>
+            <w:vAlign w:val="center"/>
+          </w:tcPr>
+          <w:p>
+            <w:pPr>
+              <w:pStyle w:val="TableContents"/>
+              <w:jc w:val="center"/>
+            </w:pPr>
+            <w:r>
+              <w:t>UC-1</w:t>
+            </w:r>
+          </w:p>
+        </w:tc>
+      </w:tr>
+      <w:tr>
+        <w:tc>
+          <w:tcPr>
+            <w:tcW w:w="1242" w:type="dxa"/>
+            <w:vAlign w:val="center"/>
+          </w:tcPr>
+          <w:p>
+            <w:pPr>
+              <w:pStyle w:val="TableContents"/>
+              <w:jc w:val="center"/>
+            </w:pPr>
+            <w:r>
+              <w:t>RESP-9</w:t>
+            </w:r>
+          </w:p>
+        </w:tc>
+        <w:tc>
+          <w:tcPr>
+            <w:tcW w:w="6804" w:type="dxa"/>
+            <w:vAlign w:val="center"/>
+          </w:tcPr>
+          <w:p>
+            <w:pPr>
+              <w:pStyle w:val="TableContents"/>
+              <w:jc w:val="center"/>
+            </w:pPr>
+            <w:r>
+              <w:t>The player records his actions for this day.</w:t>
+            </w:r>
+          </w:p>
+        </w:tc>
+        <w:tc>
+          <w:tcPr>
+            <w:tcW w:w="1530" w:type="dxa"/>
+            <w:vAlign w:val="center"/>
+          </w:tcPr>
+          <w:p>
+            <w:pPr>
+              <w:pStyle w:val="TableContents"/>
+              <w:jc w:val="center"/>
+            </w:pPr>
+            <w:r>
+              <w:t>UC-2</w:t>
+            </w:r>
+          </w:p>
+        </w:tc>
+      </w:tr>
+      <w:tr>
+        <w:tc>
+          <w:tcPr>
+            <w:tcW w:w="1242" w:type="dxa"/>
+            <w:vAlign w:val="center"/>
+          </w:tcPr>
+          <w:p>
+            <w:pPr>
+              <w:pStyle w:val="TableContents"/>
+              <w:jc w:val="center"/>
+            </w:pPr>
+            <w:r>
+              <w:t>RESP-10</w:t>
+            </w:r>
+          </w:p>
+        </w:tc>
+        <w:tc>
+          <w:tcPr>
+            <w:tcW w:w="6804" w:type="dxa"/>
+            <w:vAlign w:val="center"/>
+          </w:tcPr>
+          <w:p>
+            <w:pPr>
+              <w:pStyle w:val="TableContents"/>
+              <w:jc w:val="center"/>
+            </w:pPr>
+            <w:r>
+              <w:t>The system moves the prowling monsters around their tiles.</w:t>
+            </w:r>
+          </w:p>
+        </w:tc>
+        <w:tc>
+          <w:tcPr>
+            <w:tcW w:w="1530" w:type="dxa"/>
+            <w:vAlign w:val="center"/>
+          </w:tcPr>
+          <w:p>
+            <w:pPr>
+              <w:pStyle w:val="TableContents"/>
+              <w:jc w:val="center"/>
+            </w:pPr>
+            <w:r>
+              <w:t>UC-2</w:t>
+            </w:r>
+          </w:p>
+        </w:tc>
+      </w:tr>
+      <w:tr>
+        <w:tc>
+          <w:tcPr>
+            <w:tcW w:w="1242" w:type="dxa"/>
+            <w:vAlign w:val="center"/>
+          </w:tcPr>
+          <w:p>
+            <w:pPr>
+              <w:pStyle w:val="TableContents"/>
+              <w:jc w:val="center"/>
+            </w:pPr>
+            <w:r>
+              <w:lastRenderedPageBreak/>
+              <w:t>RESP-11</w:t>
+            </w:r>
+          </w:p>
+        </w:tc>
+        <w:tc>
+          <w:tcPr>
+            <w:tcW w:w="6804" w:type="dxa"/>
+            <w:vAlign w:val="center"/>
+          </w:tcPr>
+          <w:p>
+            <w:pPr>
+              <w:pStyle w:val="TableContents"/>
+              <w:jc w:val="center"/>
+            </w:pPr>
+            <w:r>
+              <w:t>The system randomly selects a player to do their turn.</w:t>
+            </w:r>
+          </w:p>
+        </w:tc>
+        <w:tc>
+          <w:tcPr>
+            <w:tcW w:w="1530" w:type="dxa"/>
+            <w:vAlign w:val="center"/>
+          </w:tcPr>
+          <w:p>
+            <w:pPr>
+              <w:pStyle w:val="TableContents"/>
+              <w:jc w:val="center"/>
+            </w:pPr>
+            <w:r>
+              <w:t>UC-</w:t>
+            </w:r>
+            <w:r>
+              <w:t>2</w:t>
+            </w:r>
+          </w:p>
+        </w:tc>
+      </w:tr>
+      <w:tr>
+        <w:tc>
+          <w:tcPr>
+            <w:tcW w:w="1242" w:type="dxa"/>
+            <w:vAlign w:val="center"/>
+          </w:tcPr>
+          <w:p>
+            <w:pPr>
+              <w:pStyle w:val="TableContents"/>
+              <w:jc w:val="center"/>
+            </w:pPr>
+            <w:r>
+              <w:t>RESP-12</w:t>
+            </w:r>
+          </w:p>
+        </w:tc>
+        <w:tc>
+          <w:tcPr>
+            <w:tcW w:w="6804" w:type="dxa"/>
+            <w:vAlign w:val="center"/>
+          </w:tcPr>
+          <w:p>
+            <w:pPr>
+              <w:pStyle w:val="TableContents"/>
+              <w:jc w:val="center"/>
+            </w:pPr>
+            <w:r>
+              <w:t>The system executes the player’s turn.</w:t>
+            </w:r>
+          </w:p>
+        </w:tc>
+        <w:tc>
+          <w:tcPr>
+            <w:tcW w:w="1530" w:type="dxa"/>
+            <w:vAlign w:val="center"/>
+          </w:tcPr>
+          <w:p>
+            <w:pPr>
+              <w:pStyle w:val="TableContents"/>
+              <w:jc w:val="center"/>
+            </w:pPr>
+            <w:r>
+              <w:t>UC-2</w:t>
+            </w:r>
+          </w:p>
+        </w:tc>
+      </w:tr>
+      <w:tr>
+        <w:tc>
+          <w:tcPr>
+            <w:tcW w:w="1242" w:type="dxa"/>
+            <w:vAlign w:val="center"/>
+          </w:tcPr>
+          <w:p>
+            <w:pPr>
+              <w:pStyle w:val="TableContents"/>
+              <w:jc w:val="center"/>
+            </w:pPr>
+            <w:r>
+              <w:t>RESP-13</w:t>
+            </w:r>
+          </w:p>
+        </w:tc>
+        <w:tc>
+          <w:tcPr>
+            <w:tcW w:w="6804" w:type="dxa"/>
+            <w:vAlign w:val="center"/>
+          </w:tcPr>
+          <w:p>
+            <w:pPr>
+              <w:pStyle w:val="TableContents"/>
+              <w:jc w:val="center"/>
+            </w:pPr>
+            <w:r>
+              <w:t>The system checks if there is possible combat then calls UC-5.</w:t>
+            </w:r>
+          </w:p>
+        </w:tc>
+        <w:tc>
+          <w:tcPr>
+            <w:tcW w:w="1530" w:type="dxa"/>
+            <w:vAlign w:val="center"/>
+          </w:tcPr>
+          <w:p>
+            <w:pPr>
+              <w:pStyle w:val="TableContents"/>
+              <w:jc w:val="center"/>
+            </w:pPr>
+            <w:r>
+              <w:t>UC-2</w:t>
+            </w:r>
+          </w:p>
+        </w:tc>
+      </w:tr>
+      <w:tr>
+        <w:tc>
+          <w:tcPr>
+            <w:tcW w:w="1242" w:type="dxa"/>
+            <w:vAlign w:val="center"/>
+          </w:tcPr>
+          <w:p>
+            <w:pPr>
+              <w:pStyle w:val="TableContents"/>
+              <w:jc w:val="center"/>
+            </w:pPr>
+            <w:r>
+              <w:t>RESP-14</w:t>
+            </w:r>
+          </w:p>
+        </w:tc>
+        <w:tc>
+          <w:tcPr>
+            <w:tcW w:w="6804" w:type="dxa"/>
+            <w:vAlign w:val="center"/>
+          </w:tcPr>
+          <w:p>
+            <w:pPr>
+              <w:pStyle w:val="TableContents"/>
+              <w:jc w:val="center"/>
+            </w:pPr>
+            <w:r>
+              <w:t>The system checks if there is possible trading.</w:t>
+            </w:r>
+          </w:p>
+        </w:tc>
+        <w:tc>
+          <w:tcPr>
+            <w:tcW w:w="1530" w:type="dxa"/>
+            <w:vAlign w:val="center"/>
+          </w:tcPr>
+          <w:p>
+            <w:pPr>
+              <w:pStyle w:val="TableContents"/>
+              <w:jc w:val="center"/>
+            </w:pPr>
+            <w:r>
+              <w:t>UC-2</w:t>
+            </w:r>
+          </w:p>
+        </w:tc>
+      </w:tr>
+      <w:tr>
+        <w:tc>
+          <w:tcPr>
+            <w:tcW w:w="1242" w:type="dxa"/>
+            <w:vAlign w:val="center"/>
+          </w:tcPr>
+          <w:p>
+            <w:pPr>
+              <w:pStyle w:val="TableContents"/>
+              <w:jc w:val="center"/>
+            </w:pPr>
+            <w:r>
+              <w:t>RESP-15</w:t>
+            </w:r>
+          </w:p>
+        </w:tc>
+        <w:tc>
+          <w:tcPr>
+            <w:tcW w:w="6804" w:type="dxa"/>
+            <w:vAlign w:val="center"/>
+          </w:tcPr>
+          <w:p>
+            <w:pPr>
+              <w:pStyle w:val="TableContents"/>
+              <w:jc w:val="center"/>
+            </w:pPr>
+            <w:r>
+              <w:t>The system un-alerts all weapons.</w:t>
+            </w:r>
+          </w:p>
+        </w:tc>
+        <w:tc>
+          <w:tcPr>
+            <w:tcW w:w="1530" w:type="dxa"/>
+            <w:vAlign w:val="center"/>
+          </w:tcPr>
+          <w:p>
+            <w:pPr>
+              <w:pStyle w:val="TableContents"/>
+              <w:jc w:val="center"/>
+            </w:pPr>
+            <w:r>
+              <w:t>UC-2</w:t>
+            </w:r>
+          </w:p>
+        </w:tc>
+      </w:tr>
+      <w:tr>
+        <w:tc>
+          <w:tcPr>
+            <w:tcW w:w="1242" w:type="dxa"/>
+            <w:vAlign w:val="center"/>
+          </w:tcPr>
+          <w:p>
+            <w:pPr>
+              <w:pStyle w:val="TableContents"/>
+              <w:jc w:val="center"/>
+            </w:pPr>
+            <w:r>
+              <w:t>RESP-16</w:t>
+            </w:r>
+          </w:p>
+        </w:tc>
+        <w:tc>
+          <w:tcPr>
+            <w:tcW w:w="6804" w:type="dxa"/>
+            <w:vAlign w:val="center"/>
+          </w:tcPr>
+          <w:p>
+            <w:pPr>
+              <w:pStyle w:val="TableContents"/>
+              <w:jc w:val="center"/>
+            </w:pPr>
+            <w:r>
+              <w:t>The system displays the partially updated game state.</w:t>
+            </w:r>
+          </w:p>
+        </w:tc>
+        <w:tc>
+          <w:tcPr>
+            <w:tcW w:w="1530" w:type="dxa"/>
+            <w:vAlign w:val="center"/>
+          </w:tcPr>
+          <w:p>
+            <w:pPr>
+              <w:pStyle w:val="TableContents"/>
+              <w:jc w:val="center"/>
+            </w:pPr>
+            <w:r>
+              <w:t>UC-2</w:t>
+            </w:r>
+          </w:p>
+          <w:p>
+            <w:pPr>
+              <w:pStyle w:val="TableContents"/>
+              <w:jc w:val="center"/>
+            </w:pPr>
+            <w:r>
+              <w:t>UC-5</w:t>
+            </w:r>
+          </w:p>
+        </w:tc>
+      </w:tr>
+      <w:tr>
+        <w:tc>
+          <w:tcPr>
+            <w:tcW w:w="1242" w:type="dxa"/>
+            <w:vAlign w:val="center"/>
+          </w:tcPr>
+          <w:p>
+            <w:pPr>
+              <w:pStyle w:val="TableContents"/>
+              <w:jc w:val="center"/>
+            </w:pPr>
+            <w:r>
+              <w:t>RESP-17</w:t>
+            </w:r>
+          </w:p>
+        </w:tc>
+        <w:tc>
+          <w:tcPr>
+            <w:tcW w:w="6804" w:type="dxa"/>
+            <w:vAlign w:val="center"/>
+          </w:tcPr>
+          <w:p>
+            <w:pPr>
+              <w:pStyle w:val="TableContents"/>
+              <w:jc w:val="center"/>
+            </w:pPr>
+            <w:r>
+              <w:t>The system determines whether every player has completed their turn during this day.</w:t>
+            </w:r>
+          </w:p>
+        </w:tc>
+        <w:tc>
+          <w:tcPr>
+            <w:tcW w:w="1530" w:type="dxa"/>
+            <w:vAlign w:val="center"/>
+          </w:tcPr>
+          <w:p>
+            <w:pPr>
+              <w:pStyle w:val="TableContents"/>
+              <w:jc w:val="center"/>
+            </w:pPr>
+            <w:r>
+              <w:t>UC-2</w:t>
+            </w:r>
+          </w:p>
+          <w:p>
+            <w:pPr>
+              <w:pStyle w:val="TableContents"/>
+              <w:jc w:val="center"/>
+            </w:pPr>
+            <w:r>
+              <w:t>UC-5</w:t>
+            </w:r>
+          </w:p>
+        </w:tc>
+      </w:tr>
+      <w:tr>
+        <w:tc>
+          <w:tcPr>
+            <w:tcW w:w="1242" w:type="dxa"/>
+            <w:vAlign w:val="center"/>
+          </w:tcPr>
+          <w:p>
+            <w:pPr>
+              <w:pStyle w:val="TableContents"/>
+              <w:jc w:val="center"/>
+            </w:pPr>
+            <w:r>
+              <w:t>RESP-18</w:t>
+            </w:r>
+          </w:p>
+        </w:tc>
+        <w:tc>
+          <w:tcPr>
+            <w:tcW w:w="6804" w:type="dxa"/>
+            <w:vAlign w:val="center"/>
+          </w:tcPr>
+          <w:p>
+            <w:pPr>
+              <w:pStyle w:val="TableContents"/>
+              <w:jc w:val="center"/>
+            </w:pPr>
+            <w:r>
+              <w:t>The system advances the game state.</w:t>
+            </w:r>
+          </w:p>
+        </w:tc>
+        <w:tc>
+          <w:tcPr>
+            <w:tcW w:w="1530" w:type="dxa"/>
+            <w:vAlign w:val="center"/>
+          </w:tcPr>
+          <w:p>
+            <w:pPr>
+              <w:pStyle w:val="TableContents"/>
+              <w:jc w:val="center"/>
+            </w:pPr>
+            <w:r>
+              <w:t>UC-2</w:t>
+            </w:r>
+          </w:p>
+          <w:p>
+            <w:pPr>
+              <w:pStyle w:val="TableContents"/>
+              <w:jc w:val="center"/>
+            </w:pPr>
+            <w:r>
+              <w:t>UC-5</w:t>
+            </w:r>
+          </w:p>
+        </w:tc>
+      </w:tr>
+      <w:tr>
+        <w:tc>
+          <w:tcPr>
+            <w:tcW w:w="1242" w:type="dxa"/>
+            <w:vAlign w:val="center"/>
+          </w:tcPr>
+          <w:p>
+            <w:pPr>
+              <w:pStyle w:val="TableContents"/>
+              <w:jc w:val="center"/>
+            </w:pPr>
+            <w:r>
+              <w:t>RESP-19</w:t>
+            </w:r>
+          </w:p>
+        </w:tc>
+        <w:tc>
+          <w:tcPr>
+            <w:tcW w:w="6804" w:type="dxa"/>
+            <w:vAlign w:val="center"/>
+          </w:tcPr>
+          <w:p>
+            <w:pPr>
+              <w:pStyle w:val="TableContents"/>
+              <w:jc w:val="center"/>
+            </w:pPr>
+            <w:r>
+              <w:t>The player will choose where treasures, sounds, ghosts, dwellings, lost castle and the lost city are placed if this is cheat mode.</w:t>
+            </w:r>
+          </w:p>
+        </w:tc>
+        <w:tc>
+          <w:tcPr>
+            <w:tcW w:w="1530" w:type="dxa"/>
+            <w:vAlign w:val="center"/>
+          </w:tcPr>
+          <w:p>
+            <w:pPr>
+              <w:pStyle w:val="TableContents"/>
+              <w:jc w:val="center"/>
+            </w:pPr>
+            <w:r>
+              <w:t>UC-3</w:t>
+            </w:r>
+          </w:p>
+          <w:p>
+            <w:pPr>
+              <w:pStyle w:val="TableContents"/>
+              <w:jc w:val="center"/>
+            </w:pPr>
+            <w:r>
+              <w:t>UC-4</w:t>
+            </w:r>
+          </w:p>
+        </w:tc>
+      </w:tr>
+      <w:tr>
+        <w:tc>
+          <w:tcPr>
+            <w:tcW w:w="1242" w:type="dxa"/>
+            <w:vAlign w:val="center"/>
+          </w:tcPr>
+          <w:p>
+            <w:pPr>
+              <w:pStyle w:val="TableContents"/>
+              <w:jc w:val="center"/>
+            </w:pPr>
+            <w:r>
+              <w:t>RESP-20</w:t>
+            </w:r>
+          </w:p>
+        </w:tc>
+        <w:tc>
+          <w:tcPr>
+            <w:tcW w:w="6804" w:type="dxa"/>
+            <w:vAlign w:val="center"/>
+          </w:tcPr>
+          <w:p>
+            <w:pPr>
+              <w:pStyle w:val="TableContents"/>
+              <w:jc w:val="center"/>
+            </w:pPr>
+            <w:r>
+              <w:t>The player will choose their character, his starting location and the victory points needed.</w:t>
+            </w:r>
+          </w:p>
+        </w:tc>
+        <w:tc>
+          <w:tcPr>
+            <w:tcW w:w="1530" w:type="dxa"/>
+            <w:vAlign w:val="center"/>
+          </w:tcPr>
+          <w:p>
+            <w:pPr>
+              <w:pStyle w:val="TableContents"/>
+              <w:jc w:val="center"/>
+            </w:pPr>
+            <w:r>
+              <w:t>UC-3</w:t>
+            </w:r>
+          </w:p>
+          <w:p>
+            <w:pPr>
+              <w:pStyle w:val="TableContents"/>
+              <w:jc w:val="center"/>
+            </w:pPr>
+            <w:r>
+              <w:t>UC-4</w:t>
+            </w:r>
+          </w:p>
+        </w:tc>
+      </w:tr>
+      <w:tr>
+        <w:tc>
+          <w:tcPr>
+            <w:tcW w:w="1242" w:type="dxa"/>
+            <w:vAlign w:val="center"/>
+          </w:tcPr>
+          <w:p>
+            <w:pPr>
+              <w:pStyle w:val="TableContents"/>
+              <w:jc w:val="center"/>
+            </w:pPr>
+            <w:r>
+              <w:t>RESP-21</w:t>
+            </w:r>
+          </w:p>
+        </w:tc>
+        <w:tc>
+          <w:tcPr>
+            <w:tcW w:w="6804" w:type="dxa"/>
+            <w:vAlign w:val="center"/>
+          </w:tcPr>
+          <w:p>
+            <w:pPr>
+              <w:pStyle w:val="TableContents"/>
+              <w:jc w:val="center"/>
+            </w:pPr>
+            <w:r>
+              <w:t>The host player waits for a guest player to join.</w:t>
+            </w:r>
+          </w:p>
+        </w:tc>
+        <w:tc>
+          <w:tcPr>
+            <w:tcW w:w="1530" w:type="dxa"/>
+            <w:vAlign w:val="center"/>
+          </w:tcPr>
+          <w:p>
+            <w:pPr>
+              <w:pStyle w:val="TableContents"/>
+              <w:jc w:val="center"/>
+            </w:pPr>
+            <w:r>
+              <w:t>UC-3</w:t>
+            </w:r>
+          </w:p>
+        </w:tc>
+      </w:tr>
+      <w:tr>
+        <w:tc>
+          <w:tcPr>
+            <w:tcW w:w="1242" w:type="dxa"/>
+            <w:vAlign w:val="center"/>
+          </w:tcPr>
+          <w:p>
+            <w:pPr>
+              <w:pStyle w:val="TableContents"/>
+              <w:jc w:val="center"/>
+            </w:pPr>
+            <w:r>
+              <w:t>RESP-22</w:t>
+            </w:r>
+          </w:p>
+        </w:tc>
+        <w:tc>
+          <w:tcPr>
+            <w:tcW w:w="6804" w:type="dxa"/>
+            <w:vAlign w:val="center"/>
+          </w:tcPr>
+          <w:p>
+            <w:pPr>
+              <w:pStyle w:val="TableContents"/>
+              <w:jc w:val="center"/>
+            </w:pPr>
+            <w:r>
+              <w:t>The host checks that there are enough players.</w:t>
+            </w:r>
+          </w:p>
+        </w:tc>
+        <w:tc>
+          <w:tcPr>
+            <w:tcW w:w="1530" w:type="dxa"/>
+            <w:vAlign w:val="center"/>
+          </w:tcPr>
+          <w:p>
+            <w:pPr>
+              <w:pStyle w:val="TableContents"/>
+              <w:jc w:val="center"/>
+            </w:pPr>
+            <w:r>
+              <w:t>UC-3</w:t>
+            </w:r>
+          </w:p>
+        </w:tc>
+      </w:tr>
+      <w:tr>
+        <w:tc>
+          <w:tcPr>
+            <w:tcW w:w="1242" w:type="dxa"/>
+            <w:vAlign w:val="center"/>
+          </w:tcPr>
+          <w:p>
+            <w:pPr>
+              <w:pStyle w:val="TableContents"/>
+              <w:jc w:val="center"/>
+            </w:pPr>
+            <w:r>
+              <w:t>RESP-23</w:t>
+            </w:r>
+          </w:p>
+        </w:tc>
+        <w:tc>
+          <w:tcPr>
+            <w:tcW w:w="6804" w:type="dxa"/>
+            <w:vAlign w:val="center"/>
+          </w:tcPr>
+          <w:p>
+            <w:pPr>
+              <w:pStyle w:val="TableContents"/>
+              <w:jc w:val="center"/>
+            </w:pPr>
+            <w:r>
+              <w:t>The host begins the session.</w:t>
+            </w:r>
+          </w:p>
+        </w:tc>
+        <w:tc>
+          <w:tcPr>
+            <w:tcW w:w="1530" w:type="dxa"/>
+            <w:vAlign w:val="center"/>
+          </w:tcPr>
+          <w:p>
+            <w:pPr>
+              <w:pStyle w:val="TableContents"/>
+              <w:jc w:val="center"/>
+            </w:pPr>
+            <w:r>
+              <w:t>UC-3</w:t>
+            </w:r>
+          </w:p>
+        </w:tc>
+      </w:tr>
+      <w:tr>
+        <w:tc>
+          <w:tcPr>
+            <w:tcW w:w="1242" w:type="dxa"/>
+            <w:vAlign w:val="center"/>
+          </w:tcPr>
+          <w:p>
+            <w:pPr>
+              <w:pStyle w:val="TableContents"/>
+              <w:jc w:val="center"/>
+            </w:pPr>
+            <w:r>
+              <w:t>RESP-24</w:t>
+            </w:r>
+          </w:p>
+        </w:tc>
+        <w:tc>
+          <w:tcPr>
+            <w:tcW w:w="6804" w:type="dxa"/>
+            <w:vAlign w:val="center"/>
+          </w:tcPr>
+          <w:p>
+            <w:pPr>
+              <w:pStyle w:val="TableContents"/>
+              <w:jc w:val="center"/>
+            </w:pPr>
+            <w:r>
+              <w:t>The host will choose if the game is in cheat mode or not.</w:t>
+            </w:r>
+          </w:p>
+        </w:tc>
+        <w:tc>
+          <w:tcPr>
+            <w:tcW w:w="1530" w:type="dxa"/>
+            <w:vAlign w:val="center"/>
+          </w:tcPr>
+          <w:p>
+            <w:pPr>
+              <w:pStyle w:val="TableContents"/>
+              <w:jc w:val="center"/>
+            </w:pPr>
+            <w:r>
+              <w:t>UC-3</w:t>
+            </w:r>
+          </w:p>
+        </w:tc>
+      </w:tr>
+      <w:tr>
+        <w:tc>
+          <w:tcPr>
+            <w:tcW w:w="1242" w:type="dxa"/>
+            <w:vAlign w:val="center"/>
+          </w:tcPr>
+          <w:p>
+            <w:pPr>
+              <w:pStyle w:val="TableContents"/>
+              <w:jc w:val="center"/>
+            </w:pPr>
+            <w:r>
+              <w:t>RESP-25</w:t>
+            </w:r>
+          </w:p>
+        </w:tc>
+        <w:tc>
+          <w:tcPr>
+            <w:tcW w:w="6804" w:type="dxa"/>
+            <w:vAlign w:val="center"/>
+          </w:tcPr>
+          <w:p>
+            <w:pPr>
+              <w:pStyle w:val="TableContents"/>
+              <w:jc w:val="center"/>
+            </w:pPr>
+            <w:r>
+              <w:t>The system verifies whether or not the game to be joined is accessible.</w:t>
+            </w:r>
+          </w:p>
+        </w:tc>
+        <w:tc>
+          <w:tcPr>
+            <w:tcW w:w="1530" w:type="dxa"/>
+            <w:vAlign w:val="center"/>
+          </w:tcPr>
+          <w:p>
+            <w:pPr>
+              <w:pStyle w:val="TableContents"/>
+              <w:jc w:val="center"/>
+            </w:pPr>
+            <w:r>
+              <w:t>UC-4</w:t>
+            </w:r>
+          </w:p>
+        </w:tc>
+      </w:tr>
+      <w:tr>
+        <w:tc>
+          <w:tcPr>
+            <w:tcW w:w="1242" w:type="dxa"/>
+            <w:vAlign w:val="center"/>
+          </w:tcPr>
+          <w:p>
+            <w:pPr>
+              <w:pStyle w:val="TableContents"/>
+              <w:jc w:val="center"/>
+            </w:pPr>
+            <w:r>
+              <w:t>RESP-26</w:t>
+            </w:r>
+          </w:p>
+        </w:tc>
+        <w:tc>
+          <w:tcPr>
+            <w:tcW w:w="6804" w:type="dxa"/>
+            <w:vAlign w:val="center"/>
+          </w:tcPr>
+          <w:p>
+            <w:pPr>
+              <w:pStyle w:val="TableContents"/>
+              <w:jc w:val="center"/>
+            </w:pPr>
+            <w:r>
+              <w:t>The system connects the player to the game as a client.</w:t>
+            </w:r>
+          </w:p>
+        </w:tc>
+        <w:tc>
+          <w:tcPr>
+            <w:tcW w:w="1530" w:type="dxa"/>
+            <w:vAlign w:val="center"/>
+          </w:tcPr>
+          <w:p>
+            <w:pPr>
+              <w:pStyle w:val="TableContents"/>
+              <w:jc w:val="center"/>
+            </w:pPr>
+            <w:r>
+              <w:t>UC-4</w:t>
+            </w:r>
+          </w:p>
+        </w:tc>
+      </w:tr>
+      <w:tr>
+        <w:tc>
+          <w:tcPr>
+            <w:tcW w:w="1242" w:type="dxa"/>
+            <w:vAlign w:val="center"/>
+          </w:tcPr>
+          <w:p>
+            <w:pPr>
+              <w:pStyle w:val="TableContents"/>
+              <w:jc w:val="center"/>
+            </w:pPr>
+            <w:r>
+              <w:t>RESP-27</w:t>
+            </w:r>
+          </w:p>
+        </w:tc>
+        <w:tc>
+          <w:tcPr>
+            <w:tcW w:w="6804" w:type="dxa"/>
+            <w:vAlign w:val="center"/>
+          </w:tcPr>
+          <w:p>
+            <w:pPr>
+              <w:pStyle w:val="TableContents"/>
+              <w:jc w:val="center"/>
+            </w:pPr>
+            <w:r>
+              <w:t>The guest player waits for the host player to begin the session.</w:t>
+            </w:r>
+          </w:p>
+        </w:tc>
+        <w:tc>
+          <w:tcPr>
+            <w:tcW w:w="1530" w:type="dxa"/>
+            <w:vAlign w:val="center"/>
+          </w:tcPr>
+          <w:p>
+            <w:pPr>
+              <w:pStyle w:val="TableContents"/>
+              <w:jc w:val="center"/>
+            </w:pPr>
+            <w:r>
+              <w:t>UC-4</w:t>
+            </w:r>
+          </w:p>
+        </w:tc>
+      </w:tr>
+      <w:tr>
+        <w:tc>
+          <w:tcPr>
+            <w:tcW w:w="1242" w:type="dxa"/>
+            <w:vAlign w:val="center"/>
+          </w:tcPr>
+          <w:p>
+            <w:pPr>
+              <w:pStyle w:val="TableContents"/>
+              <w:jc w:val="center"/>
+            </w:pPr>
+            <w:r>
+              <w:t>RESP-28</w:t>
+            </w:r>
+          </w:p>
+        </w:tc>
+        <w:tc>
+          <w:tcPr>
+            <w:tcW w:w="6804" w:type="dxa"/>
+            <w:vAlign w:val="center"/>
+          </w:tcPr>
+          <w:p>
+            <w:pPr>
+              <w:pStyle w:val="TableContents"/>
+              <w:jc w:val="center"/>
+            </w:pPr>
+            <w:r>
+              <w:t>The system initializes the session on behalf of the host player.</w:t>
+            </w:r>
+          </w:p>
+        </w:tc>
+        <w:tc>
+          <w:tcPr>
+            <w:tcW w:w="1530" w:type="dxa"/>
+            <w:vAlign w:val="center"/>
+          </w:tcPr>
+          <w:p>
+            <w:pPr>
+              <w:pStyle w:val="TableContents"/>
+              <w:jc w:val="center"/>
+              <w:rPr>
+                <w:b/>
+                <w:bCs/>
+                <w:sz w:val="36"/>
+                <w:szCs w:val="36"/>
+              </w:rPr>
+            </w:pPr>
+            <w:r>
+              <w:t>UC-4</w:t>
+            </w:r>
+          </w:p>
+        </w:tc>
+      </w:tr>
+      <w:tr>
+        <w:tc>
+          <w:tcPr>
+            <w:tcW w:w="1242" w:type="dxa"/>
+            <w:vAlign w:val="center"/>
+          </w:tcPr>
+          <w:p>
+            <w:pPr>
+              <w:pStyle w:val="TableContents"/>
+              <w:jc w:val="center"/>
+            </w:pPr>
+            <w:r>
+              <w:t>RESP-29</w:t>
+            </w:r>
+          </w:p>
+        </w:tc>
+        <w:tc>
+          <w:tcPr>
+            <w:tcW w:w="6804" w:type="dxa"/>
+          </w:tcPr>
+          <w:p>
+            <w:pPr>
+              <w:pStyle w:val="TableContents"/>
+              <w:jc w:val="center"/>
+            </w:pPr>
+            <w:r>
+              <w:t>The players selects attack direction and strength, shield direction, evasion direction and strength.</w:t>
+            </w:r>
+          </w:p>
+        </w:tc>
+        <w:tc>
+          <w:tcPr>
+            <w:tcW w:w="1530" w:type="dxa"/>
+          </w:tcPr>
+          <w:p>
+            <w:pPr>
+              <w:pStyle w:val="TableContents"/>
+              <w:jc w:val="center"/>
+            </w:pPr>
+            <w:r>
+              <w:t>UC-5</w:t>
+            </w:r>
+          </w:p>
+        </w:tc>
+      </w:tr>
+      <w:tr>
+        <w:tc>
+          <w:tcPr>
+            <w:tcW w:w="1242" w:type="dxa"/>
+            <w:vAlign w:val="center"/>
+          </w:tcPr>
+          <w:p>
+            <w:pPr>
+              <w:pStyle w:val="TableContents"/>
+              <w:jc w:val="center"/>
+            </w:pPr>
+            <w:r>
+              <w:t>RESP-30</w:t>
+            </w:r>
+          </w:p>
+        </w:tc>
+        <w:tc>
+          <w:tcPr>
+            <w:tcW w:w="6804" w:type="dxa"/>
+          </w:tcPr>
+          <w:p>
+            <w:pPr>
+              <w:pStyle w:val="TableContents"/>
+              <w:jc w:val="center"/>
+            </w:pPr>
+            <w:r>
+              <w:t>The system verifies if the attack hits the other player.</w:t>
+            </w:r>
+          </w:p>
+        </w:tc>
+        <w:tc>
+          <w:tcPr>
+            <w:tcW w:w="1530" w:type="dxa"/>
+          </w:tcPr>
+          <w:p>
+            <w:pPr>
+              <w:pStyle w:val="TableContents"/>
+              <w:jc w:val="center"/>
+            </w:pPr>
+            <w:r>
+              <w:t>UC-5</w:t>
+            </w:r>
+          </w:p>
+        </w:tc>
+      </w:tr>
+      <w:tr>
+        <w:tc>
+          <w:tcPr>
+            <w:tcW w:w="1242" w:type="dxa"/>
+            <w:vAlign w:val="center"/>
+          </w:tcPr>
+          <w:p>
+            <w:pPr>
+              <w:pStyle w:val="TableContents"/>
+              <w:jc w:val="center"/>
+            </w:pPr>
+            <w:r>
+              <w:t>RESP-31</w:t>
+            </w:r>
+          </w:p>
+        </w:tc>
+        <w:tc>
+          <w:tcPr>
+            <w:tcW w:w="6804" w:type="dxa"/>
+          </w:tcPr>
+          <w:p>
+            <w:pPr>
+              <w:pStyle w:val="TableContents"/>
+              <w:jc w:val="center"/>
+            </w:pPr>
+            <w:r>
+              <w:t>The system verifies if any damage is done to the other player.</w:t>
+            </w:r>
+          </w:p>
+        </w:tc>
+        <w:tc>
+          <w:tcPr>
+            <w:tcW w:w="1530" w:type="dxa"/>
+          </w:tcPr>
+          <w:p>
+            <w:pPr>
+              <w:pStyle w:val="TableContents"/>
+              <w:jc w:val="center"/>
+            </w:pPr>
+            <w:r>
+              <w:t>UC-5</w:t>
+            </w:r>
+          </w:p>
+        </w:tc>
+      </w:tr>
+      <w:tr>
+        <w:tc>
+          <w:tcPr>
+            <w:tcW w:w="1242" w:type="dxa"/>
+            <w:vAlign w:val="center"/>
+          </w:tcPr>
+          <w:p>
+            <w:pPr>
+              <w:pStyle w:val="TableContents"/>
+              <w:jc w:val="center"/>
+            </w:pPr>
+            <w:r>
+              <w:t>RESP-32</w:t>
+            </w:r>
+          </w:p>
+        </w:tc>
+        <w:tc>
+          <w:tcPr>
+            <w:tcW w:w="6804" w:type="dxa"/>
+          </w:tcPr>
+          <w:p>
+            <w:pPr>
+              <w:pStyle w:val="TableContents"/>
+              <w:jc w:val="center"/>
+            </w:pPr>
+            <w:r>
+              <w:t>The system applies damage to the other player.</w:t>
+            </w:r>
+          </w:p>
+        </w:tc>
+        <w:tc>
+          <w:tcPr>
+            <w:tcW w:w="1530" w:type="dxa"/>
+          </w:tcPr>
+          <w:p>
+            <w:pPr>
+              <w:pStyle w:val="TableContents"/>
+              <w:jc w:val="center"/>
+            </w:pPr>
+            <w:r>
+              <w:t>UC-5</w:t>
+            </w:r>
+          </w:p>
+        </w:tc>
+      </w:tr>
+      <w:tr>
+        <w:tc>
+          <w:tcPr>
+            <w:tcW w:w="1242" w:type="dxa"/>
+            <w:vAlign w:val="center"/>
+          </w:tcPr>
+          <w:p>
+            <w:pPr>
+              <w:pStyle w:val="TableContents"/>
+              <w:jc w:val="center"/>
+            </w:pPr>
+            <w:r>
+              <w:t>RESP-33</w:t>
+            </w:r>
+          </w:p>
+        </w:tc>
+        <w:tc>
+          <w:tcPr>
+            <w:tcW w:w="6804" w:type="dxa"/>
+          </w:tcPr>
+          <w:p>
+            <w:pPr>
+              <w:pStyle w:val="TableContents"/>
+              <w:jc w:val="center"/>
+            </w:pPr>
+            <w:r>
+              <w:t>The system will verify that the player is still considered alive.</w:t>
+            </w:r>
+          </w:p>
+        </w:tc>
+        <w:tc>
+          <w:tcPr>
+            <w:tcW w:w="1530" w:type="dxa"/>
+          </w:tcPr>
+          <w:p>
+            <w:pPr>
+              <w:pStyle w:val="TableContents"/>
+              <w:jc w:val="center"/>
+            </w:pPr>
+            <w:r>
+              <w:t>UC-5</w:t>
+            </w:r>
+          </w:p>
+        </w:tc>
+      </w:tr>
+      <w:tr>
+        <w:tc>
+          <w:tcPr>
+            <w:tcW w:w="1242" w:type="dxa"/>
+            <w:vAlign w:val="center"/>
+          </w:tcPr>
+          <w:p>
+            <w:pPr>
+              <w:pStyle w:val="TableContents"/>
+              <w:jc w:val="center"/>
+            </w:pPr>
+            <w:r>
+              <w:t>RESP-34</w:t>
+            </w:r>
+          </w:p>
+        </w:tc>
+        <w:tc>
+          <w:tcPr>
+            <w:tcW w:w="6804" w:type="dxa"/>
+          </w:tcPr>
+          <w:p>
+            <w:pPr>
+              <w:pStyle w:val="TableContents"/>
+              <w:jc w:val="center"/>
+            </w:pPr>
+            <w:r>
+              <w:t>The players decide to leave the combat.</w:t>
+            </w:r>
+          </w:p>
+        </w:tc>
+        <w:tc>
+          <w:tcPr>
+            <w:tcW w:w="1530" w:type="dxa"/>
+          </w:tcPr>
+          <w:p>
+            <w:pPr>
+              <w:pStyle w:val="TableContents"/>
+              <w:jc w:val="center"/>
+            </w:pPr>
+            <w:r>
+              <w:t>UC-5</w:t>
+            </w:r>
+          </w:p>
+        </w:tc>
+      </w:tr>
+      <w:tr>
+        <w:tc>
+          <w:tcPr>
+            <w:tcW w:w="1242" w:type="dxa"/>
+            <w:vAlign w:val="center"/>
+          </w:tcPr>
+          <w:p>
+            <w:pPr>
+              <w:pStyle w:val="TableContents"/>
+              <w:jc w:val="center"/>
+            </w:pPr>
+            <w:r>
+              <w:t>RESP-35</w:t>
+            </w:r>
+          </w:p>
+        </w:tc>
+        <w:tc>
+          <w:tcPr>
+            <w:tcW w:w="6804" w:type="dxa"/>
+          </w:tcPr>
+          <w:p>
+            <w:pPr>
+              <w:pStyle w:val="TableContents"/>
+              <w:jc w:val="center"/>
+            </w:pPr>
+            <w:r>
+              <w:t>The player is removed from play.</w:t>
+            </w:r>
+          </w:p>
+        </w:tc>
+        <w:tc>
+          <w:tcPr>
+            <w:tcW w:w="1530" w:type="dxa"/>
+          </w:tcPr>
+          <w:p>
+            <w:pPr>
+              <w:pStyle w:val="TableContents"/>
+              <w:jc w:val="center"/>
+            </w:pPr>
+            <w:r>
+              <w:t>UC-5</w:t>
+            </w:r>
+            <w:bookmarkStart w:id="0" w:name="_GoBack"/>
+            <w:bookmarkEnd w:id="0"/>
+          </w:p>
+        </w:tc>
+      </w:tr>
+      <w:tr>
+        <w:tc>
+          <w:tcPr>
+            <w:tcW w:w="1242" w:type="dxa"/>
+            <w:vAlign w:val="center"/>
+          </w:tcPr>
+          <w:p>
+            <w:pPr>
+              <w:pStyle w:val="TableContents"/>
+              <w:jc w:val="center"/>
+            </w:pPr>
+          </w:p>
+        </w:tc>
+        <w:tc>
+          <w:tcPr>
+            <w:tcW w:w="6804" w:type="dxa"/>
+          </w:tcPr>
+          <w:p>
+            <w:pPr>
+              <w:pStyle w:val="TableContents"/>
+              <w:jc w:val="center"/>
+            </w:pPr>
+          </w:p>
+        </w:tc>
+        <w:tc>
+          <w:tcPr>
+            <w:tcW w:w="1530" w:type="dxa"/>
+          </w:tcPr>
+          <w:p>
+            <w:pPr>
+              <w:pStyle w:val="TableContents"/>
+              <w:jc w:val="center"/>
             </w:pPr>
           </w:p>
         </w:tc>
@@ -8894,6 +10598,7 @@
       <w:pPr>
         <w:rPr>
           <w:rFonts w:ascii="Times New Roman" w:hAnsi="Times New Roman" w:cs="Times New Roman"/>
+          <w:b/>
           <w:sz w:val="24"/>
           <w:szCs w:val="24"/>
         </w:rPr>
@@ -8941,7 +10646,6 @@
           <w:sz w:val="24"/>
           <w:szCs w:val="24"/>
         </w:rPr>
-        <w:lastRenderedPageBreak/>
         <w:t>The bound maps correspond to the unbounded ones</w:t>
       </w:r>
       <w:r>
@@ -9034,6 +10738,7 @@
           <w:sz w:val="24"/>
           <w:szCs w:val="24"/>
         </w:rPr>
+        <w:lastRenderedPageBreak/>
         <w:t>This section will cover the design decisions that were taken with respect to classes and objects chosen for the system. The UML diagram will be in section 5.2.</w:t>
       </w:r>
     </w:p>
@@ -9396,7 +11101,43 @@
           <w:sz w:val="24"/>
           <w:szCs w:val="24"/>
         </w:rPr>
-        <w:t>Below are the UML Unteraction Diagrams. Each correspond’s to the previous bo</w:t>
+        <w:t xml:space="preserve">Below are the UML </w:t>
+      </w:r>
+      <w:proofErr w:type="spellStart"/>
+      <w:r>
+        <w:rPr>
+          <w:rFonts w:ascii="Times New Roman" w:hAnsi="Times New Roman" w:cs="Times New Roman"/>
+          <w:sz w:val="24"/>
+          <w:szCs w:val="24"/>
+        </w:rPr>
+        <w:t>Unteraction</w:t>
+      </w:r>
+      <w:proofErr w:type="spellEnd"/>
+      <w:r>
+        <w:rPr>
+          <w:rFonts w:ascii="Times New Roman" w:hAnsi="Times New Roman" w:cs="Times New Roman"/>
+          <w:sz w:val="24"/>
+          <w:szCs w:val="24"/>
+        </w:rPr>
+        <w:t xml:space="preserve"> Diagrams. Each </w:t>
+      </w:r>
+      <w:proofErr w:type="spellStart"/>
+      <w:r>
+        <w:rPr>
+          <w:rFonts w:ascii="Times New Roman" w:hAnsi="Times New Roman" w:cs="Times New Roman"/>
+          <w:sz w:val="24"/>
+          <w:szCs w:val="24"/>
+        </w:rPr>
+        <w:t>correspond’s</w:t>
+      </w:r>
+      <w:proofErr w:type="spellEnd"/>
+      <w:r>
+        <w:rPr>
+          <w:rFonts w:ascii="Times New Roman" w:hAnsi="Times New Roman" w:cs="Times New Roman"/>
+          <w:sz w:val="24"/>
+          <w:szCs w:val="24"/>
+        </w:rPr>
+        <w:t xml:space="preserve"> to the previous bo</w:t>
       </w:r>
       <w:r>
         <w:rPr>
@@ -9504,7 +11245,7 @@
           <w:rPr>
             <w:noProof/>
           </w:rPr>
-          <w:t>6</w:t>
+          <w:t>10</w:t>
         </w:r>
         <w:r>
           <w:rPr>
@@ -10770,6 +12511,24 @@
       </w:tblBorders>
     </w:tblPr>
   </w:style>
+  <w:style w:type="paragraph" w:customStyle="1" w:styleId="TableContents">
+    <w:name w:val="Table Contents"/>
+    <w:basedOn w:val="Normal"/>
+    <w:rsid w:val="00AE114C"/>
+    <w:pPr>
+      <w:widowControl w:val="0"/>
+      <w:suppressLineNumbers/>
+      <w:suppressAutoHyphens/>
+      <w:spacing w:after="0" w:line="240" w:lineRule="auto"/>
+    </w:pPr>
+    <w:rPr>
+      <w:rFonts w:ascii="Times New Roman" w:eastAsia="SimSun" w:hAnsi="Times New Roman" w:cs="Mangal"/>
+      <w:kern w:val="1"/>
+      <w:sz w:val="24"/>
+      <w:szCs w:val="24"/>
+      <w:lang w:val="en-US" w:eastAsia="hi-IN" w:bidi="hi-IN"/>
+    </w:rPr>
+  </w:style>
 </w:styles>
 </file>
 
@@ -11033,6 +12792,24 @@
         <w:insideV w:val="single" w:sz="4" w:space="0" w:color="auto"/>
       </w:tblBorders>
     </w:tblPr>
+  </w:style>
+  <w:style w:type="paragraph" w:customStyle="1" w:styleId="TableContents">
+    <w:name w:val="Table Contents"/>
+    <w:basedOn w:val="Normal"/>
+    <w:rsid w:val="00AE114C"/>
+    <w:pPr>
+      <w:widowControl w:val="0"/>
+      <w:suppressLineNumbers/>
+      <w:suppressAutoHyphens/>
+      <w:spacing w:after="0" w:line="240" w:lineRule="auto"/>
+    </w:pPr>
+    <w:rPr>
+      <w:rFonts w:ascii="Times New Roman" w:eastAsia="SimSun" w:hAnsi="Times New Roman" w:cs="Mangal"/>
+      <w:kern w:val="1"/>
+      <w:sz w:val="24"/>
+      <w:szCs w:val="24"/>
+      <w:lang w:val="en-US" w:eastAsia="hi-IN" w:bidi="hi-IN"/>
+    </w:rPr>
   </w:style>
 </w:styles>
 </file>

--- a/FinalReportNEEDSWORK.docx
+++ b/FinalReportNEEDSWORK.docx
@@ -253,7 +253,6 @@
           <w:szCs w:val="24"/>
         </w:rPr>
       </w:pPr>
-      <w:proofErr w:type="spellStart"/>
       <w:r>
         <w:rPr>
           <w:rFonts w:ascii="Times New Roman" w:hAnsi="Times New Roman" w:cs="Times New Roman"/>
@@ -261,17 +260,7 @@
           <w:sz w:val="24"/>
           <w:szCs w:val="24"/>
         </w:rPr>
-        <w:t>Sayyeau</w:t>
-      </w:r>
-      <w:proofErr w:type="spellEnd"/>
-      <w:r>
-        <w:rPr>
-          <w:rFonts w:ascii="Times New Roman" w:hAnsi="Times New Roman" w:cs="Times New Roman"/>
-          <w:b/>
-          <w:sz w:val="24"/>
-          <w:szCs w:val="24"/>
-        </w:rPr>
-        <w:t>, Christopher</w:t>
+        <w:t>Sayyeau, Christopher</w:t>
       </w:r>
       <w:r>
         <w:rPr>
@@ -1068,18 +1057,8 @@
           <w:sz w:val="24"/>
           <w:szCs w:val="24"/>
         </w:rPr>
-        <w:t xml:space="preserve">Note: Some pictures and wording was taken from the example report for team 13-Antoine </w:t>
+        <w:t>Note: Some pictures and wording was taken from the example report for team 13-Antoine Bauza</w:t>
       </w:r>
-      <w:proofErr w:type="spellStart"/>
-      <w:r>
-        <w:rPr>
-          <w:rFonts w:ascii="Times New Roman" w:hAnsi="Times New Roman" w:cs="Times New Roman"/>
-          <w:sz w:val="24"/>
-          <w:szCs w:val="24"/>
-        </w:rPr>
-        <w:t>Bauza</w:t>
-      </w:r>
-      <w:proofErr w:type="spellEnd"/>
     </w:p>
     <w:p>
       <w:pPr>
@@ -1157,25 +1136,7 @@
           <w:sz w:val="24"/>
           <w:szCs w:val="24"/>
         </w:rPr>
-        <w:t xml:space="preserve"> in 1979 by Avalon Hill. It was designed as a fantasy adventure board game by Richard </w:t>
-      </w:r>
-      <w:proofErr w:type="spellStart"/>
-      <w:r>
-        <w:rPr>
-          <w:rFonts w:ascii="Times New Roman" w:hAnsi="Times New Roman" w:cs="Times New Roman"/>
-          <w:sz w:val="24"/>
-          <w:szCs w:val="24"/>
-        </w:rPr>
-        <w:t>Hamblen</w:t>
-      </w:r>
-      <w:proofErr w:type="spellEnd"/>
-      <w:r>
-        <w:rPr>
-          <w:rFonts w:ascii="Times New Roman" w:hAnsi="Times New Roman" w:cs="Times New Roman"/>
-          <w:sz w:val="24"/>
-          <w:szCs w:val="24"/>
-        </w:rPr>
-        <w:t xml:space="preserve">. It is a very complex role-playing war game that can be played from 1-16 players over the course of several hours. The rules were rereleased in a second edition in 1986 and a third edition was released by fans after the company went out of business in 1998. </w:t>
+        <w:t xml:space="preserve"> in 1979 by Avalon Hill. It was designed as a fantasy adventure board game by Richard Hamblen. It is a very complex role-playing war game that can be played from 1-16 players over the course of several hours. The rules were rereleased in a second edition in 1986 and a third edition was released by fans after the company went out of business in 1998. </w:t>
       </w:r>
     </w:p>
     <w:p>
@@ -1834,25 +1795,7 @@
           <w:sz w:val="24"/>
           <w:szCs w:val="24"/>
         </w:rPr>
-        <w:t xml:space="preserve">ments specified in the </w:t>
-      </w:r>
-      <w:proofErr w:type="spellStart"/>
-      <w:r>
-        <w:rPr>
-          <w:rFonts w:ascii="Times New Roman" w:hAnsi="Times New Roman" w:cs="Times New Roman"/>
-          <w:sz w:val="24"/>
-          <w:szCs w:val="24"/>
-        </w:rPr>
-        <w:t>CorrectionGrid</w:t>
-      </w:r>
-      <w:proofErr w:type="spellEnd"/>
-      <w:r>
-        <w:rPr>
-          <w:rFonts w:ascii="Times New Roman" w:hAnsi="Times New Roman" w:cs="Times New Roman"/>
-          <w:sz w:val="24"/>
-          <w:szCs w:val="24"/>
-        </w:rPr>
-        <w:t xml:space="preserve"> file provided are represented below.</w:t>
+        <w:t>ments specified in the CorrectionGrid file provided are represented below.</w:t>
       </w:r>
     </w:p>
     <w:tbl>
@@ -2247,7 +2190,6 @@
               </w:rPr>
               <w:t xml:space="preserve">Cheat Mode allows user to assign 4 types of Map </w:t>
             </w:r>
-            <w:proofErr w:type="gramStart"/>
             <w:r>
               <w:rPr>
                 <w:rFonts w:ascii="Times New Roman" w:hAnsi="Times New Roman" w:cs="Times New Roman"/>
@@ -2262,16 +2204,7 @@
                 <w:sz w:val="24"/>
                 <w:szCs w:val="24"/>
               </w:rPr>
-              <w:t>hits(</w:t>
-            </w:r>
-            <w:proofErr w:type="gramEnd"/>
-            <w:r>
-              <w:rPr>
-                <w:rFonts w:ascii="Times New Roman" w:hAnsi="Times New Roman" w:cs="Times New Roman"/>
-                <w:sz w:val="24"/>
-                <w:szCs w:val="24"/>
-              </w:rPr>
-              <w:t xml:space="preserve"> V, W, M, C)</w:t>
+              <w:t>hits( V, W, M, C)</w:t>
             </w:r>
             <w:r>
               <w:rPr>
@@ -2734,9 +2667,8 @@
                 <w:sz w:val="24"/>
                 <w:szCs w:val="24"/>
               </w:rPr>
-              <w:t xml:space="preserve">Location of game rule or </w:t>
-            </w:r>
-            <w:proofErr w:type="spellStart"/>
+              <w:t>Location of game rule or assumption</w:t>
+            </w:r>
             <w:r>
               <w:rPr>
                 <w:rFonts w:ascii="Times New Roman" w:hAnsi="Times New Roman" w:cs="Times New Roman"/>
@@ -2744,26 +2676,7 @@
                 <w:sz w:val="24"/>
                 <w:szCs w:val="24"/>
               </w:rPr>
-              <w:t>assumption</w:t>
-            </w:r>
-            <w:r>
-              <w:rPr>
-                <w:rFonts w:ascii="Times New Roman" w:hAnsi="Times New Roman" w:cs="Times New Roman"/>
-                <w:color w:val="FF0000"/>
-                <w:sz w:val="24"/>
-                <w:szCs w:val="24"/>
-              </w:rPr>
-              <w:t>,section</w:t>
-            </w:r>
-            <w:proofErr w:type="spellEnd"/>
-            <w:r>
-              <w:rPr>
-                <w:rFonts w:ascii="Times New Roman" w:hAnsi="Times New Roman" w:cs="Times New Roman"/>
-                <w:color w:val="FF0000"/>
-                <w:sz w:val="24"/>
-                <w:szCs w:val="24"/>
-              </w:rPr>
-              <w:t xml:space="preserve"> 2</w:t>
+              <w:t>,section 2</w:t>
             </w:r>
           </w:p>
         </w:tc>
@@ -3706,25 +3619,7 @@
                 <w:sz w:val="24"/>
                 <w:szCs w:val="24"/>
               </w:rPr>
-              <w:t xml:space="preserve">Support the recording of </w:t>
-            </w:r>
-            <w:proofErr w:type="gramStart"/>
-            <w:r>
-              <w:rPr>
-                <w:rFonts w:ascii="Times New Roman" w:hAnsi="Times New Roman" w:cs="Times New Roman"/>
-                <w:sz w:val="24"/>
-                <w:szCs w:val="24"/>
-              </w:rPr>
-              <w:t>players</w:t>
-            </w:r>
-            <w:proofErr w:type="gramEnd"/>
-            <w:r>
-              <w:rPr>
-                <w:rFonts w:ascii="Times New Roman" w:hAnsi="Times New Roman" w:cs="Times New Roman"/>
-                <w:sz w:val="24"/>
-                <w:szCs w:val="24"/>
-              </w:rPr>
-              <w:t xml:space="preserve"> phases and then implementing them after all players have finished recording.</w:t>
+              <w:t>Support the recording of players phases and then implementing them after all players have finished recording.</w:t>
             </w:r>
           </w:p>
         </w:tc>
@@ -6348,7 +6243,7 @@
           <v:shape id="_x0000_i1025" type="#_x0000_t75" style="width:516.55pt;height:193.4pt" o:ole="">
             <v:imagedata r:id="rId8" o:title=""/>
           </v:shape>
-          <o:OLEObject Type="Embed" ProgID="Visio.Drawing.15" ShapeID="_x0000_i1025" DrawAspect="Content" ObjectID="_1489658678" r:id="rId9"/>
+          <o:OLEObject Type="Embed" ProgID="Visio.Drawing.15" ShapeID="_x0000_i1025" DrawAspect="Content" ObjectID="_1489661571" r:id="rId9"/>
         </w:object>
       </w:r>
     </w:p>
@@ -10552,8 +10447,6 @@
             <w:r>
               <w:t>UC-5</w:t>
             </w:r>
-            <w:bookmarkStart w:id="0" w:name="_GoBack"/>
-            <w:bookmarkEnd w:id="0"/>
           </w:p>
         </w:tc>
       </w:tr>
@@ -10775,33 +10668,384 @@
         <w:t xml:space="preserve"> Decisions</w:t>
       </w:r>
     </w:p>
+    <w:tbl>
+      <w:tblPr>
+        <w:tblStyle w:val="TableGrid"/>
+        <w:tblW w:w="0" w:type="auto"/>
+        <w:tblLook w:val="04A0" w:firstRow="1" w:lastRow="0" w:firstColumn="1" w:lastColumn="0" w:noHBand="0" w:noVBand="1"/>
+      </w:tblPr>
+      <w:tblGrid>
+        <w:gridCol w:w="1242"/>
+        <w:gridCol w:w="5812"/>
+        <w:gridCol w:w="2162"/>
+      </w:tblGrid>
+      <w:tr>
+        <w:tc>
+          <w:tcPr>
+            <w:tcW w:w="1242" w:type="dxa"/>
+          </w:tcPr>
+          <w:p>
+            <w:pPr>
+              <w:pStyle w:val="ListParagraph"/>
+              <w:ind w:left="0"/>
+              <w:rPr>
+                <w:rFonts w:ascii="Times New Roman" w:hAnsi="Times New Roman" w:cs="Times New Roman"/>
+                <w:b/>
+                <w:sz w:val="24"/>
+                <w:szCs w:val="24"/>
+              </w:rPr>
+            </w:pPr>
+            <w:r>
+              <w:rPr>
+                <w:rFonts w:ascii="Times New Roman" w:hAnsi="Times New Roman" w:cs="Times New Roman"/>
+                <w:b/>
+                <w:sz w:val="24"/>
+                <w:szCs w:val="24"/>
+              </w:rPr>
+              <w:t>ID</w:t>
+            </w:r>
+          </w:p>
+        </w:tc>
+        <w:tc>
+          <w:tcPr>
+            <w:tcW w:w="5812" w:type="dxa"/>
+          </w:tcPr>
+          <w:p>
+            <w:pPr>
+              <w:pStyle w:val="ListParagraph"/>
+              <w:ind w:left="0"/>
+              <w:rPr>
+                <w:rFonts w:ascii="Times New Roman" w:hAnsi="Times New Roman" w:cs="Times New Roman"/>
+                <w:b/>
+                <w:sz w:val="24"/>
+                <w:szCs w:val="24"/>
+              </w:rPr>
+            </w:pPr>
+            <w:r>
+              <w:rPr>
+                <w:rFonts w:ascii="Times New Roman" w:hAnsi="Times New Roman" w:cs="Times New Roman"/>
+                <w:b/>
+                <w:sz w:val="24"/>
+                <w:szCs w:val="24"/>
+              </w:rPr>
+              <w:t>Design Decision</w:t>
+            </w:r>
+          </w:p>
+        </w:tc>
+        <w:tc>
+          <w:tcPr>
+            <w:tcW w:w="2162" w:type="dxa"/>
+          </w:tcPr>
+          <w:p>
+            <w:pPr>
+              <w:pStyle w:val="ListParagraph"/>
+              <w:ind w:left="0"/>
+              <w:rPr>
+                <w:rFonts w:ascii="Times New Roman" w:hAnsi="Times New Roman" w:cs="Times New Roman"/>
+                <w:b/>
+                <w:sz w:val="24"/>
+                <w:szCs w:val="24"/>
+              </w:rPr>
+            </w:pPr>
+            <w:r>
+              <w:rPr>
+                <w:rFonts w:ascii="Times New Roman" w:hAnsi="Times New Roman" w:cs="Times New Roman"/>
+                <w:b/>
+                <w:sz w:val="24"/>
+                <w:szCs w:val="24"/>
+              </w:rPr>
+              <w:t>Traceability</w:t>
+            </w:r>
+          </w:p>
+        </w:tc>
+      </w:tr>
+      <w:tr>
+        <w:tc>
+          <w:tcPr>
+            <w:tcW w:w="1242" w:type="dxa"/>
+          </w:tcPr>
+          <w:p>
+            <w:pPr>
+              <w:pStyle w:val="ListParagraph"/>
+              <w:ind w:left="0"/>
+              <w:rPr>
+                <w:rFonts w:ascii="Times New Roman" w:hAnsi="Times New Roman" w:cs="Times New Roman"/>
+                <w:sz w:val="24"/>
+                <w:szCs w:val="24"/>
+              </w:rPr>
+            </w:pPr>
+            <w:r>
+              <w:rPr>
+                <w:rFonts w:ascii="Times New Roman" w:hAnsi="Times New Roman" w:cs="Times New Roman"/>
+                <w:sz w:val="24"/>
+                <w:szCs w:val="24"/>
+              </w:rPr>
+              <w:t>DD-1</w:t>
+            </w:r>
+          </w:p>
+        </w:tc>
+        <w:tc>
+          <w:tcPr>
+            <w:tcW w:w="5812" w:type="dxa"/>
+          </w:tcPr>
+          <w:p>
+            <w:pPr>
+              <w:pStyle w:val="ListParagraph"/>
+              <w:ind w:left="0"/>
+              <w:rPr>
+                <w:rFonts w:ascii="Times New Roman" w:hAnsi="Times New Roman" w:cs="Times New Roman"/>
+                <w:sz w:val="24"/>
+                <w:szCs w:val="24"/>
+              </w:rPr>
+            </w:pPr>
+          </w:p>
+        </w:tc>
+        <w:tc>
+          <w:tcPr>
+            <w:tcW w:w="2162" w:type="dxa"/>
+          </w:tcPr>
+          <w:p>
+            <w:pPr>
+              <w:pStyle w:val="ListParagraph"/>
+              <w:ind w:left="0"/>
+              <w:rPr>
+                <w:rFonts w:ascii="Times New Roman" w:hAnsi="Times New Roman" w:cs="Times New Roman"/>
+                <w:sz w:val="24"/>
+                <w:szCs w:val="24"/>
+              </w:rPr>
+            </w:pPr>
+            <w:r>
+              <w:rPr>
+                <w:rFonts w:ascii="Times New Roman" w:hAnsi="Times New Roman" w:cs="Times New Roman"/>
+                <w:sz w:val="24"/>
+                <w:szCs w:val="24"/>
+              </w:rPr>
+              <w:t>Group Decision</w:t>
+            </w:r>
+          </w:p>
+        </w:tc>
+      </w:tr>
+      <w:tr>
+        <w:tc>
+          <w:tcPr>
+            <w:tcW w:w="1242" w:type="dxa"/>
+          </w:tcPr>
+          <w:p>
+            <w:pPr>
+              <w:pStyle w:val="ListParagraph"/>
+              <w:ind w:left="0"/>
+              <w:rPr>
+                <w:rFonts w:ascii="Times New Roman" w:hAnsi="Times New Roman" w:cs="Times New Roman"/>
+                <w:sz w:val="24"/>
+                <w:szCs w:val="24"/>
+              </w:rPr>
+            </w:pPr>
+            <w:r>
+              <w:rPr>
+                <w:rFonts w:ascii="Times New Roman" w:hAnsi="Times New Roman" w:cs="Times New Roman"/>
+                <w:sz w:val="24"/>
+                <w:szCs w:val="24"/>
+              </w:rPr>
+              <w:t>DD-2</w:t>
+            </w:r>
+          </w:p>
+        </w:tc>
+        <w:tc>
+          <w:tcPr>
+            <w:tcW w:w="5812" w:type="dxa"/>
+          </w:tcPr>
+          <w:p>
+            <w:pPr>
+              <w:pStyle w:val="ListParagraph"/>
+              <w:ind w:left="0"/>
+              <w:rPr>
+                <w:rFonts w:ascii="Times New Roman" w:hAnsi="Times New Roman" w:cs="Times New Roman"/>
+                <w:sz w:val="24"/>
+                <w:szCs w:val="24"/>
+              </w:rPr>
+            </w:pPr>
+          </w:p>
+        </w:tc>
+        <w:tc>
+          <w:tcPr>
+            <w:tcW w:w="2162" w:type="dxa"/>
+          </w:tcPr>
+          <w:p>
+            <w:pPr>
+              <w:pStyle w:val="ListParagraph"/>
+              <w:ind w:left="0"/>
+              <w:rPr>
+                <w:rFonts w:ascii="Times New Roman" w:hAnsi="Times New Roman" w:cs="Times New Roman"/>
+                <w:sz w:val="24"/>
+                <w:szCs w:val="24"/>
+              </w:rPr>
+            </w:pPr>
+            <w:r>
+              <w:rPr>
+                <w:rFonts w:ascii="Times New Roman" w:hAnsi="Times New Roman" w:cs="Times New Roman"/>
+                <w:sz w:val="24"/>
+                <w:szCs w:val="24"/>
+              </w:rPr>
+              <w:t>Group Decision</w:t>
+            </w:r>
+          </w:p>
+        </w:tc>
+      </w:tr>
+      <w:tr>
+        <w:tc>
+          <w:tcPr>
+            <w:tcW w:w="1242" w:type="dxa"/>
+          </w:tcPr>
+          <w:p>
+            <w:pPr>
+              <w:pStyle w:val="ListParagraph"/>
+              <w:ind w:left="0"/>
+              <w:rPr>
+                <w:rFonts w:ascii="Times New Roman" w:hAnsi="Times New Roman" w:cs="Times New Roman"/>
+                <w:sz w:val="24"/>
+                <w:szCs w:val="24"/>
+              </w:rPr>
+            </w:pPr>
+            <w:r>
+              <w:rPr>
+                <w:rFonts w:ascii="Times New Roman" w:hAnsi="Times New Roman" w:cs="Times New Roman"/>
+                <w:sz w:val="24"/>
+                <w:szCs w:val="24"/>
+              </w:rPr>
+              <w:t>DD-3</w:t>
+            </w:r>
+          </w:p>
+        </w:tc>
+        <w:tc>
+          <w:tcPr>
+            <w:tcW w:w="5812" w:type="dxa"/>
+          </w:tcPr>
+          <w:p>
+            <w:pPr>
+              <w:rPr>
+                <w:rFonts w:ascii="Times New Roman" w:hAnsi="Times New Roman" w:cs="Times New Roman"/>
+                <w:color w:val="FF0000"/>
+                <w:sz w:val="24"/>
+                <w:szCs w:val="24"/>
+              </w:rPr>
+            </w:pPr>
+            <w:r>
+              <w:rPr>
+                <w:rFonts w:ascii="Times New Roman" w:hAnsi="Times New Roman" w:cs="Times New Roman"/>
+                <w:color w:val="FF0000"/>
+                <w:sz w:val="24"/>
+                <w:szCs w:val="24"/>
+              </w:rPr>
+              <w:t>models we used</w:t>
+            </w:r>
+          </w:p>
+          <w:p>
+            <w:pPr>
+              <w:pStyle w:val="ListParagraph"/>
+              <w:ind w:left="0"/>
+              <w:rPr>
+                <w:rFonts w:ascii="Times New Roman" w:hAnsi="Times New Roman" w:cs="Times New Roman"/>
+                <w:sz w:val="24"/>
+                <w:szCs w:val="24"/>
+              </w:rPr>
+            </w:pPr>
+            <w:r>
+              <w:rPr>
+                <w:rFonts w:ascii="Times New Roman" w:hAnsi="Times New Roman" w:cs="Times New Roman"/>
+                <w:color w:val="FF0000"/>
+                <w:sz w:val="24"/>
+                <w:szCs w:val="24"/>
+              </w:rPr>
+              <w:t>and why we used them</w:t>
+            </w:r>
+          </w:p>
+        </w:tc>
+        <w:tc>
+          <w:tcPr>
+            <w:tcW w:w="2162" w:type="dxa"/>
+          </w:tcPr>
+          <w:p>
+            <w:pPr>
+              <w:pStyle w:val="ListParagraph"/>
+              <w:ind w:left="0"/>
+              <w:rPr>
+                <w:rFonts w:ascii="Times New Roman" w:hAnsi="Times New Roman" w:cs="Times New Roman"/>
+                <w:sz w:val="24"/>
+                <w:szCs w:val="24"/>
+              </w:rPr>
+            </w:pPr>
+            <w:r>
+              <w:rPr>
+                <w:rFonts w:ascii="Times New Roman" w:hAnsi="Times New Roman" w:cs="Times New Roman"/>
+                <w:sz w:val="24"/>
+                <w:szCs w:val="24"/>
+              </w:rPr>
+              <w:t>Group Decision</w:t>
+            </w:r>
+          </w:p>
+        </w:tc>
+      </w:tr>
+      <w:tr>
+        <w:tc>
+          <w:tcPr>
+            <w:tcW w:w="1242" w:type="dxa"/>
+          </w:tcPr>
+          <w:p>
+            <w:pPr>
+              <w:pStyle w:val="ListParagraph"/>
+              <w:ind w:left="0"/>
+              <w:rPr>
+                <w:rFonts w:ascii="Times New Roman" w:hAnsi="Times New Roman" w:cs="Times New Roman"/>
+                <w:sz w:val="24"/>
+                <w:szCs w:val="24"/>
+              </w:rPr>
+            </w:pPr>
+          </w:p>
+        </w:tc>
+        <w:tc>
+          <w:tcPr>
+            <w:tcW w:w="5812" w:type="dxa"/>
+          </w:tcPr>
+          <w:p>
+            <w:pPr>
+              <w:rPr>
+                <w:rFonts w:ascii="Times New Roman" w:hAnsi="Times New Roman" w:cs="Times New Roman"/>
+                <w:color w:val="FF0000"/>
+                <w:sz w:val="24"/>
+                <w:szCs w:val="24"/>
+              </w:rPr>
+            </w:pPr>
+          </w:p>
+        </w:tc>
+        <w:tc>
+          <w:tcPr>
+            <w:tcW w:w="2162" w:type="dxa"/>
+          </w:tcPr>
+          <w:p>
+            <w:pPr>
+              <w:pStyle w:val="ListParagraph"/>
+              <w:ind w:left="0"/>
+              <w:rPr>
+                <w:rFonts w:ascii="Times New Roman" w:hAnsi="Times New Roman" w:cs="Times New Roman"/>
+                <w:sz w:val="24"/>
+                <w:szCs w:val="24"/>
+              </w:rPr>
+            </w:pPr>
+          </w:p>
+        </w:tc>
+      </w:tr>
+    </w:tbl>
     <w:p>
       <w:pPr>
-        <w:rPr>
-          <w:rFonts w:ascii="Times New Roman" w:hAnsi="Times New Roman" w:cs="Times New Roman"/>
-          <w:color w:val="FF0000"/>
-          <w:sz w:val="24"/>
-          <w:szCs w:val="24"/>
-        </w:rPr>
-      </w:pPr>
-      <w:r>
-        <w:rPr>
-          <w:rFonts w:ascii="Times New Roman" w:hAnsi="Times New Roman" w:cs="Times New Roman"/>
-          <w:color w:val="FF0000"/>
-          <w:sz w:val="24"/>
-          <w:szCs w:val="24"/>
-        </w:rPr>
-        <w:t>SEE EXAMPLE</w:t>
-      </w:r>
-      <w:r>
-        <w:rPr>
-          <w:rFonts w:ascii="Times New Roman" w:hAnsi="Times New Roman" w:cs="Times New Roman"/>
-          <w:color w:val="FF0000"/>
-          <w:sz w:val="24"/>
-          <w:szCs w:val="24"/>
-        </w:rPr>
-        <w:t xml:space="preserve"> models we used</w:t>
-      </w:r>
+        <w:pStyle w:val="ListParagraph"/>
+        <w:ind w:left="360"/>
+        <w:rPr>
+          <w:rFonts w:ascii="Times New Roman" w:hAnsi="Times New Roman" w:cs="Times New Roman"/>
+          <w:b/>
+          <w:sz w:val="24"/>
+          <w:szCs w:val="24"/>
+        </w:rPr>
+      </w:pPr>
     </w:p>
     <w:p>
       <w:pPr>
@@ -10845,6 +11089,17 @@
         </w:rPr>
         <w:t>SEE EXAMPLE</w:t>
       </w:r>
+      <w:r>
+        <w:rPr>
+          <w:rFonts w:ascii="Times New Roman" w:hAnsi="Times New Roman" w:cs="Times New Roman"/>
+          <w:color w:val="FF0000"/>
+          <w:sz w:val="24"/>
+          <w:szCs w:val="24"/>
+        </w:rPr>
+        <w:t>, UML diagram of project</w:t>
+      </w:r>
+      <w:bookmarkStart w:id="0" w:name="_GoBack"/>
+      <w:bookmarkEnd w:id="0"/>
     </w:p>
     <w:p>
       <w:pPr>
@@ -11101,43 +11356,7 @@
           <w:sz w:val="24"/>
           <w:szCs w:val="24"/>
         </w:rPr>
-        <w:t xml:space="preserve">Below are the UML </w:t>
-      </w:r>
-      <w:proofErr w:type="spellStart"/>
-      <w:r>
-        <w:rPr>
-          <w:rFonts w:ascii="Times New Roman" w:hAnsi="Times New Roman" w:cs="Times New Roman"/>
-          <w:sz w:val="24"/>
-          <w:szCs w:val="24"/>
-        </w:rPr>
-        <w:t>Unteraction</w:t>
-      </w:r>
-      <w:proofErr w:type="spellEnd"/>
-      <w:r>
-        <w:rPr>
-          <w:rFonts w:ascii="Times New Roman" w:hAnsi="Times New Roman" w:cs="Times New Roman"/>
-          <w:sz w:val="24"/>
-          <w:szCs w:val="24"/>
-        </w:rPr>
-        <w:t xml:space="preserve"> Diagrams. Each </w:t>
-      </w:r>
-      <w:proofErr w:type="spellStart"/>
-      <w:r>
-        <w:rPr>
-          <w:rFonts w:ascii="Times New Roman" w:hAnsi="Times New Roman" w:cs="Times New Roman"/>
-          <w:sz w:val="24"/>
-          <w:szCs w:val="24"/>
-        </w:rPr>
-        <w:t>correspond’s</w:t>
-      </w:r>
-      <w:proofErr w:type="spellEnd"/>
-      <w:r>
-        <w:rPr>
-          <w:rFonts w:ascii="Times New Roman" w:hAnsi="Times New Roman" w:cs="Times New Roman"/>
-          <w:sz w:val="24"/>
-          <w:szCs w:val="24"/>
-        </w:rPr>
-        <w:t xml:space="preserve"> to the previous bo</w:t>
+        <w:t>Below are the UML Unteraction Diagrams. Each correspond’s to the previous bo</w:t>
       </w:r>
       <w:r>
         <w:rPr>
@@ -11245,7 +11464,7 @@
           <w:rPr>
             <w:noProof/>
           </w:rPr>
-          <w:t>10</w:t>
+          <w:t>11</w:t>
         </w:r>
         <w:r>
           <w:rPr>

--- a/FinalReportNEEDSWORK.docx
+++ b/FinalReportNEEDSWORK.docx
@@ -6243,7 +6243,7 @@
           <v:shape id="_x0000_i1025" type="#_x0000_t75" style="width:516.55pt;height:193.4pt" o:ole="">
             <v:imagedata r:id="rId8" o:title=""/>
           </v:shape>
-          <o:OLEObject Type="Embed" ProgID="Visio.Drawing.15" ShapeID="_x0000_i1025" DrawAspect="Content" ObjectID="_1489661571" r:id="rId9"/>
+          <o:OLEObject Type="Embed" ProgID="Visio.Drawing.15" ShapeID="_x0000_i1025" DrawAspect="Content" ObjectID="_1489670653" r:id="rId9"/>
         </w:object>
       </w:r>
     </w:p>
@@ -10790,6 +10790,23 @@
           </w:tcPr>
           <w:p>
             <w:pPr>
+              <w:pStyle w:val="TableContents"/>
+              <w:jc w:val="center"/>
+              <w:rPr>
+                <w:rFonts w:cs="Times New Roman"/>
+              </w:rPr>
+            </w:pPr>
+            <w:r>
+              <w:rPr>
+                <w:rFonts w:cs="Times New Roman"/>
+                <w:b/>
+                <w:bCs/>
+              </w:rPr>
+              <w:t>Strategy Pattern</w:t>
+            </w:r>
+          </w:p>
+          <w:p>
+            <w:pPr>
               <w:pStyle w:val="ListParagraph"/>
               <w:ind w:left="0"/>
               <w:rPr>
@@ -10798,12 +10815,151 @@
                 <w:szCs w:val="24"/>
               </w:rPr>
             </w:pPr>
-          </w:p>
-        </w:tc>
-        <w:tc>
-          <w:tcPr>
-            <w:tcW w:w="2162" w:type="dxa"/>
-          </w:tcPr>
+            <w:r>
+              <w:rPr>
+                <w:rFonts w:ascii="Times New Roman" w:hAnsi="Times New Roman" w:cs="Times New Roman"/>
+                <w:sz w:val="24"/>
+                <w:szCs w:val="24"/>
+              </w:rPr>
+              <w:t xml:space="preserve">The Strategy Pattern is extremely useful for implementing the game </w:t>
+            </w:r>
+            <w:r>
+              <w:rPr>
+                <w:rFonts w:ascii="Times New Roman" w:hAnsi="Times New Roman" w:cs="Times New Roman"/>
+                <w:sz w:val="24"/>
+                <w:szCs w:val="24"/>
+              </w:rPr>
+              <w:t>chits of all kinds</w:t>
+            </w:r>
+            <w:r>
+              <w:rPr>
+                <w:rFonts w:ascii="Times New Roman" w:hAnsi="Times New Roman" w:cs="Times New Roman"/>
+                <w:sz w:val="24"/>
+                <w:szCs w:val="24"/>
+              </w:rPr>
+              <w:t xml:space="preserve"> and their Behaviours.</w:t>
+            </w:r>
+            <w:r>
+              <w:rPr>
+                <w:rFonts w:ascii="Times New Roman" w:hAnsi="Times New Roman" w:cs="Times New Roman"/>
+                <w:sz w:val="24"/>
+                <w:szCs w:val="24"/>
+              </w:rPr>
+              <w:t xml:space="preserve">  We wanted to be able to reuse generic </w:t>
+            </w:r>
+            <w:r>
+              <w:rPr>
+                <w:rFonts w:ascii="Times New Roman" w:hAnsi="Times New Roman" w:cs="Times New Roman"/>
+                <w:sz w:val="24"/>
+                <w:szCs w:val="24"/>
+              </w:rPr>
+              <w:t>class</w:t>
+            </w:r>
+            <w:r>
+              <w:rPr>
+                <w:rFonts w:ascii="Times New Roman" w:hAnsi="Times New Roman" w:cs="Times New Roman"/>
+                <w:sz w:val="24"/>
+                <w:szCs w:val="24"/>
+              </w:rPr>
+              <w:t>es</w:t>
+            </w:r>
+            <w:r>
+              <w:rPr>
+                <w:rFonts w:ascii="Times New Roman" w:hAnsi="Times New Roman" w:cs="Times New Roman"/>
+                <w:sz w:val="24"/>
+                <w:szCs w:val="24"/>
+              </w:rPr>
+              <w:t xml:space="preserve">, rather than implement the various </w:t>
+            </w:r>
+            <w:r>
+              <w:rPr>
+                <w:rFonts w:ascii="Times New Roman" w:hAnsi="Times New Roman" w:cs="Times New Roman"/>
+                <w:sz w:val="24"/>
+                <w:szCs w:val="24"/>
+              </w:rPr>
+              <w:t>classes</w:t>
+            </w:r>
+            <w:r>
+              <w:rPr>
+                <w:rFonts w:ascii="Times New Roman" w:hAnsi="Times New Roman" w:cs="Times New Roman"/>
+                <w:sz w:val="24"/>
+                <w:szCs w:val="24"/>
+              </w:rPr>
+              <w:t xml:space="preserve"> </w:t>
+            </w:r>
+            <w:r>
+              <w:rPr>
+                <w:rFonts w:ascii="Times New Roman" w:hAnsi="Times New Roman" w:cs="Times New Roman"/>
+                <w:sz w:val="24"/>
+                <w:szCs w:val="24"/>
+              </w:rPr>
+              <w:t>separately</w:t>
+            </w:r>
+            <w:r>
+              <w:rPr>
+                <w:rFonts w:ascii="Times New Roman" w:hAnsi="Times New Roman" w:cs="Times New Roman"/>
+                <w:sz w:val="24"/>
+                <w:szCs w:val="24"/>
+              </w:rPr>
+              <w:t>.  Using the Strategy pattern, we could do this and keep the code very cl</w:t>
+            </w:r>
+            <w:r>
+              <w:rPr>
+                <w:rFonts w:ascii="Times New Roman" w:hAnsi="Times New Roman" w:cs="Times New Roman"/>
+                <w:sz w:val="24"/>
+                <w:szCs w:val="24"/>
+              </w:rPr>
+              <w:t>ean and simple, organizing each</w:t>
+            </w:r>
+            <w:r>
+              <w:rPr>
+                <w:rFonts w:ascii="Times New Roman" w:hAnsi="Times New Roman" w:cs="Times New Roman"/>
+                <w:sz w:val="24"/>
+                <w:szCs w:val="24"/>
+              </w:rPr>
+              <w:t xml:space="preserve"> individual </w:t>
+            </w:r>
+            <w:r>
+              <w:rPr>
+                <w:rFonts w:ascii="Times New Roman" w:hAnsi="Times New Roman" w:cs="Times New Roman"/>
+                <w:sz w:val="24"/>
+                <w:szCs w:val="24"/>
+              </w:rPr>
+              <w:t xml:space="preserve">classes </w:t>
+            </w:r>
+            <w:r>
+              <w:rPr>
+                <w:rFonts w:ascii="Times New Roman" w:hAnsi="Times New Roman" w:cs="Times New Roman"/>
+                <w:sz w:val="24"/>
+                <w:szCs w:val="24"/>
+              </w:rPr>
+              <w:t>action</w:t>
+            </w:r>
+            <w:r>
+              <w:rPr>
+                <w:rFonts w:ascii="Times New Roman" w:hAnsi="Times New Roman" w:cs="Times New Roman"/>
+                <w:sz w:val="24"/>
+                <w:szCs w:val="24"/>
+              </w:rPr>
+              <w:t>s into its own inherited</w:t>
+            </w:r>
+            <w:r>
+              <w:rPr>
+                <w:rFonts w:ascii="Times New Roman" w:hAnsi="Times New Roman" w:cs="Times New Roman"/>
+                <w:sz w:val="24"/>
+                <w:szCs w:val="24"/>
+              </w:rPr>
+              <w:t xml:space="preserve"> class</w:t>
+            </w:r>
+            <w:r>
+              <w:rPr>
+                <w:rFonts w:ascii="Times New Roman" w:hAnsi="Times New Roman" w:cs="Times New Roman"/>
+                <w:sz w:val="24"/>
+                <w:szCs w:val="24"/>
+              </w:rPr>
+              <w:t>.</w:t>
+            </w:r>
+          </w:p>
           <w:p>
             <w:pPr>
               <w:pStyle w:val="ListParagraph"/>
@@ -10820,6 +10976,30 @@
                 <w:sz w:val="24"/>
                 <w:szCs w:val="24"/>
               </w:rPr>
+              <w:t>This was also used for MapTile types, charater profile types and the different kinds of items a person could carry.</w:t>
+            </w:r>
+          </w:p>
+        </w:tc>
+        <w:tc>
+          <w:tcPr>
+            <w:tcW w:w="2162" w:type="dxa"/>
+          </w:tcPr>
+          <w:p>
+            <w:pPr>
+              <w:pStyle w:val="ListParagraph"/>
+              <w:ind w:left="0"/>
+              <w:rPr>
+                <w:rFonts w:ascii="Times New Roman" w:hAnsi="Times New Roman" w:cs="Times New Roman"/>
+                <w:sz w:val="24"/>
+                <w:szCs w:val="24"/>
+              </w:rPr>
+            </w:pPr>
+            <w:r>
+              <w:rPr>
+                <w:rFonts w:ascii="Times New Roman" w:hAnsi="Times New Roman" w:cs="Times New Roman"/>
+                <w:sz w:val="24"/>
+                <w:szCs w:val="24"/>
+              </w:rPr>
               <w:t>Group Decision</w:t>
             </w:r>
           </w:p>
@@ -10858,18 +11038,24 @@
             <w:pPr>
               <w:pStyle w:val="ListParagraph"/>
               <w:ind w:left="0"/>
-              <w:rPr>
-                <w:rFonts w:ascii="Times New Roman" w:hAnsi="Times New Roman" w:cs="Times New Roman"/>
-                <w:sz w:val="24"/>
-                <w:szCs w:val="24"/>
-              </w:rPr>
-            </w:pPr>
-          </w:p>
-        </w:tc>
-        <w:tc>
-          <w:tcPr>
-            <w:tcW w:w="2162" w:type="dxa"/>
-          </w:tcPr>
+              <w:jc w:val="center"/>
+              <w:rPr>
+                <w:rFonts w:ascii="Times New Roman" w:hAnsi="Times New Roman" w:cs="Times New Roman"/>
+                <w:b/>
+                <w:sz w:val="24"/>
+                <w:szCs w:val="24"/>
+              </w:rPr>
+            </w:pPr>
+            <w:r>
+              <w:rPr>
+                <w:rFonts w:ascii="Times New Roman" w:hAnsi="Times New Roman" w:cs="Times New Roman"/>
+                <w:b/>
+                <w:sz w:val="24"/>
+                <w:szCs w:val="24"/>
+              </w:rPr>
+              <w:t>Singleton</w:t>
+            </w:r>
+          </w:p>
           <w:p>
             <w:pPr>
               <w:pStyle w:val="ListParagraph"/>
@@ -10883,6 +11069,31 @@
             <w:r>
               <w:rPr>
                 <w:rFonts w:ascii="Times New Roman" w:hAnsi="Times New Roman" w:cs="Times New Roman"/>
+                <w:color w:val="FF0000"/>
+                <w:sz w:val="24"/>
+                <w:szCs w:val="24"/>
+              </w:rPr>
+              <w:t>?Not sure if we have any of these?</w:t>
+            </w:r>
+          </w:p>
+        </w:tc>
+        <w:tc>
+          <w:tcPr>
+            <w:tcW w:w="2162" w:type="dxa"/>
+          </w:tcPr>
+          <w:p>
+            <w:pPr>
+              <w:pStyle w:val="ListParagraph"/>
+              <w:ind w:left="0"/>
+              <w:rPr>
+                <w:rFonts w:ascii="Times New Roman" w:hAnsi="Times New Roman" w:cs="Times New Roman"/>
+                <w:sz w:val="24"/>
+                <w:szCs w:val="24"/>
+              </w:rPr>
+            </w:pPr>
+            <w:r>
+              <w:rPr>
+                <w:rFonts w:ascii="Times New Roman" w:hAnsi="Times New Roman" w:cs="Times New Roman"/>
                 <w:sz w:val="24"/>
                 <w:szCs w:val="24"/>
               </w:rPr>
@@ -10922,21 +11133,27 @@
           </w:tcPr>
           <w:p>
             <w:pPr>
-              <w:rPr>
-                <w:rFonts w:ascii="Times New Roman" w:hAnsi="Times New Roman" w:cs="Times New Roman"/>
-                <w:color w:val="FF0000"/>
-                <w:sz w:val="24"/>
-                <w:szCs w:val="24"/>
-              </w:rPr>
-            </w:pPr>
-            <w:r>
-              <w:rPr>
-                <w:rFonts w:ascii="Times New Roman" w:hAnsi="Times New Roman" w:cs="Times New Roman"/>
-                <w:color w:val="FF0000"/>
-                <w:sz w:val="24"/>
-                <w:szCs w:val="24"/>
-              </w:rPr>
-              <w:t>models we used</w:t>
+              <w:pStyle w:val="TableContents"/>
+              <w:jc w:val="center"/>
+              <w:rPr>
+                <w:rFonts w:cs="Times New Roman"/>
+              </w:rPr>
+            </w:pPr>
+            <w:r>
+              <w:rPr>
+                <w:rFonts w:cs="Times New Roman"/>
+                <w:b/>
+                <w:bCs/>
+              </w:rPr>
+              <w:t>Relevant</w:t>
+            </w:r>
+            <w:r>
+              <w:rPr>
+                <w:rFonts w:cs="Times New Roman"/>
+                <w:b/>
+                <w:bCs/>
+              </w:rPr>
+              <w:t xml:space="preserve"> statistics for each player</w:t>
             </w:r>
           </w:p>
           <w:p>
@@ -10952,11 +11169,90 @@
             <w:r>
               <w:rPr>
                 <w:rFonts w:ascii="Times New Roman" w:hAnsi="Times New Roman" w:cs="Times New Roman"/>
-                <w:color w:val="FF0000"/>
-                <w:sz w:val="24"/>
-                <w:szCs w:val="24"/>
-              </w:rPr>
-              <w:t>and why we used them</w:t>
+                <w:sz w:val="24"/>
+                <w:szCs w:val="24"/>
+              </w:rPr>
+              <w:t xml:space="preserve">The game </w:t>
+            </w:r>
+            <w:r>
+              <w:rPr>
+                <w:rFonts w:ascii="Times New Roman" w:hAnsi="Times New Roman" w:cs="Times New Roman"/>
+                <w:sz w:val="24"/>
+                <w:szCs w:val="24"/>
+              </w:rPr>
+              <w:t>records</w:t>
+            </w:r>
+            <w:r>
+              <w:rPr>
+                <w:rFonts w:ascii="Times New Roman" w:hAnsi="Times New Roman" w:cs="Times New Roman"/>
+                <w:sz w:val="24"/>
+                <w:szCs w:val="24"/>
+              </w:rPr>
+              <w:t xml:space="preserve"> all the re</w:t>
+            </w:r>
+            <w:r>
+              <w:rPr>
+                <w:rFonts w:ascii="Times New Roman" w:hAnsi="Times New Roman" w:cs="Times New Roman"/>
+                <w:sz w:val="24"/>
+                <w:szCs w:val="24"/>
+              </w:rPr>
+              <w:t>sources, victory points</w:t>
+            </w:r>
+            <w:r>
+              <w:rPr>
+                <w:rFonts w:ascii="Times New Roman" w:hAnsi="Times New Roman" w:cs="Times New Roman"/>
+                <w:sz w:val="24"/>
+                <w:szCs w:val="24"/>
+              </w:rPr>
+              <w:t xml:space="preserve">, and other statistics </w:t>
+            </w:r>
+            <w:r>
+              <w:rPr>
+                <w:rFonts w:ascii="Times New Roman" w:hAnsi="Times New Roman" w:cs="Times New Roman"/>
+                <w:sz w:val="24"/>
+                <w:szCs w:val="24"/>
+              </w:rPr>
+              <w:t>with tallies</w:t>
+            </w:r>
+            <w:r>
+              <w:rPr>
+                <w:rFonts w:ascii="Times New Roman" w:hAnsi="Times New Roman" w:cs="Times New Roman"/>
+                <w:sz w:val="24"/>
+                <w:szCs w:val="24"/>
+              </w:rPr>
+              <w:t xml:space="preserve"> of how much the player has accumulated for each. This decision reduces interface clutter, and lets the player</w:t>
+            </w:r>
+            <w:r>
+              <w:rPr>
+                <w:rFonts w:ascii="Times New Roman" w:hAnsi="Times New Roman" w:cs="Times New Roman"/>
+                <w:sz w:val="24"/>
+                <w:szCs w:val="24"/>
+              </w:rPr>
+              <w:t xml:space="preserve"> or system</w:t>
+            </w:r>
+            <w:r>
+              <w:rPr>
+                <w:rFonts w:ascii="Times New Roman" w:hAnsi="Times New Roman" w:cs="Times New Roman"/>
+                <w:sz w:val="24"/>
+                <w:szCs w:val="24"/>
+              </w:rPr>
+              <w:t xml:space="preserve"> instantly </w:t>
+            </w:r>
+            <w:r>
+              <w:rPr>
+                <w:rFonts w:ascii="Times New Roman" w:hAnsi="Times New Roman" w:cs="Times New Roman"/>
+                <w:sz w:val="24"/>
+                <w:szCs w:val="24"/>
+              </w:rPr>
+              <w:t>know</w:t>
+            </w:r>
+            <w:r>
+              <w:rPr>
+                <w:rFonts w:ascii="Times New Roman" w:hAnsi="Times New Roman" w:cs="Times New Roman"/>
+                <w:sz w:val="24"/>
+                <w:szCs w:val="24"/>
+              </w:rPr>
+              <w:t xml:space="preserve"> how many of a type of resource they have instead of trying to count all the symbols they have. </w:t>
             </w:r>
           </w:p>
         </w:tc>
@@ -11000,11 +11296,85 @@
                 <w:szCs w:val="24"/>
               </w:rPr>
             </w:pPr>
+            <w:r>
+              <w:rPr>
+                <w:rFonts w:ascii="Times New Roman" w:hAnsi="Times New Roman" w:cs="Times New Roman"/>
+                <w:sz w:val="24"/>
+                <w:szCs w:val="24"/>
+              </w:rPr>
+              <w:t>DD-4</w:t>
+            </w:r>
           </w:p>
         </w:tc>
         <w:tc>
           <w:tcPr>
             <w:tcW w:w="5812" w:type="dxa"/>
+            <w:vAlign w:val="center"/>
+          </w:tcPr>
+          <w:p>
+            <w:pPr>
+              <w:pStyle w:val="TableContents"/>
+              <w:jc w:val="center"/>
+            </w:pPr>
+            <w:r>
+              <w:rPr>
+                <w:b/>
+                <w:bCs/>
+              </w:rPr>
+              <w:t>Testing of behaviors and strategies</w:t>
+            </w:r>
+          </w:p>
+          <w:p>
+            <w:pPr>
+              <w:pStyle w:val="TableContents"/>
+              <w:jc w:val="center"/>
+            </w:pPr>
+            <w:r>
+              <w:t>We were able to test how our functions were behaving and what strategies they were using. To do this, we added instances of them into a running game and looked at what they were outputting</w:t>
+            </w:r>
+            <w:bookmarkStart w:id="0" w:name="_GoBack"/>
+            <w:bookmarkEnd w:id="0"/>
+            <w:r>
+              <w:t xml:space="preserve">. As they were active debugging information was printed through their consoles, aiding us greatly in fixing their implementations. </w:t>
+            </w:r>
+          </w:p>
+        </w:tc>
+        <w:tc>
+          <w:tcPr>
+            <w:tcW w:w="2162" w:type="dxa"/>
+            <w:vAlign w:val="center"/>
+          </w:tcPr>
+          <w:p>
+            <w:pPr>
+              <w:pStyle w:val="TableContents"/>
+              <w:jc w:val="center"/>
+            </w:pPr>
+            <w:r>
+              <w:t>Group Decision</w:t>
+            </w:r>
+          </w:p>
+        </w:tc>
+      </w:tr>
+      <w:tr>
+        <w:tc>
+          <w:tcPr>
+            <w:tcW w:w="1242" w:type="dxa"/>
+          </w:tcPr>
+          <w:p>
+            <w:pPr>
+              <w:pStyle w:val="ListParagraph"/>
+              <w:ind w:left="0"/>
+              <w:rPr>
+                <w:rFonts w:ascii="Times New Roman" w:hAnsi="Times New Roman" w:cs="Times New Roman"/>
+                <w:sz w:val="24"/>
+                <w:szCs w:val="24"/>
+              </w:rPr>
+            </w:pPr>
+          </w:p>
+        </w:tc>
+        <w:tc>
+          <w:tcPr>
+            <w:tcW w:w="5812" w:type="dxa"/>
           </w:tcPr>
           <w:p>
             <w:pPr>
@@ -11015,6 +11385,92 @@
                 <w:szCs w:val="24"/>
               </w:rPr>
             </w:pPr>
+            <w:r>
+              <w:rPr>
+                <w:rFonts w:ascii="Times New Roman" w:hAnsi="Times New Roman" w:cs="Times New Roman"/>
+                <w:color w:val="FF0000"/>
+                <w:sz w:val="24"/>
+                <w:szCs w:val="24"/>
+              </w:rPr>
+              <w:t>Strategy Pattern, Mediator Pattern, Observer Pattern,Adapter pattern, template method pattern, singleton pattern, state pattern, composite pattern, decorator pattern, singleton pattern, etc</w:t>
+            </w:r>
+          </w:p>
+        </w:tc>
+        <w:tc>
+          <w:tcPr>
+            <w:tcW w:w="2162" w:type="dxa"/>
+          </w:tcPr>
+          <w:p>
+            <w:pPr>
+              <w:pStyle w:val="ListParagraph"/>
+              <w:ind w:left="0"/>
+              <w:rPr>
+                <w:rFonts w:ascii="Times New Roman" w:hAnsi="Times New Roman" w:cs="Times New Roman"/>
+                <w:sz w:val="24"/>
+                <w:szCs w:val="24"/>
+              </w:rPr>
+            </w:pPr>
+          </w:p>
+        </w:tc>
+      </w:tr>
+      <w:tr>
+        <w:tc>
+          <w:tcPr>
+            <w:tcW w:w="1242" w:type="dxa"/>
+          </w:tcPr>
+          <w:p>
+            <w:pPr>
+              <w:pStyle w:val="ListParagraph"/>
+              <w:ind w:left="0"/>
+              <w:rPr>
+                <w:rFonts w:ascii="Times New Roman" w:hAnsi="Times New Roman" w:cs="Times New Roman"/>
+                <w:sz w:val="24"/>
+                <w:szCs w:val="24"/>
+              </w:rPr>
+            </w:pPr>
+          </w:p>
+        </w:tc>
+        <w:tc>
+          <w:tcPr>
+            <w:tcW w:w="5812" w:type="dxa"/>
+          </w:tcPr>
+          <w:p>
+            <w:pPr>
+              <w:rPr>
+                <w:rFonts w:ascii="Times New Roman" w:hAnsi="Times New Roman" w:cs="Times New Roman"/>
+                <w:color w:val="FF0000"/>
+                <w:sz w:val="24"/>
+                <w:szCs w:val="24"/>
+              </w:rPr>
+            </w:pPr>
+            <w:r>
+              <w:rPr>
+                <w:rFonts w:ascii="Times New Roman" w:hAnsi="Times New Roman" w:cs="Times New Roman"/>
+                <w:color w:val="FF0000"/>
+                <w:sz w:val="24"/>
+                <w:szCs w:val="24"/>
+              </w:rPr>
+              <w:t>models we used</w:t>
+            </w:r>
+          </w:p>
+          <w:p>
+            <w:pPr>
+              <w:rPr>
+                <w:rFonts w:ascii="Times New Roman" w:hAnsi="Times New Roman" w:cs="Times New Roman"/>
+                <w:color w:val="FF0000"/>
+                <w:sz w:val="24"/>
+                <w:szCs w:val="24"/>
+              </w:rPr>
+            </w:pPr>
+            <w:r>
+              <w:rPr>
+                <w:rFonts w:ascii="Times New Roman" w:hAnsi="Times New Roman" w:cs="Times New Roman"/>
+                <w:color w:val="FF0000"/>
+                <w:sz w:val="24"/>
+                <w:szCs w:val="24"/>
+              </w:rPr>
+              <w:t>and why we used them</w:t>
+            </w:r>
           </w:p>
         </w:tc>
         <w:tc>
@@ -11087,7 +11543,7 @@
           <w:sz w:val="24"/>
           <w:szCs w:val="24"/>
         </w:rPr>
-        <w:t>SEE EXAMPLE</w:t>
+        <w:t>UML diagram of project</w:t>
       </w:r>
       <w:r>
         <w:rPr>
@@ -11096,10 +11552,17 @@
           <w:sz w:val="24"/>
           <w:szCs w:val="24"/>
         </w:rPr>
-        <w:t>, UML diagram of project</w:t>
+        <w:t>, already created, just needs unscrambling and posting here</w:t>
       </w:r>
-      <w:bookmarkStart w:id="0" w:name="_GoBack"/>
-      <w:bookmarkEnd w:id="0"/>
+      <w:r>
+        <w:rPr>
+          <w:rFonts w:ascii="Times New Roman" w:hAnsi="Times New Roman" w:cs="Times New Roman"/>
+          <w:color w:val="FF0000"/>
+          <w:sz w:val="24"/>
+          <w:szCs w:val="24"/>
+        </w:rPr>
+        <w:t>, if the server side and client side classes were clearly evident we can erase 5.3 below</w:t>
+      </w:r>
     </w:p>
     <w:p>
       <w:pPr>
@@ -11139,6 +11602,7 @@
           <w:sz w:val="24"/>
           <w:szCs w:val="24"/>
         </w:rPr>
+        <w:lastRenderedPageBreak/>
         <w:t>This section wi</w:t>
       </w:r>
       <w:r>
@@ -11248,6 +11712,15 @@
               </w:rPr>
               <w:t>On the client side</w:t>
             </w:r>
+            <w:r>
+              <w:rPr>
+                <w:rFonts w:ascii="Times New Roman" w:hAnsi="Times New Roman" w:cs="Times New Roman"/>
+                <w:color w:val="FF0000"/>
+                <w:sz w:val="24"/>
+                <w:szCs w:val="24"/>
+              </w:rPr>
+              <w:t xml:space="preserve"> their exists these classes, this section wouldn’t be needed if the UML gets cleaned up properly.</w:t>
+            </w:r>
           </w:p>
         </w:tc>
         <w:tc>
@@ -11356,7 +11829,23 @@
           <w:sz w:val="24"/>
           <w:szCs w:val="24"/>
         </w:rPr>
-        <w:t>Below are the UML Unteraction Diagrams. Each correspond’s to the previous bo</w:t>
+        <w:t xml:space="preserve">Below are the UML Unteraction Diagrams. Each </w:t>
+      </w:r>
+      <w:r>
+        <w:rPr>
+          <w:rFonts w:ascii="Times New Roman" w:hAnsi="Times New Roman" w:cs="Times New Roman"/>
+          <w:sz w:val="24"/>
+          <w:szCs w:val="24"/>
+        </w:rPr>
+        <w:t>corresponds</w:t>
+      </w:r>
+      <w:r>
+        <w:rPr>
+          <w:rFonts w:ascii="Times New Roman" w:hAnsi="Times New Roman" w:cs="Times New Roman"/>
+          <w:sz w:val="24"/>
+          <w:szCs w:val="24"/>
+        </w:rPr>
+        <w:t xml:space="preserve"> to the previous bo</w:t>
       </w:r>
       <w:r>
         <w:rPr>
@@ -12748,6 +13237,13 @@
       <w:lang w:val="en-US" w:eastAsia="hi-IN" w:bidi="hi-IN"/>
     </w:rPr>
   </w:style>
+  <w:style w:type="character" w:customStyle="1" w:styleId="WW8Num1z0">
+    <w:name w:val="WW8Num1z0"/>
+    <w:rsid w:val="00E546CC"/>
+    <w:rPr>
+      <w:rFonts w:ascii="Wingdings 2" w:hAnsi="Wingdings 2" w:cs="OpenSymbol"/>
+    </w:rPr>
+  </w:style>
 </w:styles>
 </file>
 
@@ -13028,6 +13524,13 @@
       <w:sz w:val="24"/>
       <w:szCs w:val="24"/>
       <w:lang w:val="en-US" w:eastAsia="hi-IN" w:bidi="hi-IN"/>
+    </w:rPr>
+  </w:style>
+  <w:style w:type="character" w:customStyle="1" w:styleId="WW8Num1z0">
+    <w:name w:val="WW8Num1z0"/>
+    <w:rsid w:val="00E546CC"/>
+    <w:rPr>
+      <w:rFonts w:ascii="Wingdings 2" w:hAnsi="Wingdings 2" w:cs="OpenSymbol"/>
     </w:rPr>
   </w:style>
 </w:styles>

--- a/FinalReportNEEDSWORK.docx
+++ b/FinalReportNEEDSWORK.docx
@@ -1841,13 +1841,7 @@
               <w:rPr>
                 <w:sz w:val="20"/>
               </w:rPr>
-              <w:t xml:space="preserve"> – The denizens that are prowling each day are those in the row corresponding to the day’s Monster Roll.  Prowling denizens will move from the Appearance Chart to the playing board if summoned by game chits, and prowling monsters will move within their hex tile when characters and h</w:t>
-            </w:r>
-            <w:r>
-              <w:rPr>
-                <w:sz w:val="20"/>
-              </w:rPr>
-              <w:t>ired leaders finish their turn.</w:t>
+              <w:t xml:space="preserve"> – The denizens that are prowling each day are those in the row corresponding to the day’s Monster Roll.  Prowling denizens will move from the Appearance Chart to the playing board if summoned by game chits, and prowling monsters will move within their hex tile when characters and hired leaders finish their turn.</w:t>
             </w:r>
           </w:p>
         </w:tc>
@@ -12247,13 +12241,7 @@
               <w:rPr>
                 <w:sz w:val="20"/>
               </w:rPr>
-              <w:t>The game is played in the clearings on the map. The characters move from clearing to clearing by following the roadways, either walking or riding horses.  Characters can also use magic to fly or walk the woo</w:t>
-            </w:r>
-            <w:r>
-              <w:rPr>
-                <w:sz w:val="20"/>
-              </w:rPr>
-              <w:t>ds to travel between clearings.</w:t>
+              <w:t>The game is played in the clearings on the map. The characters move from clearing to clearing by following the roadways, either walking or riding horses.  Characters can also use magic to fly or walk the woods to travel between clearings.</w:t>
             </w:r>
           </w:p>
           <w:p>
@@ -13397,8 +13385,8 @@
             </w:r>
             <w:smartTag w:uri="urn:schemas-microsoft-com:office:smarttags" w:element="time">
               <w:smartTagPr>
+                <w:attr w:name="Hour" w:val="0"/>
                 <w:attr w:name="Minute" w:val="0"/>
-                <w:attr w:name="Hour" w:val="0"/>
               </w:smartTagPr>
               <w:r>
                 <w:rPr>
@@ -14583,8 +14571,8 @@
             </w:r>
             <w:smartTag w:uri="urn:schemas-microsoft-com:office:smarttags" w:element="time">
               <w:smartTagPr>
+                <w:attr w:name="Hour" w:val="0"/>
                 <w:attr w:name="Minute" w:val="0"/>
-                <w:attr w:name="Hour" w:val="0"/>
               </w:smartTagPr>
               <w:r>
                 <w:rPr>
@@ -14664,8 +14652,8 @@
             </w:r>
             <w:smartTag w:uri="urn:schemas-microsoft-com:office:smarttags" w:element="time">
               <w:smartTagPr>
+                <w:attr w:name="Hour" w:val="0"/>
                 <w:attr w:name="Minute" w:val="0"/>
-                <w:attr w:name="Hour" w:val="0"/>
               </w:smartTagPr>
               <w:r>
                 <w:rPr>
@@ -14691,13 +14679,7 @@
               <w:rPr>
                 <w:sz w:val="20"/>
               </w:rPr>
-              <w:t>Characters cannot start the</w:t>
-            </w:r>
-            <w:r>
-              <w:rPr>
-                <w:sz w:val="20"/>
-              </w:rPr>
-              <w:t xml:space="preserve"> game with magic chits alerted.</w:t>
+              <w:t>Characters cannot start the game with magic chits alerted.</w:t>
             </w:r>
           </w:p>
           <w:p>
@@ -15415,19 +15397,7 @@
               <w:rPr>
                 <w:sz w:val="20"/>
               </w:rPr>
-              <w:t>Each character is limited to one active weapon (counter or card). He can own any number of weapons, but only one at a time can be active. Monsters and other denizens cannot use the weapon counters and cards.  He can use his active</w:t>
-            </w:r>
-            <w:r>
-              <w:rPr>
-                <w:sz w:val="20"/>
-              </w:rPr>
-              <w:t xml:space="preserve"> </w:t>
-            </w:r>
-            <w:r>
-              <w:rPr>
-                <w:sz w:val="20"/>
-              </w:rPr>
-              <w:t xml:space="preserve">weapon whether it is alerted or </w:t>
+              <w:t xml:space="preserve">Each character is limited to one active weapon (counter or card). He can own any number of weapons, but only one at a time can be active. Monsters and other denizens cannot use the weapon counters and cards.  He can use his active weapon whether it is alerted or </w:t>
             </w:r>
             <w:proofErr w:type="spellStart"/>
             <w:r>
@@ -15776,19 +15746,7 @@
               <w:rPr>
                 <w:sz w:val="20"/>
               </w:rPr>
-              <w:t>After the denizens are randomized and change tactics, compare each attack with its target's maneuver to see if the attack misses. Attacks that hit do not go into effect yet - they can still be stopped by killing the attacker before his attack hits. Each attack automatically hits unless its</w:t>
-            </w:r>
-            <w:r>
-              <w:rPr>
-                <w:sz w:val="20"/>
-              </w:rPr>
-              <w:t xml:space="preserve"> </w:t>
-            </w:r>
-            <w:r>
-              <w:rPr>
-                <w:sz w:val="20"/>
-              </w:rPr>
-              <w:t>target maneuvers to avoid it or the attacker is killed before the attack hits.</w:t>
+              <w:t>After the denizens are randomized and change tactics, compare each attack with its target's maneuver to see if the attack misses. Attacks that hit do not go into effect yet - they can still be stopped by killing the attacker before his attack hits. Each attack automatically hits unless its target maneuvers to avoid it or the attacker is killed before the attack hits.</w:t>
             </w:r>
           </w:p>
           <w:p>
@@ -17684,9 +17642,6 @@
           <w:p>
             <w:pPr>
               <w:pStyle w:val="BodyText2"/>
-              <w:tabs>
-                <w:tab w:val="left" w:pos="360"/>
-              </w:tabs>
               <w:spacing w:after="0" w:line="240" w:lineRule="auto"/>
               <w:rPr>
                 <w:sz w:val="18"/>
@@ -17729,14 +17684,7 @@
                 <w:b/>
                 <w:sz w:val="20"/>
               </w:rPr>
-              <w:t>9.</w:t>
-            </w:r>
-            <w:r>
-              <w:rPr>
-                <w:b/>
-                <w:sz w:val="20"/>
-              </w:rPr>
-              <w:t>1 CHARACTER DEATHS AND RESTARTS</w:t>
+              <w:t>9.1 CHARACTER DEATHS AND RESTARTS</w:t>
             </w:r>
           </w:p>
           <w:p>
@@ -18995,15 +18943,7 @@
                 <w:sz w:val="24"/>
                 <w:szCs w:val="24"/>
               </w:rPr>
-              <w:t>GR-</w:t>
-            </w:r>
-            <w:r>
-              <w:rPr>
-                <w:rFonts w:ascii="Times New Roman" w:hAnsi="Times New Roman" w:cs="Times New Roman"/>
-                <w:sz w:val="24"/>
-                <w:szCs w:val="24"/>
-              </w:rPr>
-              <w:t>1.4.3.</w:t>
+              <w:t>GR-1.4.3.</w:t>
             </w:r>
           </w:p>
         </w:tc>
@@ -19884,15 +19824,7 @@
                 <w:sz w:val="24"/>
                 <w:szCs w:val="24"/>
               </w:rPr>
-              <w:t>GR-</w:t>
-            </w:r>
-            <w:r>
-              <w:rPr>
-                <w:rFonts w:ascii="Times New Roman" w:hAnsi="Times New Roman" w:cs="Times New Roman"/>
-                <w:sz w:val="24"/>
-                <w:szCs w:val="24"/>
-              </w:rPr>
-              <w:t>1.4.4.</w:t>
+              <w:t>GR-1.4.4.</w:t>
             </w:r>
           </w:p>
           <w:p>
@@ -20916,15 +20848,7 @@
                 <w:sz w:val="24"/>
                 <w:szCs w:val="24"/>
               </w:rPr>
-              <w:t>GR-</w:t>
-            </w:r>
-            <w:r>
-              <w:rPr>
-                <w:rFonts w:ascii="Times New Roman" w:hAnsi="Times New Roman" w:cs="Times New Roman"/>
-                <w:sz w:val="24"/>
-                <w:szCs w:val="24"/>
-              </w:rPr>
-              <w:t>7.8.</w:t>
+              <w:t>GR-7.8.</w:t>
             </w:r>
           </w:p>
         </w:tc>
@@ -20992,15 +20916,7 @@
                 <w:sz w:val="24"/>
                 <w:szCs w:val="24"/>
               </w:rPr>
-              <w:t>GR-</w:t>
-            </w:r>
-            <w:r>
-              <w:rPr>
-                <w:rFonts w:ascii="Times New Roman" w:hAnsi="Times New Roman" w:cs="Times New Roman"/>
-                <w:sz w:val="24"/>
-                <w:szCs w:val="24"/>
-              </w:rPr>
-              <w:t>7.8.</w:t>
+              <w:t>GR-7.8.</w:t>
             </w:r>
           </w:p>
         </w:tc>
@@ -21859,15 +21775,7 @@
                 <w:sz w:val="24"/>
                 <w:szCs w:val="24"/>
               </w:rPr>
-              <w:t>GR-</w:t>
-            </w:r>
-            <w:r>
-              <w:rPr>
-                <w:rFonts w:ascii="Times New Roman" w:hAnsi="Times New Roman" w:cs="Times New Roman"/>
-                <w:sz w:val="24"/>
-                <w:szCs w:val="24"/>
-              </w:rPr>
-              <w:t>7.3.1.</w:t>
+              <w:t>GR-7.3.1.</w:t>
             </w:r>
           </w:p>
         </w:tc>
@@ -22156,15 +22064,7 @@
                 <w:sz w:val="24"/>
                 <w:szCs w:val="24"/>
               </w:rPr>
-              <w:t>GR-</w:t>
-            </w:r>
-            <w:r>
-              <w:rPr>
-                <w:rFonts w:ascii="Times New Roman" w:hAnsi="Times New Roman" w:cs="Times New Roman"/>
-                <w:sz w:val="24"/>
-                <w:szCs w:val="24"/>
-              </w:rPr>
-              <w:t>1.4.3.</w:t>
+              <w:t>GR-1.4.3.</w:t>
             </w:r>
           </w:p>
         </w:tc>
@@ -22393,15 +22293,7 @@
                 <w:sz w:val="24"/>
                 <w:szCs w:val="24"/>
               </w:rPr>
-              <w:t>GR-</w:t>
-            </w:r>
-            <w:r>
-              <w:rPr>
-                <w:rFonts w:ascii="Times New Roman" w:hAnsi="Times New Roman" w:cs="Times New Roman"/>
-                <w:sz w:val="24"/>
-                <w:szCs w:val="24"/>
-              </w:rPr>
-              <w:t>7.5.5.</w:t>
+              <w:t>GR-7.5.5.</w:t>
             </w:r>
           </w:p>
         </w:tc>
@@ -23324,10 +23216,29 @@
           <w:szCs w:val="24"/>
         </w:rPr>
         <w:object w:dxaOrig="11715" w:dyaOrig="4395">
+          <v:shapetype id="_x0000_t75" coordsize="21600,21600" o:spt="75" o:preferrelative="t" path="m@4@5l@4@11@9@11@9@5xe" filled="f" stroked="f">
+            <v:stroke joinstyle="miter"/>
+            <v:formulas>
+              <v:f eqn="if lineDrawn pixelLineWidth 0"/>
+              <v:f eqn="sum @0 1 0"/>
+              <v:f eqn="sum 0 0 @1"/>
+              <v:f eqn="prod @2 1 2"/>
+              <v:f eqn="prod @3 21600 pixelWidth"/>
+              <v:f eqn="prod @3 21600 pixelHeight"/>
+              <v:f eqn="sum @0 0 1"/>
+              <v:f eqn="prod @6 1 2"/>
+              <v:f eqn="prod @7 21600 pixelWidth"/>
+              <v:f eqn="sum @8 21600 0"/>
+              <v:f eqn="prod @7 21600 pixelHeight"/>
+              <v:f eqn="sum @10 21600 0"/>
+            </v:formulas>
+            <v:path o:extrusionok="f" gradientshapeok="t" o:connecttype="rect"/>
+            <o:lock v:ext="edit" aspectratio="t"/>
+          </v:shapetype>
           <v:shape id="_x0000_i1025" type="#_x0000_t75" style="width:516.4pt;height:193.65pt" o:ole="">
             <v:imagedata r:id="rId26" o:title=""/>
           </v:shape>
-          <o:OLEObject Type="Embed" ProgID="Visio.Drawing.15" ShapeID="_x0000_i1025" DrawAspect="Content" ObjectID="_1489754500" r:id="rId27"/>
+          <o:OLEObject Type="Embed" ProgID="Visio.Drawing.15" ShapeID="_x0000_i1025" DrawAspect="Content" ObjectID="_1489849559" r:id="rId27"/>
         </w:object>
       </w:r>
     </w:p>
@@ -28173,8 +28084,6 @@
                 <w:rFonts w:cs="Times New Roman"/>
               </w:rPr>
             </w:pPr>
-            <w:bookmarkStart w:id="0" w:name="_GoBack"/>
-            <w:bookmarkEnd w:id="0"/>
             <w:r>
               <w:rPr>
                 <w:rFonts w:cs="Times New Roman"/>
@@ -28727,14 +28636,7 @@
                 <w:rFonts w:cs="Times New Roman"/>
                 <w:color w:val="FF0000"/>
               </w:rPr>
-              <w:t>?</w:t>
-            </w:r>
-            <w:r>
-              <w:rPr>
-                <w:rFonts w:cs="Times New Roman"/>
-                <w:color w:val="FF0000"/>
-              </w:rPr>
-              <w:t>Adapter Pattern for server/client</w:t>
+              <w:t>?Adapter Pattern for server/client</w:t>
             </w:r>
           </w:p>
         </w:tc>
@@ -28971,16 +28873,7 @@
           <w:sz w:val="24"/>
           <w:szCs w:val="24"/>
         </w:rPr>
-        <w:t>, already created, just needs unscrambling and posting here</w:t>
-      </w:r>
-      <w:r>
-        <w:rPr>
-          <w:rFonts w:ascii="Times New Roman" w:hAnsi="Times New Roman" w:cs="Times New Roman"/>
-          <w:color w:val="FF0000"/>
-          <w:sz w:val="24"/>
-          <w:szCs w:val="24"/>
-        </w:rPr>
-        <w:t>, if the server side and client side classes were clearly evident we can erase 5.3 below</w:t>
+        <w:t>, already created</w:t>
       </w:r>
     </w:p>
     <w:p>
@@ -29137,28 +29030,10 @@
                 <w:sz w:val="24"/>
                 <w:szCs w:val="24"/>
               </w:rPr>
-              <w:t xml:space="preserve"> </w:t>
-            </w:r>
-            <w:proofErr w:type="gramStart"/>
-            <w:r>
-              <w:rPr>
-                <w:rFonts w:ascii="Times New Roman" w:hAnsi="Times New Roman" w:cs="Times New Roman"/>
-                <w:color w:val="FF0000"/>
-                <w:sz w:val="24"/>
-                <w:szCs w:val="24"/>
-              </w:rPr>
-              <w:t>their exists</w:t>
-            </w:r>
-            <w:proofErr w:type="gramEnd"/>
-            <w:r>
-              <w:rPr>
-                <w:rFonts w:ascii="Times New Roman" w:hAnsi="Times New Roman" w:cs="Times New Roman"/>
-                <w:color w:val="FF0000"/>
-                <w:sz w:val="24"/>
-                <w:szCs w:val="24"/>
-              </w:rPr>
-              <w:t xml:space="preserve"> these classes, this section wouldn’t be needed if the UML gets cleaned up properly.</w:t>
-            </w:r>
+              <w:t xml:space="preserve"> their exists these classes</w:t>
+            </w:r>
+            <w:bookmarkStart w:id="0" w:name="_GoBack"/>
+            <w:bookmarkEnd w:id="0"/>
           </w:p>
         </w:tc>
         <w:tc>

--- a/FinalReportNEEDSWORK.docx
+++ b/FinalReportNEEDSWORK.docx
@@ -2438,7 +2438,7 @@
               <mc:AlternateContent>
                 <mc:Choice Requires="wpg">
                   <w:drawing>
-                    <wp:inline distT="0" distB="0" distL="0" distR="0" wp14:anchorId="373243B5" wp14:editId="1E5C3D7D">
+                    <wp:inline distT="0" distB="0" distL="0" distR="0" wp14:anchorId="09DABC86" wp14:editId="277F24CB">
                       <wp:extent cx="3343275" cy="1095375"/>
                       <wp:effectExtent l="0" t="0" r="0" b="9525"/>
                       <wp:docPr id="90" name="Group 90"/>
@@ -3822,7 +3822,7 @@
               <mc:AlternateContent>
                 <mc:Choice Requires="wpg">
                   <w:drawing>
-                    <wp:inline distT="0" distB="0" distL="0" distR="0" wp14:anchorId="00B067A2" wp14:editId="0A84693A">
+                    <wp:inline distT="0" distB="0" distL="0" distR="0" wp14:anchorId="53B3377E" wp14:editId="1D64BC02">
                       <wp:extent cx="3249930" cy="995045"/>
                       <wp:effectExtent l="0" t="0" r="0" b="14605"/>
                       <wp:docPr id="77" name="Group 77"/>
@@ -4922,7 +4922,7 @@
               <mc:AlternateContent>
                 <mc:Choice Requires="wpg">
                   <w:drawing>
-                    <wp:inline distT="0" distB="0" distL="0" distR="0" wp14:anchorId="3012591A" wp14:editId="4AF0F8A3">
+                    <wp:inline distT="0" distB="0" distL="0" distR="0" wp14:anchorId="3C8D6D65" wp14:editId="18AA9F46">
                       <wp:extent cx="3324225" cy="894715"/>
                       <wp:effectExtent l="0" t="0" r="0" b="635"/>
                       <wp:docPr id="51" name="Group 51"/>
@@ -6022,7 +6022,7 @@
               <mc:AlternateContent>
                 <mc:Choice Requires="wpg">
                   <w:drawing>
-                    <wp:inline distT="0" distB="0" distL="0" distR="0" wp14:anchorId="7F34C8FF" wp14:editId="270FD2B4">
+                    <wp:inline distT="0" distB="0" distL="0" distR="0" wp14:anchorId="64AD0344" wp14:editId="5C632271">
                       <wp:extent cx="3343275" cy="692785"/>
                       <wp:effectExtent l="0" t="0" r="0" b="0"/>
                       <wp:docPr id="42" name="Group 42"/>
@@ -6672,7 +6672,7 @@
               <mc:AlternateContent>
                 <mc:Choice Requires="wpg">
                   <w:drawing>
-                    <wp:inline distT="0" distB="0" distL="0" distR="0" wp14:anchorId="600066C6" wp14:editId="0A739A4B">
+                    <wp:inline distT="0" distB="0" distL="0" distR="0" wp14:anchorId="622D219D" wp14:editId="786F78B2">
                       <wp:extent cx="2514600" cy="939165"/>
                       <wp:effectExtent l="0" t="0" r="0" b="13335"/>
                       <wp:docPr id="35" name="Group 35"/>
@@ -7178,7 +7178,7 @@
               <mc:AlternateContent>
                 <mc:Choice Requires="wpg">
                   <w:drawing>
-                    <wp:inline distT="0" distB="0" distL="0" distR="0" wp14:anchorId="359CFFDA" wp14:editId="63102CE7">
+                    <wp:inline distT="0" distB="0" distL="0" distR="0" wp14:anchorId="67763DBF" wp14:editId="3E2BB69B">
                       <wp:extent cx="1992630" cy="848360"/>
                       <wp:effectExtent l="0" t="0" r="7620" b="8890"/>
                       <wp:docPr id="30" name="Group 30"/>
@@ -7522,7 +7522,7 @@
               <mc:AlternateContent>
                 <mc:Choice Requires="wpg">
                   <w:drawing>
-                    <wp:anchor distT="0" distB="0" distL="114300" distR="114300" simplePos="0" relativeHeight="251659264" behindDoc="0" locked="0" layoutInCell="1" allowOverlap="1" wp14:anchorId="0B13B9CE" wp14:editId="0ECBB8C7">
+                    <wp:anchor distT="0" distB="0" distL="114300" distR="114300" simplePos="0" relativeHeight="251659264" behindDoc="0" locked="0" layoutInCell="1" allowOverlap="1" wp14:anchorId="2E093991" wp14:editId="32F240AD">
                       <wp:simplePos x="0" y="0"/>
                       <wp:positionH relativeFrom="column">
                         <wp:posOffset>-229235</wp:posOffset>
@@ -13385,8 +13385,8 @@
             </w:r>
             <w:smartTag w:uri="urn:schemas-microsoft-com:office:smarttags" w:element="time">
               <w:smartTagPr>
+                <w:attr w:name="Minute" w:val="0"/>
                 <w:attr w:name="Hour" w:val="0"/>
-                <w:attr w:name="Minute" w:val="0"/>
               </w:smartTagPr>
               <w:r>
                 <w:rPr>
@@ -14571,8 +14571,8 @@
             </w:r>
             <w:smartTag w:uri="urn:schemas-microsoft-com:office:smarttags" w:element="time">
               <w:smartTagPr>
+                <w:attr w:name="Minute" w:val="0"/>
                 <w:attr w:name="Hour" w:val="0"/>
-                <w:attr w:name="Minute" w:val="0"/>
               </w:smartTagPr>
               <w:r>
                 <w:rPr>
@@ -14652,8 +14652,8 @@
             </w:r>
             <w:smartTag w:uri="urn:schemas-microsoft-com:office:smarttags" w:element="time">
               <w:smartTagPr>
+                <w:attr w:name="Minute" w:val="0"/>
                 <w:attr w:name="Hour" w:val="0"/>
-                <w:attr w:name="Minute" w:val="0"/>
               </w:smartTagPr>
               <w:r>
                 <w:rPr>
@@ -16587,21 +16587,7 @@
               <w:rPr>
                 <w:sz w:val="20"/>
               </w:rPr>
-              <w:t xml:space="preserve"> Armored natives: Each Knight, Great Swordsman, </w:t>
-            </w:r>
-            <w:proofErr w:type="spellStart"/>
-            <w:r>
-              <w:rPr>
-                <w:sz w:val="20"/>
-              </w:rPr>
-              <w:t>Pikeman</w:t>
-            </w:r>
-            <w:proofErr w:type="spellEnd"/>
-            <w:r>
-              <w:rPr>
-                <w:sz w:val="20"/>
-              </w:rPr>
-              <w:t>, Short Swordsman and Crossbowman is protected by armor in all directions, as are all Warhorses (no other natives have armor). Every attack that hits one of these natives hits armor and is reduced by one sharpness star.</w:t>
+              <w:t xml:space="preserve"> Armored natives: Each Knight, Great Swordsman, Pikeman, Short Swordsman and Crossbowman is protected by armor in all directions, as are all Warhorses (no other natives have armor). Every attack that hits one of these natives hits armor and is reduced by one sharpness star.</w:t>
             </w:r>
           </w:p>
           <w:p>
@@ -16912,21 +16898,19 @@
               <w:rPr>
                 <w:sz w:val="20"/>
               </w:rPr>
-              <w:t xml:space="preserve"> When the target is a denizen, compare the final harm inflicted by the attack to the denizen’s vulnerability. Monsters’ vulnerabilities are defined by counter size. Natives’ vulnerabilities are defined in the List of Natives, and horses’ vulnerabilities (belonging to both characters and natives) are shown in the List of Horses. If the harm equals or exceeds its vulnerability, the denizen is killed. If the harm is less than the vulnerability, the harm has no effect. After the hit takes effect, the attacking weapon counter is turned </w:t>
-            </w:r>
-            <w:proofErr w:type="spellStart"/>
-            <w:r>
-              <w:rPr>
-                <w:sz w:val="20"/>
-              </w:rPr>
-              <w:t>unalerted</w:t>
-            </w:r>
-            <w:proofErr w:type="spellEnd"/>
-            <w:r>
-              <w:rPr>
-                <w:sz w:val="20"/>
-              </w:rPr>
-              <w:t xml:space="preserve"> side up.</w:t>
+              <w:t xml:space="preserve"> When the target is a denizen, compare the final harm inflicted by the attack to the denizen’s vulnerability. Monsters’ vulnerabilities are defined by counter size. Natives’ vulnerabilities are defined in the List of Natives, and horses’ vulnerabilities (belonging to both characters and natives) are shown in the List of Horses. If the harm equals or exceeds its vulnerability, the denizen is killed. If the harm is less than the vulnerability, the harm has no effect. After the hit takes effect, the attacking weapon counter is turned un</w:t>
+            </w:r>
+            <w:r>
+              <w:rPr>
+                <w:sz w:val="20"/>
+              </w:rPr>
+              <w:t>-</w:t>
+            </w:r>
+            <w:r>
+              <w:rPr>
+                <w:sz w:val="20"/>
+              </w:rPr>
+              <w:t>alerted side up.</w:t>
             </w:r>
           </w:p>
           <w:p>
@@ -17502,14 +17486,12 @@
               </w:rPr>
               <w:t xml:space="preserve"> When a spell kills a character or denizen, the </w:t>
             </w:r>
-            <w:proofErr w:type="spellStart"/>
-            <w:r>
-              <w:rPr>
-                <w:sz w:val="20"/>
-              </w:rPr>
-              <w:t>spellcaster</w:t>
-            </w:r>
-            <w:proofErr w:type="spellEnd"/>
+            <w:r>
+              <w:rPr>
+                <w:sz w:val="20"/>
+              </w:rPr>
+              <w:t>spell caster</w:t>
+            </w:r>
             <w:r>
               <w:rPr>
                 <w:sz w:val="20"/>
@@ -17798,21 +17780,19 @@
               <w:rPr>
                 <w:sz w:val="20"/>
               </w:rPr>
-              <w:t xml:space="preserve">Characters can also be wounded to death in combat by multiple blows. As soon as all of a character's chits become wounded or committed to spells, he is killed. When determining which chits to wound, players must first wound all of their </w:t>
-            </w:r>
-            <w:proofErr w:type="spellStart"/>
-            <w:r>
-              <w:rPr>
-                <w:sz w:val="20"/>
-              </w:rPr>
-              <w:t>unenchanted</w:t>
-            </w:r>
-            <w:proofErr w:type="spellEnd"/>
-            <w:r>
-              <w:rPr>
-                <w:sz w:val="20"/>
-              </w:rPr>
-              <w:t xml:space="preserve"> in-play chits, then their enchanted in-play chits, then any fatigued chits. This is the only time that fatigued chits can be wounded. Chits dedicated to spells cannot be wounded and do not count when determining whether all chits have been wounded (see Rule 4.2.6).</w:t>
+              <w:t>Characters can also be wounded to death in combat by multiple blows. As soon as all of a character's chits become wounded or committed to spells, he is killed. When determining which chits to wound, players must first wound all of their un</w:t>
+            </w:r>
+            <w:r>
+              <w:rPr>
+                <w:sz w:val="20"/>
+              </w:rPr>
+              <w:t>-</w:t>
+            </w:r>
+            <w:r>
+              <w:rPr>
+                <w:sz w:val="20"/>
+              </w:rPr>
+              <w:t>enchanted in-play chits, then their enchanted in-play chits, then any fatigued chits. This is the only time that fatigued chits can be wounded. Chits dedicated to spells cannot be wounded and do not count when determining whether all chits have been wounded (see Rule 4.2.6).</w:t>
             </w:r>
           </w:p>
           <w:p>
@@ -23216,29 +23196,10 @@
           <w:szCs w:val="24"/>
         </w:rPr>
         <w:object w:dxaOrig="11715" w:dyaOrig="4395">
-          <v:shapetype id="_x0000_t75" coordsize="21600,21600" o:spt="75" o:preferrelative="t" path="m@4@5l@4@11@9@11@9@5xe" filled="f" stroked="f">
-            <v:stroke joinstyle="miter"/>
-            <v:formulas>
-              <v:f eqn="if lineDrawn pixelLineWidth 0"/>
-              <v:f eqn="sum @0 1 0"/>
-              <v:f eqn="sum 0 0 @1"/>
-              <v:f eqn="prod @2 1 2"/>
-              <v:f eqn="prod @3 21600 pixelWidth"/>
-              <v:f eqn="prod @3 21600 pixelHeight"/>
-              <v:f eqn="sum @0 0 1"/>
-              <v:f eqn="prod @6 1 2"/>
-              <v:f eqn="prod @7 21600 pixelWidth"/>
-              <v:f eqn="sum @8 21600 0"/>
-              <v:f eqn="prod @7 21600 pixelHeight"/>
-              <v:f eqn="sum @10 21600 0"/>
-            </v:formulas>
-            <v:path o:extrusionok="f" gradientshapeok="t" o:connecttype="rect"/>
-            <o:lock v:ext="edit" aspectratio="t"/>
-          </v:shapetype>
-          <v:shape id="_x0000_i1025" type="#_x0000_t75" style="width:516.4pt;height:193.65pt" o:ole="">
+          <v:shape id="_x0000_i1025" type="#_x0000_t75" style="width:516.75pt;height:193.5pt" o:ole="">
             <v:imagedata r:id="rId26" o:title=""/>
           </v:shape>
-          <o:OLEObject Type="Embed" ProgID="Visio.Drawing.15" ShapeID="_x0000_i1025" DrawAspect="Content" ObjectID="_1489849559" r:id="rId27"/>
+          <o:OLEObject Type="Embed" ProgID="Visio.Drawing.15" ShapeID="_x0000_i1025" DrawAspect="Content" ObjectID="_1489852869" r:id="rId27"/>
         </w:object>
       </w:r>
     </w:p>
@@ -28850,9 +28811,23 @@
     </w:p>
     <w:p>
       <w:pPr>
+        <w:pStyle w:val="ListParagraph"/>
+        <w:ind w:left="360"/>
         <w:rPr>
           <w:rFonts w:ascii="Times New Roman" w:hAnsi="Times New Roman" w:cs="Times New Roman"/>
-          <w:color w:val="FF0000"/>
+          <w:b/>
+          <w:sz w:val="24"/>
+          <w:szCs w:val="24"/>
+        </w:rPr>
+      </w:pPr>
+    </w:p>
+    <w:p>
+      <w:pPr>
+        <w:pStyle w:val="ListParagraph"/>
+        <w:ind w:left="-1417"/>
+        <w:rPr>
+          <w:rFonts w:ascii="Times New Roman" w:hAnsi="Times New Roman" w:cs="Times New Roman"/>
+          <w:b/>
           <w:sz w:val="24"/>
           <w:szCs w:val="24"/>
         </w:rPr>
@@ -28860,21 +28835,31 @@
       <w:r>
         <w:rPr>
           <w:rFonts w:ascii="Times New Roman" w:hAnsi="Times New Roman" w:cs="Times New Roman"/>
-          <w:color w:val="FF0000"/>
+          <w:b/>
           <w:sz w:val="24"/>
           <w:szCs w:val="24"/>
         </w:rPr>
-        <w:t>UML diagram of project</w:t>
+        <w:object w:dxaOrig="22635" w:dyaOrig="22545">
+          <v:shape id="_x0000_i1026" type="#_x0000_t75" style="width:609pt;height:604.5pt" o:ole="">
+            <v:imagedata r:id="rId28" o:title=""/>
+          </v:shape>
+          <o:OLEObject Type="Embed" ProgID="Visio.Drawing.15" ShapeID="_x0000_i1026" DrawAspect="Content" ObjectID="_1489852870" r:id="rId29"/>
+        </w:object>
       </w:r>
-      <w:r>
+      <w:bookmarkStart w:id="0" w:name="_GoBack"/>
+      <w:bookmarkEnd w:id="0"/>
+    </w:p>
+    <w:p>
+      <w:pPr>
+        <w:pStyle w:val="ListParagraph"/>
+        <w:ind w:left="-850"/>
         <w:rPr>
           <w:rFonts w:ascii="Times New Roman" w:hAnsi="Times New Roman" w:cs="Times New Roman"/>
-          <w:color w:val="FF0000"/>
+          <w:b/>
           <w:sz w:val="24"/>
           <w:szCs w:val="24"/>
         </w:rPr>
-        <w:t>, already created</w:t>
-      </w:r>
+      </w:pPr>
     </w:p>
     <w:p>
       <w:pPr>
@@ -28897,6 +28882,7 @@
           <w:sz w:val="24"/>
           <w:szCs w:val="24"/>
         </w:rPr>
+        <w:lastRenderedPageBreak/>
         <w:t>- Client/Server Functionality</w:t>
       </w:r>
     </w:p>
@@ -29032,8 +29018,6 @@
               </w:rPr>
               <w:t xml:space="preserve"> their exists these classes</w:t>
             </w:r>
-            <w:bookmarkStart w:id="0" w:name="_GoBack"/>
-            <w:bookmarkEnd w:id="0"/>
           </w:p>
         </w:tc>
         <w:tc>
@@ -29215,7 +29199,7 @@
       </w:r>
     </w:p>
     <w:sectPr>
-      <w:footerReference w:type="default" r:id="rId28"/>
+      <w:footerReference w:type="default" r:id="rId30"/>
       <w:pgSz w:w="12240" w:h="15840"/>
       <w:pgMar w:top="1440" w:right="1440" w:bottom="1440" w:left="1440" w:header="708" w:footer="708" w:gutter="0"/>
       <w:cols w:space="708"/>
@@ -29284,7 +29268,7 @@
           <w:rPr>
             <w:noProof/>
           </w:rPr>
-          <w:t>27</w:t>
+          <w:t>28</w:t>
         </w:r>
         <w:r>
           <w:rPr>
@@ -30866,6 +30850,36 @@
       <w:lang w:val="en-US"/>
     </w:rPr>
   </w:style>
+  <w:style w:type="paragraph" w:styleId="BalloonText">
+    <w:name w:val="Balloon Text"/>
+    <w:basedOn w:val="Normal"/>
+    <w:link w:val="BalloonTextChar"/>
+    <w:uiPriority w:val="99"/>
+    <w:semiHidden/>
+    <w:unhideWhenUsed/>
+    <w:rsid w:val="009D2FC2"/>
+    <w:pPr>
+      <w:spacing w:after="0" w:line="240" w:lineRule="auto"/>
+    </w:pPr>
+    <w:rPr>
+      <w:rFonts w:ascii="Tahoma" w:hAnsi="Tahoma" w:cs="Tahoma"/>
+      <w:sz w:val="16"/>
+      <w:szCs w:val="16"/>
+    </w:rPr>
+  </w:style>
+  <w:style w:type="character" w:customStyle="1" w:styleId="BalloonTextChar">
+    <w:name w:val="Balloon Text Char"/>
+    <w:basedOn w:val="DefaultParagraphFont"/>
+    <w:link w:val="BalloonText"/>
+    <w:uiPriority w:val="99"/>
+    <w:semiHidden/>
+    <w:rsid w:val="009D2FC2"/>
+    <w:rPr>
+      <w:rFonts w:ascii="Tahoma" w:hAnsi="Tahoma" w:cs="Tahoma"/>
+      <w:sz w:val="16"/>
+      <w:szCs w:val="16"/>
+    </w:rPr>
+  </w:style>
 </w:styles>
 </file>
 
@@ -31294,6 +31308,36 @@
       <w:lang w:val="en-US"/>
     </w:rPr>
   </w:style>
+  <w:style w:type="paragraph" w:styleId="BalloonText">
+    <w:name w:val="Balloon Text"/>
+    <w:basedOn w:val="Normal"/>
+    <w:link w:val="BalloonTextChar"/>
+    <w:uiPriority w:val="99"/>
+    <w:semiHidden/>
+    <w:unhideWhenUsed/>
+    <w:rsid w:val="009D2FC2"/>
+    <w:pPr>
+      <w:spacing w:after="0" w:line="240" w:lineRule="auto"/>
+    </w:pPr>
+    <w:rPr>
+      <w:rFonts w:ascii="Tahoma" w:hAnsi="Tahoma" w:cs="Tahoma"/>
+      <w:sz w:val="16"/>
+      <w:szCs w:val="16"/>
+    </w:rPr>
+  </w:style>
+  <w:style w:type="character" w:customStyle="1" w:styleId="BalloonTextChar">
+    <w:name w:val="Balloon Text Char"/>
+    <w:basedOn w:val="DefaultParagraphFont"/>
+    <w:link w:val="BalloonText"/>
+    <w:uiPriority w:val="99"/>
+    <w:semiHidden/>
+    <w:rsid w:val="009D2FC2"/>
+    <w:rPr>
+      <w:rFonts w:ascii="Tahoma" w:hAnsi="Tahoma" w:cs="Tahoma"/>
+      <w:sz w:val="16"/>
+      <w:szCs w:val="16"/>
+    </w:rPr>
+  </w:style>
 </w:styles>
 </file>
 
